--- a/computer graduation/主修/地理信息在智慧城市建设中的应用-以大连市为例.docx
+++ b/computer graduation/主修/地理信息在智慧城市建设中的应用-以大连市为例.docx
@@ -7,7 +7,7 @@
         <w:spacing w:line="360" w:lineRule="auto"/>
         <w:ind w:leftChars="14" w:left="34" w:right="30" w:firstLineChars="182" w:firstLine="437"/>
         <w:rPr>
-          <w:rFonts w:ascii="宋体" w:hAnsi="宋体"/>
+          <w:rFonts w:ascii="SimSun" w:hAnsi="SimSun"/>
         </w:rPr>
       </w:pPr>
       <w:r>
@@ -62,20 +62,20 @@
                             <w:pPr>
                               <w:spacing w:line="360" w:lineRule="auto"/>
                               <w:rPr>
-                                <w:rFonts w:ascii="黑体" w:eastAsia="黑体"/>
+                                <w:rFonts w:ascii="SimHei" w:eastAsia="SimHei"/>
                                 <w:b/>
                               </w:rPr>
                             </w:pPr>
                             <w:r>
                               <w:rPr>
-                                <w:rFonts w:ascii="黑体" w:eastAsia="黑体" w:hint="eastAsia"/>
+                                <w:rFonts w:ascii="SimHei" w:eastAsia="SimHei" w:hint="eastAsia"/>
                                 <w:b/>
                               </w:rPr>
                               <w:t>学校代码：</w:t>
                             </w:r>
                             <w:r>
                               <w:rPr>
-                                <w:rFonts w:ascii="黑体" w:eastAsia="黑体" w:hint="eastAsia"/>
+                                <w:rFonts w:ascii="SimHei" w:eastAsia="SimHei" w:hint="eastAsia"/>
                                 <w:b/>
                               </w:rPr>
                               <w:t xml:space="preserve">            10184</w:t>
@@ -87,14 +87,14 @@
                             </w:pPr>
                             <w:r>
                               <w:rPr>
-                                <w:rFonts w:ascii="黑体" w:eastAsia="黑体" w:hint="eastAsia"/>
+                                <w:rFonts w:ascii="SimHei" w:eastAsia="SimHei" w:hint="eastAsia"/>
                                 <w:b/>
                               </w:rPr>
                               <w:t>学    号：</w:t>
                             </w:r>
                             <w:r>
                               <w:rPr>
-                                <w:rFonts w:ascii="黑体" w:eastAsia="黑体"/>
+                                <w:rFonts w:ascii="SimHei" w:eastAsia="SimHei"/>
                                 <w:b/>
                               </w:rPr>
                               <w:t>2194242478</w:t>
@@ -104,7 +104,7 @@
                             <w:pPr>
                               <w:spacing w:line="360" w:lineRule="auto"/>
                               <w:rPr>
-                                <w:rFonts w:ascii="黑体" w:eastAsia="黑体"/>
+                                <w:rFonts w:ascii="SimHei" w:eastAsia="SimHei"/>
                                 <w:b/>
                               </w:rPr>
                             </w:pPr>
@@ -132,27 +132,27 @@
                 <v:stroke joinstyle="miter"/>
                 <v:path gradientshapeok="t" o:connecttype="rect"/>
               </v:shapetype>
-              <v:shape id="文本框 6" o:spid="_x0000_s1026" type="#_x0000_t202" style="position:absolute;left:0;text-align:left;margin-left:221.25pt;margin-top:20.05pt;width:208.25pt;height:96.6pt;z-index:251661312;visibility:visible;mso-wrap-style:square;mso-width-percent:0;mso-height-percent:0;mso-wrap-distance-left:9pt;mso-wrap-distance-top:0;mso-wrap-distance-right:9pt;mso-wrap-distance-bottom:0;mso-position-horizontal:absolute;mso-position-horizontal-relative:text;mso-position-vertical:absolute;mso-position-vertical-relative:text;mso-width-percent:0;mso-height-percent:0;mso-width-relative:margin;mso-height-relative:margin;v-text-anchor:top" o:gfxdata="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" strokecolor="white">
+              <v:shape id="文本框 6" o:spid="_x0000_s1026" type="#_x0000_t202" style="position:absolute;left:0;text-align:left;margin-left:221.25pt;margin-top:20.05pt;width:208.25pt;height:96.6pt;z-index:251661312;visibility:visible;mso-wrap-style:square;mso-width-percent:0;mso-height-percent:0;mso-wrap-distance-left:9pt;mso-wrap-distance-top:0;mso-wrap-distance-right:9pt;mso-wrap-distance-bottom:0;mso-position-horizontal:absolute;mso-position-horizontal-relative:text;mso-position-vertical:absolute;mso-position-vertical-relative:text;mso-width-percent:0;mso-height-percent:0;mso-width-relative:margin;mso-height-relative:margin;v-text-anchor:top" o:gfxdata="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" strokecolor="white">
                 <v:textbox>
                   <w:txbxContent>
                     <w:p>
                       <w:pPr>
                         <w:spacing w:line="360" w:lineRule="auto"/>
                         <w:rPr>
-                          <w:rFonts w:ascii="黑体" w:eastAsia="黑体"/>
+                          <w:rFonts w:ascii="SimHei" w:eastAsia="SimHei"/>
                           <w:b/>
                         </w:rPr>
                       </w:pPr>
                       <w:r>
                         <w:rPr>
-                          <w:rFonts w:ascii="黑体" w:eastAsia="黑体" w:hint="eastAsia"/>
+                          <w:rFonts w:ascii="SimHei" w:eastAsia="SimHei" w:hint="eastAsia"/>
                           <w:b/>
                         </w:rPr>
                         <w:t>学校代码：</w:t>
                       </w:r>
                       <w:r>
                         <w:rPr>
-                          <w:rFonts w:ascii="黑体" w:eastAsia="黑体" w:hint="eastAsia"/>
+                          <w:rFonts w:ascii="SimHei" w:eastAsia="SimHei" w:hint="eastAsia"/>
                           <w:b/>
                         </w:rPr>
                         <w:t xml:space="preserve">            10184</w:t>
@@ -164,14 +164,14 @@
                       </w:pPr>
                       <w:r>
                         <w:rPr>
-                          <w:rFonts w:ascii="黑体" w:eastAsia="黑体" w:hint="eastAsia"/>
+                          <w:rFonts w:ascii="SimHei" w:eastAsia="SimHei" w:hint="eastAsia"/>
                           <w:b/>
                         </w:rPr>
                         <w:t>学    号：</w:t>
                       </w:r>
                       <w:r>
                         <w:rPr>
-                          <w:rFonts w:ascii="黑体" w:eastAsia="黑体"/>
+                          <w:rFonts w:ascii="SimHei" w:eastAsia="SimHei"/>
                           <w:b/>
                         </w:rPr>
                         <w:t>2194242478</w:t>
@@ -181,7 +181,7 @@
                       <w:pPr>
                         <w:spacing w:line="360" w:lineRule="auto"/>
                         <w:rPr>
-                          <w:rFonts w:ascii="黑体" w:eastAsia="黑体"/>
+                          <w:rFonts w:ascii="SimHei" w:eastAsia="SimHei"/>
                           <w:b/>
                         </w:rPr>
                       </w:pPr>
@@ -198,6 +198,9 @@
       <w:pPr>
         <w:spacing w:line="360" w:lineRule="auto"/>
         <w:ind w:leftChars="14" w:left="34" w:right="30" w:firstLineChars="182" w:firstLine="437"/>
+        <w:rPr>
+          <w:rFonts w:hint="eastAsia"/>
+        </w:rPr>
       </w:pPr>
       <w:r>
         <w:rPr>
@@ -252,97 +255,18 @@
     </w:p>
     <w:p>
       <w:pPr>
-        <w:spacing w:beforeLines="50" w:before="156"/>
-        <w:ind w:firstLineChars="200" w:firstLine="1928"/>
-        <w:rPr>
-          <w:rFonts w:ascii="楷体_GB2312" w:eastAsia="楷体_GB2312"/>
+        <w:spacing w:beforeLines="50" w:before="156" w:beforeAutospacing="0" w:line="240" w:lineRule="auto"/>
+        <w:ind w:firstLineChars="1008" w:firstLine="2024"/>
+        <w:rPr>
+          <w:rFonts w:ascii="KaiTi_GB2312" w:eastAsia="KaiTi_GB2312" w:hint="eastAsia"/>
           <w:b/>
-          <w:bCs/>
-          <w:spacing w:val="80"/>
-          <w:sz w:val="96"/>
-          <w:szCs w:val="96"/>
-        </w:rPr>
-      </w:pPr>
-      <w:r>
-        <w:rPr>
-          <w:rFonts w:ascii="楷体_GB2312" w:eastAsia="楷体_GB2312" w:hint="eastAsia"/>
-          <w:b/>
-          <w:sz w:val="96"/>
-          <w:szCs w:val="96"/>
-        </w:rPr>
-        <w:t>延</w:t>
-      </w:r>
-      <w:r>
-        <w:rPr>
-          <w:rFonts w:eastAsia="黑体" w:hint="eastAsia"/>
-          <w:b/>
-          <w:bCs/>
-          <w:szCs w:val="21"/>
-        </w:rPr>
-        <w:t xml:space="preserve">　</w:t>
-      </w:r>
-      <w:r>
-        <w:rPr>
-          <w:rFonts w:ascii="楷体_GB2312" w:eastAsia="楷体_GB2312" w:hint="eastAsia"/>
-          <w:b/>
-          <w:sz w:val="96"/>
-          <w:szCs w:val="96"/>
-        </w:rPr>
-        <w:t>边</w:t>
-      </w:r>
-      <w:r>
-        <w:rPr>
-          <w:rFonts w:eastAsia="黑体" w:hint="eastAsia"/>
-          <w:b/>
-          <w:bCs/>
-          <w:szCs w:val="21"/>
-        </w:rPr>
-        <w:t xml:space="preserve">　</w:t>
-      </w:r>
-      <w:r>
-        <w:rPr>
-          <w:rFonts w:ascii="楷体_GB2312" w:eastAsia="楷体_GB2312" w:hint="eastAsia"/>
-          <w:b/>
-          <w:sz w:val="96"/>
-          <w:szCs w:val="96"/>
-        </w:rPr>
-        <w:t>大</w:t>
-      </w:r>
-      <w:r>
-        <w:rPr>
-          <w:rFonts w:eastAsia="黑体" w:hint="eastAsia"/>
-          <w:b/>
-          <w:bCs/>
-          <w:szCs w:val="21"/>
-        </w:rPr>
-        <w:t xml:space="preserve">　</w:t>
-      </w:r>
-      <w:r>
-        <w:rPr>
-          <w:rFonts w:ascii="楷体_GB2312" w:eastAsia="楷体_GB2312" w:hint="eastAsia"/>
-          <w:b/>
-          <w:sz w:val="96"/>
-          <w:szCs w:val="96"/>
-        </w:rPr>
-        <w:t>学</w:t>
-      </w:r>
-    </w:p>
-    <w:p>
-      <w:pPr>
-        <w:spacing w:beforeLines="50" w:before="156"/>
-        <w:ind w:firstLineChars="200" w:firstLine="402"/>
-        <w:rPr>
-          <w:rFonts w:ascii="楷体_GB2312" w:eastAsia="楷体_GB2312"/>
-          <w:b/>
-          <w:bCs/>
-          <w:spacing w:val="80"/>
-          <w:sz w:val="96"/>
-          <w:szCs w:val="96"/>
-        </w:rPr>
-      </w:pPr>
-      <w:r>
-        <w:rPr>
-          <w:rFonts w:eastAsia="黑体"/>
+          <w:sz w:val="52"/>
+          <w:szCs w:val="52"/>
+        </w:rPr>
+      </w:pPr>
+      <w:r>
+        <w:rPr>
+          <w:rFonts w:eastAsia="SimHei"/>
           <w:b/>
           <w:bCs/>
           <w:noProof/>
@@ -352,13 +276,13 @@
         <mc:AlternateContent>
           <mc:Choice Requires="wps">
             <w:drawing>
-              <wp:anchor distT="0" distB="0" distL="114300" distR="114300" simplePos="0" relativeHeight="251659264" behindDoc="0" locked="0" layoutInCell="1" allowOverlap="1" wp14:anchorId="7EDA7FEC" wp14:editId="1F6A6D62">
+              <wp:anchor distT="0" distB="0" distL="114300" distR="114300" simplePos="0" relativeHeight="251659264" behindDoc="0" locked="0" layoutInCell="1" allowOverlap="1" wp14:anchorId="7EDA7FEC" wp14:editId="2828B329">
                 <wp:simplePos x="0" y="0"/>
                 <wp:positionH relativeFrom="column">
-                  <wp:posOffset>-342900</wp:posOffset>
+                  <wp:posOffset>-370195</wp:posOffset>
                 </wp:positionH>
                 <wp:positionV relativeFrom="paragraph">
-                  <wp:posOffset>396240</wp:posOffset>
+                  <wp:posOffset>792025</wp:posOffset>
                 </wp:positionV>
                 <wp:extent cx="5943600" cy="990600"/>
                 <wp:effectExtent l="0" t="3810" r="4445" b="0"/>
@@ -392,6 +316,7 @@
                         <w:txbxContent>
                           <w:p>
                             <w:pPr>
+                              <w:spacing w:line="240" w:lineRule="auto"/>
                               <w:jc w:val="center"/>
                               <w:rPr>
                                 <w:sz w:val="88"/>
@@ -399,16 +324,25 @@
                             </w:pPr>
                             <w:r>
                               <w:rPr>
-                                <w:rFonts w:eastAsia="黑体" w:hint="eastAsia"/>
+                                <w:rFonts w:eastAsia="SimHei" w:hint="eastAsia"/>
                                 <w:b/>
                                 <w:bCs/>
                                 <w:sz w:val="88"/>
                               </w:rPr>
-                              <w:t xml:space="preserve">  </w:t>
+                              <w:t xml:space="preserve"> </w:t>
                             </w:r>
                             <w:r>
                               <w:rPr>
-                                <w:rFonts w:eastAsia="黑体" w:hint="eastAsia"/>
+                                <w:rFonts w:eastAsia="SimHei"/>
+                                <w:b/>
+                                <w:bCs/>
+                                <w:sz w:val="88"/>
+                              </w:rPr>
+                              <w:t xml:space="preserve"> </w:t>
+                            </w:r>
+                            <w:r>
+                              <w:rPr>
+                                <w:rFonts w:eastAsia="SimHei" w:hint="eastAsia"/>
                                 <w:b/>
                                 <w:bCs/>
                                 <w:sz w:val="88"/>
@@ -417,7 +351,7 @@
                             </w:r>
                             <w:r>
                               <w:rPr>
-                                <w:rFonts w:eastAsia="黑体" w:hint="eastAsia"/>
+                                <w:rFonts w:eastAsia="SimHei" w:hint="eastAsia"/>
                                 <w:b/>
                                 <w:bCs/>
                                 <w:szCs w:val="21"/>
@@ -426,7 +360,7 @@
                             </w:r>
                             <w:r>
                               <w:rPr>
-                                <w:rFonts w:eastAsia="黑体" w:hint="eastAsia"/>
+                                <w:rFonts w:eastAsia="SimHei" w:hint="eastAsia"/>
                                 <w:b/>
                                 <w:bCs/>
                                 <w:sz w:val="88"/>
@@ -435,7 +369,7 @@
                             </w:r>
                             <w:r>
                               <w:rPr>
-                                <w:rFonts w:eastAsia="黑体" w:hint="eastAsia"/>
+                                <w:rFonts w:eastAsia="SimHei" w:hint="eastAsia"/>
                                 <w:b/>
                                 <w:bCs/>
                                 <w:szCs w:val="21"/>
@@ -444,7 +378,7 @@
                             </w:r>
                             <w:r>
                               <w:rPr>
-                                <w:rFonts w:eastAsia="黑体" w:hint="eastAsia"/>
+                                <w:rFonts w:eastAsia="SimHei" w:hint="eastAsia"/>
                                 <w:b/>
                                 <w:bCs/>
                                 <w:sz w:val="88"/>
@@ -453,7 +387,7 @@
                             </w:r>
                             <w:r>
                               <w:rPr>
-                                <w:rFonts w:eastAsia="黑体" w:hint="eastAsia"/>
+                                <w:rFonts w:eastAsia="SimHei" w:hint="eastAsia"/>
                                 <w:b/>
                                 <w:bCs/>
                                 <w:szCs w:val="21"/>
@@ -462,7 +396,7 @@
                             </w:r>
                             <w:r>
                               <w:rPr>
-                                <w:rFonts w:eastAsia="黑体" w:hint="eastAsia"/>
+                                <w:rFonts w:eastAsia="SimHei" w:hint="eastAsia"/>
                                 <w:b/>
                                 <w:bCs/>
                                 <w:sz w:val="88"/>
@@ -471,7 +405,7 @@
                             </w:r>
                             <w:r>
                               <w:rPr>
-                                <w:rFonts w:eastAsia="黑体" w:hint="eastAsia"/>
+                                <w:rFonts w:eastAsia="SimHei" w:hint="eastAsia"/>
                                 <w:b/>
                                 <w:bCs/>
                                 <w:szCs w:val="21"/>
@@ -480,7 +414,7 @@
                             </w:r>
                             <w:r>
                               <w:rPr>
-                                <w:rFonts w:eastAsia="黑体" w:hint="eastAsia"/>
+                                <w:rFonts w:eastAsia="SimHei" w:hint="eastAsia"/>
                                 <w:b/>
                                 <w:bCs/>
                                 <w:sz w:val="88"/>
@@ -489,7 +423,7 @@
                             </w:r>
                             <w:r>
                               <w:rPr>
-                                <w:rFonts w:eastAsia="黑体" w:hint="eastAsia"/>
+                                <w:rFonts w:eastAsia="SimHei" w:hint="eastAsia"/>
                                 <w:b/>
                                 <w:bCs/>
                                 <w:szCs w:val="21"/>
@@ -498,7 +432,7 @@
                             </w:r>
                             <w:r>
                               <w:rPr>
-                                <w:rFonts w:eastAsia="黑体" w:hint="eastAsia"/>
+                                <w:rFonts w:eastAsia="SimHei" w:hint="eastAsia"/>
                                 <w:b/>
                                 <w:bCs/>
                                 <w:sz w:val="88"/>
@@ -508,6 +442,7 @@
                           </w:p>
                           <w:p>
                             <w:pPr>
+                              <w:spacing w:line="240" w:lineRule="auto"/>
                               <w:jc w:val="center"/>
                               <w:rPr>
                                 <w:spacing w:val="40"/>
@@ -517,7 +452,7 @@
                             </w:pPr>
                             <w:r>
                               <w:rPr>
-                                <w:rFonts w:eastAsia="黑体" w:hint="eastAsia"/>
+                                <w:rFonts w:eastAsia="SimHei" w:hint="eastAsia"/>
                                 <w:b/>
                                 <w:bCs/>
                                 <w:spacing w:val="40"/>
@@ -540,11 +475,12 @@
           </mc:Choice>
           <mc:Fallback>
             <w:pict>
-              <v:shape w14:anchorId="7EDA7FEC" id="文本框 3" o:spid="_x0000_s1027" type="#_x0000_t202" style="position:absolute;left:0;text-align:left;margin-left:-27pt;margin-top:31.2pt;width:468pt;height:78pt;z-index:251659264;visibility:visible;mso-wrap-style:square;mso-wrap-distance-left:9pt;mso-wrap-distance-top:0;mso-wrap-distance-right:9pt;mso-wrap-distance-bottom:0;mso-position-horizontal:absolute;mso-position-horizontal-relative:text;mso-position-vertical:absolute;mso-position-vertical-relative:text;v-text-anchor:top" o:gfxdata="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" stroked="f">
+              <v:shape w14:anchorId="7EDA7FEC" id="文本框 3" o:spid="_x0000_s1027" type="#_x0000_t202" style="position:absolute;left:0;text-align:left;margin-left:-29.15pt;margin-top:62.35pt;width:468pt;height:78pt;z-index:251659264;visibility:visible;mso-wrap-style:square;mso-wrap-distance-left:9pt;mso-wrap-distance-top:0;mso-wrap-distance-right:9pt;mso-wrap-distance-bottom:0;mso-position-horizontal:absolute;mso-position-horizontal-relative:text;mso-position-vertical:absolute;mso-position-vertical-relative:text;v-text-anchor:top" o:gfxdata="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" stroked="f">
                 <v:textbox>
                   <w:txbxContent>
                     <w:p>
                       <w:pPr>
+                        <w:spacing w:line="240" w:lineRule="auto"/>
                         <w:jc w:val="center"/>
                         <w:rPr>
                           <w:sz w:val="88"/>
@@ -552,16 +488,25 @@
                       </w:pPr>
                       <w:r>
                         <w:rPr>
-                          <w:rFonts w:eastAsia="黑体" w:hint="eastAsia"/>
+                          <w:rFonts w:eastAsia="SimHei" w:hint="eastAsia"/>
                           <w:b/>
                           <w:bCs/>
                           <w:sz w:val="88"/>
                         </w:rPr>
-                        <w:t xml:space="preserve">  </w:t>
+                        <w:t xml:space="preserve"> </w:t>
                       </w:r>
                       <w:r>
                         <w:rPr>
-                          <w:rFonts w:eastAsia="黑体" w:hint="eastAsia"/>
+                          <w:rFonts w:eastAsia="SimHei"/>
+                          <w:b/>
+                          <w:bCs/>
+                          <w:sz w:val="88"/>
+                        </w:rPr>
+                        <w:t xml:space="preserve"> </w:t>
+                      </w:r>
+                      <w:r>
+                        <w:rPr>
+                          <w:rFonts w:eastAsia="SimHei" w:hint="eastAsia"/>
                           <w:b/>
                           <w:bCs/>
                           <w:sz w:val="88"/>
@@ -570,7 +515,7 @@
                       </w:r>
                       <w:r>
                         <w:rPr>
-                          <w:rFonts w:eastAsia="黑体" w:hint="eastAsia"/>
+                          <w:rFonts w:eastAsia="SimHei" w:hint="eastAsia"/>
                           <w:b/>
                           <w:bCs/>
                           <w:szCs w:val="21"/>
@@ -579,7 +524,7 @@
                       </w:r>
                       <w:r>
                         <w:rPr>
-                          <w:rFonts w:eastAsia="黑体" w:hint="eastAsia"/>
+                          <w:rFonts w:eastAsia="SimHei" w:hint="eastAsia"/>
                           <w:b/>
                           <w:bCs/>
                           <w:sz w:val="88"/>
@@ -588,7 +533,7 @@
                       </w:r>
                       <w:r>
                         <w:rPr>
-                          <w:rFonts w:eastAsia="黑体" w:hint="eastAsia"/>
+                          <w:rFonts w:eastAsia="SimHei" w:hint="eastAsia"/>
                           <w:b/>
                           <w:bCs/>
                           <w:szCs w:val="21"/>
@@ -597,7 +542,7 @@
                       </w:r>
                       <w:r>
                         <w:rPr>
-                          <w:rFonts w:eastAsia="黑体" w:hint="eastAsia"/>
+                          <w:rFonts w:eastAsia="SimHei" w:hint="eastAsia"/>
                           <w:b/>
                           <w:bCs/>
                           <w:sz w:val="88"/>
@@ -606,7 +551,7 @@
                       </w:r>
                       <w:r>
                         <w:rPr>
-                          <w:rFonts w:eastAsia="黑体" w:hint="eastAsia"/>
+                          <w:rFonts w:eastAsia="SimHei" w:hint="eastAsia"/>
                           <w:b/>
                           <w:bCs/>
                           <w:szCs w:val="21"/>
@@ -615,7 +560,7 @@
                       </w:r>
                       <w:r>
                         <w:rPr>
-                          <w:rFonts w:eastAsia="黑体" w:hint="eastAsia"/>
+                          <w:rFonts w:eastAsia="SimHei" w:hint="eastAsia"/>
                           <w:b/>
                           <w:bCs/>
                           <w:sz w:val="88"/>
@@ -624,7 +569,7 @@
                       </w:r>
                       <w:r>
                         <w:rPr>
-                          <w:rFonts w:eastAsia="黑体" w:hint="eastAsia"/>
+                          <w:rFonts w:eastAsia="SimHei" w:hint="eastAsia"/>
                           <w:b/>
                           <w:bCs/>
                           <w:szCs w:val="21"/>
@@ -633,7 +578,7 @@
                       </w:r>
                       <w:r>
                         <w:rPr>
-                          <w:rFonts w:eastAsia="黑体" w:hint="eastAsia"/>
+                          <w:rFonts w:eastAsia="SimHei" w:hint="eastAsia"/>
                           <w:b/>
                           <w:bCs/>
                           <w:sz w:val="88"/>
@@ -642,7 +587,7 @@
                       </w:r>
                       <w:r>
                         <w:rPr>
-                          <w:rFonts w:eastAsia="黑体" w:hint="eastAsia"/>
+                          <w:rFonts w:eastAsia="SimHei" w:hint="eastAsia"/>
                           <w:b/>
                           <w:bCs/>
                           <w:szCs w:val="21"/>
@@ -651,7 +596,7 @@
                       </w:r>
                       <w:r>
                         <w:rPr>
-                          <w:rFonts w:eastAsia="黑体" w:hint="eastAsia"/>
+                          <w:rFonts w:eastAsia="SimHei" w:hint="eastAsia"/>
                           <w:b/>
                           <w:bCs/>
                           <w:sz w:val="88"/>
@@ -661,6 +606,7 @@
                     </w:p>
                     <w:p>
                       <w:pPr>
+                        <w:spacing w:line="240" w:lineRule="auto"/>
                         <w:jc w:val="center"/>
                         <w:rPr>
                           <w:spacing w:val="40"/>
@@ -670,7 +616,7 @@
                       </w:pPr>
                       <w:r>
                         <w:rPr>
-                          <w:rFonts w:eastAsia="黑体" w:hint="eastAsia"/>
+                          <w:rFonts w:eastAsia="SimHei" w:hint="eastAsia"/>
                           <w:b/>
                           <w:bCs/>
                           <w:spacing w:val="40"/>
@@ -687,13 +633,76 @@
           </mc:Fallback>
         </mc:AlternateContent>
       </w:r>
-    </w:p>
-    <w:p>
-      <w:pPr>
-        <w:ind w:firstLineChars="1628" w:firstLine="3256"/>
+      <w:r>
+        <w:rPr>
+          <w:rFonts w:ascii="KaiTi_GB2312" w:eastAsia="KaiTi_GB2312" w:hint="eastAsia"/>
+          <w:b/>
+          <w:sz w:val="96"/>
+          <w:szCs w:val="96"/>
+        </w:rPr>
+        <w:t>延</w:t>
+      </w:r>
+      <w:r>
+        <w:rPr>
+          <w:rFonts w:eastAsia="SimHei" w:hint="eastAsia"/>
+          <w:b/>
+          <w:bCs/>
+          <w:szCs w:val="21"/>
+        </w:rPr>
+        <w:t xml:space="preserve">　</w:t>
+      </w:r>
+      <w:r>
+        <w:rPr>
+          <w:rFonts w:ascii="KaiTi_GB2312" w:eastAsia="KaiTi_GB2312" w:hint="eastAsia"/>
+          <w:b/>
+          <w:sz w:val="96"/>
+          <w:szCs w:val="96"/>
+        </w:rPr>
+        <w:t>边</w:t>
+      </w:r>
+      <w:r>
+        <w:rPr>
+          <w:rFonts w:eastAsia="SimHei" w:hint="eastAsia"/>
+          <w:b/>
+          <w:bCs/>
+          <w:szCs w:val="21"/>
+        </w:rPr>
+        <w:t xml:space="preserve">　</w:t>
+      </w:r>
+      <w:r>
+        <w:rPr>
+          <w:rFonts w:ascii="KaiTi_GB2312" w:eastAsia="KaiTi_GB2312" w:hint="eastAsia"/>
+          <w:b/>
+          <w:sz w:val="96"/>
+          <w:szCs w:val="96"/>
+        </w:rPr>
+        <w:t>大</w:t>
+      </w:r>
+      <w:r>
+        <w:rPr>
+          <w:rFonts w:eastAsia="SimHei" w:hint="eastAsia"/>
+          <w:b/>
+          <w:bCs/>
+          <w:szCs w:val="21"/>
+        </w:rPr>
+        <w:t xml:space="preserve">　</w:t>
+      </w:r>
+      <w:r>
+        <w:rPr>
+          <w:rFonts w:ascii="KaiTi_GB2312" w:eastAsia="KaiTi_GB2312" w:hint="eastAsia"/>
+          <w:b/>
+          <w:sz w:val="96"/>
+          <w:szCs w:val="96"/>
+        </w:rPr>
+        <w:t>学</w:t>
+      </w:r>
+    </w:p>
+    <w:p>
+      <w:pPr>
+        <w:ind w:firstLineChars="1628" w:firstLine="4558"/>
         <w:jc w:val="center"/>
         <w:rPr>
-          <w:rFonts w:eastAsia="黑体"/>
+          <w:rFonts w:eastAsia="SimHei"/>
           <w:b/>
           <w:bCs/>
           <w:sz w:val="72"/>
@@ -701,22 +710,35 @@
       </w:pPr>
       <w:r>
         <w:rPr>
+          <w:rFonts w:eastAsia="SimHei" w:hint="eastAsia"/>
+          <w:sz w:val="28"/>
+        </w:rPr>
+        <w:t>（</w:t>
+      </w:r>
+    </w:p>
+    <w:p>
+      <w:pPr>
+        <w:spacing w:line="360" w:lineRule="auto"/>
+        <w:ind w:leftChars="14" w:left="34" w:right="30" w:firstLineChars="182" w:firstLine="364"/>
+      </w:pPr>
+      <w:r>
+        <w:rPr>
           <w:noProof/>
           <w:sz w:val="20"/>
         </w:rPr>
         <mc:AlternateContent>
           <mc:Choice Requires="wps">
             <w:drawing>
-              <wp:anchor distT="0" distB="0" distL="114300" distR="114300" simplePos="0" relativeHeight="251660288" behindDoc="0" locked="0" layoutInCell="1" allowOverlap="1" wp14:anchorId="50F30AC3" wp14:editId="3F10DCEA">
+              <wp:anchor distT="0" distB="0" distL="114300" distR="114300" simplePos="0" relativeHeight="251660288" behindDoc="0" locked="0" layoutInCell="1" allowOverlap="1" wp14:anchorId="50F30AC3" wp14:editId="60F111BE">
                 <wp:simplePos x="0" y="0"/>
-                <wp:positionH relativeFrom="column">
-                  <wp:posOffset>685800</wp:posOffset>
+                <wp:positionH relativeFrom="margin">
+                  <wp:posOffset>564087</wp:posOffset>
                 </wp:positionH>
                 <wp:positionV relativeFrom="paragraph">
-                  <wp:posOffset>574675</wp:posOffset>
+                  <wp:posOffset>249393</wp:posOffset>
                 </wp:positionV>
-                <wp:extent cx="4572000" cy="3262630"/>
-                <wp:effectExtent l="0" t="0" r="0" b="0"/>
+                <wp:extent cx="4572000" cy="3881755"/>
+                <wp:effectExtent l="0" t="0" r="0" b="4445"/>
                 <wp:wrapSquare wrapText="bothSides"/>
                 <wp:docPr id="30" name="文本框 4"/>
                 <wp:cNvGraphicFramePr>
@@ -731,7 +753,7 @@
                       <wps:spPr bwMode="auto">
                         <a:xfrm>
                           <a:off x="0" y="0"/>
-                          <a:ext cx="4572000" cy="3262630"/>
+                          <a:ext cx="4572000" cy="3881755"/>
                         </a:xfrm>
                         <a:prstGeom prst="rect">
                           <a:avLst/>
@@ -747,10 +769,10 @@
                         <w:txbxContent>
                           <w:p>
                             <w:pPr>
-                              <w:spacing w:line="440" w:lineRule="exact"/>
+                              <w:spacing w:line="240" w:lineRule="auto"/>
                               <w:ind w:leftChars="68" w:left="163" w:firstLineChars="50" w:firstLine="191"/>
                               <w:rPr>
-                                <w:rFonts w:eastAsia="黑体"/>
+                                <w:rFonts w:eastAsia="SimHei"/>
                                 <w:b/>
                                 <w:bCs/>
                                 <w:spacing w:val="50"/>
@@ -759,7 +781,7 @@
                             </w:pPr>
                             <w:r>
                               <w:rPr>
-                                <w:rFonts w:eastAsia="黑体" w:hint="eastAsia"/>
+                                <w:rFonts w:eastAsia="SimHei" w:hint="eastAsia"/>
                                 <w:b/>
                                 <w:bCs/>
                                 <w:spacing w:val="50"/>
@@ -769,7 +791,7 @@
                             </w:r>
                             <w:r>
                               <w:rPr>
-                                <w:rFonts w:eastAsia="黑体" w:hint="eastAsia"/>
+                                <w:rFonts w:eastAsia="SimHei" w:hint="eastAsia"/>
                                 <w:b/>
                                 <w:bCs/>
                                 <w:spacing w:val="50"/>
@@ -779,7 +801,7 @@
                             </w:r>
                             <w:r>
                               <w:rPr>
-                                <w:rFonts w:eastAsia="黑体" w:hint="eastAsia"/>
+                                <w:rFonts w:eastAsia="SimHei" w:hint="eastAsia"/>
                                 <w:b/>
                                 <w:bCs/>
                                 <w:spacing w:val="50"/>
@@ -789,7 +811,7 @@
                             </w:r>
                             <w:r>
                               <w:rPr>
-                                <w:rFonts w:ascii="黑体" w:eastAsia="黑体" w:hint="eastAsia"/>
+                                <w:rFonts w:ascii="SimHei" w:eastAsia="SimHei" w:hint="eastAsia"/>
                                 <w:b/>
                                 <w:bCs/>
                                 <w:spacing w:val="60"/>
@@ -799,7 +821,7 @@
                             </w:r>
                             <w:r>
                               <w:rPr>
-                                <w:rFonts w:ascii="黑体" w:eastAsia="黑体" w:hint="eastAsia"/>
+                                <w:rFonts w:ascii="SimHei" w:eastAsia="SimHei" w:hint="eastAsia"/>
                                 <w:b/>
                                 <w:bCs/>
                                 <w:spacing w:val="60"/>
@@ -809,7 +831,7 @@
                             </w:r>
                             <w:r>
                               <w:rPr>
-                                <w:rFonts w:ascii="黑体" w:eastAsia="黑体" w:hint="eastAsia"/>
+                                <w:rFonts w:ascii="SimHei" w:eastAsia="SimHei" w:hint="eastAsia"/>
                                 <w:b/>
                                 <w:bCs/>
                                 <w:spacing w:val="60"/>
@@ -820,10 +842,10 @@
                           </w:p>
                           <w:p>
                             <w:pPr>
-                              <w:spacing w:line="440" w:lineRule="exact"/>
+                              <w:spacing w:line="240" w:lineRule="auto"/>
                               <w:ind w:leftChars="40" w:left="96" w:firstLineChars="72" w:firstLine="266"/>
                               <w:rPr>
-                                <w:rFonts w:eastAsia="黑体"/>
+                                <w:rFonts w:eastAsia="SimHei"/>
                                 <w:b/>
                                 <w:bCs/>
                                 <w:spacing w:val="60"/>
@@ -832,7 +854,7 @@
                             </w:pPr>
                             <w:r>
                               <w:rPr>
-                                <w:rFonts w:eastAsia="黑体" w:hint="eastAsia"/>
+                                <w:rFonts w:eastAsia="SimHei" w:hint="eastAsia"/>
                                 <w:b/>
                                 <w:bCs/>
                                 <w:spacing w:val="44"/>
@@ -843,7 +865,7 @@
                             </w:r>
                             <w:r>
                               <w:rPr>
-                                <w:rFonts w:eastAsia="黑体" w:hint="eastAsia"/>
+                                <w:rFonts w:eastAsia="SimHei" w:hint="eastAsia"/>
                                 <w:b/>
                                 <w:bCs/>
                                 <w:spacing w:val="60"/>
@@ -854,10 +876,10 @@
                           </w:p>
                           <w:p>
                             <w:pPr>
-                              <w:spacing w:line="440" w:lineRule="exact"/>
+                              <w:spacing w:line="240" w:lineRule="auto"/>
                               <w:ind w:leftChars="40" w:left="96" w:firstLineChars="69" w:firstLine="263"/>
                               <w:rPr>
-                                <w:rFonts w:eastAsia="黑体"/>
+                                <w:rFonts w:eastAsia="SimHei"/>
                                 <w:b/>
                                 <w:bCs/>
                                 <w:spacing w:val="50"/>
@@ -868,7 +890,7 @@
                             <w:bookmarkStart w:id="1" w:name="_Hlk129726975"/>
                             <w:r>
                               <w:rPr>
-                                <w:rFonts w:eastAsia="黑体" w:hint="eastAsia"/>
+                                <w:rFonts w:eastAsia="SimHei" w:hint="eastAsia"/>
                                 <w:b/>
                                 <w:bCs/>
                                 <w:spacing w:val="50"/>
@@ -878,7 +900,7 @@
                             </w:r>
                             <w:r>
                               <w:rPr>
-                                <w:rFonts w:eastAsia="黑体" w:hint="eastAsia"/>
+                                <w:rFonts w:eastAsia="SimHei" w:hint="eastAsia"/>
                                 <w:b/>
                                 <w:bCs/>
                                 <w:spacing w:val="50"/>
@@ -888,7 +910,7 @@
                             </w:r>
                             <w:r>
                               <w:rPr>
-                                <w:rFonts w:eastAsia="黑体" w:hint="eastAsia"/>
+                                <w:rFonts w:eastAsia="SimHei" w:hint="eastAsia"/>
                                 <w:b/>
                                 <w:bCs/>
                                 <w:spacing w:val="50"/>
@@ -898,7 +920,7 @@
                             </w:r>
                             <w:r>
                               <w:rPr>
-                                <w:rFonts w:eastAsia="黑体" w:hint="eastAsia"/>
+                                <w:rFonts w:eastAsia="SimHei" w:hint="eastAsia"/>
                                 <w:b/>
                                 <w:bCs/>
                                 <w:spacing w:val="60"/>
@@ -908,7 +930,7 @@
                             </w:r>
                             <w:r>
                               <w:rPr>
-                                <w:rFonts w:ascii="黑体" w:eastAsia="黑体" w:hint="eastAsia"/>
+                                <w:rFonts w:ascii="SimHei" w:eastAsia="SimHei" w:hint="eastAsia"/>
                                 <w:b/>
                                 <w:bCs/>
                                 <w:spacing w:val="60"/>
@@ -918,7 +940,7 @@
                             </w:r>
                             <w:r>
                               <w:rPr>
-                                <w:rFonts w:eastAsia="黑体"/>
+                                <w:rFonts w:eastAsia="SimHei"/>
                                 <w:b/>
                                 <w:bCs/>
                                 <w:spacing w:val="50"/>
@@ -929,10 +951,10 @@
                           </w:p>
                           <w:p>
                             <w:pPr>
-                              <w:spacing w:line="440" w:lineRule="exact"/>
+                              <w:spacing w:line="240" w:lineRule="auto"/>
                               <w:ind w:left="85" w:firstLineChars="72" w:firstLine="274"/>
                               <w:rPr>
-                                <w:rFonts w:ascii="黑体" w:eastAsia="黑体"/>
+                                <w:rFonts w:ascii="SimHei" w:eastAsia="SimHei"/>
                                 <w:b/>
                                 <w:bCs/>
                                 <w:spacing w:val="60"/>
@@ -941,7 +963,7 @@
                             </w:pPr>
                             <w:r>
                               <w:rPr>
-                                <w:rFonts w:eastAsia="黑体" w:hint="eastAsia"/>
+                                <w:rFonts w:eastAsia="SimHei" w:hint="eastAsia"/>
                                 <w:b/>
                                 <w:bCs/>
                                 <w:spacing w:val="50"/>
@@ -951,7 +973,7 @@
                             </w:r>
                             <w:r>
                               <w:rPr>
-                                <w:rFonts w:eastAsia="黑体" w:hint="eastAsia"/>
+                                <w:rFonts w:eastAsia="SimHei" w:hint="eastAsia"/>
                                 <w:b/>
                                 <w:bCs/>
                                 <w:spacing w:val="50"/>
@@ -961,7 +983,7 @@
                             </w:r>
                             <w:r>
                               <w:rPr>
-                                <w:rFonts w:eastAsia="黑体" w:hint="eastAsia"/>
+                                <w:rFonts w:eastAsia="SimHei" w:hint="eastAsia"/>
                                 <w:b/>
                                 <w:bCs/>
                                 <w:spacing w:val="50"/>
@@ -971,7 +993,7 @@
                             </w:r>
                             <w:r>
                               <w:rPr>
-                                <w:rFonts w:ascii="黑体" w:eastAsia="黑体" w:hint="eastAsia"/>
+                                <w:rFonts w:ascii="SimHei" w:eastAsia="SimHei" w:hint="eastAsia"/>
                                 <w:b/>
                                 <w:bCs/>
                                 <w:spacing w:val="60"/>
@@ -982,10 +1004,10 @@
                           </w:p>
                           <w:p>
                             <w:pPr>
-                              <w:spacing w:line="440" w:lineRule="exact"/>
+                              <w:spacing w:line="240" w:lineRule="auto"/>
                               <w:ind w:left="85" w:firstLineChars="72" w:firstLine="274"/>
                               <w:rPr>
-                                <w:rFonts w:eastAsia="黑体"/>
+                                <w:rFonts w:eastAsia="SimHei" w:hint="eastAsia"/>
                                 <w:b/>
                                 <w:bCs/>
                                 <w:spacing w:val="50"/>
@@ -994,7 +1016,7 @@
                             </w:pPr>
                             <w:r>
                               <w:rPr>
-                                <w:rFonts w:eastAsia="黑体" w:hint="eastAsia"/>
+                                <w:rFonts w:eastAsia="SimHei" w:hint="eastAsia"/>
                                 <w:b/>
                                 <w:bCs/>
                                 <w:spacing w:val="50"/>
@@ -1004,7 +1026,7 @@
                             </w:r>
                             <w:r>
                               <w:rPr>
-                                <w:rFonts w:eastAsia="黑体" w:hint="eastAsia"/>
+                                <w:rFonts w:eastAsia="SimHei" w:hint="eastAsia"/>
                                 <w:b/>
                                 <w:bCs/>
                                 <w:spacing w:val="50"/>
@@ -1014,7 +1036,7 @@
                             </w:r>
                             <w:r>
                               <w:rPr>
-                                <w:rFonts w:eastAsia="黑体" w:hint="eastAsia"/>
+                                <w:rFonts w:eastAsia="SimHei" w:hint="eastAsia"/>
                                 <w:b/>
                                 <w:bCs/>
                                 <w:spacing w:val="50"/>
@@ -1024,7 +1046,7 @@
                             </w:r>
                             <w:r>
                               <w:rPr>
-                                <w:rFonts w:ascii="黑体" w:eastAsia="黑体" w:hint="eastAsia"/>
+                                <w:rFonts w:ascii="SimHei" w:eastAsia="SimHei" w:hint="eastAsia"/>
                                 <w:b/>
                                 <w:bCs/>
                                 <w:spacing w:val="60"/>
@@ -1034,7 +1056,7 @@
                             </w:r>
                             <w:r>
                               <w:rPr>
-                                <w:rFonts w:ascii="黑体" w:eastAsia="黑体" w:hint="eastAsia"/>
+                                <w:rFonts w:ascii="SimHei" w:eastAsia="SimHei" w:hint="eastAsia"/>
                                 <w:b/>
                                 <w:bCs/>
                                 <w:spacing w:val="60"/>
@@ -1044,7 +1066,7 @@
                             </w:r>
                             <w:r>
                               <w:rPr>
-                                <w:rFonts w:eastAsia="黑体"/>
+                                <w:rFonts w:eastAsia="SimHei"/>
                                 <w:b/>
                                 <w:bCs/>
                                 <w:spacing w:val="50"/>
@@ -1055,10 +1077,10 @@
                           </w:p>
                           <w:p>
                             <w:pPr>
-                              <w:spacing w:line="440" w:lineRule="exact"/>
+                              <w:spacing w:line="240" w:lineRule="auto"/>
                               <w:ind w:left="85" w:firstLineChars="72" w:firstLine="274"/>
                               <w:rPr>
-                                <w:rFonts w:eastAsia="黑体"/>
+                                <w:rFonts w:eastAsia="SimHei"/>
                                 <w:b/>
                                 <w:bCs/>
                                 <w:spacing w:val="50"/>
@@ -1067,7 +1089,7 @@
                             </w:pPr>
                             <w:r>
                               <w:rPr>
-                                <w:rFonts w:eastAsia="黑体" w:hint="eastAsia"/>
+                                <w:rFonts w:eastAsia="SimHei" w:hint="eastAsia"/>
                                 <w:b/>
                                 <w:bCs/>
                                 <w:spacing w:val="50"/>
@@ -1077,7 +1099,7 @@
                             </w:r>
                             <w:r>
                               <w:rPr>
-                                <w:rFonts w:eastAsia="黑体" w:hint="eastAsia"/>
+                                <w:rFonts w:eastAsia="SimHei" w:hint="eastAsia"/>
                                 <w:b/>
                                 <w:bCs/>
                                 <w:spacing w:val="50"/>
@@ -1087,7 +1109,7 @@
                             </w:r>
                             <w:r>
                               <w:rPr>
-                                <w:rFonts w:eastAsia="黑体" w:hint="eastAsia"/>
+                                <w:rFonts w:eastAsia="SimHei" w:hint="eastAsia"/>
                                 <w:b/>
                                 <w:bCs/>
                                 <w:spacing w:val="50"/>
@@ -1100,7 +1122,6 @@
                           <w:bookmarkEnd w:id="1"/>
                           <w:p>
                             <w:pPr>
-                              <w:spacing w:line="440" w:lineRule="exact"/>
                               <w:ind w:firstLineChars="100" w:firstLine="240"/>
                             </w:pPr>
                           </w:p>
@@ -1120,15 +1141,15 @@
           </mc:Choice>
           <mc:Fallback>
             <w:pict>
-              <v:shape w14:anchorId="50F30AC3" id="文本框 4" o:spid="_x0000_s1028" type="#_x0000_t202" style="position:absolute;left:0;text-align:left;margin-left:54pt;margin-top:45.25pt;width:5in;height:256.9pt;z-index:251660288;visibility:visible;mso-wrap-style:square;mso-height-percent:0;mso-wrap-distance-left:9pt;mso-wrap-distance-top:0;mso-wrap-distance-right:9pt;mso-wrap-distance-bottom:0;mso-position-horizontal:absolute;mso-position-horizontal-relative:text;mso-position-vertical:absolute;mso-position-vertical-relative:text;mso-height-percent:0;mso-height-relative:margin;v-text-anchor:top" o:gfxdata="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" stroked="f">
+              <v:shape w14:anchorId="50F30AC3" id="文本框 4" o:spid="_x0000_s1028" type="#_x0000_t202" style="position:absolute;left:0;text-align:left;margin-left:44.4pt;margin-top:19.65pt;width:5in;height:305.65pt;z-index:251660288;visibility:visible;mso-wrap-style:square;mso-height-percent:0;mso-wrap-distance-left:9pt;mso-wrap-distance-top:0;mso-wrap-distance-right:9pt;mso-wrap-distance-bottom:0;mso-position-horizontal:absolute;mso-position-horizontal-relative:margin;mso-position-vertical:absolute;mso-position-vertical-relative:text;mso-height-percent:0;mso-height-relative:margin;v-text-anchor:top" o:gfxdata="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" stroked="f">
                 <v:textbox>
                   <w:txbxContent>
                     <w:p>
                       <w:pPr>
-                        <w:spacing w:line="440" w:lineRule="exact"/>
+                        <w:spacing w:line="240" w:lineRule="auto"/>
                         <w:ind w:leftChars="68" w:left="163" w:firstLineChars="50" w:firstLine="191"/>
                         <w:rPr>
-                          <w:rFonts w:eastAsia="黑体"/>
+                          <w:rFonts w:eastAsia="SimHei"/>
                           <w:b/>
                           <w:bCs/>
                           <w:spacing w:val="50"/>
@@ -1137,7 +1158,7 @@
                       </w:pPr>
                       <w:r>
                         <w:rPr>
-                          <w:rFonts w:eastAsia="黑体" w:hint="eastAsia"/>
+                          <w:rFonts w:eastAsia="SimHei" w:hint="eastAsia"/>
                           <w:b/>
                           <w:bCs/>
                           <w:spacing w:val="50"/>
@@ -1147,7 +1168,7 @@
                       </w:r>
                       <w:r>
                         <w:rPr>
-                          <w:rFonts w:eastAsia="黑体" w:hint="eastAsia"/>
+                          <w:rFonts w:eastAsia="SimHei" w:hint="eastAsia"/>
                           <w:b/>
                           <w:bCs/>
                           <w:spacing w:val="50"/>
@@ -1157,7 +1178,7 @@
                       </w:r>
                       <w:r>
                         <w:rPr>
-                          <w:rFonts w:eastAsia="黑体" w:hint="eastAsia"/>
+                          <w:rFonts w:eastAsia="SimHei" w:hint="eastAsia"/>
                           <w:b/>
                           <w:bCs/>
                           <w:spacing w:val="50"/>
@@ -1167,7 +1188,7 @@
                       </w:r>
                       <w:r>
                         <w:rPr>
-                          <w:rFonts w:ascii="黑体" w:eastAsia="黑体" w:hint="eastAsia"/>
+                          <w:rFonts w:ascii="SimHei" w:eastAsia="SimHei" w:hint="eastAsia"/>
                           <w:b/>
                           <w:bCs/>
                           <w:spacing w:val="60"/>
@@ -1177,7 +1198,7 @@
                       </w:r>
                       <w:r>
                         <w:rPr>
-                          <w:rFonts w:ascii="黑体" w:eastAsia="黑体" w:hint="eastAsia"/>
+                          <w:rFonts w:ascii="SimHei" w:eastAsia="SimHei" w:hint="eastAsia"/>
                           <w:b/>
                           <w:bCs/>
                           <w:spacing w:val="60"/>
@@ -1187,7 +1208,7 @@
                       </w:r>
                       <w:r>
                         <w:rPr>
-                          <w:rFonts w:ascii="黑体" w:eastAsia="黑体" w:hint="eastAsia"/>
+                          <w:rFonts w:ascii="SimHei" w:eastAsia="SimHei" w:hint="eastAsia"/>
                           <w:b/>
                           <w:bCs/>
                           <w:spacing w:val="60"/>
@@ -1198,10 +1219,10 @@
                     </w:p>
                     <w:p>
                       <w:pPr>
-                        <w:spacing w:line="440" w:lineRule="exact"/>
+                        <w:spacing w:line="240" w:lineRule="auto"/>
                         <w:ind w:leftChars="40" w:left="96" w:firstLineChars="72" w:firstLine="266"/>
                         <w:rPr>
-                          <w:rFonts w:eastAsia="黑体"/>
+                          <w:rFonts w:eastAsia="SimHei"/>
                           <w:b/>
                           <w:bCs/>
                           <w:spacing w:val="60"/>
@@ -1210,7 +1231,7 @@
                       </w:pPr>
                       <w:r>
                         <w:rPr>
-                          <w:rFonts w:eastAsia="黑体" w:hint="eastAsia"/>
+                          <w:rFonts w:eastAsia="SimHei" w:hint="eastAsia"/>
                           <w:b/>
                           <w:bCs/>
                           <w:spacing w:val="44"/>
@@ -1221,7 +1242,7 @@
                       </w:r>
                       <w:r>
                         <w:rPr>
-                          <w:rFonts w:eastAsia="黑体" w:hint="eastAsia"/>
+                          <w:rFonts w:eastAsia="SimHei" w:hint="eastAsia"/>
                           <w:b/>
                           <w:bCs/>
                           <w:spacing w:val="60"/>
@@ -1232,10 +1253,10 @@
                     </w:p>
                     <w:p>
                       <w:pPr>
-                        <w:spacing w:line="440" w:lineRule="exact"/>
+                        <w:spacing w:line="240" w:lineRule="auto"/>
                         <w:ind w:leftChars="40" w:left="96" w:firstLineChars="69" w:firstLine="263"/>
                         <w:rPr>
-                          <w:rFonts w:eastAsia="黑体"/>
+                          <w:rFonts w:eastAsia="SimHei"/>
                           <w:b/>
                           <w:bCs/>
                           <w:spacing w:val="50"/>
@@ -1246,7 +1267,7 @@
                       <w:bookmarkStart w:id="3" w:name="_Hlk129726975"/>
                       <w:r>
                         <w:rPr>
-                          <w:rFonts w:eastAsia="黑体" w:hint="eastAsia"/>
+                          <w:rFonts w:eastAsia="SimHei" w:hint="eastAsia"/>
                           <w:b/>
                           <w:bCs/>
                           <w:spacing w:val="50"/>
@@ -1256,7 +1277,7 @@
                       </w:r>
                       <w:r>
                         <w:rPr>
-                          <w:rFonts w:eastAsia="黑体" w:hint="eastAsia"/>
+                          <w:rFonts w:eastAsia="SimHei" w:hint="eastAsia"/>
                           <w:b/>
                           <w:bCs/>
                           <w:spacing w:val="50"/>
@@ -1266,7 +1287,7 @@
                       </w:r>
                       <w:r>
                         <w:rPr>
-                          <w:rFonts w:eastAsia="黑体" w:hint="eastAsia"/>
+                          <w:rFonts w:eastAsia="SimHei" w:hint="eastAsia"/>
                           <w:b/>
                           <w:bCs/>
                           <w:spacing w:val="50"/>
@@ -1276,7 +1297,7 @@
                       </w:r>
                       <w:r>
                         <w:rPr>
-                          <w:rFonts w:eastAsia="黑体" w:hint="eastAsia"/>
+                          <w:rFonts w:eastAsia="SimHei" w:hint="eastAsia"/>
                           <w:b/>
                           <w:bCs/>
                           <w:spacing w:val="60"/>
@@ -1286,7 +1307,7 @@
                       </w:r>
                       <w:r>
                         <w:rPr>
-                          <w:rFonts w:ascii="黑体" w:eastAsia="黑体" w:hint="eastAsia"/>
+                          <w:rFonts w:ascii="SimHei" w:eastAsia="SimHei" w:hint="eastAsia"/>
                           <w:b/>
                           <w:bCs/>
                           <w:spacing w:val="60"/>
@@ -1296,7 +1317,7 @@
                       </w:r>
                       <w:r>
                         <w:rPr>
-                          <w:rFonts w:eastAsia="黑体"/>
+                          <w:rFonts w:eastAsia="SimHei"/>
                           <w:b/>
                           <w:bCs/>
                           <w:spacing w:val="50"/>
@@ -1307,10 +1328,10 @@
                     </w:p>
                     <w:p>
                       <w:pPr>
-                        <w:spacing w:line="440" w:lineRule="exact"/>
+                        <w:spacing w:line="240" w:lineRule="auto"/>
                         <w:ind w:left="85" w:firstLineChars="72" w:firstLine="274"/>
                         <w:rPr>
-                          <w:rFonts w:ascii="黑体" w:eastAsia="黑体"/>
+                          <w:rFonts w:ascii="SimHei" w:eastAsia="SimHei"/>
                           <w:b/>
                           <w:bCs/>
                           <w:spacing w:val="60"/>
@@ -1319,7 +1340,7 @@
                       </w:pPr>
                       <w:r>
                         <w:rPr>
-                          <w:rFonts w:eastAsia="黑体" w:hint="eastAsia"/>
+                          <w:rFonts w:eastAsia="SimHei" w:hint="eastAsia"/>
                           <w:b/>
                           <w:bCs/>
                           <w:spacing w:val="50"/>
@@ -1329,7 +1350,7 @@
                       </w:r>
                       <w:r>
                         <w:rPr>
-                          <w:rFonts w:eastAsia="黑体" w:hint="eastAsia"/>
+                          <w:rFonts w:eastAsia="SimHei" w:hint="eastAsia"/>
                           <w:b/>
                           <w:bCs/>
                           <w:spacing w:val="50"/>
@@ -1339,7 +1360,7 @@
                       </w:r>
                       <w:r>
                         <w:rPr>
-                          <w:rFonts w:eastAsia="黑体" w:hint="eastAsia"/>
+                          <w:rFonts w:eastAsia="SimHei" w:hint="eastAsia"/>
                           <w:b/>
                           <w:bCs/>
                           <w:spacing w:val="50"/>
@@ -1349,7 +1370,7 @@
                       </w:r>
                       <w:r>
                         <w:rPr>
-                          <w:rFonts w:ascii="黑体" w:eastAsia="黑体" w:hint="eastAsia"/>
+                          <w:rFonts w:ascii="SimHei" w:eastAsia="SimHei" w:hint="eastAsia"/>
                           <w:b/>
                           <w:bCs/>
                           <w:spacing w:val="60"/>
@@ -1360,10 +1381,10 @@
                     </w:p>
                     <w:p>
                       <w:pPr>
-                        <w:spacing w:line="440" w:lineRule="exact"/>
+                        <w:spacing w:line="240" w:lineRule="auto"/>
                         <w:ind w:left="85" w:firstLineChars="72" w:firstLine="274"/>
                         <w:rPr>
-                          <w:rFonts w:eastAsia="黑体"/>
+                          <w:rFonts w:eastAsia="SimHei" w:hint="eastAsia"/>
                           <w:b/>
                           <w:bCs/>
                           <w:spacing w:val="50"/>
@@ -1372,7 +1393,7 @@
                       </w:pPr>
                       <w:r>
                         <w:rPr>
-                          <w:rFonts w:eastAsia="黑体" w:hint="eastAsia"/>
+                          <w:rFonts w:eastAsia="SimHei" w:hint="eastAsia"/>
                           <w:b/>
                           <w:bCs/>
                           <w:spacing w:val="50"/>
@@ -1382,7 +1403,7 @@
                       </w:r>
                       <w:r>
                         <w:rPr>
-                          <w:rFonts w:eastAsia="黑体" w:hint="eastAsia"/>
+                          <w:rFonts w:eastAsia="SimHei" w:hint="eastAsia"/>
                           <w:b/>
                           <w:bCs/>
                           <w:spacing w:val="50"/>
@@ -1392,7 +1413,7 @@
                       </w:r>
                       <w:r>
                         <w:rPr>
-                          <w:rFonts w:eastAsia="黑体" w:hint="eastAsia"/>
+                          <w:rFonts w:eastAsia="SimHei" w:hint="eastAsia"/>
                           <w:b/>
                           <w:bCs/>
                           <w:spacing w:val="50"/>
@@ -1402,7 +1423,7 @@
                       </w:r>
                       <w:r>
                         <w:rPr>
-                          <w:rFonts w:ascii="黑体" w:eastAsia="黑体" w:hint="eastAsia"/>
+                          <w:rFonts w:ascii="SimHei" w:eastAsia="SimHei" w:hint="eastAsia"/>
                           <w:b/>
                           <w:bCs/>
                           <w:spacing w:val="60"/>
@@ -1412,7 +1433,7 @@
                       </w:r>
                       <w:r>
                         <w:rPr>
-                          <w:rFonts w:ascii="黑体" w:eastAsia="黑体" w:hint="eastAsia"/>
+                          <w:rFonts w:ascii="SimHei" w:eastAsia="SimHei" w:hint="eastAsia"/>
                           <w:b/>
                           <w:bCs/>
                           <w:spacing w:val="60"/>
@@ -1422,7 +1443,7 @@
                       </w:r>
                       <w:r>
                         <w:rPr>
-                          <w:rFonts w:eastAsia="黑体"/>
+                          <w:rFonts w:eastAsia="SimHei"/>
                           <w:b/>
                           <w:bCs/>
                           <w:spacing w:val="50"/>
@@ -1433,10 +1454,10 @@
                     </w:p>
                     <w:p>
                       <w:pPr>
-                        <w:spacing w:line="440" w:lineRule="exact"/>
+                        <w:spacing w:line="240" w:lineRule="auto"/>
                         <w:ind w:left="85" w:firstLineChars="72" w:firstLine="274"/>
                         <w:rPr>
-                          <w:rFonts w:eastAsia="黑体"/>
+                          <w:rFonts w:eastAsia="SimHei"/>
                           <w:b/>
                           <w:bCs/>
                           <w:spacing w:val="50"/>
@@ -1445,7 +1466,7 @@
                       </w:pPr>
                       <w:r>
                         <w:rPr>
-                          <w:rFonts w:eastAsia="黑体" w:hint="eastAsia"/>
+                          <w:rFonts w:eastAsia="SimHei" w:hint="eastAsia"/>
                           <w:b/>
                           <w:bCs/>
                           <w:spacing w:val="50"/>
@@ -1455,7 +1476,7 @@
                       </w:r>
                       <w:r>
                         <w:rPr>
-                          <w:rFonts w:eastAsia="黑体" w:hint="eastAsia"/>
+                          <w:rFonts w:eastAsia="SimHei" w:hint="eastAsia"/>
                           <w:b/>
                           <w:bCs/>
                           <w:spacing w:val="50"/>
@@ -1465,7 +1486,7 @@
                       </w:r>
                       <w:r>
                         <w:rPr>
-                          <w:rFonts w:eastAsia="黑体" w:hint="eastAsia"/>
+                          <w:rFonts w:eastAsia="SimHei" w:hint="eastAsia"/>
                           <w:b/>
                           <w:bCs/>
                           <w:spacing w:val="50"/>
@@ -1478,25 +1499,17 @@
                     <w:bookmarkEnd w:id="3"/>
                     <w:p>
                       <w:pPr>
-                        <w:spacing w:line="440" w:lineRule="exact"/>
                         <w:ind w:firstLineChars="100" w:firstLine="240"/>
                       </w:pPr>
                     </w:p>
                   </w:txbxContent>
                 </v:textbox>
-                <w10:wrap type="square"/>
+                <w10:wrap type="square" anchorx="margin"/>
               </v:shape>
             </w:pict>
           </mc:Fallback>
         </mc:AlternateContent>
       </w:r>
-      <w:r>
-        <w:rPr>
-          <w:rFonts w:eastAsia="黑体" w:hint="eastAsia"/>
-          <w:sz w:val="28"/>
-        </w:rPr>
-        <w:t>（</w:t>
-      </w:r>
     </w:p>
     <w:p>
       <w:pPr>
@@ -1524,15 +1537,29 @@
     </w:p>
     <w:p>
       <w:pPr>
-        <w:spacing w:line="360" w:lineRule="auto"/>
-        <w:ind w:leftChars="14" w:left="34" w:right="30" w:firstLineChars="182" w:firstLine="437"/>
-      </w:pPr>
-    </w:p>
-    <w:p>
-      <w:pPr>
         <w:ind w:firstLineChars="200" w:firstLine="480"/>
         <w:rPr>
           <w:szCs w:val="21"/>
+        </w:rPr>
+      </w:pPr>
+    </w:p>
+    <w:p>
+      <w:pPr>
+        <w:jc w:val="center"/>
+        <w:rPr>
+          <w:b/>
+          <w:sz w:val="36"/>
+          <w:szCs w:val="44"/>
+        </w:rPr>
+      </w:pPr>
+    </w:p>
+    <w:p>
+      <w:pPr>
+        <w:jc w:val="center"/>
+        <w:rPr>
+          <w:b/>
+          <w:sz w:val="36"/>
+          <w:szCs w:val="44"/>
         </w:rPr>
       </w:pPr>
     </w:p>
@@ -1614,14 +1641,14 @@
         <w:spacing w:before="0" w:beforeAutospacing="0" w:after="0" w:afterAutospacing="0"/>
         <w:jc w:val="center"/>
         <w:rPr>
-          <w:rFonts w:ascii="黑体" w:eastAsia="黑体" w:hAnsi="黑体"/>
+          <w:rFonts w:ascii="SimHei" w:eastAsia="SimHei" w:hAnsi="SimHei"/>
           <w:sz w:val="36"/>
           <w:szCs w:val="36"/>
         </w:rPr>
       </w:pPr>
       <w:r>
         <w:rPr>
-          <w:rFonts w:ascii="黑体" w:eastAsia="黑体" w:hAnsi="黑体" w:hint="eastAsia"/>
+          <w:rFonts w:ascii="SimHei" w:eastAsia="SimHei" w:hAnsi="SimHei" w:hint="eastAsia"/>
           <w:sz w:val="36"/>
           <w:szCs w:val="36"/>
         </w:rPr>
@@ -1630,7 +1657,7 @@
       </w:r>
       <w:r>
         <w:rPr>
-          <w:rFonts w:ascii="黑体" w:eastAsia="黑体" w:hAnsi="黑体" w:hint="eastAsia"/>
+          <w:rFonts w:ascii="SimHei" w:eastAsia="SimHei" w:hAnsi="SimHei" w:hint="eastAsia"/>
           <w:sz w:val="36"/>
           <w:szCs w:val="36"/>
         </w:rPr>
@@ -1638,7 +1665,7 @@
       </w:r>
       <w:r>
         <w:rPr>
-          <w:rFonts w:ascii="黑体" w:eastAsia="黑体" w:hAnsi="黑体"/>
+          <w:rFonts w:ascii="SimHei" w:eastAsia="SimHei" w:hAnsi="SimHei"/>
           <w:sz w:val="36"/>
           <w:szCs w:val="36"/>
         </w:rPr>
@@ -1646,7 +1673,7 @@
       </w:r>
       <w:r>
         <w:rPr>
-          <w:rFonts w:ascii="黑体" w:eastAsia="黑体" w:hAnsi="黑体" w:hint="eastAsia"/>
+          <w:rFonts w:ascii="SimHei" w:eastAsia="SimHei" w:hAnsi="SimHei" w:hint="eastAsia"/>
           <w:sz w:val="36"/>
           <w:szCs w:val="36"/>
         </w:rPr>
@@ -1657,7 +1684,7 @@
       <w:pPr>
         <w:spacing w:before="0" w:beforeAutospacing="0" w:after="0" w:afterAutospacing="0"/>
         <w:rPr>
-          <w:rFonts w:ascii="黑体" w:eastAsia="黑体" w:hAnsi="黑体"/>
+          <w:rFonts w:ascii="SimHei" w:eastAsia="SimHei" w:hAnsi="SimHei"/>
           <w:sz w:val="36"/>
           <w:szCs w:val="36"/>
         </w:rPr>
@@ -1667,192 +1694,192 @@
       <w:pPr>
         <w:spacing w:before="0" w:beforeAutospacing="0" w:after="0" w:afterAutospacing="0"/>
         <w:rPr>
-          <w:rFonts w:ascii="宋体" w:hAnsi="宋体"/>
-        </w:rPr>
-      </w:pPr>
-      <w:r>
-        <w:rPr>
-          <w:rFonts w:ascii="宋体" w:hAnsi="宋体"/>
+          <w:rFonts w:ascii="SimSun" w:hAnsi="SimSun"/>
+        </w:rPr>
+      </w:pPr>
+      <w:r>
+        <w:rPr>
+          <w:rFonts w:ascii="SimSun" w:hAnsi="SimSun"/>
         </w:rPr>
         <w:tab/>
       </w:r>
       <w:r>
         <w:rPr>
-          <w:rFonts w:ascii="宋体" w:hAnsi="宋体" w:hint="eastAsia"/>
+          <w:rFonts w:ascii="SimSun" w:hAnsi="SimSun" w:hint="eastAsia"/>
         </w:rPr>
         <w:t>本文</w:t>
       </w:r>
       <w:r>
         <w:rPr>
-          <w:rFonts w:ascii="宋体" w:hAnsi="宋体" w:hint="eastAsia"/>
+          <w:rFonts w:ascii="SimSun" w:hAnsi="SimSun" w:hint="eastAsia"/>
         </w:rPr>
         <w:t>阐述了地理信息科学这门学科中的各种技术在智慧城市的建设中的具体应用，通过在网上查阅相关文献以及对大连市为例的实地调查研究</w:t>
       </w:r>
       <w:r>
         <w:rPr>
-          <w:rFonts w:ascii="宋体" w:hAnsi="宋体" w:hint="eastAsia"/>
+          <w:rFonts w:ascii="SimSun" w:hAnsi="SimSun" w:hint="eastAsia"/>
         </w:rPr>
         <w:t>等，对地</w:t>
       </w:r>
       <w:r>
         <w:rPr>
-          <w:rFonts w:ascii="宋体" w:hAnsi="宋体" w:hint="eastAsia"/>
+          <w:rFonts w:ascii="SimSun" w:hAnsi="SimSun" w:hint="eastAsia"/>
         </w:rPr>
         <w:t>理</w:t>
       </w:r>
       <w:r>
         <w:rPr>
-          <w:rFonts w:ascii="宋体" w:hAnsi="宋体" w:hint="eastAsia"/>
+          <w:rFonts w:ascii="SimSun" w:hAnsi="SimSun" w:hint="eastAsia"/>
         </w:rPr>
         <w:t>信息的具体应用进行详细的探究，其中包括在智慧城市构建中的应用以及与其他技术结合的一些应用，近年来智慧城市一词深受人们关注，论文主要探究智慧城市建设背后人们没有注意到却又很重要的技术，智慧交通、智慧旅游还有时空数据云平台的建设，都与地理信息技术息息相关。利用G</w:t>
       </w:r>
       <w:r>
         <w:rPr>
-          <w:rFonts w:ascii="宋体" w:hAnsi="宋体"/>
+          <w:rFonts w:ascii="SimSun" w:hAnsi="SimSun"/>
         </w:rPr>
         <w:t>IS</w:t>
       </w:r>
       <w:r>
         <w:rPr>
-          <w:rFonts w:ascii="宋体" w:hAnsi="宋体"/>
+          <w:rFonts w:ascii="SimSun" w:hAnsi="SimSun"/>
         </w:rPr>
         <w:t>结合</w:t>
       </w:r>
       <w:r>
         <w:rPr>
-          <w:rFonts w:ascii="宋体" w:hAnsi="宋体" w:hint="eastAsia"/>
+          <w:rFonts w:ascii="SimSun" w:hAnsi="SimSun" w:hint="eastAsia"/>
         </w:rPr>
         <w:t>城市具体</w:t>
       </w:r>
       <w:r>
         <w:rPr>
-          <w:rFonts w:ascii="宋体" w:hAnsi="宋体"/>
+          <w:rFonts w:ascii="SimSun" w:hAnsi="SimSun"/>
         </w:rPr>
         <w:t>情况，</w:t>
       </w:r>
       <w:r>
         <w:rPr>
-          <w:rFonts w:ascii="宋体" w:hAnsi="宋体" w:hint="eastAsia"/>
+          <w:rFonts w:ascii="SimSun" w:hAnsi="SimSun" w:hint="eastAsia"/>
         </w:rPr>
         <w:t>应用</w:t>
       </w:r>
       <w:r>
         <w:rPr>
-          <w:rFonts w:ascii="宋体" w:hAnsi="宋体"/>
+          <w:rFonts w:ascii="SimSun" w:hAnsi="SimSun"/>
         </w:rPr>
         <w:t>GIS</w:t>
       </w:r>
       <w:r>
         <w:rPr>
-          <w:rFonts w:ascii="宋体" w:hAnsi="宋体" w:hint="eastAsia"/>
+          <w:rFonts w:ascii="SimSun" w:hAnsi="SimSun" w:hint="eastAsia"/>
         </w:rPr>
         <w:t>技术实现</w:t>
       </w:r>
       <w:r>
         <w:rPr>
-          <w:rFonts w:ascii="宋体" w:hAnsi="宋体"/>
+          <w:rFonts w:ascii="SimSun" w:hAnsi="SimSun"/>
         </w:rPr>
         <w:t>智慧应用</w:t>
       </w:r>
       <w:r>
         <w:rPr>
-          <w:rFonts w:ascii="宋体" w:hAnsi="宋体" w:hint="eastAsia"/>
+          <w:rFonts w:ascii="SimSun" w:hAnsi="SimSun" w:hint="eastAsia"/>
         </w:rPr>
         <w:t>的</w:t>
       </w:r>
       <w:r>
         <w:rPr>
-          <w:rFonts w:ascii="宋体" w:hAnsi="宋体"/>
+          <w:rFonts w:ascii="SimSun" w:hAnsi="SimSun"/>
         </w:rPr>
         <w:t>建设，</w:t>
       </w:r>
       <w:r>
         <w:rPr>
-          <w:rFonts w:ascii="宋体" w:hAnsi="宋体" w:hint="eastAsia"/>
+          <w:rFonts w:ascii="SimSun" w:hAnsi="SimSun" w:hint="eastAsia"/>
         </w:rPr>
         <w:t>使用</w:t>
       </w:r>
       <w:r>
         <w:rPr>
-          <w:rFonts w:ascii="宋体" w:hAnsi="宋体"/>
+          <w:rFonts w:ascii="SimSun" w:hAnsi="SimSun"/>
         </w:rPr>
         <w:t>测绘与地理信息</w:t>
       </w:r>
       <w:r>
         <w:rPr>
-          <w:rFonts w:ascii="宋体" w:hAnsi="宋体" w:hint="eastAsia"/>
+          <w:rFonts w:ascii="SimSun" w:hAnsi="SimSun" w:hint="eastAsia"/>
         </w:rPr>
         <w:t>遥感等</w:t>
       </w:r>
       <w:r>
         <w:rPr>
-          <w:rFonts w:ascii="宋体" w:hAnsi="宋体"/>
+          <w:rFonts w:ascii="SimSun" w:hAnsi="SimSun"/>
         </w:rPr>
         <w:t>服务，</w:t>
       </w:r>
       <w:r>
         <w:rPr>
-          <w:rFonts w:ascii="宋体" w:hAnsi="宋体" w:hint="eastAsia"/>
+          <w:rFonts w:ascii="SimSun" w:hAnsi="SimSun" w:hint="eastAsia"/>
         </w:rPr>
         <w:t>更加全面透彻的体高</w:t>
       </w:r>
       <w:r>
         <w:rPr>
-          <w:rFonts w:ascii="宋体" w:hAnsi="宋体"/>
+          <w:rFonts w:ascii="SimSun" w:hAnsi="SimSun"/>
         </w:rPr>
         <w:t>政府治理</w:t>
       </w:r>
       <w:r>
         <w:rPr>
-          <w:rFonts w:ascii="宋体" w:hAnsi="宋体" w:hint="eastAsia"/>
+          <w:rFonts w:ascii="SimSun" w:hAnsi="SimSun" w:hint="eastAsia"/>
         </w:rPr>
         <w:t>城市的</w:t>
       </w:r>
       <w:r>
         <w:rPr>
-          <w:rFonts w:ascii="宋体" w:hAnsi="宋体"/>
+          <w:rFonts w:ascii="SimSun" w:hAnsi="SimSun"/>
         </w:rPr>
         <w:t>体系和治理能力</w:t>
       </w:r>
       <w:r>
         <w:rPr>
-          <w:rFonts w:ascii="宋体" w:hAnsi="宋体" w:hint="eastAsia"/>
+          <w:rFonts w:ascii="SimSun" w:hAnsi="SimSun" w:hint="eastAsia"/>
         </w:rPr>
         <w:t>以及</w:t>
       </w:r>
       <w:r>
         <w:rPr>
-          <w:rFonts w:ascii="宋体" w:hAnsi="宋体" w:hint="eastAsia"/>
+          <w:rFonts w:ascii="SimSun" w:hAnsi="SimSun" w:hint="eastAsia"/>
         </w:rPr>
         <w:t>提高城市</w:t>
       </w:r>
       <w:r>
         <w:rPr>
-          <w:rFonts w:ascii="宋体" w:hAnsi="宋体"/>
+          <w:rFonts w:ascii="SimSun" w:hAnsi="SimSun"/>
         </w:rPr>
         <w:t>现代化</w:t>
       </w:r>
       <w:r>
         <w:rPr>
-          <w:rFonts w:ascii="宋体" w:hAnsi="宋体" w:hint="eastAsia"/>
+          <w:rFonts w:ascii="SimSun" w:hAnsi="SimSun" w:hint="eastAsia"/>
         </w:rPr>
         <w:t>的能力，这也是智慧城市的核心部分。</w:t>
       </w:r>
       <w:r>
         <w:rPr>
-          <w:rFonts w:ascii="宋体" w:hAnsi="宋体" w:hint="eastAsia"/>
+          <w:rFonts w:ascii="SimSun" w:hAnsi="SimSun" w:hint="eastAsia"/>
         </w:rPr>
         <w:t>在理论与实际相互结合的研究下，G</w:t>
       </w:r>
       <w:r>
         <w:rPr>
-          <w:rFonts w:ascii="宋体" w:hAnsi="宋体"/>
+          <w:rFonts w:ascii="SimSun" w:hAnsi="SimSun"/>
         </w:rPr>
         <w:t>IS</w:t>
       </w:r>
       <w:r>
         <w:rPr>
-          <w:rFonts w:ascii="宋体" w:hAnsi="宋体" w:hint="eastAsia"/>
+          <w:rFonts w:ascii="SimSun" w:hAnsi="SimSun" w:hint="eastAsia"/>
         </w:rPr>
         <w:t>对于智慧城市的发展是多方面、多层次的，它是智慧城市建设不可分割的一部分。</w:t>
       </w:r>
@@ -1861,24 +1888,24 @@
       <w:pPr>
         <w:spacing w:before="0" w:beforeAutospacing="0" w:after="0" w:afterAutospacing="0"/>
         <w:rPr>
-          <w:rFonts w:ascii="宋体" w:hAnsi="宋体"/>
-        </w:rPr>
-      </w:pPr>
-      <w:r>
-        <w:rPr>
-          <w:rFonts w:ascii="宋体" w:hAnsi="宋体" w:hint="eastAsia"/>
+          <w:rFonts w:ascii="SimSun" w:hAnsi="SimSun"/>
+        </w:rPr>
+      </w:pPr>
+      <w:r>
+        <w:rPr>
+          <w:rFonts w:ascii="SimSun" w:hAnsi="SimSun" w:hint="eastAsia"/>
         </w:rPr>
         <w:t>关键词：智慧城市、G</w:t>
       </w:r>
       <w:r>
         <w:rPr>
-          <w:rFonts w:ascii="宋体" w:hAnsi="宋体"/>
+          <w:rFonts w:ascii="SimSun" w:hAnsi="SimSun"/>
         </w:rPr>
         <w:t>IS</w:t>
       </w:r>
       <w:r>
         <w:rPr>
-          <w:rFonts w:ascii="宋体" w:hAnsi="宋体" w:hint="eastAsia"/>
+          <w:rFonts w:ascii="SimSun" w:hAnsi="SimSun" w:hint="eastAsia"/>
         </w:rPr>
         <w:t>、时空信息云平台、大数据</w:t>
       </w:r>
@@ -1887,7 +1914,7 @@
       <w:pPr>
         <w:spacing w:before="0" w:beforeAutospacing="0" w:after="0" w:afterAutospacing="0"/>
         <w:rPr>
-          <w:rFonts w:ascii="宋体" w:hAnsi="宋体"/>
+          <w:rFonts w:ascii="SimSun" w:hAnsi="SimSun"/>
         </w:rPr>
       </w:pPr>
     </w:p>
@@ -1895,7 +1922,7 @@
       <w:pPr>
         <w:spacing w:before="0" w:beforeAutospacing="0" w:after="0" w:afterAutospacing="0"/>
         <w:rPr>
-          <w:rFonts w:ascii="宋体" w:hAnsi="宋体"/>
+          <w:rFonts w:ascii="SimSun" w:hAnsi="SimSun"/>
         </w:rPr>
       </w:pPr>
     </w:p>
@@ -1903,7 +1930,7 @@
       <w:pPr>
         <w:spacing w:before="0" w:beforeAutospacing="0" w:after="0" w:afterAutospacing="0"/>
         <w:rPr>
-          <w:rFonts w:ascii="宋体" w:hAnsi="宋体"/>
+          <w:rFonts w:ascii="SimSun" w:hAnsi="SimSun"/>
         </w:rPr>
       </w:pPr>
     </w:p>
@@ -1911,7 +1938,7 @@
       <w:pPr>
         <w:spacing w:before="0" w:beforeAutospacing="0" w:after="0" w:afterAutospacing="0"/>
         <w:rPr>
-          <w:rFonts w:ascii="宋体" w:hAnsi="宋体"/>
+          <w:rFonts w:ascii="SimSun" w:hAnsi="SimSun"/>
         </w:rPr>
       </w:pPr>
     </w:p>
@@ -1919,7 +1946,7 @@
       <w:pPr>
         <w:spacing w:before="0" w:beforeAutospacing="0" w:after="0" w:afterAutospacing="0"/>
         <w:rPr>
-          <w:rFonts w:ascii="宋体" w:hAnsi="宋体"/>
+          <w:rFonts w:ascii="SimSun" w:hAnsi="SimSun"/>
         </w:rPr>
       </w:pPr>
     </w:p>
@@ -1927,7 +1954,7 @@
       <w:pPr>
         <w:spacing w:before="0" w:beforeAutospacing="0" w:after="0" w:afterAutospacing="0"/>
         <w:rPr>
-          <w:rFonts w:ascii="宋体" w:hAnsi="宋体"/>
+          <w:rFonts w:ascii="SimSun" w:hAnsi="SimSun"/>
         </w:rPr>
       </w:pPr>
     </w:p>
@@ -1935,7 +1962,7 @@
       <w:pPr>
         <w:spacing w:before="0" w:beforeAutospacing="0" w:after="0" w:afterAutospacing="0"/>
         <w:rPr>
-          <w:rFonts w:ascii="宋体" w:hAnsi="宋体"/>
+          <w:rFonts w:ascii="SimSun" w:hAnsi="SimSun"/>
         </w:rPr>
       </w:pPr>
     </w:p>
@@ -1943,7 +1970,7 @@
       <w:pPr>
         <w:spacing w:before="0" w:beforeAutospacing="0" w:after="0" w:afterAutospacing="0"/>
         <w:rPr>
-          <w:rFonts w:ascii="宋体" w:hAnsi="宋体"/>
+          <w:rFonts w:ascii="SimSun" w:hAnsi="SimSun"/>
         </w:rPr>
       </w:pPr>
     </w:p>
@@ -1951,7 +1978,7 @@
       <w:pPr>
         <w:spacing w:before="0" w:beforeAutospacing="0" w:after="0" w:afterAutospacing="0"/>
         <w:rPr>
-          <w:rFonts w:ascii="宋体" w:hAnsi="宋体"/>
+          <w:rFonts w:ascii="SimSun" w:hAnsi="SimSun"/>
         </w:rPr>
       </w:pPr>
     </w:p>
@@ -1959,7 +1986,7 @@
       <w:pPr>
         <w:spacing w:before="0" w:beforeAutospacing="0" w:after="0" w:afterAutospacing="0"/>
         <w:rPr>
-          <w:rFonts w:ascii="宋体" w:hAnsi="宋体"/>
+          <w:rFonts w:ascii="SimSun" w:hAnsi="SimSun"/>
         </w:rPr>
       </w:pPr>
     </w:p>
@@ -1967,12 +1994,12 @@
       <w:pPr>
         <w:spacing w:before="0" w:beforeAutospacing="0" w:after="0" w:afterAutospacing="0"/>
         <w:rPr>
-          <w:rFonts w:ascii="宋体" w:hAnsi="宋体"/>
-        </w:rPr>
-      </w:pPr>
-      <w:r>
-        <w:rPr>
-          <w:rFonts w:ascii="宋体" w:hAnsi="宋体"/>
+          <w:rFonts w:ascii="SimSun" w:hAnsi="SimSun"/>
+        </w:rPr>
+      </w:pPr>
+      <w:r>
+        <w:rPr>
+          <w:rFonts w:ascii="SimSun" w:hAnsi="SimSun"/>
         </w:rPr>
         <w:br w:type="page"/>
       </w:r>
@@ -1983,14 +2010,14 @@
         <w:ind w:firstLine="420"/>
         <w:jc w:val="center"/>
         <w:rPr>
-          <w:rFonts w:ascii="黑体" w:eastAsia="黑体" w:hAnsi="黑体"/>
+          <w:rFonts w:ascii="SimHei" w:eastAsia="SimHei" w:hAnsi="SimHei"/>
           <w:sz w:val="36"/>
           <w:szCs w:val="36"/>
         </w:rPr>
       </w:pPr>
       <w:r>
         <w:rPr>
-          <w:rFonts w:ascii="黑体" w:eastAsia="黑体" w:hAnsi="黑体" w:hint="eastAsia"/>
+          <w:rFonts w:ascii="SimHei" w:eastAsia="SimHei" w:hAnsi="SimHei" w:hint="eastAsia"/>
           <w:sz w:val="36"/>
           <w:szCs w:val="36"/>
         </w:rPr>
@@ -2036,7 +2063,7 @@
     <w:sdt>
       <w:sdtPr>
         <w:rPr>
-          <w:rFonts w:ascii="Times New Roman" w:eastAsia="宋体" w:hAnsi="Times New Roman" w:cs="Times New Roman"/>
+          <w:rFonts w:ascii="Times New Roman" w:eastAsia="SimSun" w:hAnsi="Times New Roman" w:cs="Times New Roman"/>
           <w:b w:val="0"/>
           <w:color w:val="auto"/>
           <w:kern w:val="2"/>
@@ -2062,7 +2089,7 @@
             <w:pStyle w:val="TOC"/>
             <w:jc w:val="center"/>
             <w:rPr>
-              <w:rFonts w:ascii="黑体" w:eastAsia="黑体" w:hAnsi="黑体"/>
+              <w:rFonts w:ascii="SimHei" w:eastAsia="SimHei" w:hAnsi="SimHei"/>
               <w:color w:val="auto"/>
               <w:sz w:val="36"/>
               <w:szCs w:val="36"/>
@@ -2071,7 +2098,7 @@
           </w:pPr>
           <w:r>
             <w:rPr>
-              <w:rFonts w:ascii="黑体" w:eastAsia="黑体" w:hAnsi="黑体"/>
+              <w:rFonts w:ascii="SimHei" w:eastAsia="SimHei" w:hAnsi="SimHei"/>
               <w:color w:val="auto"/>
               <w:sz w:val="36"/>
               <w:szCs w:val="36"/>
@@ -2081,7 +2108,7 @@
           </w:r>
           <w:r>
             <w:rPr>
-              <w:rFonts w:ascii="黑体" w:eastAsia="黑体" w:hAnsi="黑体" w:hint="eastAsia"/>
+              <w:rFonts w:ascii="SimHei" w:eastAsia="SimHei" w:hAnsi="SimHei" w:hint="eastAsia"/>
               <w:color w:val="auto"/>
               <w:sz w:val="36"/>
               <w:szCs w:val="36"/>
@@ -2091,7 +2118,7 @@
           </w:r>
           <w:r>
             <w:rPr>
-              <w:rFonts w:ascii="黑体" w:eastAsia="黑体" w:hAnsi="黑体"/>
+              <w:rFonts w:ascii="SimHei" w:eastAsia="SimHei" w:hAnsi="SimHei"/>
               <w:color w:val="auto"/>
               <w:sz w:val="36"/>
               <w:szCs w:val="36"/>
@@ -2101,7 +2128,7 @@
           </w:r>
           <w:r>
             <w:rPr>
-              <w:rFonts w:ascii="黑体" w:eastAsia="黑体" w:hAnsi="黑体"/>
+              <w:rFonts w:ascii="SimHei" w:eastAsia="SimHei" w:hAnsi="SimHei"/>
               <w:color w:val="auto"/>
               <w:sz w:val="36"/>
               <w:szCs w:val="36"/>
@@ -2136,7 +2163,7 @@
           <w:r>
             <w:fldChar w:fldCharType="separate"/>
           </w:r>
-          <w:hyperlink w:anchor="_Toc131603696" w:history="1">
+          <w:hyperlink w:anchor="_Toc133513645" w:history="1">
             <w:r>
               <w:rPr>
                 <w:rStyle w:val="a8"/>
@@ -2177,7 +2204,7 @@
                 <w:noProof/>
                 <w:webHidden/>
               </w:rPr>
-              <w:instrText xml:space="preserve"> PAGEREF _Toc131603696 \h </w:instrText>
+              <w:instrText xml:space="preserve"> PAGEREF _Toc133513645 \h </w:instrText>
             </w:r>
             <w:r>
               <w:rPr>
@@ -2221,7 +2248,7 @@
               <w:szCs w:val="22"/>
             </w:rPr>
           </w:pPr>
-          <w:hyperlink w:anchor="_Toc131603697" w:history="1">
+          <w:hyperlink w:anchor="_Toc133513646" w:history="1">
             <w:r>
               <w:rPr>
                 <w:rStyle w:val="a8"/>
@@ -2264,7 +2291,7 @@
                 <w:noProof/>
                 <w:webHidden/>
               </w:rPr>
-              <w:instrText xml:space="preserve"> PAGEREF _Toc131603697 \h </w:instrText>
+              <w:instrText xml:space="preserve"> PAGEREF _Toc133513646 \h </w:instrText>
             </w:r>
             <w:r>
               <w:rPr>
@@ -2310,7 +2337,7 @@
               <w:szCs w:val="22"/>
             </w:rPr>
           </w:pPr>
-          <w:hyperlink w:anchor="_Toc131603698" w:history="1">
+          <w:hyperlink w:anchor="_Toc133513647" w:history="1">
             <w:r>
               <w:rPr>
                 <w:rStyle w:val="a8"/>
@@ -2353,7 +2380,7 @@
                 <w:noProof/>
                 <w:webHidden/>
               </w:rPr>
-              <w:instrText xml:space="preserve"> PAGEREF _Toc131603698 \h </w:instrText>
+              <w:instrText xml:space="preserve"> PAGEREF _Toc133513647 \h </w:instrText>
             </w:r>
             <w:r>
               <w:rPr>
@@ -2399,7 +2426,7 @@
               <w:szCs w:val="22"/>
             </w:rPr>
           </w:pPr>
-          <w:hyperlink w:anchor="_Toc131603699" w:history="1">
+          <w:hyperlink w:anchor="_Toc133513648" w:history="1">
             <w:r>
               <w:rPr>
                 <w:rStyle w:val="a8"/>
@@ -2442,7 +2469,7 @@
                 <w:noProof/>
                 <w:webHidden/>
               </w:rPr>
-              <w:instrText xml:space="preserve"> PAGEREF _Toc131603699 \h </w:instrText>
+              <w:instrText xml:space="preserve"> PAGEREF _Toc133513648 \h </w:instrText>
             </w:r>
             <w:r>
               <w:rPr>
@@ -2488,7 +2515,7 @@
               <w:szCs w:val="22"/>
             </w:rPr>
           </w:pPr>
-          <w:hyperlink w:anchor="_Toc131603700" w:history="1">
+          <w:hyperlink w:anchor="_Toc133513649" w:history="1">
             <w:r>
               <w:rPr>
                 <w:rStyle w:val="a8"/>
@@ -2531,7 +2558,7 @@
                 <w:noProof/>
                 <w:webHidden/>
               </w:rPr>
-              <w:instrText xml:space="preserve"> PAGEREF _Toc131603700 \h </w:instrText>
+              <w:instrText xml:space="preserve"> PAGEREF _Toc133513649 \h </w:instrText>
             </w:r>
             <w:r>
               <w:rPr>
@@ -2551,7 +2578,7 @@
                 <w:noProof/>
                 <w:webHidden/>
               </w:rPr>
-              <w:t>2</w:t>
+              <w:t>3</w:t>
             </w:r>
             <w:r>
               <w:rPr>
@@ -2572,7 +2599,7 @@
               <w:szCs w:val="22"/>
             </w:rPr>
           </w:pPr>
-          <w:hyperlink w:anchor="_Toc131603701" w:history="1">
+          <w:hyperlink w:anchor="_Toc133513650" w:history="1">
             <w:r>
               <w:rPr>
                 <w:rStyle w:val="a8"/>
@@ -2613,7 +2640,7 @@
                 <w:noProof/>
                 <w:webHidden/>
               </w:rPr>
-              <w:instrText xml:space="preserve"> PAGEREF _Toc131603701 \h </w:instrText>
+              <w:instrText xml:space="preserve"> PAGEREF _Toc133513650 \h </w:instrText>
             </w:r>
             <w:r>
               <w:rPr>
@@ -2633,7 +2660,7 @@
                 <w:noProof/>
                 <w:webHidden/>
               </w:rPr>
-              <w:t>2</w:t>
+              <w:t>4</w:t>
             </w:r>
             <w:r>
               <w:rPr>
@@ -2654,7 +2681,7 @@
               <w:szCs w:val="22"/>
             </w:rPr>
           </w:pPr>
-          <w:hyperlink w:anchor="_Toc131603702" w:history="1">
+          <w:hyperlink w:anchor="_Toc133513651" w:history="1">
             <w:r>
               <w:rPr>
                 <w:rStyle w:val="a8"/>
@@ -2695,7 +2722,7 @@
                 <w:noProof/>
                 <w:webHidden/>
               </w:rPr>
-              <w:instrText xml:space="preserve"> PAGEREF _Toc131603702 \h </w:instrText>
+              <w:instrText xml:space="preserve"> PAGEREF _Toc133513651 \h </w:instrText>
             </w:r>
             <w:r>
               <w:rPr>
@@ -2715,7 +2742,7 @@
                 <w:noProof/>
                 <w:webHidden/>
               </w:rPr>
-              <w:t>3</w:t>
+              <w:t>5</w:t>
             </w:r>
             <w:r>
               <w:rPr>
@@ -2741,7 +2768,7 @@
               <w:szCs w:val="22"/>
             </w:rPr>
           </w:pPr>
-          <w:hyperlink w:anchor="_Toc131603703" w:history="1">
+          <w:hyperlink w:anchor="_Toc133513652" w:history="1">
             <w:r>
               <w:rPr>
                 <w:rStyle w:val="a8"/>
@@ -2784,7 +2811,7 @@
                 <w:noProof/>
                 <w:webHidden/>
               </w:rPr>
-              <w:instrText xml:space="preserve"> PAGEREF _Toc131603703 \h </w:instrText>
+              <w:instrText xml:space="preserve"> PAGEREF _Toc133513652 \h </w:instrText>
             </w:r>
             <w:r>
               <w:rPr>
@@ -2804,7 +2831,7 @@
                 <w:noProof/>
                 <w:webHidden/>
               </w:rPr>
-              <w:t>3</w:t>
+              <w:t>5</w:t>
             </w:r>
             <w:r>
               <w:rPr>
@@ -2830,7 +2857,7 @@
               <w:szCs w:val="22"/>
             </w:rPr>
           </w:pPr>
-          <w:hyperlink w:anchor="_Toc131603704" w:history="1">
+          <w:hyperlink w:anchor="_Toc133513653" w:history="1">
             <w:r>
               <w:rPr>
                 <w:rStyle w:val="a8"/>
@@ -2873,7 +2900,7 @@
                 <w:noProof/>
                 <w:webHidden/>
               </w:rPr>
-              <w:instrText xml:space="preserve"> PAGEREF _Toc131603704 \h </w:instrText>
+              <w:instrText xml:space="preserve"> PAGEREF _Toc133513653 \h </w:instrText>
             </w:r>
             <w:r>
               <w:rPr>
@@ -2893,7 +2920,7 @@
                 <w:noProof/>
                 <w:webHidden/>
               </w:rPr>
-              <w:t>4</w:t>
+              <w:t>5</w:t>
             </w:r>
             <w:r>
               <w:rPr>
@@ -2919,7 +2946,7 @@
               <w:szCs w:val="22"/>
             </w:rPr>
           </w:pPr>
-          <w:hyperlink w:anchor="_Toc131603705" w:history="1">
+          <w:hyperlink w:anchor="_Toc133513654" w:history="1">
             <w:r>
               <w:rPr>
                 <w:rStyle w:val="a8"/>
@@ -2962,7 +2989,7 @@
                 <w:noProof/>
                 <w:webHidden/>
               </w:rPr>
-              <w:instrText xml:space="preserve"> PAGEREF _Toc131603705 \h </w:instrText>
+              <w:instrText xml:space="preserve"> PAGEREF _Toc133513654 \h </w:instrText>
             </w:r>
             <w:r>
               <w:rPr>
@@ -2982,7 +3009,7 @@
                 <w:noProof/>
                 <w:webHidden/>
               </w:rPr>
-              <w:t>4</w:t>
+              <w:t>6</w:t>
             </w:r>
             <w:r>
               <w:rPr>
@@ -3008,7 +3035,7 @@
               <w:szCs w:val="22"/>
             </w:rPr>
           </w:pPr>
-          <w:hyperlink w:anchor="_Toc131603706" w:history="1">
+          <w:hyperlink w:anchor="_Toc133513655" w:history="1">
             <w:r>
               <w:rPr>
                 <w:rStyle w:val="a8"/>
@@ -3051,7 +3078,7 @@
                 <w:noProof/>
                 <w:webHidden/>
               </w:rPr>
-              <w:instrText xml:space="preserve"> PAGEREF _Toc131603706 \h </w:instrText>
+              <w:instrText xml:space="preserve"> PAGEREF _Toc133513655 \h </w:instrText>
             </w:r>
             <w:r>
               <w:rPr>
@@ -3071,7 +3098,7 @@
                 <w:noProof/>
                 <w:webHidden/>
               </w:rPr>
-              <w:t>5</w:t>
+              <w:t>6</w:t>
             </w:r>
             <w:r>
               <w:rPr>
@@ -3092,7 +3119,7 @@
               <w:szCs w:val="22"/>
             </w:rPr>
           </w:pPr>
-          <w:hyperlink w:anchor="_Toc131603707" w:history="1">
+          <w:hyperlink w:anchor="_Toc133513656" w:history="1">
             <w:r>
               <w:rPr>
                 <w:rStyle w:val="a8"/>
@@ -3133,7 +3160,7 @@
                 <w:noProof/>
                 <w:webHidden/>
               </w:rPr>
-              <w:instrText xml:space="preserve"> PAGEREF _Toc131603707 \h </w:instrText>
+              <w:instrText xml:space="preserve"> PAGEREF _Toc133513656 \h </w:instrText>
             </w:r>
             <w:r>
               <w:rPr>
@@ -3153,7 +3180,7 @@
                 <w:noProof/>
                 <w:webHidden/>
               </w:rPr>
-              <w:t>5</w:t>
+              <w:t>8</w:t>
             </w:r>
             <w:r>
               <w:rPr>
@@ -3178,7 +3205,7 @@
               <w:szCs w:val="22"/>
             </w:rPr>
           </w:pPr>
-          <w:hyperlink w:anchor="_Toc131603708" w:history="1">
+          <w:hyperlink w:anchor="_Toc133513657" w:history="1">
             <w:r>
               <w:rPr>
                 <w:rStyle w:val="a8"/>
@@ -3212,7 +3239,7 @@
                 <w:noProof/>
                 <w:webHidden/>
               </w:rPr>
-              <w:instrText xml:space="preserve"> PAGEREF _Toc131603708 \h </w:instrText>
+              <w:instrText xml:space="preserve"> PAGEREF _Toc133513657 \h </w:instrText>
             </w:r>
             <w:r>
               <w:rPr>
@@ -3232,7 +3259,7 @@
                 <w:noProof/>
                 <w:webHidden/>
               </w:rPr>
-              <w:t>5</w:t>
+              <w:t>8</w:t>
             </w:r>
             <w:r>
               <w:rPr>
@@ -3257,7 +3284,7 @@
               <w:szCs w:val="22"/>
             </w:rPr>
           </w:pPr>
-          <w:hyperlink w:anchor="_Toc131603709" w:history="1">
+          <w:hyperlink w:anchor="_Toc133513658" w:history="1">
             <w:r>
               <w:rPr>
                 <w:rStyle w:val="a8"/>
@@ -3291,7 +3318,7 @@
                 <w:noProof/>
                 <w:webHidden/>
               </w:rPr>
-              <w:instrText xml:space="preserve"> PAGEREF _Toc131603709 \h </w:instrText>
+              <w:instrText xml:space="preserve"> PAGEREF _Toc133513658 \h </w:instrText>
             </w:r>
             <w:r>
               <w:rPr>
@@ -3311,7 +3338,7 @@
                 <w:noProof/>
                 <w:webHidden/>
               </w:rPr>
-              <w:t>6</w:t>
+              <w:t>9</w:t>
             </w:r>
             <w:r>
               <w:rPr>
@@ -3336,7 +3363,7 @@
               <w:szCs w:val="22"/>
             </w:rPr>
           </w:pPr>
-          <w:hyperlink w:anchor="_Toc131603710" w:history="1">
+          <w:hyperlink w:anchor="_Toc133513659" w:history="1">
             <w:r>
               <w:rPr>
                 <w:rStyle w:val="a8"/>
@@ -3370,7 +3397,7 @@
                 <w:noProof/>
                 <w:webHidden/>
               </w:rPr>
-              <w:instrText xml:space="preserve"> PAGEREF _Toc131603710 \h </w:instrText>
+              <w:instrText xml:space="preserve"> PAGEREF _Toc133513659 \h </w:instrText>
             </w:r>
             <w:r>
               <w:rPr>
@@ -3390,7 +3417,7 @@
                 <w:noProof/>
                 <w:webHidden/>
               </w:rPr>
-              <w:t>7</w:t>
+              <w:t>9</w:t>
             </w:r>
             <w:r>
               <w:rPr>
@@ -3415,7 +3442,7 @@
               <w:szCs w:val="22"/>
             </w:rPr>
           </w:pPr>
-          <w:hyperlink w:anchor="_Toc131603711" w:history="1">
+          <w:hyperlink w:anchor="_Toc133513660" w:history="1">
             <w:r>
               <w:rPr>
                 <w:rStyle w:val="a8"/>
@@ -3449,7 +3476,7 @@
                 <w:noProof/>
                 <w:webHidden/>
               </w:rPr>
-              <w:instrText xml:space="preserve"> PAGEREF _Toc131603711 \h </w:instrText>
+              <w:instrText xml:space="preserve"> PAGEREF _Toc133513660 \h </w:instrText>
             </w:r>
             <w:r>
               <w:rPr>
@@ -3469,7 +3496,7 @@
                 <w:noProof/>
                 <w:webHidden/>
               </w:rPr>
-              <w:t>7</w:t>
+              <w:t>9</w:t>
             </w:r>
             <w:r>
               <w:rPr>
@@ -3494,7 +3521,7 @@
               <w:szCs w:val="22"/>
             </w:rPr>
           </w:pPr>
-          <w:hyperlink w:anchor="_Toc131603712" w:history="1">
+          <w:hyperlink w:anchor="_Toc133513661" w:history="1">
             <w:r>
               <w:rPr>
                 <w:rStyle w:val="a8"/>
@@ -3528,7 +3555,7 @@
                 <w:noProof/>
                 <w:webHidden/>
               </w:rPr>
-              <w:instrText xml:space="preserve"> PAGEREF _Toc131603712 \h </w:instrText>
+              <w:instrText xml:space="preserve"> PAGEREF _Toc133513661 \h </w:instrText>
             </w:r>
             <w:r>
               <w:rPr>
@@ -3548,7 +3575,7 @@
                 <w:noProof/>
                 <w:webHidden/>
               </w:rPr>
-              <w:t>7</w:t>
+              <w:t>10</w:t>
             </w:r>
             <w:r>
               <w:rPr>
@@ -3573,7 +3600,7 @@
               <w:szCs w:val="22"/>
             </w:rPr>
           </w:pPr>
-          <w:hyperlink w:anchor="_Toc131603713" w:history="1">
+          <w:hyperlink w:anchor="_Toc133513662" w:history="1">
             <w:r>
               <w:rPr>
                 <w:rStyle w:val="a8"/>
@@ -3607,7 +3634,7 @@
                 <w:noProof/>
                 <w:webHidden/>
               </w:rPr>
-              <w:instrText xml:space="preserve"> PAGEREF _Toc131603713 \h </w:instrText>
+              <w:instrText xml:space="preserve"> PAGEREF _Toc133513662 \h </w:instrText>
             </w:r>
             <w:r>
               <w:rPr>
@@ -3627,7 +3654,7 @@
                 <w:noProof/>
                 <w:webHidden/>
               </w:rPr>
-              <w:t>8</w:t>
+              <w:t>11</w:t>
             </w:r>
             <w:r>
               <w:rPr>
@@ -3652,7 +3679,7 @@
               <w:szCs w:val="22"/>
             </w:rPr>
           </w:pPr>
-          <w:hyperlink w:anchor="_Toc131603714" w:history="1">
+          <w:hyperlink w:anchor="_Toc133513663" w:history="1">
             <w:r>
               <w:rPr>
                 <w:rStyle w:val="a8"/>
@@ -3700,7 +3727,7 @@
                 <w:noProof/>
                 <w:webHidden/>
               </w:rPr>
-              <w:instrText xml:space="preserve"> PAGEREF _Toc131603714 \h </w:instrText>
+              <w:instrText xml:space="preserve"> PAGEREF _Toc133513663 \h </w:instrText>
             </w:r>
             <w:r>
               <w:rPr>
@@ -3720,7 +3747,7 @@
                 <w:noProof/>
                 <w:webHidden/>
               </w:rPr>
-              <w:t>11</w:t>
+              <w:t>14</w:t>
             </w:r>
             <w:r>
               <w:rPr>
@@ -3745,7 +3772,7 @@
               <w:szCs w:val="22"/>
             </w:rPr>
           </w:pPr>
-          <w:hyperlink w:anchor="_Toc131603715" w:history="1">
+          <w:hyperlink w:anchor="_Toc133513664" w:history="1">
             <w:r>
               <w:rPr>
                 <w:rStyle w:val="a8"/>
@@ -3779,7 +3806,7 @@
                 <w:noProof/>
                 <w:webHidden/>
               </w:rPr>
-              <w:instrText xml:space="preserve"> PAGEREF _Toc131603715 \h </w:instrText>
+              <w:instrText xml:space="preserve"> PAGEREF _Toc133513664 \h </w:instrText>
             </w:r>
             <w:r>
               <w:rPr>
@@ -3799,7 +3826,7 @@
                 <w:noProof/>
                 <w:webHidden/>
               </w:rPr>
-              <w:t>11</w:t>
+              <w:t>14</w:t>
             </w:r>
             <w:r>
               <w:rPr>
@@ -3824,7 +3851,7 @@
               <w:szCs w:val="22"/>
             </w:rPr>
           </w:pPr>
-          <w:hyperlink w:anchor="_Toc131603716" w:history="1">
+          <w:hyperlink w:anchor="_Toc133513665" w:history="1">
             <w:r>
               <w:rPr>
                 <w:rStyle w:val="a8"/>
@@ -3858,7 +3885,7 @@
                 <w:noProof/>
                 <w:webHidden/>
               </w:rPr>
-              <w:instrText xml:space="preserve"> PAGEREF _Toc131603716 \h </w:instrText>
+              <w:instrText xml:space="preserve"> PAGEREF _Toc133513665 \h </w:instrText>
             </w:r>
             <w:r>
               <w:rPr>
@@ -3878,7 +3905,7 @@
                 <w:noProof/>
                 <w:webHidden/>
               </w:rPr>
-              <w:t>12</w:t>
+              <w:t>14</w:t>
             </w:r>
             <w:r>
               <w:rPr>
@@ -3903,7 +3930,7 @@
               <w:szCs w:val="22"/>
             </w:rPr>
           </w:pPr>
-          <w:hyperlink w:anchor="_Toc131603717" w:history="1">
+          <w:hyperlink w:anchor="_Toc133513666" w:history="1">
             <w:r>
               <w:rPr>
                 <w:rStyle w:val="a8"/>
@@ -3937,7 +3964,7 @@
                 <w:noProof/>
                 <w:webHidden/>
               </w:rPr>
-              <w:instrText xml:space="preserve"> PAGEREF _Toc131603717 \h </w:instrText>
+              <w:instrText xml:space="preserve"> PAGEREF _Toc133513666 \h </w:instrText>
             </w:r>
             <w:r>
               <w:rPr>
@@ -3957,7 +3984,7 @@
                 <w:noProof/>
                 <w:webHidden/>
               </w:rPr>
-              <w:t>13</w:t>
+              <w:t>15</w:t>
             </w:r>
             <w:r>
               <w:rPr>
@@ -3978,7 +4005,7 @@
               <w:szCs w:val="22"/>
             </w:rPr>
           </w:pPr>
-          <w:hyperlink w:anchor="_Toc131603718" w:history="1">
+          <w:hyperlink w:anchor="_Toc133513667" w:history="1">
             <w:r>
               <w:rPr>
                 <w:rStyle w:val="a8"/>
@@ -4019,7 +4046,7 @@
                 <w:noProof/>
                 <w:webHidden/>
               </w:rPr>
-              <w:instrText xml:space="preserve"> PAGEREF _Toc131603718 \h </w:instrText>
+              <w:instrText xml:space="preserve"> PAGEREF _Toc133513667 \h </w:instrText>
             </w:r>
             <w:r>
               <w:rPr>
@@ -4039,7 +4066,7 @@
                 <w:noProof/>
                 <w:webHidden/>
               </w:rPr>
-              <w:t>14</w:t>
+              <w:t>16</w:t>
             </w:r>
             <w:r>
               <w:rPr>
@@ -4060,7 +4087,7 @@
               <w:szCs w:val="22"/>
             </w:rPr>
           </w:pPr>
-          <w:hyperlink w:anchor="_Toc131603719" w:history="1">
+          <w:hyperlink w:anchor="_Toc133513668" w:history="1">
             <w:r>
               <w:rPr>
                 <w:rStyle w:val="a8"/>
@@ -4087,7 +4114,7 @@
                 <w:noProof/>
                 <w:webHidden/>
               </w:rPr>
-              <w:instrText xml:space="preserve"> PAGEREF _Toc131603719 \h </w:instrText>
+              <w:instrText xml:space="preserve"> PAGEREF _Toc133513668 \h </w:instrText>
             </w:r>
             <w:r>
               <w:rPr>
@@ -4107,7 +4134,7 @@
                 <w:noProof/>
                 <w:webHidden/>
               </w:rPr>
-              <w:t>15</w:t>
+              <w:t>17</w:t>
             </w:r>
             <w:r>
               <w:rPr>
@@ -4128,7 +4155,7 @@
               <w:szCs w:val="22"/>
             </w:rPr>
           </w:pPr>
-          <w:hyperlink w:anchor="_Toc131603720" w:history="1">
+          <w:hyperlink w:anchor="_Toc133513669" w:history="1">
             <w:r>
               <w:rPr>
                 <w:rStyle w:val="a8"/>
@@ -4169,7 +4196,7 @@
                 <w:noProof/>
                 <w:webHidden/>
               </w:rPr>
-              <w:instrText xml:space="preserve"> PAGEREF _Toc131603720 \h </w:instrText>
+              <w:instrText xml:space="preserve"> PAGEREF _Toc133513669 \h </w:instrText>
             </w:r>
             <w:r>
               <w:rPr>
@@ -4189,7 +4216,7 @@
                 <w:noProof/>
                 <w:webHidden/>
               </w:rPr>
-              <w:t>17</w:t>
+              <w:t>19</w:t>
             </w:r>
             <w:r>
               <w:rPr>
@@ -4201,12 +4228,9 @@
           </w:hyperlink>
         </w:p>
         <w:p>
-          <w:pPr>
-            <w:spacing w:line="440" w:lineRule="exact"/>
-          </w:pPr>
           <w:r>
             <w:rPr>
-              <w:rFonts w:eastAsia="黑体"/>
+              <w:rFonts w:eastAsia="SimHei"/>
             </w:rPr>
             <w:fldChar w:fldCharType="end"/>
           </w:r>
@@ -4216,10 +4240,10 @@
     <w:bookmarkEnd w:id="4" w:displacedByCustomXml="prev"/>
     <w:p>
       <w:pPr>
-        <w:spacing w:before="0" w:beforeAutospacing="0" w:after="0" w:afterAutospacing="0" w:line="440" w:lineRule="exact"/>
+        <w:spacing w:before="0" w:beforeAutospacing="0" w:after="0" w:afterAutospacing="0"/>
         <w:jc w:val="center"/>
         <w:rPr>
-          <w:rFonts w:ascii="黑体" w:eastAsia="黑体" w:hAnsi="黑体"/>
+          <w:rFonts w:ascii="SimHei" w:eastAsia="SimHei" w:hAnsi="SimHei"/>
           <w:sz w:val="36"/>
           <w:szCs w:val="36"/>
         </w:rPr>
@@ -4239,7 +4263,7 @@
         <w:pStyle w:val="1"/>
         <w:jc w:val="center"/>
       </w:pPr>
-      <w:bookmarkStart w:id="5" w:name="_Toc131603696"/>
+      <w:bookmarkStart w:id="5" w:name="_Toc133513645"/>
       <w:r>
         <w:rPr>
           <w:rFonts w:hint="eastAsia"/>
@@ -4260,51 +4284,51 @@
     </w:p>
     <w:p>
       <w:pPr>
-        <w:spacing w:before="0" w:beforeAutospacing="0" w:after="0" w:afterAutospacing="0" w:line="440" w:lineRule="exact"/>
+        <w:spacing w:before="0" w:beforeAutospacing="0" w:after="0" w:afterAutospacing="0"/>
         <w:ind w:firstLine="420"/>
         <w:rPr>
-          <w:rFonts w:ascii="宋体" w:hAnsi="宋体"/>
-        </w:rPr>
-      </w:pPr>
-      <w:r>
-        <w:rPr>
-          <w:rFonts w:ascii="宋体" w:hAnsi="宋体"/>
+          <w:rFonts w:ascii="SimSun" w:hAnsi="SimSun"/>
+        </w:rPr>
+      </w:pPr>
+      <w:r>
+        <w:rPr>
+          <w:rFonts w:ascii="SimSun" w:hAnsi="SimSun"/>
         </w:rPr>
         <w:t>本文探讨智慧城市是以大连为例，大连是一座沿海城市，本文会在网上查找相关文献，结合地理信息与智慧城市的概念，把理论转化为实际，以大连市各个街道、交通为例，探讨地理信息在智慧城市中的作用，还会研究遥感图像在智慧城市中发挥的作用，以及测绘技术怎样应用在智慧城市的构建中，结合相关文献进一步探讨研究地理信息用于</w:t>
       </w:r>
       <w:r>
         <w:rPr>
-          <w:rFonts w:ascii="宋体" w:hAnsi="宋体"/>
+          <w:rFonts w:ascii="SimSun" w:hAnsi="SimSun"/>
         </w:rPr>
         <w:t>智慧城市的规划、基于GIS的</w:t>
       </w:r>
       <w:r>
         <w:rPr>
-          <w:rFonts w:ascii="宋体" w:hAnsi="宋体" w:hint="eastAsia"/>
+          <w:rFonts w:ascii="SimSun" w:hAnsi="SimSun" w:hint="eastAsia"/>
         </w:rPr>
         <w:t>时空信息云平台</w:t>
       </w:r>
       <w:r>
         <w:rPr>
-          <w:rFonts w:ascii="宋体" w:hAnsi="宋体"/>
+          <w:rFonts w:ascii="SimSun" w:hAnsi="SimSun"/>
         </w:rPr>
         <w:t>，因为大连是一座旅游</w:t>
       </w:r>
       <w:r>
         <w:rPr>
-          <w:rFonts w:ascii="宋体" w:hAnsi="宋体" w:hint="eastAsia"/>
+          <w:rFonts w:ascii="SimSun" w:hAnsi="SimSun" w:hint="eastAsia"/>
         </w:rPr>
         <w:t>型</w:t>
       </w:r>
       <w:r>
         <w:rPr>
-          <w:rFonts w:ascii="宋体" w:hAnsi="宋体"/>
+          <w:rFonts w:ascii="SimSun" w:hAnsi="SimSun"/>
         </w:rPr>
         <w:t>城市，会探讨一下旅游业在智慧城市中的构建以及地理信息发挥的作用，在智慧城市的构建中，智慧交通的构建也是必不可少的，本文也会对比网上相关数据，以及在大连实地观看考察，对地理信息在智慧交通中的作用进行研究。</w:t>
       </w:r>
       <w:r>
         <w:rPr>
-          <w:rFonts w:ascii="宋体" w:hAnsi="宋体" w:hint="eastAsia"/>
+          <w:rFonts w:ascii="SimSun" w:hAnsi="SimSun" w:hint="eastAsia"/>
         </w:rPr>
         <w:t>在研究目的上，本文主要探究归纳地理信息科学这门学科在智慧城市建设中的具体应用。</w:t>
       </w:r>
@@ -4313,12 +4337,12 @@
       <w:pPr>
         <w:spacing w:before="0" w:beforeAutospacing="0" w:after="0" w:afterAutospacing="0"/>
         <w:rPr>
-          <w:rFonts w:ascii="宋体" w:hAnsi="宋体"/>
-        </w:rPr>
-      </w:pPr>
-      <w:r>
-        <w:rPr>
-          <w:rFonts w:ascii="宋体" w:hAnsi="宋体"/>
+          <w:rFonts w:ascii="SimSun" w:hAnsi="SimSun"/>
+        </w:rPr>
+      </w:pPr>
+      <w:r>
+        <w:rPr>
+          <w:rFonts w:ascii="SimSun" w:hAnsi="SimSun"/>
         </w:rPr>
         <w:br w:type="page"/>
       </w:r>
@@ -4331,7 +4355,7 @@
           <w:numId w:val="7"/>
         </w:numPr>
       </w:pPr>
-      <w:bookmarkStart w:id="6" w:name="_Toc131603697"/>
+      <w:bookmarkStart w:id="6" w:name="_Toc133513646"/>
       <w:r>
         <w:rPr>
           <w:rFonts w:hint="eastAsia"/>
@@ -4349,7 +4373,7 @@
           <w:numId w:val="10"/>
         </w:numPr>
       </w:pPr>
-      <w:bookmarkStart w:id="7" w:name="_Toc131603698"/>
+      <w:bookmarkStart w:id="7" w:name="_Toc133513647"/>
       <w:r>
         <w:rPr>
           <w:rFonts w:hint="eastAsia"/>
@@ -4363,24 +4387,13 @@
         <w:ind w:firstLine="420"/>
       </w:pPr>
       <w:r>
+        <w:t>随着城市化进程的加快和科技的不断发展，智慧城市已经成为了城市发展的一个新趋势。地理信息作为一种重要的信息资源，在智慧城市建设中扮演着至关重要的角色。它可以为城市管理者提供更加全面、准确和实时的城市数据，帮助城市规划师更好地进行城市规划和设计，并为市民提供更好的公共服务和便利。因此，研究地理信息在智慧城市中的应用具有非常重要的现实意义。</w:t>
+      </w:r>
+      <w:r>
         <w:rPr>
           <w:rFonts w:hint="eastAsia"/>
         </w:rPr>
-        <w:t>最近几年以来，地理信息系统深入之至城市的各个领域，大家对地理信息技术越来越感兴趣，在地理信息技术蓬勃的发展下，它自然会被应用到各个领域，越来越多的城市开始建设基于地理信息技术下的智慧城市。</w:t>
-      </w:r>
-      <w:proofErr w:type="gramStart"/>
-      <w:r>
-        <w:rPr>
-          <w:rFonts w:hint="eastAsia"/>
-        </w:rPr>
-        <w:t>本文章</w:t>
-      </w:r>
-      <w:proofErr w:type="gramEnd"/>
-      <w:r>
-        <w:rPr>
-          <w:rFonts w:hint="eastAsia"/>
-        </w:rPr>
-        <w:t>会收集地理信息在智慧城市建设中的具体应用，深入研究地理信息在智慧城市中的应用要点。</w:t>
+        <w:t>最近几年以来，地理信息系统深入之至城市的各个领域，大家对地理信息技术越来越感兴趣，在地理信息技术蓬勃的发展下，它自然会被应用到各个领域，越来越多的城市开始建设基于地理信息技术下的智慧城市。本文章会收集地理信息在智慧城市建设中的具体应用，深入研究地理信息在智慧城市中的应用要点。</w:t>
       </w:r>
     </w:p>
     <w:p>
@@ -4391,7 +4404,7 @@
           <w:numId w:val="10"/>
         </w:numPr>
       </w:pPr>
-      <w:bookmarkStart w:id="8" w:name="_Toc131603699"/>
+      <w:bookmarkStart w:id="8" w:name="_Toc133513648"/>
       <w:r>
         <w:rPr>
           <w:rFonts w:hint="eastAsia"/>
@@ -4411,16 +4424,49 @@
         <w:ind w:firstLine="420"/>
       </w:pPr>
       <w:r>
+        <w:t>地理信息在智慧城市中的应用已经成为国内外研究的热点和趋势之一，各种相关领域的学者、研究者和工程师们在这方面进行了大量的研究和实践。在国际上，欧洲、美国、加拿大等发达国家一直在地理信息技术在智慧城市中的应用方面保持着较早的研究和实践。比如，欧洲地理信息科学与应用协会（</w:t>
+      </w:r>
+      <w:r>
+        <w:t>EuroGeographics</w:t>
+      </w:r>
+      <w:r>
+        <w:t>）发起的</w:t>
+      </w:r>
+      <w:r>
+        <w:t>“</w:t>
+      </w:r>
+      <w:r>
+        <w:t>智慧城市地理信息服务专项</w:t>
+      </w:r>
+      <w:r>
+        <w:t>”</w:t>
+      </w:r>
+      <w:r>
+        <w:t>（</w:t>
+      </w:r>
+      <w:r>
+        <w:t>SMART City GeoInformation Services Initiative</w:t>
+      </w:r>
+      <w:r>
+        <w:t>）就是一个很具代表性的项目，该项目旨在通过标准化地理信息数据、共享和普及空间数据管理和分析技术等手段，为城市的数字化转型和智能化发展提供支撑。在国内，地理信息在智慧城市中的应用也越来越受到广泛的关注和重视。随着中国城市化进程的加速和数字化转型的推进，对于利用地理信息技术来实现城市科学规划、高效管理、便民服务等方面的需求也日益增长。当前，中国已经有很多地区和企业开始开展智慧城市建设的相关工作，其中不乏很多与地理信息相关的核心项目和技术。</w:t>
+      </w:r>
+    </w:p>
+    <w:p>
+      <w:pPr>
+        <w:ind w:firstLine="420"/>
+      </w:pPr>
+      <w:r>
         <w:rPr>
           <w:rFonts w:hint="eastAsia"/>
         </w:rPr>
+        <w:lastRenderedPageBreak/>
         <w:t>在如今的时代背景下，</w:t>
       </w:r>
       <w:r>
         <w:rPr>
           <w:rFonts w:hint="eastAsia"/>
         </w:rPr>
-        <w:t>智慧城市在现代地理信息处理过程中存在一定的特殊性，我国传统的智慧城市建造不能充分满足当下智慧城市建造的具体需求，所以在智慧城市的建造过程中，我们一直是在不断的探索和发掘的，在具体应用方面，国内的研究脚步一直没有停止过，为促进城市健康发展，通过多种方式对城市地理信息资源进行整合处理，通过建造数据库进行数据支撑，不断扩展城市智慧功能，但是因为我国起步不是很早，所以还处于发展当中。在国外，例如欧美等国家，起步相对来说较早，对此研究的文献可查阅的较多，因为全球的智慧城市都在逐步构建中，所以在研究现状层面，国内以及国外的研究者也正在逐年递增，研究文献也越来越多</w:t>
+        <w:t>智慧城市在现代地理信息处理过程中存在一定的特殊性，我国传统的智慧城市建造不能充分满足当下智慧城市建造的具体需求，所以在智慧城市的建造过程中，我们一直是在不断的探索和发掘的，在具体应用方面，国内的研究脚步一直没有停止过，为促进城市健康发展，通过多种方式对城市地理信息资源进行整合处理，通过建造数据库进行数据支撑，不断扩展城市智慧功能，但是因为我国起步不是很早，所以还处于发展当中。因为全球的智慧城市都在逐步构建中，所以在研究现状层面，国内以及国外的研究者也正在逐年递增，研究文献也越来越多</w:t>
       </w:r>
       <w:r>
         <w:rPr>
@@ -4437,7 +4483,7 @@
           <w:numId w:val="10"/>
         </w:numPr>
       </w:pPr>
-      <w:bookmarkStart w:id="9" w:name="_Toc131603700"/>
+      <w:bookmarkStart w:id="9" w:name="_Toc133513649"/>
       <w:r>
         <w:rPr>
           <w:rFonts w:hint="eastAsia"/>
@@ -4454,50 +4500,26 @@
         <w:rPr>
           <w:rFonts w:hint="eastAsia"/>
         </w:rPr>
-        <w:t>本文的主要研究内容为智慧城市的概念、智慧城市建设中地理信息的应用，地理信息在智慧城市的各个层面都有渗透，按小学科种类分有测绘、遥感、三维建模等等，</w:t>
-      </w:r>
-      <w:proofErr w:type="gramStart"/>
+        <w:t>本文的主要研究内容为智慧城市的概念、智慧城市建设中地理信息的应用，地理信息在智慧城市的各个层面都有渗透，按小学科种类分有测绘、遥感、三维建模等等，按应用种类分有旅游业方面、城建方面、智慧地理系统方面、城市规划方面，本文对以上的各种应用点均展开研究，在地理信息与智慧城市的建设之前寻找其中的联系与依赖关系，探讨地理信息的应用好处在于哪，对智慧城市构建的帮助在于哪。在研究期间，会查阅知网等网站，对查阅的论文进行汇总，然后在大连市中山区、沙河口区、甘井子区、西岗区市内四区进行实地考察研究，对大连市的旅游业、城市建设规划进行实地考察以及网上查找资料，对地理信息的应用进行汇总说明并总结，在总结过程中，</w:t>
+      </w:r>
       <w:r>
         <w:rPr>
           <w:rFonts w:hint="eastAsia"/>
         </w:rPr>
-        <w:t>按应用</w:t>
-      </w:r>
-      <w:proofErr w:type="gramEnd"/>
-      <w:r>
-        <w:rPr>
-          <w:rFonts w:hint="eastAsia"/>
-        </w:rPr>
-        <w:t>种类分有旅游业方面、城建方面、智慧地理系统方面、城市规划方面，本文对以上的各种应用点均展开研究，在地理信息与智慧城市的建设之前寻找其中的联系与依赖关系，探讨地理信息的应用好处在于哪，对智慧城市构建的帮助在于哪。在研究期间，会</w:t>
-      </w:r>
-      <w:proofErr w:type="gramStart"/>
-      <w:r>
-        <w:rPr>
-          <w:rFonts w:hint="eastAsia"/>
-        </w:rPr>
-        <w:t>查阅知网等</w:t>
-      </w:r>
-      <w:proofErr w:type="gramEnd"/>
-      <w:r>
-        <w:rPr>
-          <w:rFonts w:hint="eastAsia"/>
-        </w:rPr>
-        <w:t>网站，对查阅的论文进行汇总，然后在大连市中山区、沙河口区、甘井子区、西岗区市内四区进行实地考察研究，对大连市的旅游业、城市建设规划进行实地考察以及网上查找资料，对地理信息的应用进行汇总说明并总结，在总结过程中，</w:t>
-      </w:r>
-      <w:r>
-        <w:rPr>
-          <w:rFonts w:hint="eastAsia"/>
-        </w:rPr>
         <w:t>对实际信息进行核实并对有误信息进行修改，最后综述地理信息在智慧城市中的具体应用。</w:t>
       </w:r>
-    </w:p>
+      <w:r>
+        <w:br w:type="page"/>
+      </w:r>
+    </w:p>
+    <w:p/>
     <w:p>
       <w:pPr>
         <w:pStyle w:val="1"/>
         <w:spacing w:before="100" w:after="100"/>
         <w:ind w:left="419"/>
       </w:pPr>
-      <w:bookmarkStart w:id="10" w:name="_Toc131603701"/>
+      <w:bookmarkStart w:id="10" w:name="_Toc133513650"/>
       <w:r>
         <w:rPr>
           <w:rFonts w:hint="eastAsia"/>
@@ -4527,111 +4549,111 @@
     <w:p/>
     <w:p>
       <w:pPr>
-        <w:spacing w:before="0" w:beforeAutospacing="0" w:after="0" w:afterAutospacing="0" w:line="440" w:lineRule="exact"/>
+        <w:spacing w:before="0" w:beforeAutospacing="0" w:after="0" w:afterAutospacing="0"/>
         <w:ind w:firstLineChars="200" w:firstLine="480"/>
         <w:rPr>
-          <w:rFonts w:ascii="宋体" w:hAnsi="宋体"/>
-        </w:rPr>
-      </w:pPr>
-      <w:r>
-        <w:rPr>
-          <w:rFonts w:ascii="宋体" w:hAnsi="宋体" w:hint="eastAsia"/>
-        </w:rPr>
-        <w:lastRenderedPageBreak/>
+          <w:rFonts w:ascii="SimSun" w:hAnsi="SimSun"/>
+        </w:rPr>
+      </w:pPr>
+      <w:r>
+        <w:rPr>
+          <w:rFonts w:ascii="SimSun" w:hAnsi="SimSun" w:hint="eastAsia"/>
+        </w:rPr>
         <w:t>智慧城市最先是由著名公司I</w:t>
       </w:r>
       <w:r>
         <w:rPr>
-          <w:rFonts w:ascii="宋体" w:hAnsi="宋体"/>
+          <w:rFonts w:ascii="SimSun" w:hAnsi="SimSun"/>
         </w:rPr>
         <w:t>BM</w:t>
       </w:r>
       <w:r>
         <w:rPr>
-          <w:rFonts w:ascii="宋体" w:hAnsi="宋体" w:hint="eastAsia"/>
+          <w:rFonts w:ascii="SimSun" w:hAnsi="SimSun" w:hint="eastAsia"/>
         </w:rPr>
         <w:t>提出的“智慧地球”延伸而来的一种城市规划以及发展的概念。</w:t>
       </w:r>
       <w:r>
         <w:rPr>
-          <w:rFonts w:ascii="宋体" w:hAnsi="宋体" w:hint="eastAsia"/>
+          <w:rFonts w:ascii="SimSun" w:hAnsi="SimSun" w:hint="eastAsia"/>
         </w:rPr>
         <w:t>截止2</w:t>
       </w:r>
       <w:r>
         <w:rPr>
-          <w:rFonts w:ascii="宋体" w:hAnsi="宋体"/>
+          <w:rFonts w:ascii="SimSun" w:hAnsi="SimSun"/>
         </w:rPr>
         <w:t>023年不论是对它的研究还是对它的概括，都没有一个很明确</w:t>
       </w:r>
       <w:r>
         <w:rPr>
-          <w:rFonts w:ascii="宋体" w:hAnsi="宋体" w:hint="eastAsia"/>
+          <w:rFonts w:ascii="SimSun" w:hAnsi="SimSun" w:hint="eastAsia"/>
         </w:rPr>
         <w:t>的定义，</w:t>
       </w:r>
       <w:r>
         <w:rPr>
-          <w:rFonts w:ascii="宋体" w:hAnsi="宋体" w:hint="eastAsia"/>
+          <w:rFonts w:ascii="SimSun" w:hAnsi="SimSun" w:hint="eastAsia"/>
         </w:rPr>
         <w:t>至今中国的城市还没有达到智慧城市的标准，各个城市都在处于探索发展的阶段</w:t>
       </w:r>
       <w:r>
         <w:rPr>
-          <w:rFonts w:ascii="宋体" w:hAnsi="宋体" w:hint="eastAsia"/>
-        </w:rPr>
-        <w:t>。</w:t>
-      </w:r>
-      <w:proofErr w:type="gramStart"/>
-      <w:r>
-        <w:rPr>
-          <w:rFonts w:ascii="宋体" w:hAnsi="宋体" w:hint="eastAsia"/>
-        </w:rPr>
-        <w:t>但慧城市</w:t>
-      </w:r>
-      <w:proofErr w:type="gramEnd"/>
-      <w:r>
-        <w:rPr>
-          <w:rFonts w:ascii="宋体" w:hAnsi="宋体" w:hint="eastAsia"/>
-        </w:rPr>
-        <w:t>有很明显的特点，他可以很大程度上满足城市民众的生活方面多元化，促进工业以及信息产业的建设与发展，还可以带动城市的新型产业。</w:t>
-      </w:r>
-      <w:r>
-        <w:rPr>
-          <w:rFonts w:ascii="宋体" w:hAnsi="宋体" w:hint="eastAsia"/>
+          <w:rFonts w:ascii="SimSun" w:hAnsi="SimSun" w:hint="eastAsia"/>
+        </w:rPr>
+        <w:t>。但慧城市有很明显的特点，他可以很大程度上满足城市民众的生活方面多元化，促进工业以及信息产业的建设与发展，还可以带动城市的新型产业。</w:t>
+      </w:r>
+      <w:r>
+        <w:rPr>
+          <w:rFonts w:ascii="SimSun" w:hAnsi="SimSun" w:hint="eastAsia"/>
         </w:rPr>
         <w:t>作为全世界未来城市发展的新型理念，智慧城市早已成为大多数城市重要的发展方向，韩国、日本等等国家慢慢的都将智慧城市作为城市发展的目标，有一些城市已经通过智慧城市加快了城市的发展，2</w:t>
       </w:r>
       <w:r>
         <w:rPr>
-          <w:rFonts w:ascii="宋体" w:hAnsi="宋体"/>
+          <w:rFonts w:ascii="SimSun" w:hAnsi="SimSun"/>
         </w:rPr>
         <w:t>012</w:t>
       </w:r>
       <w:r>
         <w:rPr>
-          <w:rFonts w:ascii="宋体" w:hAnsi="宋体" w:hint="eastAsia"/>
+          <w:rFonts w:ascii="SimSun" w:hAnsi="SimSun" w:hint="eastAsia"/>
         </w:rPr>
         <w:t>年，我国首次颁布了《关于国家智慧城市试点暂行管理办法》，代表着我国智慧城市正式投入建设，至2</w:t>
       </w:r>
       <w:r>
         <w:rPr>
-          <w:rFonts w:ascii="宋体" w:hAnsi="宋体"/>
+          <w:rFonts w:ascii="SimSun" w:hAnsi="SimSun"/>
         </w:rPr>
         <w:t>016</w:t>
       </w:r>
       <w:r>
         <w:rPr>
-          <w:rFonts w:ascii="宋体" w:hAnsi="宋体" w:hint="eastAsia"/>
+          <w:rFonts w:ascii="SimSun" w:hAnsi="SimSun" w:hint="eastAsia"/>
         </w:rPr>
         <w:t>年，“十三五”规划的制定，将智慧城市推向了城市标准化发展的重心。</w:t>
       </w:r>
+      <w:r>
+        <w:rPr>
+          <w:rFonts w:ascii="SimSun" w:hAnsi="SimSun"/>
+        </w:rPr>
+        <w:br w:type="page"/>
+      </w:r>
+    </w:p>
+    <w:p>
+      <w:pPr>
+        <w:spacing w:before="0" w:beforeAutospacing="0" w:after="0" w:afterAutospacing="0"/>
+        <w:ind w:firstLineChars="200" w:firstLine="480"/>
+        <w:rPr>
+          <w:rFonts w:ascii="SimSun" w:hAnsi="SimSun"/>
+        </w:rPr>
+      </w:pPr>
     </w:p>
     <w:p>
       <w:pPr>
         <w:pStyle w:val="1"/>
       </w:pPr>
-      <w:bookmarkStart w:id="11" w:name="_Toc131603702"/>
+      <w:bookmarkStart w:id="11" w:name="_Toc133513651"/>
       <w:r>
         <w:rPr>
           <w:rFonts w:hint="eastAsia"/>
@@ -4658,7 +4680,7 @@
           <w:numId w:val="11"/>
         </w:numPr>
       </w:pPr>
-      <w:bookmarkStart w:id="12" w:name="_Toc131603703"/>
+      <w:bookmarkStart w:id="12" w:name="_Toc133513652"/>
       <w:r>
         <w:t>大连市</w:t>
       </w:r>
@@ -4675,67 +4697,53 @@
     </w:p>
     <w:p>
       <w:pPr>
-        <w:spacing w:before="0" w:beforeAutospacing="0" w:after="0" w:afterAutospacing="0" w:line="440" w:lineRule="exact"/>
+        <w:spacing w:before="0" w:beforeAutospacing="0" w:after="0" w:afterAutospacing="0"/>
         <w:ind w:firstLineChars="200" w:firstLine="480"/>
         <w:rPr>
-          <w:rFonts w:ascii="宋体" w:hAnsi="宋体"/>
-        </w:rPr>
-      </w:pPr>
-      <w:r>
-        <w:rPr>
-          <w:rFonts w:ascii="宋体" w:hAnsi="宋体"/>
+          <w:rFonts w:ascii="SimSun" w:hAnsi="SimSun"/>
+        </w:rPr>
+      </w:pPr>
+      <w:r>
+        <w:rPr>
+          <w:rFonts w:ascii="SimSun" w:hAnsi="SimSun"/>
         </w:rPr>
         <w:t>建设大连市政务服务中心，是推进城市及治理现代化的重要一步，在建设过程中，采用标准规范的流程，</w:t>
       </w:r>
       <w:r>
         <w:rPr>
-          <w:rFonts w:ascii="宋体" w:hAnsi="宋体" w:hint="eastAsia"/>
+          <w:rFonts w:ascii="SimSun" w:hAnsi="SimSun" w:hint="eastAsia"/>
         </w:rPr>
         <w:t>能够</w:t>
       </w:r>
       <w:r>
         <w:rPr>
-          <w:rFonts w:ascii="宋体" w:hAnsi="宋体"/>
+          <w:rFonts w:ascii="SimSun" w:hAnsi="SimSun"/>
         </w:rPr>
         <w:t>提高效率，也同时提升了城市管理水平，这是智慧城市在大连政务服务方面的现状。</w:t>
       </w:r>
       <w:r>
         <w:rPr>
-          <w:rFonts w:ascii="宋体" w:hAnsi="宋体" w:hint="eastAsia"/>
+          <w:rFonts w:ascii="SimSun" w:hAnsi="SimSun" w:hint="eastAsia"/>
         </w:rPr>
         <w:t>智慧城市是社会前进以及软件地理行业发展的重要契机，为了能更快一步加快智慧城市的建设，大连市正在不断地完善智慧城市相关的标准。</w:t>
       </w:r>
       <w:r>
         <w:rPr>
-          <w:rFonts w:ascii="宋体" w:hAnsi="宋体" w:hint="eastAsia"/>
+          <w:rFonts w:ascii="SimSun" w:hAnsi="SimSun" w:hint="eastAsia"/>
         </w:rPr>
         <w:t>目前，辽宁省质量监督局已经同意大连软件、地理、信息等行业起草的《智慧城市标准体系框架》</w:t>
       </w:r>
       <w:r>
         <w:rPr>
-          <w:rFonts w:ascii="宋体" w:hAnsi="宋体" w:hint="eastAsia"/>
+          <w:rFonts w:ascii="SimSun" w:hAnsi="SimSun" w:hint="eastAsia"/>
         </w:rPr>
         <w:t>。</w:t>
       </w:r>
       <w:r>
         <w:rPr>
-          <w:rFonts w:ascii="宋体" w:hAnsi="宋体"/>
-        </w:rPr>
-        <w:t>一方面，大连市政府已经出台了一系列支持智慧城市建设的政策和计划，如《大连市智慧城市发展规划（2016-2020年）》、《大连市智慧城市建设三年行动计划（2019-2021年）》等。这些政策和计划为大连市智慧城市建设提供了法律和政策保障，为各类智慧城市项目的推进提供了支持。另一方面，大连市智慧城市建设也已经取得了一些实质性的成果。例如，大连市已经建设了一批智慧城市示范项目，如智慧停车、智慧环保、智慧交通等。同时，大连市还在不断推进5G、物联网、</w:t>
-      </w:r>
-      <w:proofErr w:type="gramStart"/>
-      <w:r>
-        <w:rPr>
-          <w:rFonts w:ascii="宋体" w:hAnsi="宋体"/>
-        </w:rPr>
-        <w:t>云计算</w:t>
-      </w:r>
-      <w:proofErr w:type="gramEnd"/>
-      <w:r>
-        <w:rPr>
-          <w:rFonts w:ascii="宋体" w:hAnsi="宋体"/>
-        </w:rPr>
-        <w:t>等新技术在智慧城市建设中的应用，加快智慧城市建设的步伐。</w:t>
+          <w:rFonts w:ascii="SimSun" w:hAnsi="SimSun"/>
+        </w:rPr>
+        <w:t>一方面，大连市政府已经出台了一系列支持智慧城市建设的政策和计划，如《大连市智慧城市发展规划（2016-2020年）》、《大连市智慧城市建设三年行动计划（2019-2021年）》等。这些政策和计划为大连市智慧城市建设提供了法律和政策保障，为各类智慧城市项目的推进提供了支持。另一方面，大连市智慧城市建设也已经取得了一些实质性的成果。例如，大连市已经建设了一批智慧城市示范项目，如智慧停车、智慧环保、智慧交通等。同时，大连市还在不断推进5G、物联网、云计算等新技术在智慧城市建设中的应用，加快智慧城市建设的步伐。</w:t>
       </w:r>
     </w:p>
     <w:p>
@@ -4746,122 +4754,128 @@
           <w:numId w:val="11"/>
         </w:numPr>
       </w:pPr>
-      <w:bookmarkStart w:id="13" w:name="_Toc131603704"/>
-      <w:r>
+      <w:bookmarkStart w:id="13" w:name="_Toc133513653"/>
+      <w:r>
+        <w:t>大连市的智慧</w:t>
+      </w:r>
+      <w:r>
+        <w:rPr>
+          <w:rFonts w:hint="eastAsia"/>
+        </w:rPr>
+        <w:t>信息云平台</w:t>
+      </w:r>
+      <w:r>
+        <w:t>建设</w:t>
+      </w:r>
+      <w:r>
+        <w:t>现状</w:t>
+      </w:r>
+      <w:bookmarkEnd w:id="13"/>
+    </w:p>
+    <w:p>
+      <w:pPr>
+        <w:spacing w:before="0" w:beforeAutospacing="0" w:after="0" w:afterAutospacing="0"/>
+        <w:ind w:firstLine="420"/>
+        <w:rPr>
+          <w:rFonts w:ascii="SimSun" w:hAnsi="SimSun"/>
+        </w:rPr>
+      </w:pPr>
+      <w:r>
+        <w:rPr>
+          <w:rFonts w:ascii="SimSun" w:hAnsi="SimSun"/>
+        </w:rPr>
+        <w:t>智慧</w:t>
+      </w:r>
+      <w:r>
+        <w:rPr>
+          <w:rFonts w:ascii="SimSun" w:hAnsi="SimSun" w:hint="eastAsia"/>
+        </w:rPr>
+        <w:t>信息云平台</w:t>
+      </w:r>
+      <w:r>
+        <w:rPr>
+          <w:rFonts w:ascii="SimSun" w:hAnsi="SimSun"/>
+        </w:rPr>
+        <w:t>的范围有，数据采集</w:t>
+      </w:r>
+      <w:r>
+        <w:rPr>
+          <w:rFonts w:ascii="SimSun" w:hAnsi="SimSun"/>
+        </w:rPr>
+        <w:t>以及建数据库，云平台共享，应用系统和运行环境的建设，其中数据采集等运用了地理信息技术。</w:t>
+      </w:r>
+      <w:r>
+        <w:rPr>
+          <w:rFonts w:ascii="SimSun" w:hAnsi="SimSun" w:hint="eastAsia"/>
+        </w:rPr>
+        <w:t>根据调查大连市投资约三千万两年打造了智慧</w:t>
+      </w:r>
+      <w:r>
+        <w:rPr>
+          <w:rFonts w:ascii="SimSun" w:hAnsi="SimSun" w:hint="eastAsia"/>
+        </w:rPr>
+        <w:t>信息云平台</w:t>
+      </w:r>
+      <w:r>
+        <w:rPr>
+          <w:rFonts w:ascii="SimSun" w:hAnsi="SimSun" w:hint="eastAsia"/>
+        </w:rPr>
+        <w:t>9</w:t>
+      </w:r>
+      <w:r>
+        <w:rPr>
+          <w:rFonts w:ascii="SimSun" w:hAnsi="SimSun"/>
+        </w:rPr>
+        <w:t>大标准系统以及</w:t>
+      </w:r>
+      <w:r>
+        <w:rPr>
+          <w:rFonts w:ascii="SimSun" w:hAnsi="SimSun" w:hint="eastAsia"/>
+        </w:rPr>
+        <w:t>智慧城管</w:t>
+      </w:r>
+      <w:r>
+        <w:rPr>
+          <w:rFonts w:ascii="SimSun" w:hAnsi="SimSun"/>
+        </w:rPr>
+        <w:t>等等，并且组建了智慧监督的中心。</w:t>
+      </w:r>
+      <w:r>
+        <w:rPr>
+          <w:rFonts w:ascii="SimSun" w:hAnsi="SimSun"/>
+        </w:rPr>
+        <w:t>目前，大连市的智慧信息云平台建设已经初具规模，主要包括以下几个方面</w:t>
+      </w:r>
+      <w:r>
+        <w:rPr>
+          <w:rFonts w:ascii="SimSun" w:hAnsi="SimSun" w:hint="eastAsia"/>
+        </w:rPr>
+        <w:t>，</w:t>
+      </w:r>
+      <w:r>
+        <w:rPr>
+          <w:rFonts w:ascii="SimSun" w:hAnsi="SimSun"/>
+        </w:rPr>
+        <w:t>基础设施建设</w:t>
+      </w:r>
+      <w:r>
+        <w:rPr>
+          <w:rFonts w:ascii="SimSun" w:hAnsi="SimSun" w:hint="eastAsia"/>
+        </w:rPr>
+        <w:t>：</w:t>
+      </w:r>
+      <w:r>
+        <w:rPr>
+          <w:rFonts w:ascii="SimSun" w:hAnsi="SimSun"/>
+        </w:rPr>
+        <w:t>大连市已经建设了智慧信息云平台的基础设施，包括数据中心、网络设施等，为后续的应用和服务提供了基础支撑。数据共享平台建设：大连市建设了智慧信息云平台的数据共享平台，实</w:t>
+      </w:r>
+      <w:r>
+        <w:rPr>
+          <w:rFonts w:ascii="SimSun" w:hAnsi="SimSun"/>
+        </w:rPr>
         <w:lastRenderedPageBreak/>
-        <w:t>大连市的智慧</w:t>
-      </w:r>
-      <w:r>
-        <w:rPr>
-          <w:rFonts w:hint="eastAsia"/>
-        </w:rPr>
-        <w:t>信息云平台</w:t>
-      </w:r>
-      <w:r>
-        <w:t>建设</w:t>
-      </w:r>
-      <w:r>
-        <w:t>现状</w:t>
-      </w:r>
-      <w:bookmarkEnd w:id="13"/>
-    </w:p>
-    <w:p>
-      <w:pPr>
-        <w:spacing w:before="0" w:beforeAutospacing="0" w:after="0" w:afterAutospacing="0" w:line="440" w:lineRule="exact"/>
-        <w:ind w:firstLine="420"/>
-        <w:rPr>
-          <w:rFonts w:ascii="宋体" w:hAnsi="宋体"/>
-        </w:rPr>
-      </w:pPr>
-      <w:r>
-        <w:rPr>
-          <w:rFonts w:ascii="宋体" w:hAnsi="宋体"/>
-        </w:rPr>
-        <w:t>智慧</w:t>
-      </w:r>
-      <w:r>
-        <w:rPr>
-          <w:rFonts w:ascii="宋体" w:hAnsi="宋体" w:hint="eastAsia"/>
-        </w:rPr>
-        <w:t>信息云平台</w:t>
-      </w:r>
-      <w:r>
-        <w:rPr>
-          <w:rFonts w:ascii="宋体" w:hAnsi="宋体"/>
-        </w:rPr>
-        <w:t>的范围有，数据采集</w:t>
-      </w:r>
-      <w:r>
-        <w:rPr>
-          <w:rFonts w:ascii="宋体" w:hAnsi="宋体"/>
-        </w:rPr>
-        <w:t>以及建数据库，云平台共享，应用系统和运行环境的建设，其中数据采集等运用了地理信息技术。</w:t>
-      </w:r>
-      <w:r>
-        <w:rPr>
-          <w:rFonts w:ascii="宋体" w:hAnsi="宋体" w:hint="eastAsia"/>
-        </w:rPr>
-        <w:t>根据调查大连市投资约三千万两年打造了智慧</w:t>
-      </w:r>
-      <w:r>
-        <w:rPr>
-          <w:rFonts w:ascii="宋体" w:hAnsi="宋体" w:hint="eastAsia"/>
-        </w:rPr>
-        <w:t>信息云平台</w:t>
-      </w:r>
-      <w:r>
-        <w:rPr>
-          <w:rFonts w:ascii="宋体" w:hAnsi="宋体" w:hint="eastAsia"/>
-        </w:rPr>
-        <w:t>9</w:t>
-      </w:r>
-      <w:r>
-        <w:rPr>
-          <w:rFonts w:ascii="宋体" w:hAnsi="宋体"/>
-        </w:rPr>
-        <w:t>大标准系统以及</w:t>
-      </w:r>
-      <w:r>
-        <w:rPr>
-          <w:rFonts w:ascii="宋体" w:hAnsi="宋体" w:hint="eastAsia"/>
-        </w:rPr>
-        <w:t>智慧城管</w:t>
-      </w:r>
-      <w:r>
-        <w:rPr>
-          <w:rFonts w:ascii="宋体" w:hAnsi="宋体"/>
-        </w:rPr>
-        <w:t>等等，并且组建了智慧监督的中心。</w:t>
-      </w:r>
-      <w:r>
-        <w:rPr>
-          <w:rFonts w:ascii="宋体" w:hAnsi="宋体"/>
-        </w:rPr>
-        <w:t>目前，大连市的智慧信息云平台建设已经初具规模，主要包括以下几个方面</w:t>
-      </w:r>
-      <w:r>
-        <w:rPr>
-          <w:rFonts w:ascii="宋体" w:hAnsi="宋体" w:hint="eastAsia"/>
-        </w:rPr>
-        <w:t>，</w:t>
-      </w:r>
-      <w:r>
-        <w:rPr>
-          <w:rFonts w:ascii="宋体" w:hAnsi="宋体"/>
-        </w:rPr>
-        <w:t>基础设施建设</w:t>
-      </w:r>
-      <w:r>
-        <w:rPr>
-          <w:rFonts w:ascii="宋体" w:hAnsi="宋体" w:hint="eastAsia"/>
-        </w:rPr>
-        <w:t>：</w:t>
-      </w:r>
-      <w:r>
-        <w:rPr>
-          <w:rFonts w:ascii="宋体" w:hAnsi="宋体"/>
-        </w:rPr>
-        <w:t>大连市已经建设了智慧信息云平台的基础设施，包括数据中心、网络设施等，为后续的应用和服务提供了基础支撑。数据共享平台建设：大连市建设了智慧信息云平台的数据共享平台，实现了政务数据和行业数据的共享，为各类智慧城市应用提供了数据支持。应用服务建设：大连市建设了一系列智慧城市应用服务，如智慧交通、智慧环保、智慧医疗等，为政府、企业和居民提供了智慧城市服务和支持。</w:t>
+        <w:t>现了政务数据和行业数据的共享，为各类智慧城市应用提供了数据支持。应用服务建设：大连市建设了一系列智慧城市应用服务，如智慧交通、智慧环保、智慧医疗等，为政府、企业和居民提供了智慧城市服务和支持。</w:t>
       </w:r>
     </w:p>
     <w:p>
@@ -4872,7 +4886,7 @@
           <w:numId w:val="11"/>
         </w:numPr>
       </w:pPr>
-      <w:bookmarkStart w:id="14" w:name="_Toc131603705"/>
+      <w:bookmarkStart w:id="14" w:name="_Toc133513654"/>
       <w:r>
         <w:t>大连市智慧交通以及智慧旅游现状</w:t>
       </w:r>
@@ -4880,83 +4894,41 @@
     </w:p>
     <w:p>
       <w:pPr>
-        <w:spacing w:before="0" w:beforeAutospacing="0" w:after="0" w:afterAutospacing="0" w:line="440" w:lineRule="exact"/>
+        <w:spacing w:before="0" w:beforeAutospacing="0" w:after="0" w:afterAutospacing="0"/>
         <w:ind w:firstLine="420"/>
         <w:rPr>
-          <w:rFonts w:ascii="宋体" w:hAnsi="宋体"/>
-        </w:rPr>
-      </w:pPr>
-      <w:r>
-        <w:rPr>
-          <w:rFonts w:ascii="宋体" w:hAnsi="宋体"/>
+          <w:rFonts w:ascii="SimSun" w:hAnsi="SimSun"/>
+        </w:rPr>
+      </w:pPr>
+      <w:r>
+        <w:rPr>
+          <w:rFonts w:ascii="SimSun" w:hAnsi="SimSun"/>
         </w:rPr>
         <w:t>2007年，大连开始发展智慧交通，从智慧公交下手，一直至今，数据中心</w:t>
       </w:r>
       <w:r>
         <w:rPr>
-          <w:rFonts w:ascii="宋体" w:hAnsi="宋体" w:hint="eastAsia"/>
+          <w:rFonts w:ascii="SimSun" w:hAnsi="SimSun" w:hint="eastAsia"/>
         </w:rPr>
         <w:t>以及</w:t>
       </w:r>
       <w:r>
         <w:rPr>
-          <w:rFonts w:ascii="宋体" w:hAnsi="宋体"/>
-        </w:rPr>
-        <w:t>乘客呼叫中心等等中心已经全部投入使用，智慧交通的建设是一定离不开地理信息技术以及测绘技术的，在智慧交通方面后面会深谈。在实地调查中发现，智能公交系统具有智能化可视化的特点，他是</w:t>
-      </w:r>
-      <w:proofErr w:type="gramStart"/>
-      <w:r>
-        <w:rPr>
-          <w:rFonts w:ascii="宋体" w:hAnsi="宋体"/>
-        </w:rPr>
-        <w:t>搭配着</w:t>
-      </w:r>
-      <w:proofErr w:type="gramEnd"/>
-      <w:r>
-        <w:rPr>
-          <w:rFonts w:ascii="宋体" w:hAnsi="宋体"/>
-        </w:rPr>
-        <w:t>智能站点使用的，可以最大程度化的车辆分布均匀，调整间隔，提醒司机速度，减少乘客等待的时长，而在等公交的过程中也发现，</w:t>
-      </w:r>
-      <w:r>
-        <w:rPr>
-          <w:rFonts w:ascii="宋体" w:hAnsi="宋体"/>
-        </w:rPr>
-        <w:t>手机app上可以实时监控车辆位置，乘客可以判断车辆到达以及需等待的时间，在早晚高峰期间，部分</w:t>
-      </w:r>
-      <w:proofErr w:type="gramStart"/>
-      <w:r>
-        <w:rPr>
-          <w:rFonts w:ascii="宋体" w:hAnsi="宋体"/>
-        </w:rPr>
-        <w:t>公交会选择跨站</w:t>
-      </w:r>
-      <w:proofErr w:type="gramEnd"/>
-      <w:r>
-        <w:rPr>
-          <w:rFonts w:ascii="宋体" w:hAnsi="宋体"/>
-        </w:rPr>
-        <w:t>间隔停留，避免耽搁时间以及堵塞交通，可见在智慧交通方面发展的还是比较好的。</w:t>
-      </w:r>
-      <w:r>
-        <w:rPr>
-          <w:rFonts w:ascii="宋体" w:hAnsi="宋体"/>
-        </w:rPr>
-        <w:t>在大连旅游黄金周期间，大连的智慧旅游网与第三方平台（</w:t>
-      </w:r>
-      <w:proofErr w:type="gramStart"/>
-      <w:r>
-        <w:rPr>
-          <w:rFonts w:ascii="宋体" w:hAnsi="宋体"/>
-        </w:rPr>
-        <w:t>携程等</w:t>
-      </w:r>
-      <w:proofErr w:type="gramEnd"/>
-      <w:r>
-        <w:rPr>
-          <w:rFonts w:ascii="宋体" w:hAnsi="宋体"/>
-        </w:rPr>
-        <w:t>）合作，为旅游公众提供订票查阅等等服务，旅客使用手机就可以实现门票订购，进站出站以及一键查看大连地图等等方便的功能，在“互联网＋”平台上实现了旅客对旅游的大部分需求，丰富了旅客的旅游体验，而一些地图以及旅客数量峰值监控等等都离不开地理信息以及遥感技术的使用。</w:t>
+          <w:rFonts w:ascii="SimSun" w:hAnsi="SimSun"/>
+        </w:rPr>
+        <w:t>乘客呼叫中心等等中心已经全部投入使用，智慧交通的建设是一定离不开地理信息技术以及测绘技术的，在智慧交通方面后面会深谈。在实地调查中发现，智能公交系统具有智能化可视化的特点，他是搭配着智能站点使用的，可以最大程度化的车辆分布均匀，调整间隔，提醒司机速度，减少乘客等待的时长，而在等公交的过程中也发现，</w:t>
+      </w:r>
+      <w:r>
+        <w:rPr>
+          <w:rFonts w:ascii="SimSun" w:hAnsi="SimSun"/>
+        </w:rPr>
+        <w:t>手机app上可以实时监控车辆位置，乘客可以判断车辆到达以及需等待的时间，在早晚高峰期间，部分公交会选择跨站间隔停留，避免耽搁时间以及堵塞交通，可见在智慧交通方面发展的还是比较好的。</w:t>
+      </w:r>
+      <w:r>
+        <w:rPr>
+          <w:rFonts w:ascii="SimSun" w:hAnsi="SimSun"/>
+        </w:rPr>
+        <w:t>在大连旅游黄金周期间，大连的智慧旅游网与第三方平台（携程等）合作，为旅游公众提供订票查阅等等服务，旅客使用手机就可以实现门票订购，进站出站以及一键查看大连地图等等方便的功能，在“互联网＋”平台上实现了旅客对旅游的大部分需求，丰富了旅客的旅游体验，而一些地图以及旅客数量峰值监控等等都离不开地理信息以及遥感技术的使用。</w:t>
       </w:r>
     </w:p>
     <w:p>
@@ -4967,89 +4939,74 @@
           <w:numId w:val="11"/>
         </w:numPr>
       </w:pPr>
-      <w:bookmarkStart w:id="15" w:name="_Toc131603706"/>
-      <w:r>
-        <w:lastRenderedPageBreak/>
+      <w:bookmarkStart w:id="15" w:name="_Toc133513655"/>
+      <w:r>
         <w:t>大连市智慧城市标准化体系</w:t>
       </w:r>
       <w:bookmarkEnd w:id="15"/>
     </w:p>
     <w:p>
       <w:pPr>
-        <w:spacing w:before="0" w:beforeAutospacing="0" w:after="0" w:afterAutospacing="0" w:line="440" w:lineRule="exact"/>
+        <w:spacing w:before="0" w:beforeAutospacing="0" w:after="0" w:afterAutospacing="0"/>
         <w:ind w:firstLine="420"/>
         <w:rPr>
-          <w:rFonts w:ascii="宋体" w:hAnsi="宋体"/>
-        </w:rPr>
-      </w:pPr>
-      <w:r>
-        <w:rPr>
-          <w:rFonts w:ascii="宋体" w:hAnsi="宋体"/>
+          <w:rFonts w:ascii="SimSun" w:hAnsi="SimSun"/>
+        </w:rPr>
+      </w:pPr>
+      <w:r>
+        <w:rPr>
+          <w:rFonts w:ascii="SimSun" w:hAnsi="SimSun"/>
         </w:rPr>
         <w:t>当前大连智慧城市标准化还在不断的探索当中，一直在不断地总结和完善</w:t>
       </w:r>
       <w:r>
         <w:rPr>
-          <w:rFonts w:ascii="宋体" w:hAnsi="宋体" w:hint="eastAsia"/>
+          <w:rFonts w:ascii="SimSun" w:hAnsi="SimSun" w:hint="eastAsia"/>
         </w:rPr>
         <w:t>，</w:t>
       </w:r>
       <w:r>
         <w:rPr>
-          <w:rFonts w:ascii="宋体" w:hAnsi="宋体"/>
+          <w:rFonts w:ascii="SimSun" w:hAnsi="SimSun"/>
         </w:rPr>
         <w:t>在未来</w:t>
       </w:r>
       <w:r>
         <w:rPr>
-          <w:rFonts w:ascii="宋体" w:hAnsi="宋体" w:hint="eastAsia"/>
-        </w:rPr>
-        <w:t>发展的道路中，要通过标准化组织，以及运用科学技术、计算机技术、地理信息技术来完善体系，下图是大连市智慧城市标准体系框架，在《大连市国民经济和社会发展第十三个五年规划纲要》中提到要重点发展支柱</w:t>
-      </w:r>
-      <w:proofErr w:type="gramStart"/>
-      <w:r>
-        <w:rPr>
-          <w:rFonts w:ascii="宋体" w:hAnsi="宋体" w:hint="eastAsia"/>
-        </w:rPr>
-        <w:t>型行业</w:t>
-      </w:r>
-      <w:proofErr w:type="gramEnd"/>
-      <w:r>
-        <w:rPr>
-          <w:rFonts w:ascii="宋体" w:hAnsi="宋体" w:hint="eastAsia"/>
-        </w:rPr>
-        <w:t>以及技术，包括：现代农业、信息技术、智能交通、信息技术、特色旅游等等。运用地理信息也是建设大连以上的重要一环之一，而下图中的</w:t>
-      </w:r>
-      <w:r>
-        <w:rPr>
-          <w:rFonts w:ascii="宋体" w:hAnsi="宋体" w:hint="eastAsia"/>
+          <w:rFonts w:ascii="SimSun" w:hAnsi="SimSun" w:hint="eastAsia"/>
+        </w:rPr>
+        <w:t>发展的道路中，要通过标准化组织，以及运用科学技术、计算机技术、地理信息技术来完善体系，下图是大连市智慧城市标准体系框架，在《大连市国民经济和社会发展第十三个五年规划纲要》中提到要重点发展支柱型行业以及技术，包括：现代农业、信息技术、智能交通、信息技术、特色旅游等等。运用地理信息也是建设大连以上的重要一环之一，而下图中的</w:t>
+      </w:r>
+      <w:r>
+        <w:rPr>
+          <w:rFonts w:ascii="SimSun" w:hAnsi="SimSun" w:hint="eastAsia"/>
         </w:rPr>
         <w:t>几个要点</w:t>
       </w:r>
       <w:r>
         <w:rPr>
-          <w:rFonts w:ascii="宋体" w:hAnsi="宋体" w:hint="eastAsia"/>
+          <w:rFonts w:ascii="SimSun" w:hAnsi="SimSun" w:hint="eastAsia"/>
         </w:rPr>
         <w:t>也是接下来重点议论的内容，因为他们</w:t>
       </w:r>
       <w:r>
         <w:rPr>
-          <w:rFonts w:ascii="宋体" w:hAnsi="宋体" w:hint="eastAsia"/>
+          <w:rFonts w:ascii="SimSun" w:hAnsi="SimSun" w:hint="eastAsia"/>
         </w:rPr>
         <w:t>大多数</w:t>
       </w:r>
       <w:r>
         <w:rPr>
-          <w:rFonts w:ascii="宋体" w:hAnsi="宋体" w:hint="eastAsia"/>
+          <w:rFonts w:ascii="SimSun" w:hAnsi="SimSun" w:hint="eastAsia"/>
         </w:rPr>
         <w:t>都用到了地理信息技术。</w:t>
       </w:r>
     </w:p>
     <w:p>
       <w:pPr>
-        <w:spacing w:before="0" w:beforeAutospacing="0" w:after="0" w:afterAutospacing="0" w:line="440" w:lineRule="exact"/>
-        <w:rPr>
-          <w:rFonts w:ascii="宋体" w:hAnsi="宋体"/>
+        <w:spacing w:before="0" w:beforeAutospacing="0" w:after="0" w:afterAutospacing="0"/>
+        <w:rPr>
+          <w:rFonts w:ascii="SimSun" w:hAnsi="SimSun"/>
         </w:rPr>
       </w:pPr>
       <w:r>
@@ -5098,7 +5055,7 @@
                               <w:pStyle w:val="a9"/>
                               <w:jc w:val="center"/>
                               <w:rPr>
-                                <w:rFonts w:ascii="Times New Roman" w:eastAsia="宋体" w:hAnsi="Times New Roman" w:cs="Times New Roman"/>
+                                <w:rFonts w:ascii="Times New Roman" w:eastAsia="SimSun" w:hAnsi="Times New Roman" w:cs="Times New Roman"/>
                                 <w:noProof/>
                                 <w:szCs w:val="24"/>
                               </w:rPr>
@@ -5141,7 +5098,7 @@
           </mc:Choice>
           <mc:Fallback>
             <w:pict>
-              <v:shape w14:anchorId="1C58CA87" id="文本框 9" o:spid="_x0000_s1029" type="#_x0000_t202" style="position:absolute;margin-left:0;margin-top:139.2pt;width:323.45pt;height:.05pt;z-index:251669504;visibility:visible;mso-wrap-style:square;mso-wrap-distance-left:9pt;mso-wrap-distance-top:0;mso-wrap-distance-right:9pt;mso-wrap-distance-bottom:0;mso-position-horizontal:center;mso-position-horizontal-relative:margin;mso-position-vertical:absolute;mso-position-vertical-relative:text;v-text-anchor:top" o:gfxdata="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" stroked="f">
+              <v:shape w14:anchorId="1C58CA87" id="文本框 9" o:spid="_x0000_s1029" type="#_x0000_t202" style="position:absolute;margin-left:0;margin-top:139.2pt;width:323.45pt;height:.05pt;z-index:251669504;visibility:visible;mso-wrap-style:square;mso-wrap-distance-left:9pt;mso-wrap-distance-top:0;mso-wrap-distance-right:9pt;mso-wrap-distance-bottom:0;mso-position-horizontal:center;mso-position-horizontal-relative:margin;mso-position-vertical:absolute;mso-position-vertical-relative:text;v-text-anchor:top" o:gfxdata="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" stroked="f">
                 <v:textbox style="mso-fit-shape-to-text:t" inset="0,0,0,0">
                   <w:txbxContent>
                     <w:p>
@@ -5149,7 +5106,7 @@
                         <w:pStyle w:val="a9"/>
                         <w:jc w:val="center"/>
                         <w:rPr>
-                          <w:rFonts w:ascii="Times New Roman" w:eastAsia="宋体" w:hAnsi="Times New Roman" w:cs="Times New Roman"/>
+                          <w:rFonts w:ascii="Times New Roman" w:eastAsia="SimSun" w:hAnsi="Times New Roman" w:cs="Times New Roman"/>
                           <w:noProof/>
                           <w:szCs w:val="24"/>
                         </w:rPr>
@@ -5184,18 +5141,42 @@
           </mc:Fallback>
         </mc:AlternateContent>
       </w:r>
+    </w:p>
+    <w:p>
+      <w:pPr>
+        <w:spacing w:before="0" w:beforeAutospacing="0" w:after="0" w:afterAutospacing="0"/>
+        <w:rPr>
+          <w:rFonts w:ascii="SimSun" w:hAnsi="SimSun"/>
+        </w:rPr>
+      </w:pPr>
+    </w:p>
+    <w:p>
+      <w:pPr>
+        <w:spacing w:before="0" w:beforeAutospacing="0" w:after="0" w:afterAutospacing="0"/>
+        <w:rPr>
+          <w:rFonts w:ascii="SimSun" w:hAnsi="SimSun"/>
+        </w:rPr>
+      </w:pPr>
+    </w:p>
+    <w:p>
+      <w:pPr>
+        <w:spacing w:before="0" w:beforeAutospacing="0" w:after="0" w:afterAutospacing="0"/>
+        <w:rPr>
+          <w:rFonts w:ascii="SimSun" w:hAnsi="SimSun"/>
+        </w:rPr>
+      </w:pPr>
       <w:r>
         <w:rPr>
           <w:noProof/>
         </w:rPr>
         <w:drawing>
-          <wp:anchor distT="0" distB="0" distL="114300" distR="114300" simplePos="0" relativeHeight="251662336" behindDoc="0" locked="0" layoutInCell="1" allowOverlap="1" wp14:anchorId="520526F2" wp14:editId="0116E52B">
+          <wp:anchor distT="0" distB="0" distL="114300" distR="114300" simplePos="0" relativeHeight="251662336" behindDoc="0" locked="0" layoutInCell="1" allowOverlap="1" wp14:anchorId="520526F2" wp14:editId="5E3AF9A1">
             <wp:simplePos x="0" y="0"/>
             <wp:positionH relativeFrom="margin">
               <wp:align>center</wp:align>
             </wp:positionH>
             <wp:positionV relativeFrom="paragraph">
-              <wp:posOffset>6350</wp:posOffset>
+              <wp:posOffset>5080</wp:posOffset>
             </wp:positionV>
             <wp:extent cx="4107872" cy="1704660"/>
             <wp:effectExtent l="0" t="0" r="6985" b="0"/>
@@ -5247,57 +5228,233 @@
     </w:p>
     <w:p>
       <w:pPr>
-        <w:spacing w:before="0" w:beforeAutospacing="0" w:after="0" w:afterAutospacing="0" w:line="440" w:lineRule="exact"/>
-        <w:rPr>
-          <w:rFonts w:ascii="宋体" w:hAnsi="宋体"/>
-        </w:rPr>
-      </w:pPr>
-    </w:p>
-    <w:p>
-      <w:pPr>
-        <w:spacing w:before="0" w:beforeAutospacing="0" w:after="0" w:afterAutospacing="0" w:line="440" w:lineRule="exact"/>
-        <w:rPr>
-          <w:rFonts w:ascii="宋体" w:hAnsi="宋体"/>
-        </w:rPr>
-      </w:pPr>
-    </w:p>
-    <w:p>
-      <w:pPr>
-        <w:spacing w:before="0" w:beforeAutospacing="0" w:after="0" w:afterAutospacing="0" w:line="440" w:lineRule="exact"/>
-        <w:rPr>
-          <w:rFonts w:ascii="宋体" w:hAnsi="宋体"/>
-        </w:rPr>
-      </w:pPr>
-    </w:p>
-    <w:p>
-      <w:pPr>
-        <w:spacing w:before="0" w:beforeAutospacing="0" w:after="0" w:afterAutospacing="0" w:line="440" w:lineRule="exact"/>
-        <w:rPr>
-          <w:rFonts w:ascii="宋体" w:hAnsi="宋体"/>
-        </w:rPr>
-      </w:pPr>
-    </w:p>
-    <w:p>
-      <w:pPr>
-        <w:spacing w:before="0" w:beforeAutospacing="0" w:after="0" w:afterAutospacing="0" w:line="440" w:lineRule="exact"/>
-        <w:rPr>
-          <w:rFonts w:ascii="宋体" w:hAnsi="宋体"/>
-        </w:rPr>
-      </w:pPr>
-    </w:p>
-    <w:p>
-      <w:pPr>
-        <w:spacing w:before="0" w:beforeAutospacing="0" w:after="0" w:afterAutospacing="0" w:line="440" w:lineRule="exact"/>
-        <w:rPr>
-          <w:rFonts w:ascii="宋体" w:hAnsi="宋体"/>
+        <w:spacing w:before="0" w:beforeAutospacing="0" w:after="0" w:afterAutospacing="0"/>
+        <w:rPr>
+          <w:rFonts w:ascii="SimSun" w:hAnsi="SimSun"/>
+        </w:rPr>
+      </w:pPr>
+    </w:p>
+    <w:p>
+      <w:pPr>
+        <w:spacing w:before="0" w:beforeAutospacing="0" w:after="0" w:afterAutospacing="0"/>
+        <w:rPr>
+          <w:rFonts w:ascii="SimSun" w:hAnsi="SimSun"/>
+        </w:rPr>
+      </w:pPr>
+    </w:p>
+    <w:p>
+      <w:pPr>
+        <w:spacing w:before="0" w:beforeAutospacing="0" w:after="0" w:afterAutospacing="0"/>
+        <w:rPr>
+          <w:rFonts w:ascii="SimSun" w:hAnsi="SimSun"/>
+        </w:rPr>
+      </w:pPr>
+    </w:p>
+    <w:p>
+      <w:pPr>
+        <w:spacing w:before="0" w:beforeAutospacing="0" w:after="0" w:afterAutospacing="0"/>
+        <w:rPr>
+          <w:rFonts w:ascii="SimSun" w:hAnsi="SimSun"/>
+        </w:rPr>
+      </w:pPr>
+    </w:p>
+    <w:p>
+      <w:pPr>
+        <w:spacing w:before="0" w:beforeAutospacing="0" w:after="0" w:afterAutospacing="0"/>
+        <w:rPr>
+          <w:rFonts w:ascii="SimSun" w:hAnsi="SimSun"/>
+        </w:rPr>
+      </w:pPr>
+    </w:p>
+    <w:p>
+      <w:pPr>
+        <w:spacing w:before="0" w:beforeAutospacing="0" w:after="0" w:afterAutospacing="0"/>
+        <w:rPr>
+          <w:rFonts w:ascii="SimSun" w:hAnsi="SimSun"/>
+        </w:rPr>
+      </w:pPr>
+    </w:p>
+    <w:p>
+      <w:pPr>
+        <w:spacing w:before="0" w:beforeAutospacing="0" w:after="0" w:afterAutospacing="0"/>
+        <w:rPr>
+          <w:rFonts w:ascii="SimSun" w:hAnsi="SimSun" w:hint="eastAsia"/>
+        </w:rPr>
+      </w:pPr>
+      <w:r>
+        <w:rPr>
+          <w:noProof/>
+        </w:rPr>
+        <mc:AlternateContent>
+          <mc:Choice Requires="wps">
+            <w:drawing>
+              <wp:anchor distT="0" distB="0" distL="114300" distR="114300" simplePos="0" relativeHeight="251726848" behindDoc="0" locked="0" layoutInCell="1" allowOverlap="1" wp14:anchorId="68FC0288" wp14:editId="0343B07A">
+                <wp:simplePos x="0" y="0"/>
+                <wp:positionH relativeFrom="margin">
+                  <wp:align>center</wp:align>
+                </wp:positionH>
+                <wp:positionV relativeFrom="paragraph">
+                  <wp:posOffset>8255</wp:posOffset>
+                </wp:positionV>
+                <wp:extent cx="2764466" cy="635"/>
+                <wp:effectExtent l="0" t="0" r="0" b="0"/>
+                <wp:wrapNone/>
+                <wp:docPr id="7" name="文本框 7"/>
+                <wp:cNvGraphicFramePr/>
+                <a:graphic xmlns:a="http://schemas.openxmlformats.org/drawingml/2006/main">
+                  <a:graphicData uri="http://schemas.microsoft.com/office/word/2010/wordprocessingShape">
+                    <wps:wsp>
+                      <wps:cNvSpPr txBox="1"/>
+                      <wps:spPr>
+                        <a:xfrm>
+                          <a:off x="0" y="0"/>
+                          <a:ext cx="2764466" cy="635"/>
+                        </a:xfrm>
+                        <a:prstGeom prst="rect">
+                          <a:avLst/>
+                        </a:prstGeom>
+                        <a:solidFill>
+                          <a:prstClr val="white"/>
+                        </a:solidFill>
+                        <a:ln>
+                          <a:noFill/>
+                        </a:ln>
+                      </wps:spPr>
+                      <wps:txbx>
+                        <w:txbxContent>
+                          <w:p>
+                            <w:pPr>
+                              <w:pStyle w:val="a9"/>
+                              <w:jc w:val="center"/>
+                            </w:pPr>
+                            <w:r>
+                              <w:rPr>
+                                <w:rFonts w:hint="eastAsia"/>
+                              </w:rPr>
+                              <w:t>图表</w:t>
+                            </w:r>
+                            <w:r>
+                              <w:rPr>
+                                <w:rFonts w:hint="eastAsia"/>
+                              </w:rPr>
+                              <w:t xml:space="preserve"> </w:t>
+                            </w:r>
+                            <w:r>
+                              <w:t>3</w:t>
+                            </w:r>
+                            <w:r>
+                              <w:t xml:space="preserve">-1 </w:t>
+                            </w:r>
+                            <w:r>
+                              <w:t>大连市智慧城市标准化体系</w:t>
+                            </w:r>
+                            <w:r>
+                              <w:rPr>
+                                <w:rFonts w:hint="eastAsia"/>
+                              </w:rPr>
+                              <w:t>图</w:t>
+                            </w:r>
+                          </w:p>
+                        </w:txbxContent>
+                      </wps:txbx>
+                      <wps:bodyPr rot="0" spcFirstLastPara="0" vertOverflow="overflow" horzOverflow="overflow" vert="horz" wrap="square" lIns="0" tIns="0" rIns="0" bIns="0" numCol="1" spcCol="0" rtlCol="0" fromWordArt="0" anchor="t" anchorCtr="0" forceAA="0" compatLnSpc="1">
+                        <a:prstTxWarp prst="textNoShape">
+                          <a:avLst/>
+                        </a:prstTxWarp>
+                        <a:spAutoFit/>
+                      </wps:bodyPr>
+                    </wps:wsp>
+                  </a:graphicData>
+                </a:graphic>
+                <wp14:sizeRelH relativeFrom="margin">
+                  <wp14:pctWidth>0</wp14:pctWidth>
+                </wp14:sizeRelH>
+              </wp:anchor>
+            </w:drawing>
+          </mc:Choice>
+          <mc:Fallback>
+            <w:pict>
+              <v:shape w14:anchorId="68FC0288" id="文本框 7" o:spid="_x0000_s1030" type="#_x0000_t202" style="position:absolute;margin-left:0;margin-top:.65pt;width:217.65pt;height:.05pt;z-index:251726848;visibility:visible;mso-wrap-style:square;mso-width-percent:0;mso-wrap-distance-left:9pt;mso-wrap-distance-top:0;mso-wrap-distance-right:9pt;mso-wrap-distance-bottom:0;mso-position-horizontal:center;mso-position-horizontal-relative:margin;mso-position-vertical:absolute;mso-position-vertical-relative:text;mso-width-percent:0;mso-width-relative:margin;v-text-anchor:top" o:gfxdata="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" stroked="f">
+                <v:textbox style="mso-fit-shape-to-text:t" inset="0,0,0,0">
+                  <w:txbxContent>
+                    <w:p>
+                      <w:pPr>
+                        <w:pStyle w:val="a9"/>
+                        <w:jc w:val="center"/>
+                      </w:pPr>
+                      <w:r>
+                        <w:rPr>
+                          <w:rFonts w:hint="eastAsia"/>
+                        </w:rPr>
+                        <w:t>图表</w:t>
+                      </w:r>
+                      <w:r>
+                        <w:rPr>
+                          <w:rFonts w:hint="eastAsia"/>
+                        </w:rPr>
+                        <w:t xml:space="preserve"> </w:t>
+                      </w:r>
+                      <w:r>
+                        <w:t>3</w:t>
+                      </w:r>
+                      <w:r>
+                        <w:t xml:space="preserve">-1 </w:t>
+                      </w:r>
+                      <w:r>
+                        <w:t>大连市智慧城市标准化体系</w:t>
+                      </w:r>
+                      <w:r>
+                        <w:rPr>
+                          <w:rFonts w:hint="eastAsia"/>
+                        </w:rPr>
+                        <w:t>图</w:t>
+                      </w:r>
+                    </w:p>
+                  </w:txbxContent>
+                </v:textbox>
+                <w10:wrap anchorx="margin"/>
+              </v:shape>
+            </w:pict>
+          </mc:Fallback>
+        </mc:AlternateContent>
+      </w:r>
+    </w:p>
+    <w:p>
+      <w:pPr>
+        <w:spacing w:before="0" w:beforeAutospacing="0" w:after="0" w:afterAutospacing="0"/>
+        <w:rPr>
+          <w:rFonts w:ascii="SimSun" w:hAnsi="SimSun" w:hint="eastAsia"/>
+        </w:rPr>
+      </w:pPr>
+    </w:p>
+    <w:p>
+      <w:pPr>
+        <w:spacing w:before="0" w:beforeAutospacing="0" w:after="0" w:afterAutospacing="0"/>
+        <w:rPr>
+          <w:rFonts w:ascii="SimSun" w:hAnsi="SimSun"/>
+        </w:rPr>
+      </w:pPr>
+      <w:r>
+        <w:rPr>
+          <w:rFonts w:ascii="SimSun" w:hAnsi="SimSun"/>
+        </w:rPr>
+        <w:br w:type="page"/>
+      </w:r>
+    </w:p>
+    <w:p>
+      <w:pPr>
+        <w:spacing w:before="0" w:beforeAutospacing="0" w:after="0" w:afterAutospacing="0"/>
+        <w:rPr>
+          <w:rFonts w:ascii="SimSun" w:hAnsi="SimSun" w:hint="eastAsia"/>
         </w:rPr>
       </w:pPr>
     </w:p>
     <w:p>
       <w:pPr>
         <w:pStyle w:val="1"/>
-      </w:pPr>
-      <w:bookmarkStart w:id="16" w:name="_Toc131603707"/>
+        <w:spacing w:before="100" w:after="100"/>
+      </w:pPr>
+      <w:bookmarkStart w:id="16" w:name="_Toc133513656"/>
       <w:r>
         <w:rPr>
           <w:rFonts w:hint="eastAsia"/>
@@ -5323,7 +5480,7 @@
       <w:pPr>
         <w:pStyle w:val="2"/>
       </w:pPr>
-      <w:bookmarkStart w:id="17" w:name="_Toc131603708"/>
+      <w:bookmarkStart w:id="17" w:name="_Toc133513657"/>
       <w:r>
         <w:rPr>
           <w:rFonts w:hint="eastAsia"/>
@@ -5361,438 +5518,883 @@
     </w:p>
     <w:p>
       <w:pPr>
-        <w:spacing w:before="0" w:beforeAutospacing="0" w:after="0" w:afterAutospacing="0" w:line="440" w:lineRule="exact"/>
+        <w:spacing w:before="0" w:beforeAutospacing="0" w:after="0" w:afterAutospacing="0"/>
         <w:ind w:firstLine="420"/>
         <w:rPr>
-          <w:rFonts w:ascii="宋体" w:hAnsi="宋体"/>
-        </w:rPr>
-      </w:pPr>
-      <w:r>
-        <w:rPr>
-          <w:rFonts w:ascii="宋体" w:hAnsi="宋体" w:hint="eastAsia"/>
+          <w:rFonts w:ascii="SimSun" w:hAnsi="SimSun"/>
+        </w:rPr>
+      </w:pPr>
+      <w:r>
+        <w:rPr>
+          <w:rFonts w:ascii="SimSun" w:hAnsi="SimSun" w:hint="eastAsia"/>
         </w:rPr>
         <w:t>在智慧城市的构建过程中，地理信息系统能够利用卫星技术，对城市的地理信息进行收集，为城市的建设提供全面的数据，方便构建三维地理模型，让城市建设的数据更加全面，数据能够更加精准</w:t>
       </w:r>
       <w:r>
         <w:rPr>
-          <w:rFonts w:ascii="宋体" w:hAnsi="宋体" w:hint="eastAsia"/>
+          <w:rFonts w:ascii="SimSun" w:hAnsi="SimSun" w:hint="eastAsia"/>
         </w:rPr>
         <w:t>。</w:t>
       </w:r>
       <w:r>
         <w:rPr>
-          <w:rFonts w:ascii="宋体" w:hAnsi="宋体"/>
+          <w:rFonts w:ascii="SimSun" w:hAnsi="SimSun"/>
         </w:rPr>
         <w:t>数据采集和整合：GIS技术可以用来收集和整合城市中的地理信息数据，包括地图、土地利用、道路、建筑物等等。这些数据可以被用来支持城市规划、交通管理、环境监测等等。</w:t>
       </w:r>
       <w:r>
         <w:rPr>
-          <w:rFonts w:ascii="宋体" w:hAnsi="宋体" w:hint="eastAsia"/>
+          <w:rFonts w:ascii="SimSun" w:hAnsi="SimSun" w:hint="eastAsia"/>
         </w:rPr>
         <w:t>在</w:t>
       </w:r>
       <w:r>
         <w:rPr>
-          <w:rFonts w:ascii="宋体" w:hAnsi="宋体"/>
+          <w:rFonts w:ascii="SimSun" w:hAnsi="SimSun"/>
         </w:rPr>
         <w:t>空间分析和模拟</w:t>
       </w:r>
       <w:r>
         <w:rPr>
-          <w:rFonts w:ascii="宋体" w:hAnsi="宋体" w:hint="eastAsia"/>
+          <w:rFonts w:ascii="SimSun" w:hAnsi="SimSun" w:hint="eastAsia"/>
         </w:rPr>
         <w:t>方面</w:t>
       </w:r>
       <w:r>
         <w:rPr>
-          <w:rFonts w:ascii="宋体" w:hAnsi="宋体"/>
+          <w:rFonts w:ascii="SimSun" w:hAnsi="SimSun"/>
         </w:rPr>
         <w:t>，</w:t>
       </w:r>
       <w:r>
         <w:rPr>
-          <w:rFonts w:ascii="宋体" w:hAnsi="宋体"/>
+          <w:rFonts w:ascii="SimSun" w:hAnsi="SimSun"/>
         </w:rPr>
         <w:t>IS技术可以用来进行空间分析和模拟，例如模拟交通流量、预测人口增长、评估建筑物高度等等。这些分析和模拟结果可以被用来指导城市规划和管理的决策。可视化和共享</w:t>
       </w:r>
       <w:r>
         <w:rPr>
-          <w:rFonts w:ascii="宋体" w:hAnsi="宋体" w:hint="eastAsia"/>
+          <w:rFonts w:ascii="SimSun" w:hAnsi="SimSun" w:hint="eastAsia"/>
         </w:rPr>
         <w:t>方面，</w:t>
       </w:r>
       <w:r>
         <w:rPr>
-          <w:rFonts w:ascii="宋体" w:hAnsi="宋体"/>
-        </w:rPr>
-        <w:t>GIS技术可以用来将城市中的地理信息数据可视化，并将其共享给相关部门和公众。这些可视化数据可以用</w:t>
-      </w:r>
-      <w:r>
-        <w:rPr>
-          <w:rFonts w:ascii="宋体" w:hAnsi="宋体"/>
-        </w:rPr>
+          <w:rFonts w:ascii="SimSun" w:hAnsi="SimSun"/>
+        </w:rPr>
+        <w:t>GIS技术可以用来将城市中的地理信息数据可视化，并将其共享给相关部门和公众。这些可视化数据可以用来支持城市规划、交通管理、环境监测等等，同时也可以提高公众的意识和参与度。</w:t>
+      </w:r>
+      <w:r>
+        <w:rPr>
+          <w:rFonts w:ascii="SimSun" w:hAnsi="SimSun" w:hint="eastAsia"/>
+        </w:rPr>
+        <w:t>在</w:t>
+      </w:r>
+      <w:r>
+        <w:rPr>
+          <w:rFonts w:ascii="SimSun" w:hAnsi="SimSun"/>
+        </w:rPr>
+        <w:t>智能决策支持</w:t>
+      </w:r>
+      <w:r>
+        <w:rPr>
+          <w:rFonts w:ascii="SimSun" w:hAnsi="SimSun" w:hint="eastAsia"/>
+        </w:rPr>
+        <w:t>方面，</w:t>
+      </w:r>
+      <w:r>
+        <w:rPr>
+          <w:rFonts w:ascii="SimSun" w:hAnsi="SimSun"/>
+        </w:rPr>
+        <w:t>GIS技术可以用来提供智能决策支持，例如根据实时交通数据优化交通路线、预测未来的城市增长趋势等等。这些决策支持可以帮助城市管理者更好地制定决策和规划城市发展。</w:t>
+      </w:r>
+      <w:r>
+        <w:rPr>
+          <w:rFonts w:ascii="SimSun" w:hAnsi="SimSun" w:hint="eastAsia"/>
+        </w:rPr>
+        <w:t>例如大连现在正在实施的填海机场，它是目前中国第一个填海机场，在建设规划的过程中就利用了地理信息技术，利用卫星系统进行实地检测，然后进行建模，</w:t>
+      </w:r>
+      <w:r>
+        <w:rPr>
+          <w:rFonts w:ascii="SimSun" w:hAnsi="SimSun" w:hint="eastAsia"/>
+        </w:rPr>
+        <w:t>大连目前的机场在飞机起飞以及规划的过程中，也多次利用地理信息技术，因为机场的位置特殊，处于城市中，所以每次飞机起飞的时候都要进行提前勘测，运用遥感技术进行影像合成，起飞的跑道旁边有一座山，每次起飞都要计算风速以及风向，还要通过模型进行对比是否适合起飞，地理</w:t>
+      </w:r>
+      <w:r>
+        <w:rPr>
+          <w:rFonts w:ascii="SimSun" w:hAnsi="SimSun" w:hint="eastAsia"/>
+        </w:rPr>
+        <w:t>三维</w:t>
+      </w:r>
+      <w:r>
+        <w:rPr>
+          <w:rFonts w:ascii="SimSun" w:hAnsi="SimSun" w:hint="eastAsia"/>
+        </w:rPr>
+        <w:t>建模也发挥了重要的作用，所以</w:t>
+      </w:r>
+      <w:r>
+        <w:rPr>
+          <w:rFonts w:ascii="SimSun" w:hAnsi="SimSun" w:hint="eastAsia"/>
+        </w:rPr>
+        <w:t>地理</w:t>
+      </w:r>
+      <w:r>
+        <w:rPr>
+          <w:rFonts w:ascii="SimSun" w:hAnsi="SimSun" w:hint="eastAsia"/>
+        </w:rPr>
+        <w:t>信息</w:t>
+      </w:r>
+      <w:r>
+        <w:rPr>
+          <w:rFonts w:ascii="SimSun" w:hAnsi="SimSun" w:hint="eastAsia"/>
+        </w:rPr>
+        <w:t>科学技术的使用会在城市</w:t>
+      </w:r>
+      <w:r>
+        <w:rPr>
+          <w:rFonts w:ascii="SimSun" w:hAnsi="SimSun" w:hint="eastAsia"/>
+        </w:rPr>
+        <w:t>建设</w:t>
+      </w:r>
+      <w:r>
+        <w:rPr>
+          <w:rFonts w:ascii="SimSun" w:hAnsi="SimSun" w:hint="eastAsia"/>
+        </w:rPr>
+        <w:t>规划中发挥不可替代的作用。</w:t>
+      </w:r>
+    </w:p>
+    <w:p>
+      <w:pPr>
+        <w:pStyle w:val="2"/>
+      </w:pPr>
+      <w:bookmarkStart w:id="18" w:name="_Toc133513658"/>
+      <w:r>
         <w:lastRenderedPageBreak/>
-        <w:t>来支持城市规划、交通管理、环境监测等等，同时也可以提高公众的意识和参与度。</w:t>
-      </w:r>
-      <w:r>
-        <w:rPr>
-          <w:rFonts w:ascii="宋体" w:hAnsi="宋体" w:hint="eastAsia"/>
+        <w:t>4.</w:t>
+      </w:r>
+      <w:r>
+        <w:t>2 3S</w:t>
+      </w:r>
+      <w:r>
+        <w:rPr>
+          <w:rFonts w:hint="eastAsia"/>
+        </w:rPr>
+        <w:t>技术下的智慧旅游</w:t>
+      </w:r>
+      <w:bookmarkEnd w:id="18"/>
+    </w:p>
+    <w:p>
+      <w:pPr>
+        <w:spacing w:before="0" w:beforeAutospacing="0" w:after="0" w:afterAutospacing="0"/>
+        <w:ind w:firstLine="420"/>
+        <w:rPr>
+          <w:rFonts w:ascii="SimSun" w:hAnsi="SimSun"/>
+        </w:rPr>
+      </w:pPr>
+      <w:r>
+        <w:rPr>
+          <w:rFonts w:ascii="SimSun" w:hAnsi="SimSun" w:hint="eastAsia"/>
+        </w:rPr>
+        <w:t>旅游业是新中国建设以来高速发展的产业，在大连也是如此，由于大连是一座滨海城市，得天独厚的气候更是每年吸引数以千万计的人前来旅游，地理信息在智慧城市的构建中，自然离不开旅游产业。利用3</w:t>
+      </w:r>
+      <w:r>
+        <w:rPr>
+          <w:rFonts w:ascii="SimSun" w:hAnsi="SimSun"/>
+        </w:rPr>
+        <w:t>S</w:t>
+      </w:r>
+      <w:r>
+        <w:rPr>
+          <w:rFonts w:ascii="SimSun" w:hAnsi="SimSun" w:hint="eastAsia"/>
+        </w:rPr>
+        <w:t>技术可以</w:t>
+      </w:r>
+      <w:r>
+        <w:rPr>
+          <w:rFonts w:ascii="SimSun" w:hAnsi="SimSun" w:hint="eastAsia"/>
+        </w:rPr>
+        <w:t>促进旅游数字化且可以构建综合的管理信息系统，将旅游业信息化，从而促进旅游产业的发展。通过走访调查和实地参考，G</w:t>
+      </w:r>
+      <w:r>
+        <w:rPr>
+          <w:rFonts w:ascii="SimSun" w:hAnsi="SimSun"/>
+        </w:rPr>
+        <w:t>IS</w:t>
+      </w:r>
+      <w:r>
+        <w:rPr>
+          <w:rFonts w:ascii="SimSun" w:hAnsi="SimSun" w:hint="eastAsia"/>
+        </w:rPr>
+        <w:t>技术可以捕捉旅游资源的空间信息分布和记录旅游信息的具体介绍，为游客提供各种服务，使游客合理的规划自己的旅游路线。基于A</w:t>
+      </w:r>
+      <w:r>
+        <w:rPr>
+          <w:rFonts w:ascii="SimSun" w:hAnsi="SimSun"/>
+        </w:rPr>
+        <w:t>I</w:t>
+      </w:r>
+      <w:r>
+        <w:rPr>
+          <w:rFonts w:ascii="SimSun" w:hAnsi="SimSun" w:hint="eastAsia"/>
+        </w:rPr>
+        <w:t>技术与G</w:t>
+      </w:r>
+      <w:r>
+        <w:rPr>
+          <w:rFonts w:ascii="SimSun" w:hAnsi="SimSun"/>
+        </w:rPr>
+        <w:t>IS</w:t>
+      </w:r>
+      <w:r>
+        <w:rPr>
+          <w:rFonts w:ascii="SimSun" w:hAnsi="SimSun" w:hint="eastAsia"/>
+        </w:rPr>
+        <w:t>技术结合，利用大数据分析，对用户的C</w:t>
+      </w:r>
+      <w:r>
+        <w:rPr>
+          <w:rFonts w:ascii="SimSun" w:hAnsi="SimSun"/>
+        </w:rPr>
+        <w:t>TR</w:t>
+      </w:r>
+      <w:r>
+        <w:rPr>
+          <w:rFonts w:ascii="SimSun" w:hAnsi="SimSun" w:hint="eastAsia"/>
+        </w:rPr>
+        <w:t>等进行具体建模，将A</w:t>
+      </w:r>
+      <w:r>
+        <w:rPr>
+          <w:rFonts w:ascii="SimSun" w:hAnsi="SimSun"/>
+        </w:rPr>
+        <w:t>I</w:t>
+      </w:r>
+      <w:r>
+        <w:rPr>
+          <w:rFonts w:ascii="SimSun" w:hAnsi="SimSun" w:hint="eastAsia"/>
+        </w:rPr>
+        <w:t>语音识别的技术和地图融合，构建智能化的地图，</w:t>
+      </w:r>
+      <w:r>
+        <w:rPr>
+          <w:rFonts w:ascii="SimSun" w:hAnsi="SimSun" w:hint="eastAsia"/>
+        </w:rPr>
+        <w:t>使</w:t>
+      </w:r>
+      <w:r>
+        <w:rPr>
+          <w:rFonts w:ascii="SimSun" w:hAnsi="SimSun" w:hint="eastAsia"/>
+        </w:rPr>
+        <w:t>游客</w:t>
+      </w:r>
+      <w:r>
+        <w:rPr>
+          <w:rFonts w:ascii="SimSun" w:hAnsi="SimSun" w:hint="eastAsia"/>
+        </w:rPr>
+        <w:t>很</w:t>
+      </w:r>
+      <w:r>
+        <w:rPr>
+          <w:rFonts w:ascii="SimSun" w:hAnsi="SimSun" w:hint="eastAsia"/>
+        </w:rPr>
+        <w:t>简单的就能找到自己想要的路线，近年来一些基于G</w:t>
+      </w:r>
+      <w:r>
+        <w:rPr>
+          <w:rFonts w:ascii="SimSun" w:hAnsi="SimSun"/>
+        </w:rPr>
+        <w:t>IS</w:t>
+      </w:r>
+      <w:r>
+        <w:rPr>
+          <w:rFonts w:ascii="SimSun" w:hAnsi="SimSun" w:hint="eastAsia"/>
+        </w:rPr>
+        <w:t>的旅游出行软件也层出不穷。在出行中通过</w:t>
+      </w:r>
+      <w:r>
+        <w:rPr>
+          <w:rFonts w:ascii="SimSun" w:hAnsi="SimSun"/>
+        </w:rPr>
+        <w:t>GIS</w:t>
+      </w:r>
+      <w:r>
+        <w:rPr>
+          <w:rFonts w:ascii="SimSun" w:hAnsi="SimSun" w:hint="eastAsia"/>
+        </w:rPr>
+        <w:t>定位，游客不论是驾车也好、公共交通也好，</w:t>
+      </w:r>
+      <w:r>
+        <w:rPr>
+          <w:rFonts w:ascii="SimSun" w:hAnsi="SimSun" w:hint="eastAsia"/>
+        </w:rPr>
+        <w:t>软件都能推荐出最佳方案，规划最优路线，还可以根据天气预报系统进行旅游时间的具体规划，大大提高的游客的舒适度。大连是一个丘陵地区，旅客在旅游时，通过查询软件的路线，数据库端会查询G</w:t>
+      </w:r>
+      <w:r>
+        <w:rPr>
+          <w:rFonts w:ascii="SimSun" w:hAnsi="SimSun"/>
+        </w:rPr>
+        <w:t>IS</w:t>
+      </w:r>
+      <w:r>
+        <w:rPr>
+          <w:rFonts w:ascii="SimSun" w:hAnsi="SimSun" w:hint="eastAsia"/>
+        </w:rPr>
+        <w:t>检测的数据，通过</w:t>
+      </w:r>
+      <w:r>
+        <w:rPr>
+          <w:rFonts w:ascii="SimSun" w:hAnsi="SimSun" w:hint="eastAsia"/>
+        </w:rPr>
+        <w:t>展现</w:t>
+      </w:r>
+      <w:r>
+        <w:rPr>
+          <w:rFonts w:ascii="SimSun" w:hAnsi="SimSun" w:hint="eastAsia"/>
+        </w:rPr>
+        <w:t>三维</w:t>
+      </w:r>
+      <w:r>
+        <w:rPr>
+          <w:rFonts w:ascii="SimSun" w:hAnsi="SimSun" w:hint="eastAsia"/>
+        </w:rPr>
+        <w:t>建模数据</w:t>
+      </w:r>
+      <w:r>
+        <w:rPr>
+          <w:rFonts w:ascii="SimSun" w:hAnsi="SimSun" w:hint="eastAsia"/>
+        </w:rPr>
+        <w:t>功能，展现目的地以及行径途中的地形地貌以及地区的分化模型，方便游客定位以及了解</w:t>
+      </w:r>
+      <w:r>
+        <w:rPr>
+          <w:rFonts w:ascii="SimSun" w:hAnsi="SimSun" w:hint="eastAsia"/>
+        </w:rPr>
+        <w:t>哪</w:t>
+      </w:r>
+      <w:r>
+        <w:rPr>
+          <w:rFonts w:ascii="SimSun" w:hAnsi="SimSun" w:hint="eastAsia"/>
+        </w:rPr>
+        <w:t>条路线可以避免坡度过大以及避免交通堵车的路段，给游客更好地体验。由于大连坡路较多，游客在晚间户外运动期间，通过智能手表或手机app端的运动软件，软件端运用G</w:t>
+      </w:r>
+      <w:r>
+        <w:rPr>
+          <w:rFonts w:ascii="SimSun" w:hAnsi="SimSun"/>
+        </w:rPr>
+        <w:t>IS</w:t>
+      </w:r>
+      <w:r>
+        <w:rPr>
+          <w:rFonts w:ascii="SimSun" w:hAnsi="SimSun" w:hint="eastAsia"/>
+        </w:rPr>
+        <w:t>技术可以很精确的记录户外运动途中间隔时间的最高以及最低海拔，作差运算可以得出用户大约在跑步途中攀爬楼梯的高度。地理信息在智慧旅游业发挥作用是巨大的。</w:t>
+      </w:r>
+    </w:p>
+    <w:p>
+      <w:pPr>
+        <w:pStyle w:val="2"/>
+      </w:pPr>
+      <w:bookmarkStart w:id="19" w:name="_Toc133513659"/>
+      <w:r>
+        <w:rPr>
+          <w:rFonts w:hint="eastAsia"/>
+        </w:rPr>
+        <w:t>4.</w:t>
+      </w:r>
+      <w:r>
+        <w:t>3</w:t>
+      </w:r>
+      <w:r>
+        <w:rPr>
+          <w:rFonts w:hint="eastAsia"/>
+        </w:rPr>
+        <w:t>测绘</w:t>
+      </w:r>
+      <w:r>
+        <w:rPr>
+          <w:rFonts w:hint="eastAsia"/>
+        </w:rPr>
+        <w:t>和遥感</w:t>
+      </w:r>
+      <w:r>
+        <w:rPr>
+          <w:rFonts w:hint="eastAsia"/>
+        </w:rPr>
+        <w:t>在智慧城市建设中的作用</w:t>
+      </w:r>
+      <w:bookmarkEnd w:id="19"/>
+    </w:p>
+    <w:p>
+      <w:pPr>
+        <w:pStyle w:val="3"/>
+      </w:pPr>
+      <w:bookmarkStart w:id="20" w:name="_Toc133513660"/>
+      <w:r>
+        <w:rPr>
+          <w:rFonts w:hint="eastAsia"/>
+        </w:rPr>
+        <w:t>4.</w:t>
+      </w:r>
+      <w:r>
+        <w:t>4.</w:t>
+      </w:r>
+      <w:r>
+        <w:t>1</w:t>
+      </w:r>
+      <w:r>
+        <w:rPr>
+          <w:rFonts w:hint="eastAsia"/>
+        </w:rPr>
+        <w:t>桥梁工程中的应用</w:t>
+      </w:r>
+      <w:bookmarkEnd w:id="20"/>
+    </w:p>
+    <w:p>
+      <w:pPr>
+        <w:spacing w:before="0" w:beforeAutospacing="0" w:after="0" w:afterAutospacing="0"/>
+        <w:ind w:firstLineChars="200" w:firstLine="480"/>
+        <w:rPr>
+          <w:rFonts w:ascii="SimSun" w:hAnsi="SimSun"/>
+        </w:rPr>
+      </w:pPr>
+      <w:r>
+        <w:rPr>
+          <w:rFonts w:ascii="SimSun" w:hAnsi="SimSun" w:hint="eastAsia"/>
+        </w:rPr>
+        <w:t>智慧城市中桥梁发挥了很大的作用，有了桥梁便可以满足大部分的城市交通需求，建设智慧城市的过程中，建设桥梁便也是至关重要的一环，测绘地理信息技术大大提高了建筑的效率，运用测绘技术可以很好地规划桥梁的建设以及提高分析地质地貌水文等等数据，大大的提高可行性，保证桥梁工程的施工质量，也可以保障整个工程安全进行。</w:t>
+      </w:r>
+      <w:r>
+        <w:rPr>
+          <w:rFonts w:ascii="SimSun" w:hAnsi="SimSun" w:hint="eastAsia"/>
+        </w:rPr>
+        <w:t>测绘主要发挥的作用便是在进行施工阶</w:t>
+      </w:r>
+      <w:r>
+        <w:rPr>
+          <w:rFonts w:ascii="SimSun" w:hAnsi="SimSun" w:hint="eastAsia"/>
+        </w:rPr>
+        <w:lastRenderedPageBreak/>
+        <w:t>段进行开工前的数据提供，给路基填方与挖方奠定基础。</w:t>
+      </w:r>
+      <w:r>
+        <w:rPr>
+          <w:rFonts w:ascii="SimSun" w:hAnsi="SimSun" w:hint="eastAsia"/>
         </w:rPr>
         <w:t>在</w:t>
       </w:r>
       <w:r>
         <w:rPr>
-          <w:rFonts w:ascii="宋体" w:hAnsi="宋体"/>
-        </w:rPr>
-        <w:t>智能决策支持</w:t>
-      </w:r>
-      <w:r>
-        <w:rPr>
-          <w:rFonts w:ascii="宋体" w:hAnsi="宋体" w:hint="eastAsia"/>
-        </w:rPr>
-        <w:t>方面，</w:t>
-      </w:r>
-      <w:r>
-        <w:rPr>
-          <w:rFonts w:ascii="宋体" w:hAnsi="宋体"/>
-        </w:rPr>
-        <w:t>GIS技术可以用来提供智能决策支持，例如根据实时交通数据优化交通路线、预测未来的城市增长趋势等等。这些决策支持可以帮助城市管理者更好地制定决策和规划城市发展。</w:t>
-      </w:r>
-      <w:r>
-        <w:rPr>
-          <w:rFonts w:ascii="宋体" w:hAnsi="宋体" w:hint="eastAsia"/>
-        </w:rPr>
-        <w:t>例如大连现在正在实施的填海机场，它是目前中国第一个填海机场，在建设规划的过程中就利用了地理信息技术，利用卫星系统进行实地检测，然后进行建模，</w:t>
-      </w:r>
-      <w:r>
-        <w:rPr>
-          <w:rFonts w:ascii="宋体" w:hAnsi="宋体" w:hint="eastAsia"/>
-        </w:rPr>
-        <w:t>大连目前的机场在飞机起飞以及规划的过程中，也多次利用地理信息技术，因为机场的位置特殊，处于城市中，所以每次飞机起飞的时候都要进行提前勘测，运用遥感技术进行影像合成，起飞的跑道旁边有一座山，每次起飞都要计算风速以及风向，还要通过模型进行对比是否适合起飞，地理</w:t>
-      </w:r>
-      <w:r>
-        <w:rPr>
-          <w:rFonts w:ascii="宋体" w:hAnsi="宋体" w:hint="eastAsia"/>
-        </w:rPr>
-        <w:t>三维</w:t>
-      </w:r>
-      <w:r>
-        <w:rPr>
-          <w:rFonts w:ascii="宋体" w:hAnsi="宋体" w:hint="eastAsia"/>
-        </w:rPr>
-        <w:t>建模也发挥了重要的作用，所以</w:t>
-      </w:r>
-      <w:r>
-        <w:rPr>
-          <w:rFonts w:ascii="宋体" w:hAnsi="宋体" w:hint="eastAsia"/>
-        </w:rPr>
-        <w:t>地理</w:t>
-      </w:r>
-      <w:r>
-        <w:rPr>
-          <w:rFonts w:ascii="宋体" w:hAnsi="宋体" w:hint="eastAsia"/>
-        </w:rPr>
-        <w:t>信息</w:t>
-      </w:r>
-      <w:r>
-        <w:rPr>
-          <w:rFonts w:ascii="宋体" w:hAnsi="宋体" w:hint="eastAsia"/>
-        </w:rPr>
-        <w:t>科学技术的使用会在城市</w:t>
-      </w:r>
-      <w:r>
-        <w:rPr>
-          <w:rFonts w:ascii="宋体" w:hAnsi="宋体" w:hint="eastAsia"/>
+          <w:rFonts w:ascii="SimSun" w:hAnsi="SimSun"/>
+        </w:rPr>
+        <w:t>挖方</w:t>
+      </w:r>
+      <w:r>
+        <w:rPr>
+          <w:rFonts w:ascii="SimSun" w:hAnsi="SimSun" w:hint="eastAsia"/>
+        </w:rPr>
+        <w:t>阶段</w:t>
+      </w:r>
+      <w:r>
+        <w:rPr>
+          <w:rFonts w:ascii="SimSun" w:hAnsi="SimSun"/>
+        </w:rPr>
+        <w:t>段，依据高程、边坡坡度</w:t>
+      </w:r>
+      <w:r>
+        <w:rPr>
+          <w:rFonts w:ascii="SimSun" w:hAnsi="SimSun" w:hint="eastAsia"/>
+        </w:rPr>
+        <w:t>统计</w:t>
+      </w:r>
+      <w:r>
+        <w:rPr>
+          <w:rFonts w:ascii="SimSun" w:hAnsi="SimSun"/>
+        </w:rPr>
+        <w:t>，</w:t>
+      </w:r>
+      <w:r>
+        <w:rPr>
+          <w:rFonts w:ascii="SimSun" w:hAnsi="SimSun" w:hint="eastAsia"/>
+        </w:rPr>
+        <w:t>根据统计的</w:t>
+      </w:r>
+      <w:r>
+        <w:rPr>
+          <w:rFonts w:ascii="SimSun" w:hAnsi="SimSun"/>
+        </w:rPr>
+        <w:t>结果</w:t>
+      </w:r>
+      <w:r>
+        <w:rPr>
+          <w:rFonts w:ascii="SimSun" w:hAnsi="SimSun" w:hint="eastAsia"/>
+        </w:rPr>
+        <w:t>向</w:t>
+      </w:r>
+      <w:r>
+        <w:rPr>
+          <w:rFonts w:ascii="SimSun" w:hAnsi="SimSun"/>
+        </w:rPr>
+        <w:t>上方开槽口。</w:t>
+      </w:r>
+      <w:r>
+        <w:rPr>
+          <w:rFonts w:ascii="SimSun" w:hAnsi="SimSun" w:hint="eastAsia"/>
+        </w:rPr>
+        <w:t>并</w:t>
+      </w:r>
+      <w:r>
+        <w:rPr>
+          <w:rFonts w:ascii="SimSun" w:hAnsi="SimSun"/>
+        </w:rPr>
+        <w:t>在道路与桥梁护壁进行高程点</w:t>
+      </w:r>
+      <w:r>
+        <w:rPr>
+          <w:rFonts w:ascii="SimSun" w:hAnsi="SimSun" w:hint="eastAsia"/>
+        </w:rPr>
+        <w:t>的</w:t>
+      </w:r>
+      <w:r>
+        <w:rPr>
+          <w:rFonts w:ascii="SimSun" w:hAnsi="SimSun"/>
+        </w:rPr>
+        <w:t>布置，完成高程测量任务</w:t>
+      </w:r>
+      <w:r>
+        <w:rPr>
+          <w:rFonts w:ascii="SimSun" w:hAnsi="SimSun" w:hint="eastAsia"/>
+        </w:rPr>
+        <w:t>。而</w:t>
+      </w:r>
+      <w:r>
+        <w:rPr>
+          <w:rFonts w:ascii="SimSun" w:hAnsi="SimSun"/>
+        </w:rPr>
+        <w:t>在桥梁</w:t>
+      </w:r>
+      <w:r>
+        <w:rPr>
+          <w:rFonts w:ascii="SimSun" w:hAnsi="SimSun" w:hint="eastAsia"/>
         </w:rPr>
         <w:t>建设</w:t>
       </w:r>
       <w:r>
         <w:rPr>
-          <w:rFonts w:ascii="宋体" w:hAnsi="宋体" w:hint="eastAsia"/>
-        </w:rPr>
-        <w:t>规划中发挥不可替代的作用。</w:t>
-      </w:r>
-    </w:p>
-    <w:p>
-      <w:pPr>
-        <w:pStyle w:val="2"/>
-      </w:pPr>
-      <w:bookmarkStart w:id="18" w:name="_Toc131603709"/>
-      <w:r>
+          <w:rFonts w:ascii="SimSun" w:hAnsi="SimSun"/>
+        </w:rPr>
+        <w:t>操作过程中，测量者</w:t>
+      </w:r>
+      <w:r>
+        <w:rPr>
+          <w:rFonts w:ascii="SimSun" w:hAnsi="SimSun" w:hint="eastAsia"/>
+        </w:rPr>
+        <w:t>根据</w:t>
+      </w:r>
+      <w:r>
+        <w:rPr>
+          <w:rFonts w:ascii="SimSun" w:hAnsi="SimSun"/>
+        </w:rPr>
+        <w:t>设计图进行桥梁结构的坐标高程的核对</w:t>
+      </w:r>
+      <w:r>
+        <w:rPr>
+          <w:rFonts w:ascii="SimSun" w:hAnsi="SimSun" w:hint="eastAsia"/>
+        </w:rPr>
+        <w:t>检查</w:t>
+      </w:r>
+      <w:r>
+        <w:rPr>
+          <w:rFonts w:ascii="SimSun" w:hAnsi="SimSun"/>
+        </w:rPr>
+        <w:t>，</w:t>
+      </w:r>
+      <w:r>
+        <w:rPr>
+          <w:rFonts w:ascii="SimSun" w:hAnsi="SimSun" w:hint="eastAsia"/>
+        </w:rPr>
+        <w:t>对</w:t>
+      </w:r>
+      <w:r>
+        <w:rPr>
+          <w:rFonts w:ascii="SimSun" w:hAnsi="SimSun"/>
+        </w:rPr>
+        <w:t>现场桩基结构、立柱结构核对。</w:t>
+      </w:r>
+      <w:r>
+        <w:rPr>
+          <w:rFonts w:ascii="SimSun" w:hAnsi="SimSun" w:hint="eastAsia"/>
+        </w:rPr>
+        <w:t>在智慧城市桥梁的建设中，一般会使用G</w:t>
+      </w:r>
+      <w:r>
+        <w:rPr>
+          <w:rFonts w:ascii="SimSun" w:hAnsi="SimSun"/>
+        </w:rPr>
+        <w:t>IS+BIM</w:t>
+      </w:r>
+      <w:r>
+        <w:rPr>
+          <w:rFonts w:ascii="SimSun" w:hAnsi="SimSun" w:hint="eastAsia"/>
+        </w:rPr>
+        <w:t>技术手段，B</w:t>
+      </w:r>
+      <w:r>
+        <w:rPr>
+          <w:rFonts w:ascii="SimSun" w:hAnsi="SimSun"/>
+        </w:rPr>
+        <w:t>IM</w:t>
+      </w:r>
+      <w:r>
+        <w:rPr>
+          <w:rFonts w:ascii="SimSun" w:hAnsi="SimSun" w:hint="eastAsia"/>
+        </w:rPr>
+        <w:t>是一个模型，它集成了三维的数据，可以通过它了解桥梁结构，判断受力点等。</w:t>
+      </w:r>
+      <w:r>
+        <w:rPr>
+          <w:rFonts w:ascii="SimSun" w:hAnsi="SimSun" w:hint="eastAsia"/>
+        </w:rPr>
+        <w:t>而G</w:t>
+      </w:r>
+      <w:r>
+        <w:rPr>
+          <w:rFonts w:ascii="SimSun" w:hAnsi="SimSun"/>
+        </w:rPr>
+        <w:t>IS</w:t>
+      </w:r>
+      <w:r>
+        <w:rPr>
+          <w:rFonts w:ascii="SimSun" w:hAnsi="SimSun" w:hint="eastAsia"/>
+        </w:rPr>
+        <w:t>发挥的主要作用是</w:t>
+      </w:r>
+      <w:r>
+        <w:rPr>
+          <w:rFonts w:ascii="SimSun" w:hAnsi="SimSun"/>
+        </w:rPr>
+        <w:t>可以</w:t>
+      </w:r>
+      <w:r>
+        <w:rPr>
+          <w:rFonts w:ascii="SimSun" w:hAnsi="SimSun" w:hint="eastAsia"/>
+        </w:rPr>
+        <w:t>呈现</w:t>
+      </w:r>
+      <w:r>
+        <w:rPr>
+          <w:rFonts w:ascii="SimSun" w:hAnsi="SimSun"/>
+        </w:rPr>
+        <w:t>地表和大气的三维效果，</w:t>
+      </w:r>
+      <w:r>
+        <w:rPr>
+          <w:rFonts w:ascii="SimSun" w:hAnsi="SimSun" w:hint="eastAsia"/>
+        </w:rPr>
+        <w:t>完善桥梁</w:t>
+      </w:r>
+      <w:r>
+        <w:rPr>
+          <w:rFonts w:ascii="SimSun" w:hAnsi="SimSun"/>
+        </w:rPr>
+        <w:t>全线路的地质、淹没分析等构筑物</w:t>
+      </w:r>
+      <w:r>
+        <w:rPr>
+          <w:rFonts w:ascii="SimSun" w:hAnsi="SimSun" w:hint="eastAsia"/>
+        </w:rPr>
+        <w:t>的空间分析</w:t>
+      </w:r>
+      <w:r>
+        <w:rPr>
+          <w:rFonts w:ascii="SimSun" w:hAnsi="SimSun" w:hint="eastAsia"/>
+        </w:rPr>
+        <w:t>，</w:t>
+      </w:r>
+      <w:r>
+        <w:rPr>
+          <w:rFonts w:ascii="SimSun" w:hAnsi="SimSun"/>
+        </w:rPr>
+        <w:t>可以</w:t>
+      </w:r>
+      <w:r>
+        <w:rPr>
+          <w:rFonts w:ascii="SimSun" w:hAnsi="SimSun" w:hint="eastAsia"/>
+        </w:rPr>
+        <w:t>帮助</w:t>
+      </w:r>
+      <w:r>
+        <w:rPr>
+          <w:rFonts w:ascii="SimSun" w:hAnsi="SimSun"/>
+        </w:rPr>
+        <w:t>BIM</w:t>
+      </w:r>
+      <w:r>
+        <w:rPr>
+          <w:rFonts w:ascii="SimSun" w:hAnsi="SimSun" w:hint="eastAsia"/>
+        </w:rPr>
+        <w:t>构造</w:t>
+      </w:r>
+      <w:r>
+        <w:rPr>
+          <w:rFonts w:ascii="SimSun" w:hAnsi="SimSun"/>
+        </w:rPr>
+        <w:t>地理环境，</w:t>
+      </w:r>
+      <w:r>
+        <w:rPr>
+          <w:rFonts w:ascii="SimSun" w:hAnsi="SimSun" w:hint="eastAsia"/>
+        </w:rPr>
+        <w:t>增强</w:t>
+      </w:r>
+      <w:r>
+        <w:rPr>
+          <w:rFonts w:ascii="SimSun" w:hAnsi="SimSun"/>
+        </w:rPr>
+        <w:t>BIM模型的建筑性能信息完备性。</w:t>
+      </w:r>
+      <w:r>
+        <w:rPr>
+          <w:rFonts w:ascii="SimSun" w:hAnsi="SimSun" w:hint="eastAsia"/>
+        </w:rPr>
+        <w:t>B</w:t>
+      </w:r>
+      <w:r>
+        <w:rPr>
+          <w:rFonts w:ascii="SimSun" w:hAnsi="SimSun"/>
+        </w:rPr>
+        <w:t>IM+GIS</w:t>
+      </w:r>
+      <w:r>
+        <w:rPr>
+          <w:rFonts w:ascii="SimSun" w:hAnsi="SimSun" w:hint="eastAsia"/>
+        </w:rPr>
+        <w:t>两者合体便存储了桥梁构造及其周边构造的所有基本信息，根据设计图以及三维模型图课以对桥梁进行全面分析，利用G</w:t>
+      </w:r>
+      <w:r>
+        <w:rPr>
+          <w:rFonts w:ascii="SimSun" w:hAnsi="SimSun"/>
+        </w:rPr>
+        <w:t>IS</w:t>
+      </w:r>
+      <w:r>
+        <w:rPr>
+          <w:rFonts w:ascii="SimSun" w:hAnsi="SimSun" w:hint="eastAsia"/>
+        </w:rPr>
+        <w:t>最好的一点便是可以很清楚地构建地下以及水下模型，能很快的确定施工点。</w:t>
+      </w:r>
+    </w:p>
+    <w:p>
+      <w:pPr>
+        <w:pStyle w:val="3"/>
+      </w:pPr>
+      <w:bookmarkStart w:id="21" w:name="_Toc133513661"/>
+      <w:r>
+        <w:rPr>
+          <w:rFonts w:hint="eastAsia"/>
+        </w:rPr>
         <w:t>4.</w:t>
       </w:r>
       <w:r>
-        <w:t>2 3S</w:t>
+        <w:t>4.</w:t>
+      </w:r>
+      <w:r>
+        <w:t>2</w:t>
       </w:r>
       <w:r>
         <w:rPr>
           <w:rFonts w:hint="eastAsia"/>
         </w:rPr>
-        <w:t>技术下的智慧旅游</w:t>
-      </w:r>
-      <w:bookmarkEnd w:id="18"/>
-    </w:p>
-    <w:p>
-      <w:pPr>
-        <w:spacing w:before="0" w:beforeAutospacing="0" w:after="0" w:afterAutospacing="0" w:line="440" w:lineRule="exact"/>
-        <w:ind w:firstLine="420"/>
-        <w:rPr>
-          <w:rFonts w:ascii="宋体" w:hAnsi="宋体"/>
-        </w:rPr>
-      </w:pPr>
-      <w:r>
-        <w:rPr>
-          <w:rFonts w:ascii="宋体" w:hAnsi="宋体" w:hint="eastAsia"/>
-        </w:rPr>
-        <w:t>旅游业是新中国建设以来高速发展的产业，在大连也是如此，由于大连是一座滨海城市，得天独厚的气候更是每年吸引数以千万计的人前来旅游，地理信息在智慧城市的构建中，自然离不开旅游产业。利用3</w:t>
-      </w:r>
-      <w:r>
-        <w:rPr>
-          <w:rFonts w:ascii="宋体" w:hAnsi="宋体"/>
-        </w:rPr>
-        <w:t>S</w:t>
-      </w:r>
-      <w:r>
-        <w:rPr>
-          <w:rFonts w:ascii="宋体" w:hAnsi="宋体" w:hint="eastAsia"/>
-        </w:rPr>
-        <w:t>技术可以</w:t>
-      </w:r>
-      <w:r>
-        <w:rPr>
-          <w:rFonts w:ascii="宋体" w:hAnsi="宋体" w:hint="eastAsia"/>
-        </w:rPr>
-        <w:t>促进旅游数字化且可以构建综合的管理信息系统，将旅游业信息化，从而促进旅游产业的发展。通过走访调查和实地参考，G</w:t>
-      </w:r>
-      <w:r>
-        <w:rPr>
-          <w:rFonts w:ascii="宋体" w:hAnsi="宋体"/>
-        </w:rPr>
-        <w:t>IS</w:t>
-      </w:r>
-      <w:r>
-        <w:rPr>
-          <w:rFonts w:ascii="宋体" w:hAnsi="宋体" w:hint="eastAsia"/>
-        </w:rPr>
-        <w:t>技术可以捕捉旅游资源的空间信息分布和记录旅游信息的具体介绍，为游客提供各种服务，使游客合理的规划自己的旅游路线。基于A</w:t>
-      </w:r>
-      <w:r>
-        <w:rPr>
-          <w:rFonts w:ascii="宋体" w:hAnsi="宋体"/>
-        </w:rPr>
-        <w:t>I</w:t>
-      </w:r>
-      <w:r>
-        <w:rPr>
-          <w:rFonts w:ascii="宋体" w:hAnsi="宋体" w:hint="eastAsia"/>
-        </w:rPr>
-        <w:t>技术与G</w:t>
-      </w:r>
-      <w:r>
-        <w:rPr>
-          <w:rFonts w:ascii="宋体" w:hAnsi="宋体"/>
-        </w:rPr>
-        <w:t>IS</w:t>
-      </w:r>
-      <w:r>
-        <w:rPr>
-          <w:rFonts w:ascii="宋体" w:hAnsi="宋体" w:hint="eastAsia"/>
-        </w:rPr>
-        <w:t>技术结合，利用大数据分析，对用户的C</w:t>
-      </w:r>
-      <w:r>
-        <w:rPr>
-          <w:rFonts w:ascii="宋体" w:hAnsi="宋体"/>
-        </w:rPr>
-        <w:t>TR</w:t>
-      </w:r>
-      <w:r>
-        <w:rPr>
-          <w:rFonts w:ascii="宋体" w:hAnsi="宋体" w:hint="eastAsia"/>
-        </w:rPr>
-        <w:t>等进行具体建模，将A</w:t>
-      </w:r>
-      <w:r>
-        <w:rPr>
-          <w:rFonts w:ascii="宋体" w:hAnsi="宋体"/>
-        </w:rPr>
-        <w:t>I</w:t>
-      </w:r>
-      <w:r>
-        <w:rPr>
-          <w:rFonts w:ascii="宋体" w:hAnsi="宋体" w:hint="eastAsia"/>
-        </w:rPr>
-        <w:t>语音识别的技术和地图融合，构建智能化的地图，</w:t>
-      </w:r>
-      <w:r>
-        <w:rPr>
-          <w:rFonts w:ascii="宋体" w:hAnsi="宋体" w:hint="eastAsia"/>
-        </w:rPr>
-        <w:t>使</w:t>
-      </w:r>
-      <w:r>
-        <w:rPr>
-          <w:rFonts w:ascii="宋体" w:hAnsi="宋体" w:hint="eastAsia"/>
-        </w:rPr>
-        <w:t>游客</w:t>
-      </w:r>
-      <w:r>
-        <w:rPr>
-          <w:rFonts w:ascii="宋体" w:hAnsi="宋体" w:hint="eastAsia"/>
-        </w:rPr>
-        <w:t>很</w:t>
-      </w:r>
-      <w:r>
-        <w:rPr>
-          <w:rFonts w:ascii="宋体" w:hAnsi="宋体" w:hint="eastAsia"/>
-        </w:rPr>
-        <w:t>简单的就能找到自己想要的路线，近年来一些基于G</w:t>
-      </w:r>
-      <w:r>
-        <w:rPr>
-          <w:rFonts w:ascii="宋体" w:hAnsi="宋体"/>
-        </w:rPr>
-        <w:t>IS</w:t>
-      </w:r>
-      <w:r>
-        <w:rPr>
-          <w:rFonts w:ascii="宋体" w:hAnsi="宋体" w:hint="eastAsia"/>
-        </w:rPr>
-        <w:t>的旅游出行软件也层出不穷。在出行中通过</w:t>
-      </w:r>
-      <w:r>
-        <w:rPr>
-          <w:rFonts w:ascii="宋体" w:hAnsi="宋体"/>
-        </w:rPr>
-        <w:t>GIS</w:t>
-      </w:r>
-      <w:r>
-        <w:rPr>
-          <w:rFonts w:ascii="宋体" w:hAnsi="宋体" w:hint="eastAsia"/>
-        </w:rPr>
-        <w:t>定位，游客不论是驾车也好、公共交通也好，</w:t>
-      </w:r>
-      <w:r>
-        <w:rPr>
-          <w:rFonts w:ascii="宋体" w:hAnsi="宋体" w:hint="eastAsia"/>
-        </w:rPr>
-        <w:t>软件都能推荐出最佳方案，规划最优路线，还可以根据天气预报系统进行旅游时间的具体规划，大大提高的游客的舒适度。大连是一个丘陵地区，旅客在旅游时，通过查询软件的路线，</w:t>
-      </w:r>
-      <w:proofErr w:type="gramStart"/>
-      <w:r>
-        <w:rPr>
-          <w:rFonts w:ascii="宋体" w:hAnsi="宋体" w:hint="eastAsia"/>
-        </w:rPr>
-        <w:t>数据库端会查询</w:t>
-      </w:r>
-      <w:proofErr w:type="gramEnd"/>
-      <w:r>
-        <w:rPr>
-          <w:rFonts w:ascii="宋体" w:hAnsi="宋体" w:hint="eastAsia"/>
-        </w:rPr>
-        <w:t>G</w:t>
-      </w:r>
-      <w:r>
-        <w:rPr>
-          <w:rFonts w:ascii="宋体" w:hAnsi="宋体"/>
-        </w:rPr>
-        <w:t>IS</w:t>
-      </w:r>
-      <w:r>
-        <w:rPr>
-          <w:rFonts w:ascii="宋体" w:hAnsi="宋体" w:hint="eastAsia"/>
-        </w:rPr>
-        <w:t>检测的数据，通过</w:t>
-      </w:r>
-      <w:r>
-        <w:rPr>
-          <w:rFonts w:ascii="宋体" w:hAnsi="宋体" w:hint="eastAsia"/>
-        </w:rPr>
-        <w:t>展现</w:t>
-      </w:r>
-      <w:r>
-        <w:rPr>
-          <w:rFonts w:ascii="宋体" w:hAnsi="宋体" w:hint="eastAsia"/>
-        </w:rPr>
-        <w:t>三维</w:t>
-      </w:r>
-      <w:r>
-        <w:rPr>
-          <w:rFonts w:ascii="宋体" w:hAnsi="宋体" w:hint="eastAsia"/>
-        </w:rPr>
-        <w:t>建模数据</w:t>
-      </w:r>
-      <w:r>
-        <w:rPr>
-          <w:rFonts w:ascii="宋体" w:hAnsi="宋体" w:hint="eastAsia"/>
-        </w:rPr>
-        <w:t>功能，展现目的地以及行径途中的地形地貌以及地区的分化模型，方便游客定位以及了解</w:t>
-      </w:r>
-      <w:r>
-        <w:rPr>
-          <w:rFonts w:ascii="宋体" w:hAnsi="宋体" w:hint="eastAsia"/>
-        </w:rPr>
-        <w:t>哪</w:t>
-      </w:r>
-      <w:r>
-        <w:rPr>
-          <w:rFonts w:ascii="宋体" w:hAnsi="宋体" w:hint="eastAsia"/>
-        </w:rPr>
-        <w:t>条路线可以避免坡度过大以及避免交通堵车的路段，给游客更好地体验。由于大连坡路较多，游客在晚间户外运动期间，通过智能手表或手机app端的运动软件，软件</w:t>
-      </w:r>
-      <w:proofErr w:type="gramStart"/>
-      <w:r>
-        <w:rPr>
-          <w:rFonts w:ascii="宋体" w:hAnsi="宋体" w:hint="eastAsia"/>
-        </w:rPr>
-        <w:t>端运用</w:t>
-      </w:r>
-      <w:proofErr w:type="gramEnd"/>
-      <w:r>
-        <w:rPr>
-          <w:rFonts w:ascii="宋体" w:hAnsi="宋体" w:hint="eastAsia"/>
-        </w:rPr>
-        <w:t>G</w:t>
-      </w:r>
-      <w:r>
-        <w:rPr>
-          <w:rFonts w:ascii="宋体" w:hAnsi="宋体"/>
-        </w:rPr>
-        <w:t>IS</w:t>
-      </w:r>
-      <w:r>
-        <w:rPr>
-          <w:rFonts w:ascii="宋体" w:hAnsi="宋体" w:hint="eastAsia"/>
-        </w:rPr>
-        <w:t>技术可以很精确的记录户外运动途中间</w:t>
-      </w:r>
-      <w:r>
-        <w:rPr>
-          <w:rFonts w:ascii="宋体" w:hAnsi="宋体" w:hint="eastAsia"/>
+        <w:t>低空摄影测量在智慧城市建设中的应用</w:t>
+      </w:r>
+      <w:bookmarkEnd w:id="21"/>
+    </w:p>
+    <w:p>
+      <w:pPr>
+        <w:spacing w:before="0" w:beforeAutospacing="0" w:after="0" w:afterAutospacing="0"/>
+        <w:ind w:firstLineChars="200" w:firstLine="480"/>
+        <w:rPr>
+          <w:rFonts w:ascii="SimSun" w:hAnsi="SimSun"/>
+        </w:rPr>
+      </w:pPr>
+      <w:r>
+        <w:rPr>
+          <w:rFonts w:ascii="SimSun" w:hAnsi="SimSun" w:hint="eastAsia"/>
+        </w:rPr>
+        <w:t>低空摄影技术也是在建设智慧城市中最常见的技术手段，</w:t>
+      </w:r>
+      <w:r>
+        <w:rPr>
+          <w:rFonts w:ascii="SimSun" w:hAnsi="SimSun" w:hint="eastAsia"/>
+        </w:rPr>
+        <w:t>其具体应用</w:t>
+      </w:r>
+      <w:r>
+        <w:rPr>
+          <w:rFonts w:ascii="SimSun" w:hAnsi="SimSun" w:hint="eastAsia"/>
+        </w:rPr>
+        <w:t>有以下几个应用场景，</w:t>
+      </w:r>
+      <w:r>
+        <w:rPr>
+          <w:rFonts w:ascii="SimSun" w:hAnsi="SimSun"/>
+        </w:rPr>
+        <w:t>三维地图制作：低空摄影测量可以提供高精度的地形、建筑物等地理信息数据，可以用来制作高精度的三维地图，提高城市的规划和管理能力。建筑物检测：低空摄影测量可以提供高分辨率的建筑物影像数据，可以用来进行建筑物的检测和分析。例如，可以利用建筑物高度信息对建筑物进行分类，从而为城市规划和管理提供参考。交通管理：低空摄影测量可以提供高分辨率的交通影像数据，例如道路、桥梁、隧道等等，可以用来进行交通管理和交通流量分析，从而优化城市交通管理和交通规划。环境监测：低空摄影测量可以提供高分辨率的环境影像数据，例如植被覆盖、土地利用等等，可以用来进行城市环境监测和环境保护管理。应急管理：低空摄影测量可以提供实时的影像数据，例如对于城市灾害、交通拥堵等应急事件可以快速进行影像采集和处理，从而为应急管理提供支持。</w:t>
+      </w:r>
+      <w:r>
+        <w:rPr>
+          <w:rFonts w:ascii="SimSun" w:hAnsi="SimSun" w:hint="eastAsia"/>
+        </w:rPr>
+        <w:t>在</w:t>
+      </w:r>
+      <w:r>
+        <w:rPr>
+          <w:rFonts w:ascii="SimSun" w:hAnsi="SimSun" w:hint="eastAsia"/>
+        </w:rPr>
+        <w:t>实际操作过程中，操作人员要严格把控相机分辨率，利用精确设置好分辨率的相机进行低空拍摄，对所获取的影像进行测绘工作。在使用无人机的过程中，三维模型要进行提前建设，对拍摄到的三维地形图进行分析。三维可视化技术也是最常用的技术手段，近些年无人机的使用更加频繁，在大连东港建设的过程中就多次使用无人机进行低空测量，由于东港地区属于大连填海地区，有一些地点必须要用到无人机技术</w:t>
+      </w:r>
+      <w:r>
+        <w:rPr>
+          <w:rFonts w:ascii="SimSun" w:hAnsi="SimSun" w:hint="eastAsia"/>
+        </w:rPr>
+        <w:t>，在无人</w:t>
+      </w:r>
+      <w:r>
+        <w:rPr>
+          <w:rFonts w:ascii="SimSun" w:hAnsi="SimSun" w:hint="eastAsia"/>
         </w:rPr>
         <w:lastRenderedPageBreak/>
-        <w:t>隔时间的最高以及最低海拔，</w:t>
-      </w:r>
-      <w:proofErr w:type="gramStart"/>
-      <w:r>
-        <w:rPr>
-          <w:rFonts w:ascii="宋体" w:hAnsi="宋体" w:hint="eastAsia"/>
-        </w:rPr>
-        <w:t>作差运算</w:t>
-      </w:r>
-      <w:proofErr w:type="gramEnd"/>
-      <w:r>
-        <w:rPr>
-          <w:rFonts w:ascii="宋体" w:hAnsi="宋体" w:hint="eastAsia"/>
-        </w:rPr>
-        <w:t>可以得出用户大约在跑步途中攀爬楼梯的高度。地理信息在智慧旅游业发挥作用是巨大的。</w:t>
-      </w:r>
-    </w:p>
-    <w:p>
-      <w:pPr>
-        <w:pStyle w:val="2"/>
-      </w:pPr>
-      <w:bookmarkStart w:id="19" w:name="_Toc131603710"/>
+        <w:t>机摄影侧量的过程中要经历以下步骤：布设航线、飞行作业、选择像控点、数据处理、三维模型的构建。构建三维模型时，采取块切割方法，将无人机测得的影像进行切割，成为多个区域小块，构建T</w:t>
+      </w:r>
+      <w:r>
+        <w:rPr>
+          <w:rFonts w:ascii="SimSun" w:hAnsi="SimSun"/>
+        </w:rPr>
+        <w:t>IN</w:t>
+      </w:r>
+      <w:r>
+        <w:rPr>
+          <w:rFonts w:ascii="SimSun" w:hAnsi="SimSun" w:hint="eastAsia"/>
+        </w:rPr>
+        <w:t>三角网数据，再对模型赋予纹理，然后利用G</w:t>
+      </w:r>
+      <w:r>
+        <w:rPr>
+          <w:rFonts w:ascii="SimSun" w:hAnsi="SimSun"/>
+        </w:rPr>
+        <w:t>PS</w:t>
+      </w:r>
+      <w:r>
+        <w:rPr>
+          <w:rFonts w:ascii="SimSun" w:hAnsi="SimSun" w:hint="eastAsia"/>
+        </w:rPr>
+        <w:t>导航定位技术获得精准的坐标，通过映射技术映射到相应的模型上去，这样就可以形成一个较高分辨率的三维城市数据模型，然后在计算机上进行三维模型以及定位的精准还原，得到一个逼真的三维模型，然后对模型进行进一步分析，实时相应智慧城市的部署建设。</w:t>
+      </w:r>
+    </w:p>
+    <w:p>
+      <w:pPr>
+        <w:pStyle w:val="3"/>
+      </w:pPr>
+      <w:bookmarkStart w:id="22" w:name="_Toc133513662"/>
       <w:r>
         <w:rPr>
           <w:rFonts w:hint="eastAsia"/>
@@ -5800,608 +6402,50 @@
         <w:t>4.</w:t>
       </w:r>
       <w:r>
+        <w:t>4.</w:t>
+      </w:r>
+      <w:r>
         <w:t>3</w:t>
       </w:r>
       <w:r>
         <w:rPr>
           <w:rFonts w:hint="eastAsia"/>
         </w:rPr>
-        <w:t>测绘</w:t>
-      </w:r>
-      <w:r>
-        <w:rPr>
-          <w:rFonts w:hint="eastAsia"/>
-        </w:rPr>
-        <w:t>和遥感</w:t>
-      </w:r>
-      <w:r>
-        <w:rPr>
-          <w:rFonts w:hint="eastAsia"/>
-        </w:rPr>
-        <w:t>在智慧城市建设中的作用</w:t>
-      </w:r>
-      <w:bookmarkEnd w:id="19"/>
-    </w:p>
-    <w:p>
-      <w:pPr>
-        <w:pStyle w:val="3"/>
-      </w:pPr>
-      <w:bookmarkStart w:id="20" w:name="_Toc131603711"/>
-      <w:r>
-        <w:rPr>
-          <w:rFonts w:hint="eastAsia"/>
-        </w:rPr>
-        <w:t>4.</w:t>
-      </w:r>
-      <w:r>
-        <w:t>4.</w:t>
-      </w:r>
-      <w:r>
-        <w:t>1</w:t>
-      </w:r>
-      <w:r>
-        <w:rPr>
-          <w:rFonts w:hint="eastAsia"/>
-        </w:rPr>
-        <w:t>桥梁工程中的应用</w:t>
-      </w:r>
-      <w:bookmarkEnd w:id="20"/>
-    </w:p>
-    <w:p>
-      <w:pPr>
-        <w:spacing w:before="0" w:beforeAutospacing="0" w:after="0" w:afterAutospacing="0" w:line="440" w:lineRule="exact"/>
-        <w:ind w:firstLineChars="200" w:firstLine="480"/>
-        <w:rPr>
-          <w:rFonts w:ascii="宋体" w:hAnsi="宋体"/>
-        </w:rPr>
-      </w:pPr>
-      <w:r>
-        <w:rPr>
-          <w:rFonts w:ascii="宋体" w:hAnsi="宋体" w:hint="eastAsia"/>
-        </w:rPr>
-        <w:t>智慧城市中桥梁发挥了很大的作用，有了桥梁便可以满足大部分的城市交通需求，建设智慧城市的过程中，建设桥梁便也是至关重要的一环，测绘地理信息技术大大提高了建筑的效率，运用测绘技术可以很好地规划桥梁的建设以及提高分析地质地貌水文等等数据，大大的提高可行性，保证桥梁工程的施工质量，也可以保障整个工程安全进行。</w:t>
-      </w:r>
-      <w:r>
-        <w:rPr>
-          <w:rFonts w:ascii="宋体" w:hAnsi="宋体" w:hint="eastAsia"/>
-        </w:rPr>
-        <w:t>测绘主要发挥的作用便是在进行施工阶段进行开工前的数据提供，给路基填方与挖方奠定基础。</w:t>
-      </w:r>
-      <w:r>
-        <w:rPr>
-          <w:rFonts w:ascii="宋体" w:hAnsi="宋体" w:hint="eastAsia"/>
-        </w:rPr>
-        <w:t>在</w:t>
-      </w:r>
-      <w:r>
-        <w:rPr>
-          <w:rFonts w:ascii="宋体" w:hAnsi="宋体"/>
-        </w:rPr>
-        <w:t>挖方</w:t>
-      </w:r>
-      <w:r>
-        <w:rPr>
-          <w:rFonts w:ascii="宋体" w:hAnsi="宋体" w:hint="eastAsia"/>
-        </w:rPr>
-        <w:t>阶段</w:t>
-      </w:r>
-      <w:proofErr w:type="gramStart"/>
-      <w:r>
-        <w:rPr>
-          <w:rFonts w:ascii="宋体" w:hAnsi="宋体"/>
-        </w:rPr>
-        <w:t>段</w:t>
-      </w:r>
-      <w:proofErr w:type="gramEnd"/>
-      <w:r>
-        <w:rPr>
-          <w:rFonts w:ascii="宋体" w:hAnsi="宋体"/>
-        </w:rPr>
-        <w:t>，依据高程、边坡坡度</w:t>
-      </w:r>
-      <w:r>
-        <w:rPr>
-          <w:rFonts w:ascii="宋体" w:hAnsi="宋体" w:hint="eastAsia"/>
-        </w:rPr>
-        <w:t>统计</w:t>
-      </w:r>
-      <w:r>
-        <w:rPr>
-          <w:rFonts w:ascii="宋体" w:hAnsi="宋体"/>
-        </w:rPr>
-        <w:t>，</w:t>
-      </w:r>
-      <w:r>
-        <w:rPr>
-          <w:rFonts w:ascii="宋体" w:hAnsi="宋体" w:hint="eastAsia"/>
-        </w:rPr>
-        <w:t>根据统计的</w:t>
-      </w:r>
-      <w:r>
-        <w:rPr>
-          <w:rFonts w:ascii="宋体" w:hAnsi="宋体"/>
-        </w:rPr>
-        <w:t>结果</w:t>
-      </w:r>
-      <w:r>
-        <w:rPr>
-          <w:rFonts w:ascii="宋体" w:hAnsi="宋体" w:hint="eastAsia"/>
-        </w:rPr>
-        <w:t>向</w:t>
-      </w:r>
-      <w:r>
-        <w:rPr>
-          <w:rFonts w:ascii="宋体" w:hAnsi="宋体"/>
-        </w:rPr>
-        <w:t>上方开槽口。</w:t>
-      </w:r>
-      <w:r>
-        <w:rPr>
-          <w:rFonts w:ascii="宋体" w:hAnsi="宋体" w:hint="eastAsia"/>
-        </w:rPr>
-        <w:t>并</w:t>
-      </w:r>
-      <w:r>
-        <w:rPr>
-          <w:rFonts w:ascii="宋体" w:hAnsi="宋体"/>
-        </w:rPr>
-        <w:t>在道路与桥梁护壁进行高程点</w:t>
-      </w:r>
-      <w:r>
-        <w:rPr>
-          <w:rFonts w:ascii="宋体" w:hAnsi="宋体" w:hint="eastAsia"/>
-        </w:rPr>
-        <w:t>的</w:t>
-      </w:r>
-      <w:r>
-        <w:rPr>
-          <w:rFonts w:ascii="宋体" w:hAnsi="宋体"/>
-        </w:rPr>
-        <w:t>布置，完成高程测量任务</w:t>
-      </w:r>
-      <w:r>
-        <w:rPr>
-          <w:rFonts w:ascii="宋体" w:hAnsi="宋体" w:hint="eastAsia"/>
-        </w:rPr>
-        <w:t>。而</w:t>
-      </w:r>
-      <w:r>
-        <w:rPr>
-          <w:rFonts w:ascii="宋体" w:hAnsi="宋体"/>
-        </w:rPr>
-        <w:t>在桥梁</w:t>
-      </w:r>
-      <w:r>
-        <w:rPr>
-          <w:rFonts w:ascii="宋体" w:hAnsi="宋体" w:hint="eastAsia"/>
-        </w:rPr>
-        <w:t>建设</w:t>
-      </w:r>
-      <w:r>
-        <w:rPr>
-          <w:rFonts w:ascii="宋体" w:hAnsi="宋体"/>
-        </w:rPr>
-        <w:t>操作过程中，测量者</w:t>
-      </w:r>
-      <w:r>
-        <w:rPr>
-          <w:rFonts w:ascii="宋体" w:hAnsi="宋体" w:hint="eastAsia"/>
-        </w:rPr>
-        <w:t>根据</w:t>
-      </w:r>
-      <w:r>
-        <w:rPr>
-          <w:rFonts w:ascii="宋体" w:hAnsi="宋体"/>
-        </w:rPr>
-        <w:t>设计图进行桥梁结构的坐标高程的核对</w:t>
-      </w:r>
-      <w:r>
-        <w:rPr>
-          <w:rFonts w:ascii="宋体" w:hAnsi="宋体" w:hint="eastAsia"/>
-        </w:rPr>
-        <w:t>检查</w:t>
-      </w:r>
-      <w:r>
-        <w:rPr>
-          <w:rFonts w:ascii="宋体" w:hAnsi="宋体"/>
-        </w:rPr>
-        <w:t>，</w:t>
-      </w:r>
-      <w:r>
-        <w:rPr>
-          <w:rFonts w:ascii="宋体" w:hAnsi="宋体" w:hint="eastAsia"/>
-        </w:rPr>
-        <w:t>对</w:t>
-      </w:r>
-      <w:r>
-        <w:rPr>
-          <w:rFonts w:ascii="宋体" w:hAnsi="宋体"/>
-        </w:rPr>
-        <w:t>现场桩基结构、立柱结构核对。</w:t>
-      </w:r>
-      <w:r>
-        <w:rPr>
-          <w:rFonts w:ascii="宋体" w:hAnsi="宋体" w:hint="eastAsia"/>
-        </w:rPr>
-        <w:t>在智慧城市桥梁的建设中，一般会使用G</w:t>
-      </w:r>
-      <w:r>
-        <w:rPr>
-          <w:rFonts w:ascii="宋体" w:hAnsi="宋体"/>
-        </w:rPr>
-        <w:t>IS+BIM</w:t>
-      </w:r>
-      <w:r>
-        <w:rPr>
-          <w:rFonts w:ascii="宋体" w:hAnsi="宋体" w:hint="eastAsia"/>
-        </w:rPr>
-        <w:t>技术手段，B</w:t>
-      </w:r>
-      <w:r>
-        <w:rPr>
-          <w:rFonts w:ascii="宋体" w:hAnsi="宋体"/>
-        </w:rPr>
-        <w:t>IM</w:t>
-      </w:r>
-      <w:r>
-        <w:rPr>
-          <w:rFonts w:ascii="宋体" w:hAnsi="宋体" w:hint="eastAsia"/>
-        </w:rPr>
-        <w:t>是一个模型，它集成了三维的数据，可以通过它了解桥梁结构，</w:t>
-      </w:r>
-      <w:proofErr w:type="gramStart"/>
-      <w:r>
-        <w:rPr>
-          <w:rFonts w:ascii="宋体" w:hAnsi="宋体" w:hint="eastAsia"/>
-        </w:rPr>
-        <w:t>判断受</w:t>
-      </w:r>
-      <w:proofErr w:type="gramEnd"/>
-      <w:r>
-        <w:rPr>
-          <w:rFonts w:ascii="宋体" w:hAnsi="宋体" w:hint="eastAsia"/>
-        </w:rPr>
-        <w:t>力点等。</w:t>
-      </w:r>
-      <w:r>
-        <w:rPr>
-          <w:rFonts w:ascii="宋体" w:hAnsi="宋体" w:hint="eastAsia"/>
-        </w:rPr>
-        <w:t>而G</w:t>
-      </w:r>
-      <w:r>
-        <w:rPr>
-          <w:rFonts w:ascii="宋体" w:hAnsi="宋体"/>
-        </w:rPr>
-        <w:t>IS</w:t>
-      </w:r>
-      <w:r>
-        <w:rPr>
-          <w:rFonts w:ascii="宋体" w:hAnsi="宋体" w:hint="eastAsia"/>
-        </w:rPr>
-        <w:t>发挥的主要作用是</w:t>
-      </w:r>
-      <w:r>
-        <w:rPr>
-          <w:rFonts w:ascii="宋体" w:hAnsi="宋体"/>
-        </w:rPr>
-        <w:t>可以</w:t>
-      </w:r>
-      <w:r>
-        <w:rPr>
-          <w:rFonts w:ascii="宋体" w:hAnsi="宋体" w:hint="eastAsia"/>
-        </w:rPr>
-        <w:t>呈现</w:t>
-      </w:r>
-      <w:r>
-        <w:rPr>
-          <w:rFonts w:ascii="宋体" w:hAnsi="宋体"/>
-        </w:rPr>
-        <w:t>地表和大气的三维效果，</w:t>
-      </w:r>
-      <w:r>
-        <w:rPr>
-          <w:rFonts w:ascii="宋体" w:hAnsi="宋体" w:hint="eastAsia"/>
-        </w:rPr>
-        <w:t>完善桥梁</w:t>
-      </w:r>
-      <w:r>
-        <w:rPr>
-          <w:rFonts w:ascii="宋体" w:hAnsi="宋体"/>
-        </w:rPr>
-        <w:t>全线路的地质、淹没分析等构筑物</w:t>
-      </w:r>
-      <w:r>
-        <w:rPr>
-          <w:rFonts w:ascii="宋体" w:hAnsi="宋体" w:hint="eastAsia"/>
-        </w:rPr>
-        <w:t>的空间分析</w:t>
-      </w:r>
-      <w:r>
-        <w:rPr>
-          <w:rFonts w:ascii="宋体" w:hAnsi="宋体" w:hint="eastAsia"/>
-        </w:rPr>
-        <w:t>，</w:t>
-      </w:r>
-      <w:r>
-        <w:rPr>
-          <w:rFonts w:ascii="宋体" w:hAnsi="宋体"/>
-        </w:rPr>
-        <w:t>可以</w:t>
-      </w:r>
-      <w:r>
-        <w:rPr>
-          <w:rFonts w:ascii="宋体" w:hAnsi="宋体" w:hint="eastAsia"/>
-        </w:rPr>
-        <w:t>帮助</w:t>
-      </w:r>
-      <w:r>
-        <w:rPr>
-          <w:rFonts w:ascii="宋体" w:hAnsi="宋体"/>
-        </w:rPr>
-        <w:t>BIM</w:t>
-      </w:r>
-      <w:r>
-        <w:rPr>
-          <w:rFonts w:ascii="宋体" w:hAnsi="宋体" w:hint="eastAsia"/>
-        </w:rPr>
-        <w:t>构造</w:t>
-      </w:r>
-      <w:r>
-        <w:rPr>
-          <w:rFonts w:ascii="宋体" w:hAnsi="宋体"/>
-        </w:rPr>
-        <w:t>地理环境，</w:t>
-      </w:r>
-      <w:r>
-        <w:rPr>
-          <w:rFonts w:ascii="宋体" w:hAnsi="宋体" w:hint="eastAsia"/>
-        </w:rPr>
-        <w:t>增强</w:t>
-      </w:r>
-      <w:r>
-        <w:rPr>
-          <w:rFonts w:ascii="宋体" w:hAnsi="宋体"/>
-        </w:rPr>
-        <w:t>BIM模型的建筑性能信息完备性。</w:t>
-      </w:r>
-      <w:r>
-        <w:rPr>
-          <w:rFonts w:ascii="宋体" w:hAnsi="宋体" w:hint="eastAsia"/>
-        </w:rPr>
-        <w:t>B</w:t>
-      </w:r>
-      <w:r>
-        <w:rPr>
-          <w:rFonts w:ascii="宋体" w:hAnsi="宋体"/>
-        </w:rPr>
-        <w:t>IM+GIS</w:t>
-      </w:r>
-      <w:r>
-        <w:rPr>
-          <w:rFonts w:ascii="宋体" w:hAnsi="宋体" w:hint="eastAsia"/>
-        </w:rPr>
-        <w:t>两者合体便存储了桥梁构造及其周边构造的所有基本信息，根据设计图以及三维模型图课以对桥梁进行全面分析，利用G</w:t>
-      </w:r>
-      <w:r>
-        <w:rPr>
-          <w:rFonts w:ascii="宋体" w:hAnsi="宋体"/>
-        </w:rPr>
-        <w:t>IS</w:t>
-      </w:r>
-      <w:r>
-        <w:rPr>
-          <w:rFonts w:ascii="宋体" w:hAnsi="宋体" w:hint="eastAsia"/>
-        </w:rPr>
-        <w:t>最好的一点便是可以很清楚地构建地下以及水下模型，能很快的确定施工点。</w:t>
-      </w:r>
-    </w:p>
-    <w:p>
-      <w:pPr>
-        <w:pStyle w:val="3"/>
-      </w:pPr>
-      <w:bookmarkStart w:id="21" w:name="_Toc131603712"/>
-      <w:r>
-        <w:rPr>
-          <w:rFonts w:hint="eastAsia"/>
-        </w:rPr>
-        <w:t>4.</w:t>
-      </w:r>
-      <w:r>
-        <w:t>4.</w:t>
-      </w:r>
-      <w:r>
-        <w:t>2</w:t>
-      </w:r>
-      <w:r>
-        <w:rPr>
-          <w:rFonts w:hint="eastAsia"/>
-        </w:rPr>
-        <w:t>低空摄影测量在智慧城市建设中的应用</w:t>
-      </w:r>
-      <w:bookmarkEnd w:id="21"/>
-    </w:p>
-    <w:p>
-      <w:pPr>
-        <w:spacing w:before="0" w:beforeAutospacing="0" w:after="0" w:afterAutospacing="0" w:line="440" w:lineRule="exact"/>
-        <w:ind w:firstLineChars="200" w:firstLine="480"/>
-        <w:rPr>
-          <w:rFonts w:ascii="宋体" w:hAnsi="宋体"/>
-        </w:rPr>
-      </w:pPr>
-      <w:r>
-        <w:rPr>
-          <w:rFonts w:ascii="宋体" w:hAnsi="宋体" w:hint="eastAsia"/>
-        </w:rPr>
-        <w:t>低空摄影技术也是在建设智慧城市中最常见的技术手段，</w:t>
-      </w:r>
-      <w:r>
-        <w:rPr>
-          <w:rFonts w:ascii="宋体" w:hAnsi="宋体" w:hint="eastAsia"/>
-        </w:rPr>
-        <w:t>其具体应用</w:t>
-      </w:r>
-      <w:r>
-        <w:rPr>
-          <w:rFonts w:ascii="宋体" w:hAnsi="宋体" w:hint="eastAsia"/>
-        </w:rPr>
-        <w:t>有以下几个应用场景，</w:t>
-      </w:r>
-      <w:r>
-        <w:rPr>
-          <w:rFonts w:ascii="宋体" w:hAnsi="宋体"/>
-        </w:rPr>
-        <w:t>三维地图制作：低空摄影测量可以提供高精度的地形、建筑物等地理信息数据，可以用来制作高精度的三维地图，提高城市的规划和管理能力。建筑物检测：低空摄影测量可以提供高分辨率的建筑物影像数据，可以用来进行建筑物的检测和分析。例如，可以利用建筑物高度信息对建筑物进行分类，从而为城市规划和管理提供参考。交通管理：低空摄影测量可以提供高</w:t>
-      </w:r>
-      <w:r>
-        <w:rPr>
-          <w:rFonts w:ascii="宋体" w:hAnsi="宋体"/>
-        </w:rPr>
-        <w:lastRenderedPageBreak/>
-        <w:t>分辨率的交通影像数据，例如道路、桥梁、隧道等等，可以用来进行交通管理和交通流量分析，从而优化城市交通管理和交通规划。环境监测：低空摄影测量可以提供高分辨率的环境影像数据，例如植被覆盖、土地利用等等，可以用来进行城市环境监测和环境保护管理。应急管理：低空摄影测量可以提供实时的影像数据，例如对于城市灾害、交通拥堵等应急事件可以快速进行影像采集和处理，从而为应急管理提供支持。</w:t>
-      </w:r>
-      <w:r>
-        <w:rPr>
-          <w:rFonts w:ascii="宋体" w:hAnsi="宋体" w:hint="eastAsia"/>
-        </w:rPr>
-        <w:t>在</w:t>
-      </w:r>
-      <w:r>
-        <w:rPr>
-          <w:rFonts w:ascii="宋体" w:hAnsi="宋体" w:hint="eastAsia"/>
-        </w:rPr>
-        <w:t>实际操作过程中，操作人员要严格把控相机分辨率，利用精确设置好分辨率的相机进行低空拍摄，对所获取的影像进行测绘工作。在使用无人机的过程中，三维模型要进行提前建设，对拍摄到的三维地形图进行分析。三维可视化技术也是最常用的技术手段，近些年无人机的使用更加频繁，在大连东港建设的过程中就多次使用无人机进行低空测量，由于东港地区属于大连填海地区，有一些地点必须要用到无人机技术</w:t>
-      </w:r>
-      <w:r>
-        <w:rPr>
-          <w:rFonts w:ascii="宋体" w:hAnsi="宋体" w:hint="eastAsia"/>
-        </w:rPr>
-        <w:t>，在无人机</w:t>
-      </w:r>
-      <w:proofErr w:type="gramStart"/>
-      <w:r>
-        <w:rPr>
-          <w:rFonts w:ascii="宋体" w:hAnsi="宋体" w:hint="eastAsia"/>
-        </w:rPr>
-        <w:t>摄影侧量的</w:t>
-      </w:r>
-      <w:proofErr w:type="gramEnd"/>
-      <w:r>
-        <w:rPr>
-          <w:rFonts w:ascii="宋体" w:hAnsi="宋体" w:hint="eastAsia"/>
-        </w:rPr>
-        <w:t>过程中要经历以下步骤：布设航线、飞行作业、</w:t>
-      </w:r>
-      <w:proofErr w:type="gramStart"/>
-      <w:r>
-        <w:rPr>
-          <w:rFonts w:ascii="宋体" w:hAnsi="宋体" w:hint="eastAsia"/>
-        </w:rPr>
-        <w:t>选择像控点</w:t>
-      </w:r>
-      <w:proofErr w:type="gramEnd"/>
-      <w:r>
-        <w:rPr>
-          <w:rFonts w:ascii="宋体" w:hAnsi="宋体" w:hint="eastAsia"/>
-        </w:rPr>
-        <w:t>、数据处理、三维模型的构建。构建三维模型时，采取块切割方法，将无人机测得的影像进行切割，成为多个区域小块，构建T</w:t>
-      </w:r>
-      <w:r>
-        <w:rPr>
-          <w:rFonts w:ascii="宋体" w:hAnsi="宋体"/>
-        </w:rPr>
-        <w:t>IN</w:t>
-      </w:r>
-      <w:r>
-        <w:rPr>
-          <w:rFonts w:ascii="宋体" w:hAnsi="宋体" w:hint="eastAsia"/>
-        </w:rPr>
-        <w:t>三角网数据，再对模型赋予纹理，然后利用G</w:t>
-      </w:r>
-      <w:r>
-        <w:rPr>
-          <w:rFonts w:ascii="宋体" w:hAnsi="宋体"/>
-        </w:rPr>
-        <w:t>PS</w:t>
-      </w:r>
-      <w:r>
-        <w:rPr>
-          <w:rFonts w:ascii="宋体" w:hAnsi="宋体" w:hint="eastAsia"/>
-        </w:rPr>
-        <w:t>导航定位技术获得精准的坐标，通过映射技术映射到相应的模型上去，这样就可以形成一个较高分辨率的</w:t>
-      </w:r>
-      <w:proofErr w:type="gramStart"/>
-      <w:r>
-        <w:rPr>
-          <w:rFonts w:ascii="宋体" w:hAnsi="宋体" w:hint="eastAsia"/>
-        </w:rPr>
-        <w:t>三维城市</w:t>
-      </w:r>
-      <w:proofErr w:type="gramEnd"/>
-      <w:r>
-        <w:rPr>
-          <w:rFonts w:ascii="宋体" w:hAnsi="宋体" w:hint="eastAsia"/>
-        </w:rPr>
-        <w:t>数据模型，然后在计算机上进行三维模型以及定位的精准还原，得到一个逼真的三维模型，然后对模型进行进一步分析，实时相应智慧城市的部署建设。</w:t>
-      </w:r>
-    </w:p>
-    <w:p>
-      <w:pPr>
-        <w:pStyle w:val="3"/>
-      </w:pPr>
-      <w:bookmarkStart w:id="22" w:name="_Toc131603713"/>
-      <w:r>
-        <w:rPr>
-          <w:rFonts w:hint="eastAsia"/>
-        </w:rPr>
-        <w:t>4.</w:t>
-      </w:r>
-      <w:r>
-        <w:t>4.</w:t>
-      </w:r>
-      <w:r>
-        <w:t>3</w:t>
-      </w:r>
-      <w:r>
-        <w:rPr>
-          <w:rFonts w:hint="eastAsia"/>
-        </w:rPr>
         <w:t>倾斜摄影测量在智慧城市规划中的具体应用</w:t>
       </w:r>
       <w:bookmarkEnd w:id="22"/>
     </w:p>
     <w:p>
       <w:pPr>
-        <w:spacing w:before="0" w:beforeAutospacing="0" w:after="0" w:afterAutospacing="0" w:line="440" w:lineRule="exact"/>
-        <w:rPr>
-          <w:rFonts w:ascii="宋体" w:hAnsi="宋体"/>
-        </w:rPr>
-      </w:pPr>
-      <w:r>
-        <w:rPr>
-          <w:rFonts w:ascii="宋体" w:hAnsi="宋体"/>
+        <w:spacing w:before="0" w:beforeAutospacing="0" w:after="0" w:afterAutospacing="0"/>
+        <w:rPr>
+          <w:rFonts w:ascii="SimSun" w:hAnsi="SimSun"/>
+        </w:rPr>
+      </w:pPr>
+      <w:r>
+        <w:rPr>
+          <w:rFonts w:ascii="SimSun" w:hAnsi="SimSun"/>
         </w:rPr>
         <w:tab/>
       </w:r>
       <w:r>
         <w:rPr>
-          <w:rFonts w:ascii="宋体" w:hAnsi="宋体" w:hint="eastAsia"/>
+          <w:rFonts w:ascii="SimSun" w:hAnsi="SimSun" w:hint="eastAsia"/>
         </w:rPr>
         <w:t>倾斜摄影测量是近年来发展的高新技术，其原理是在一个飞行平台承载多个传感器，它和传统方法的区别是，传统方式只能测量城市纵向的模型，也就是只能获得垂直数据，而倾斜摄影测量可以从不同的角度获取影像，一般可以从不同角度拍摄5个影像（大多数），下图为倾斜摄影测量的仪器。</w:t>
       </w:r>
     </w:p>
     <w:p>
       <w:pPr>
-        <w:spacing w:before="0" w:beforeAutospacing="0" w:after="0" w:afterAutospacing="0" w:line="440" w:lineRule="exact"/>
-        <w:rPr>
-          <w:rFonts w:ascii="宋体" w:hAnsi="宋体"/>
+        <w:spacing w:before="0" w:beforeAutospacing="0" w:after="0" w:afterAutospacing="0"/>
+        <w:rPr>
+          <w:rFonts w:ascii="SimSun" w:hAnsi="SimSun"/>
         </w:rPr>
       </w:pPr>
       <w:r>
         <w:rPr>
           <w:noProof/>
         </w:rPr>
-        <w:lastRenderedPageBreak/>
         <w:drawing>
           <wp:anchor distT="0" distB="0" distL="114300" distR="114300" simplePos="0" relativeHeight="251724800" behindDoc="0" locked="0" layoutInCell="1" allowOverlap="1" wp14:anchorId="2453AED7" wp14:editId="124CDC61">
             <wp:simplePos x="0" y="0"/>
@@ -6461,9 +6505,9 @@
     </w:p>
     <w:p>
       <w:pPr>
-        <w:spacing w:before="0" w:beforeAutospacing="0" w:after="0" w:afterAutospacing="0" w:line="440" w:lineRule="exact"/>
-        <w:rPr>
-          <w:rFonts w:ascii="宋体" w:hAnsi="宋体"/>
+        <w:spacing w:before="0" w:beforeAutospacing="0" w:after="0" w:afterAutospacing="0"/>
+        <w:rPr>
+          <w:rFonts w:ascii="SimSun" w:hAnsi="SimSun"/>
         </w:rPr>
       </w:pPr>
       <w:r>
@@ -6512,7 +6556,7 @@
                               <w:pStyle w:val="a9"/>
                               <w:jc w:val="center"/>
                               <w:rPr>
-                                <w:rFonts w:ascii="Times New Roman" w:eastAsia="宋体" w:hAnsi="Times New Roman" w:cs="Times New Roman"/>
+                                <w:rFonts w:ascii="Times New Roman" w:eastAsia="SimSun" w:hAnsi="Times New Roman" w:cs="Times New Roman"/>
                                 <w:noProof/>
                                 <w:szCs w:val="24"/>
                               </w:rPr>
@@ -6558,7 +6602,7 @@
           </mc:Choice>
           <mc:Fallback>
             <w:pict>
-              <v:shape w14:anchorId="7DEAD3C4" id="文本框 10" o:spid="_x0000_s1030" type="#_x0000_t202" style="position:absolute;margin-left:0;margin-top:.7pt;width:179.45pt;height:.05pt;z-index:251671552;visibility:visible;mso-wrap-style:square;mso-wrap-distance-left:9pt;mso-wrap-distance-top:0;mso-wrap-distance-right:9pt;mso-wrap-distance-bottom:0;mso-position-horizontal:center;mso-position-horizontal-relative:margin;mso-position-vertical:absolute;mso-position-vertical-relative:text;v-text-anchor:top" o:gfxdata="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" stroked="f">
+              <v:shape w14:anchorId="7DEAD3C4" id="文本框 10" o:spid="_x0000_s1031" type="#_x0000_t202" style="position:absolute;margin-left:0;margin-top:.7pt;width:179.45pt;height:.05pt;z-index:251671552;visibility:visible;mso-wrap-style:square;mso-wrap-distance-left:9pt;mso-wrap-distance-top:0;mso-wrap-distance-right:9pt;mso-wrap-distance-bottom:0;mso-position-horizontal:center;mso-position-horizontal-relative:margin;mso-position-vertical:absolute;mso-position-vertical-relative:text;v-text-anchor:top" o:gfxdata="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" stroked="f">
                 <v:textbox style="mso-fit-shape-to-text:t" inset="0,0,0,0">
                   <w:txbxContent>
                     <w:p>
@@ -6566,7 +6610,7 @@
                         <w:pStyle w:val="a9"/>
                         <w:jc w:val="center"/>
                         <w:rPr>
-                          <w:rFonts w:ascii="Times New Roman" w:eastAsia="宋体" w:hAnsi="Times New Roman" w:cs="Times New Roman"/>
+                          <w:rFonts w:ascii="Times New Roman" w:eastAsia="SimSun" w:hAnsi="Times New Roman" w:cs="Times New Roman"/>
                           <w:noProof/>
                           <w:szCs w:val="24"/>
                         </w:rPr>
@@ -6607,53 +6651,94 @@
     </w:p>
     <w:p>
       <w:pPr>
-        <w:spacing w:before="0" w:beforeAutospacing="0" w:after="0" w:afterAutospacing="0" w:line="440" w:lineRule="exact"/>
-        <w:rPr>
-          <w:rFonts w:ascii="宋体" w:hAnsi="宋体"/>
-        </w:rPr>
-      </w:pPr>
-      <w:r>
-        <w:rPr>
-          <w:rFonts w:ascii="宋体" w:hAnsi="宋体" w:hint="eastAsia"/>
+        <w:spacing w:before="0" w:beforeAutospacing="0" w:after="0" w:afterAutospacing="0"/>
+        <w:rPr>
+          <w:rFonts w:ascii="SimSun" w:hAnsi="SimSun"/>
+        </w:rPr>
+      </w:pPr>
+    </w:p>
+    <w:p>
+      <w:pPr>
+        <w:spacing w:before="0" w:beforeAutospacing="0" w:after="0" w:afterAutospacing="0"/>
+        <w:rPr>
+          <w:rFonts w:ascii="SimSun" w:hAnsi="SimSun"/>
+        </w:rPr>
+      </w:pPr>
+      <w:r>
+        <w:rPr>
+          <w:rFonts w:ascii="SimSun" w:hAnsi="SimSun" w:hint="eastAsia"/>
         </w:rPr>
         <w:t>下图为倾斜相机获取影像的示意图：</w:t>
       </w:r>
     </w:p>
     <w:p>
       <w:pPr>
-        <w:spacing w:before="0" w:beforeAutospacing="0" w:after="0" w:afterAutospacing="0" w:line="440" w:lineRule="exact"/>
-        <w:rPr>
-          <w:rFonts w:ascii="宋体" w:hAnsi="宋体"/>
-        </w:rPr>
-      </w:pPr>
-    </w:p>
-    <w:p>
-      <w:pPr>
-        <w:spacing w:before="0" w:beforeAutospacing="0" w:after="0" w:afterAutospacing="0" w:line="440" w:lineRule="exact"/>
-        <w:rPr>
-          <w:rFonts w:ascii="宋体" w:hAnsi="宋体"/>
-        </w:rPr>
-      </w:pPr>
-    </w:p>
-    <w:p>
-      <w:pPr>
-        <w:spacing w:before="0" w:beforeAutospacing="0" w:after="0" w:afterAutospacing="0" w:line="440" w:lineRule="exact"/>
-        <w:rPr>
-          <w:rFonts w:ascii="宋体" w:hAnsi="宋体"/>
+        <w:spacing w:before="0" w:beforeAutospacing="0" w:after="0" w:afterAutospacing="0"/>
+        <w:rPr>
+          <w:rFonts w:ascii="SimSun" w:hAnsi="SimSun"/>
+        </w:rPr>
+      </w:pPr>
+    </w:p>
+    <w:p>
+      <w:pPr>
+        <w:spacing w:before="0" w:beforeAutospacing="0" w:after="0" w:afterAutospacing="0"/>
+        <w:rPr>
+          <w:rFonts w:ascii="SimSun" w:hAnsi="SimSun"/>
+        </w:rPr>
+      </w:pPr>
+    </w:p>
+    <w:p>
+      <w:pPr>
+        <w:spacing w:before="0" w:beforeAutospacing="0" w:after="0" w:afterAutospacing="0"/>
+        <w:rPr>
+          <w:rFonts w:ascii="SimSun" w:hAnsi="SimSun"/>
+        </w:rPr>
+      </w:pPr>
+    </w:p>
+    <w:p>
+      <w:pPr>
+        <w:spacing w:before="0" w:beforeAutospacing="0" w:after="0" w:afterAutospacing="0"/>
+        <w:rPr>
+          <w:rFonts w:ascii="SimSun" w:hAnsi="SimSun"/>
+        </w:rPr>
+      </w:pPr>
+    </w:p>
+    <w:p>
+      <w:pPr>
+        <w:spacing w:before="0" w:beforeAutospacing="0" w:after="0" w:afterAutospacing="0"/>
+        <w:rPr>
+          <w:rFonts w:ascii="SimSun" w:hAnsi="SimSun"/>
+        </w:rPr>
+      </w:pPr>
+    </w:p>
+    <w:p>
+      <w:pPr>
+        <w:spacing w:before="0" w:beforeAutospacing="0" w:after="0" w:afterAutospacing="0"/>
+        <w:rPr>
+          <w:rFonts w:ascii="SimSun" w:hAnsi="SimSun"/>
+        </w:rPr>
+      </w:pPr>
+    </w:p>
+    <w:p>
+      <w:pPr>
+        <w:spacing w:before="0" w:beforeAutospacing="0" w:after="0" w:afterAutospacing="0"/>
+        <w:rPr>
+          <w:rFonts w:ascii="SimSun" w:hAnsi="SimSun"/>
         </w:rPr>
       </w:pPr>
       <w:r>
         <w:rPr>
           <w:noProof/>
         </w:rPr>
+        <w:lastRenderedPageBreak/>
         <w:drawing>
-          <wp:anchor distT="0" distB="0" distL="114300" distR="114300" simplePos="0" relativeHeight="251664384" behindDoc="0" locked="0" layoutInCell="1" allowOverlap="1" wp14:anchorId="2DBBB00D" wp14:editId="517F0820">
+          <wp:anchor distT="0" distB="0" distL="114300" distR="114300" simplePos="0" relativeHeight="251664384" behindDoc="0" locked="0" layoutInCell="1" allowOverlap="1" wp14:anchorId="2DBBB00D" wp14:editId="59266674">
             <wp:simplePos x="0" y="0"/>
             <wp:positionH relativeFrom="margin">
               <wp:align>center</wp:align>
             </wp:positionH>
             <wp:positionV relativeFrom="paragraph">
-              <wp:posOffset>289</wp:posOffset>
+              <wp:posOffset>3062</wp:posOffset>
             </wp:positionV>
             <wp:extent cx="3101802" cy="2015836"/>
             <wp:effectExtent l="0" t="0" r="3810" b="3810"/>
@@ -6705,57 +6790,57 @@
     </w:p>
     <w:p>
       <w:pPr>
-        <w:spacing w:before="0" w:beforeAutospacing="0" w:after="0" w:afterAutospacing="0" w:line="440" w:lineRule="exact"/>
-        <w:rPr>
-          <w:rFonts w:ascii="宋体" w:hAnsi="宋体"/>
-        </w:rPr>
-      </w:pPr>
-    </w:p>
-    <w:p>
-      <w:pPr>
-        <w:spacing w:before="0" w:beforeAutospacing="0" w:after="0" w:afterAutospacing="0" w:line="440" w:lineRule="exact"/>
-        <w:rPr>
-          <w:rFonts w:ascii="宋体" w:hAnsi="宋体"/>
-        </w:rPr>
-      </w:pPr>
-    </w:p>
-    <w:p>
-      <w:pPr>
-        <w:spacing w:before="0" w:beforeAutospacing="0" w:after="0" w:afterAutospacing="0" w:line="440" w:lineRule="exact"/>
-        <w:rPr>
-          <w:rFonts w:ascii="宋体" w:hAnsi="宋体"/>
-        </w:rPr>
-      </w:pPr>
-    </w:p>
-    <w:p>
-      <w:pPr>
-        <w:spacing w:before="0" w:beforeAutospacing="0" w:after="0" w:afterAutospacing="0" w:line="440" w:lineRule="exact"/>
-        <w:rPr>
-          <w:rFonts w:ascii="宋体" w:hAnsi="宋体"/>
-        </w:rPr>
-      </w:pPr>
-    </w:p>
-    <w:p>
-      <w:pPr>
-        <w:spacing w:before="0" w:beforeAutospacing="0" w:after="0" w:afterAutospacing="0" w:line="440" w:lineRule="exact"/>
-        <w:rPr>
-          <w:rFonts w:ascii="宋体" w:hAnsi="宋体"/>
-        </w:rPr>
-      </w:pPr>
-    </w:p>
-    <w:p>
-      <w:pPr>
-        <w:spacing w:before="0" w:beforeAutospacing="0" w:after="0" w:afterAutospacing="0" w:line="440" w:lineRule="exact"/>
-        <w:rPr>
-          <w:rFonts w:ascii="宋体" w:hAnsi="宋体"/>
-        </w:rPr>
-      </w:pPr>
-    </w:p>
-    <w:p>
-      <w:pPr>
-        <w:spacing w:before="0" w:beforeAutospacing="0" w:after="0" w:afterAutospacing="0" w:line="440" w:lineRule="exact"/>
-        <w:rPr>
-          <w:rFonts w:ascii="宋体" w:hAnsi="宋体"/>
+        <w:spacing w:before="0" w:beforeAutospacing="0" w:after="0" w:afterAutospacing="0"/>
+        <w:rPr>
+          <w:rFonts w:ascii="SimSun" w:hAnsi="SimSun"/>
+        </w:rPr>
+      </w:pPr>
+    </w:p>
+    <w:p>
+      <w:pPr>
+        <w:spacing w:before="0" w:beforeAutospacing="0" w:after="0" w:afterAutospacing="0"/>
+        <w:rPr>
+          <w:rFonts w:ascii="SimSun" w:hAnsi="SimSun"/>
+        </w:rPr>
+      </w:pPr>
+    </w:p>
+    <w:p>
+      <w:pPr>
+        <w:spacing w:before="0" w:beforeAutospacing="0" w:after="0" w:afterAutospacing="0"/>
+        <w:rPr>
+          <w:rFonts w:ascii="SimSun" w:hAnsi="SimSun"/>
+        </w:rPr>
+      </w:pPr>
+    </w:p>
+    <w:p>
+      <w:pPr>
+        <w:spacing w:before="0" w:beforeAutospacing="0" w:after="0" w:afterAutospacing="0"/>
+        <w:rPr>
+          <w:rFonts w:ascii="SimSun" w:hAnsi="SimSun"/>
+        </w:rPr>
+      </w:pPr>
+    </w:p>
+    <w:p>
+      <w:pPr>
+        <w:spacing w:before="0" w:beforeAutospacing="0" w:after="0" w:afterAutospacing="0"/>
+        <w:rPr>
+          <w:rFonts w:ascii="SimSun" w:hAnsi="SimSun"/>
+        </w:rPr>
+      </w:pPr>
+    </w:p>
+    <w:p>
+      <w:pPr>
+        <w:spacing w:before="0" w:beforeAutospacing="0" w:after="0" w:afterAutospacing="0"/>
+        <w:rPr>
+          <w:rFonts w:ascii="SimSun" w:hAnsi="SimSun"/>
+        </w:rPr>
+      </w:pPr>
+    </w:p>
+    <w:p>
+      <w:pPr>
+        <w:spacing w:before="0" w:beforeAutospacing="0" w:after="0" w:afterAutospacing="0"/>
+        <w:rPr>
+          <w:rFonts w:ascii="SimSun" w:hAnsi="SimSun"/>
         </w:rPr>
       </w:pPr>
       <w:r>
@@ -6804,7 +6889,7 @@
                               <w:pStyle w:val="a9"/>
                               <w:jc w:val="center"/>
                               <w:rPr>
-                                <w:rFonts w:ascii="Times New Roman" w:eastAsia="宋体" w:hAnsi="Times New Roman" w:cs="Times New Roman"/>
+                                <w:rFonts w:ascii="Times New Roman" w:eastAsia="SimSun" w:hAnsi="Times New Roman" w:cs="Times New Roman"/>
                                 <w:noProof/>
                                 <w:szCs w:val="24"/>
                               </w:rPr>
@@ -6850,7 +6935,7 @@
           </mc:Choice>
           <mc:Fallback>
             <w:pict>
-              <v:shape w14:anchorId="3E46F81F" id="文本框 11" o:spid="_x0000_s1031" type="#_x0000_t202" style="position:absolute;margin-left:0;margin-top:8.8pt;width:208.9pt;height:.05pt;z-index:251673600;visibility:visible;mso-wrap-style:square;mso-wrap-distance-left:9pt;mso-wrap-distance-top:0;mso-wrap-distance-right:9pt;mso-wrap-distance-bottom:0;mso-position-horizontal:center;mso-position-horizontal-relative:margin;mso-position-vertical:absolute;mso-position-vertical-relative:text;v-text-anchor:top" o:gfxdata="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" stroked="f">
+              <v:shape w14:anchorId="3E46F81F" id="文本框 11" o:spid="_x0000_s1032" type="#_x0000_t202" style="position:absolute;margin-left:0;margin-top:8.8pt;width:208.9pt;height:.05pt;z-index:251673600;visibility:visible;mso-wrap-style:square;mso-wrap-distance-left:9pt;mso-wrap-distance-top:0;mso-wrap-distance-right:9pt;mso-wrap-distance-bottom:0;mso-position-horizontal:center;mso-position-horizontal-relative:margin;mso-position-vertical:absolute;mso-position-vertical-relative:text;v-text-anchor:top" o:gfxdata="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" stroked="f">
                 <v:textbox style="mso-fit-shape-to-text:t" inset="0,0,0,0">
                   <w:txbxContent>
                     <w:p>
@@ -6858,7 +6943,7 @@
                         <w:pStyle w:val="a9"/>
                         <w:jc w:val="center"/>
                         <w:rPr>
-                          <w:rFonts w:ascii="Times New Roman" w:eastAsia="宋体" w:hAnsi="Times New Roman" w:cs="Times New Roman"/>
+                          <w:rFonts w:ascii="Times New Roman" w:eastAsia="SimSun" w:hAnsi="Times New Roman" w:cs="Times New Roman"/>
                           <w:noProof/>
                           <w:szCs w:val="24"/>
                         </w:rPr>
@@ -6899,52 +6984,51 @@
     </w:p>
     <w:p>
       <w:pPr>
-        <w:spacing w:before="0" w:beforeAutospacing="0" w:after="0" w:afterAutospacing="0" w:line="440" w:lineRule="exact"/>
-        <w:rPr>
-          <w:rFonts w:ascii="宋体" w:hAnsi="宋体"/>
-        </w:rPr>
-      </w:pPr>
-    </w:p>
-    <w:p>
-      <w:pPr>
-        <w:spacing w:before="0" w:beforeAutospacing="0" w:after="0" w:afterAutospacing="0" w:line="440" w:lineRule="exact"/>
-        <w:rPr>
-          <w:rFonts w:ascii="宋体" w:hAnsi="宋体"/>
-        </w:rPr>
-      </w:pPr>
-      <w:r>
-        <w:rPr>
-          <w:rFonts w:ascii="宋体" w:hAnsi="宋体" w:hint="eastAsia"/>
+        <w:spacing w:before="0" w:beforeAutospacing="0" w:after="0" w:afterAutospacing="0"/>
+        <w:rPr>
+          <w:rFonts w:ascii="SimSun" w:hAnsi="SimSun"/>
+        </w:rPr>
+      </w:pPr>
+    </w:p>
+    <w:p>
+      <w:pPr>
+        <w:spacing w:before="0" w:beforeAutospacing="0" w:after="0" w:afterAutospacing="0"/>
+        <w:rPr>
+          <w:rFonts w:ascii="SimSun" w:hAnsi="SimSun"/>
+        </w:rPr>
+      </w:pPr>
+      <w:r>
+        <w:rPr>
+          <w:rFonts w:ascii="SimSun" w:hAnsi="SimSun" w:hint="eastAsia"/>
         </w:rPr>
         <w:t>在智慧城市规划中它发挥了巨大的作用，首先它</w:t>
       </w:r>
       <w:r>
         <w:rPr>
-          <w:rFonts w:ascii="宋体" w:hAnsi="宋体" w:hint="eastAsia"/>
+          <w:rFonts w:ascii="SimSun" w:hAnsi="SimSun" w:hint="eastAsia"/>
         </w:rPr>
         <w:t>的作用可以快速的建立城市现状模型，在传统的摄影测量中，需要大量的后期制作合成，耗费了大量的人力物力以及时间，而倾斜摄影测量利用大数据处理，能够快速的建立模型。下图为大连海事附近三维规划辅助平台建立的模型。</w:t>
       </w:r>
     </w:p>
     <w:p>
       <w:pPr>
-        <w:spacing w:before="0" w:beforeAutospacing="0" w:after="0" w:afterAutospacing="0" w:line="440" w:lineRule="exact"/>
-        <w:rPr>
-          <w:rFonts w:ascii="宋体" w:hAnsi="宋体"/>
-        </w:rPr>
-      </w:pPr>
-    </w:p>
-    <w:p>
-      <w:pPr>
-        <w:spacing w:before="0" w:beforeAutospacing="0" w:after="0" w:afterAutospacing="0" w:line="440" w:lineRule="exact"/>
-        <w:rPr>
-          <w:rFonts w:ascii="宋体" w:hAnsi="宋体"/>
+        <w:spacing w:before="0" w:beforeAutospacing="0" w:after="0" w:afterAutospacing="0"/>
+        <w:rPr>
+          <w:rFonts w:ascii="SimSun" w:hAnsi="SimSun"/>
+        </w:rPr>
+      </w:pPr>
+    </w:p>
+    <w:p>
+      <w:pPr>
+        <w:spacing w:before="0" w:beforeAutospacing="0" w:after="0" w:afterAutospacing="0"/>
+        <w:rPr>
+          <w:rFonts w:ascii="SimSun" w:hAnsi="SimSun"/>
         </w:rPr>
       </w:pPr>
       <w:r>
         <w:rPr>
           <w:noProof/>
         </w:rPr>
-        <w:lastRenderedPageBreak/>
         <w:drawing>
           <wp:anchor distT="0" distB="0" distL="114300" distR="114300" simplePos="0" relativeHeight="251665408" behindDoc="0" locked="0" layoutInCell="1" allowOverlap="1" wp14:anchorId="40D18863" wp14:editId="780B7A6B">
             <wp:simplePos x="0" y="0"/>
@@ -7094,7 +7178,7 @@
           </mc:Choice>
           <mc:Fallback>
             <w:pict>
-              <v:shape w14:anchorId="64555A8F" id="文本框 12" o:spid="_x0000_s1032" type="#_x0000_t202" style="position:absolute;margin-left:54.65pt;margin-top:194.1pt;width:306pt;height:.05pt;z-index:251675648;visibility:visible;mso-wrap-style:square;mso-wrap-distance-left:9pt;mso-wrap-distance-top:0;mso-wrap-distance-right:9pt;mso-wrap-distance-bottom:0;mso-position-horizontal:absolute;mso-position-horizontal-relative:text;mso-position-vertical:absolute;mso-position-vertical-relative:text;v-text-anchor:top" o:gfxdata="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" stroked="f">
+              <v:shape w14:anchorId="64555A8F" id="文本框 12" o:spid="_x0000_s1033" type="#_x0000_t202" style="position:absolute;margin-left:54.65pt;margin-top:194.1pt;width:306pt;height:.05pt;z-index:251675648;visibility:visible;mso-wrap-style:square;mso-wrap-distance-left:9pt;mso-wrap-distance-top:0;mso-wrap-distance-right:9pt;mso-wrap-distance-bottom:0;mso-position-horizontal:absolute;mso-position-horizontal-relative:text;mso-position-vertical:absolute;mso-position-vertical-relative:text;v-text-anchor:top" o:gfxdata="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" stroked="f">
                 <v:textbox style="mso-fit-shape-to-text:t" inset="0,0,0,0">
                   <w:txbxContent>
                     <w:p>
@@ -7143,71 +7227,87 @@
     </w:p>
     <w:p>
       <w:pPr>
-        <w:spacing w:before="0" w:beforeAutospacing="0" w:after="0" w:afterAutospacing="0" w:line="440" w:lineRule="exact"/>
-        <w:rPr>
-          <w:rFonts w:ascii="宋体" w:hAnsi="宋体"/>
-        </w:rPr>
-      </w:pPr>
-    </w:p>
-    <w:p>
-      <w:pPr>
-        <w:spacing w:before="0" w:beforeAutospacing="0" w:after="0" w:afterAutospacing="0" w:line="440" w:lineRule="exact"/>
-        <w:rPr>
-          <w:rFonts w:ascii="宋体" w:hAnsi="宋体"/>
-        </w:rPr>
-      </w:pPr>
-      <w:r>
-        <w:rPr>
-          <w:rFonts w:ascii="宋体" w:hAnsi="宋体" w:hint="eastAsia"/>
+        <w:spacing w:before="0" w:beforeAutospacing="0" w:after="0" w:afterAutospacing="0"/>
+        <w:rPr>
+          <w:rFonts w:ascii="SimSun" w:hAnsi="SimSun"/>
+        </w:rPr>
+      </w:pPr>
+    </w:p>
+    <w:p>
+      <w:pPr>
+        <w:spacing w:before="0" w:beforeAutospacing="0" w:after="0" w:afterAutospacing="0"/>
+        <w:rPr>
+          <w:rFonts w:ascii="SimSun" w:hAnsi="SimSun"/>
+        </w:rPr>
+      </w:pPr>
+      <w:r>
+        <w:rPr>
+          <w:rFonts w:ascii="SimSun" w:hAnsi="SimSun" w:hint="eastAsia"/>
         </w:rPr>
         <w:t>这个十平方公里模型建立长达半年时间，而下图为</w:t>
       </w:r>
       <w:r>
         <w:rPr>
-          <w:rFonts w:ascii="宋体" w:hAnsi="宋体" w:hint="eastAsia"/>
+          <w:rFonts w:ascii="SimSun" w:hAnsi="SimSun" w:hint="eastAsia"/>
         </w:rPr>
         <w:t>在网上论文查阅资料得到的大连市某地区</w:t>
       </w:r>
       <w:r>
         <w:rPr>
-          <w:rFonts w:ascii="宋体" w:hAnsi="宋体" w:hint="eastAsia"/>
+          <w:rFonts w:ascii="SimSun" w:hAnsi="SimSun" w:hint="eastAsia"/>
         </w:rPr>
         <w:t>倾斜建模，仅仅用了一天的时间便完成</w:t>
       </w:r>
       <w:r>
         <w:rPr>
-          <w:rFonts w:ascii="宋体" w:hAnsi="宋体" w:hint="eastAsia"/>
+          <w:rFonts w:ascii="SimSun" w:hAnsi="SimSun" w:hint="eastAsia"/>
         </w:rPr>
         <w:t>，这便很明显的对比出了传统垂直测量与倾斜摄影测量的差别</w:t>
       </w:r>
       <w:r>
         <w:rPr>
-          <w:rFonts w:ascii="宋体" w:hAnsi="宋体" w:hint="eastAsia"/>
+          <w:rFonts w:ascii="SimSun" w:hAnsi="SimSun" w:hint="eastAsia"/>
         </w:rPr>
         <w:t>。</w:t>
       </w:r>
     </w:p>
     <w:p>
       <w:pPr>
-        <w:spacing w:before="0" w:beforeAutospacing="0" w:after="0" w:afterAutospacing="0" w:line="440" w:lineRule="exact"/>
-        <w:rPr>
-          <w:rFonts w:ascii="宋体" w:hAnsi="宋体"/>
-        </w:rPr>
-      </w:pPr>
-    </w:p>
-    <w:p>
-      <w:pPr>
-        <w:spacing w:before="0" w:beforeAutospacing="0" w:after="0" w:afterAutospacing="0" w:line="440" w:lineRule="exact"/>
-        <w:rPr>
-          <w:rFonts w:ascii="宋体" w:hAnsi="宋体"/>
-        </w:rPr>
-      </w:pPr>
-    </w:p>
-    <w:p>
-      <w:pPr>
-        <w:spacing w:before="0" w:beforeAutospacing="0" w:after="0" w:afterAutospacing="0" w:line="440" w:lineRule="exact"/>
-        <w:rPr>
-          <w:rFonts w:ascii="宋体" w:hAnsi="宋体"/>
+        <w:spacing w:before="0" w:beforeAutospacing="0" w:after="0" w:afterAutospacing="0"/>
+        <w:rPr>
+          <w:rFonts w:ascii="SimSun" w:hAnsi="SimSun"/>
+        </w:rPr>
+      </w:pPr>
+    </w:p>
+    <w:p>
+      <w:pPr>
+        <w:spacing w:before="0" w:beforeAutospacing="0" w:after="0" w:afterAutospacing="0"/>
+        <w:rPr>
+          <w:rFonts w:ascii="SimSun" w:hAnsi="SimSun"/>
+        </w:rPr>
+      </w:pPr>
+    </w:p>
+    <w:p>
+      <w:pPr>
+        <w:spacing w:before="0" w:beforeAutospacing="0" w:after="0" w:afterAutospacing="0"/>
+        <w:rPr>
+          <w:rFonts w:ascii="SimSun" w:hAnsi="SimSun"/>
+        </w:rPr>
+      </w:pPr>
+    </w:p>
+    <w:p>
+      <w:pPr>
+        <w:spacing w:before="0" w:beforeAutospacing="0" w:after="0" w:afterAutospacing="0"/>
+        <w:rPr>
+          <w:rFonts w:ascii="SimSun" w:hAnsi="SimSun"/>
+        </w:rPr>
+      </w:pPr>
+    </w:p>
+    <w:p>
+      <w:pPr>
+        <w:spacing w:before="0" w:beforeAutospacing="0" w:after="0" w:afterAutospacing="0"/>
+        <w:rPr>
+          <w:rFonts w:ascii="SimSun" w:hAnsi="SimSun"/>
         </w:rPr>
       </w:pPr>
       <w:r>
@@ -7215,13 +7315,13 @@
           <w:noProof/>
         </w:rPr>
         <w:drawing>
-          <wp:anchor distT="0" distB="0" distL="114300" distR="114300" simplePos="0" relativeHeight="251666432" behindDoc="0" locked="0" layoutInCell="1" allowOverlap="1" wp14:anchorId="2F68A1C5" wp14:editId="0515AA7D">
+          <wp:anchor distT="0" distB="0" distL="114300" distR="114300" simplePos="0" relativeHeight="251666432" behindDoc="0" locked="0" layoutInCell="1" allowOverlap="1" wp14:anchorId="2F68A1C5" wp14:editId="4007A394">
             <wp:simplePos x="0" y="0"/>
             <wp:positionH relativeFrom="margin">
               <wp:align>center</wp:align>
             </wp:positionH>
             <wp:positionV relativeFrom="paragraph">
-              <wp:posOffset>4214</wp:posOffset>
+              <wp:posOffset>6350</wp:posOffset>
             </wp:positionV>
             <wp:extent cx="4059382" cy="2549699"/>
             <wp:effectExtent l="0" t="0" r="0" b="3175"/>
@@ -7273,73 +7373,81 @@
     </w:p>
     <w:p>
       <w:pPr>
-        <w:spacing w:before="0" w:beforeAutospacing="0" w:after="0" w:afterAutospacing="0" w:line="440" w:lineRule="exact"/>
-        <w:rPr>
-          <w:rFonts w:ascii="宋体" w:hAnsi="宋体"/>
-        </w:rPr>
-      </w:pPr>
-    </w:p>
-    <w:p>
-      <w:pPr>
-        <w:spacing w:before="0" w:beforeAutospacing="0" w:after="0" w:afterAutospacing="0" w:line="440" w:lineRule="exact"/>
-        <w:rPr>
-          <w:rFonts w:ascii="宋体" w:hAnsi="宋体"/>
-        </w:rPr>
-      </w:pPr>
-    </w:p>
-    <w:p>
-      <w:pPr>
-        <w:spacing w:before="0" w:beforeAutospacing="0" w:after="0" w:afterAutospacing="0" w:line="440" w:lineRule="exact"/>
-        <w:rPr>
-          <w:rFonts w:ascii="宋体" w:hAnsi="宋体"/>
-        </w:rPr>
-      </w:pPr>
-    </w:p>
-    <w:p>
-      <w:pPr>
-        <w:spacing w:before="0" w:beforeAutospacing="0" w:after="0" w:afterAutospacing="0" w:line="440" w:lineRule="exact"/>
-        <w:rPr>
-          <w:rFonts w:ascii="宋体" w:hAnsi="宋体"/>
-        </w:rPr>
-      </w:pPr>
-    </w:p>
-    <w:p>
-      <w:pPr>
-        <w:spacing w:before="0" w:beforeAutospacing="0" w:after="0" w:afterAutospacing="0" w:line="440" w:lineRule="exact"/>
-        <w:rPr>
-          <w:rFonts w:ascii="宋体" w:hAnsi="宋体"/>
-        </w:rPr>
-      </w:pPr>
-    </w:p>
-    <w:p>
-      <w:pPr>
-        <w:spacing w:before="0" w:beforeAutospacing="0" w:after="0" w:afterAutospacing="0" w:line="440" w:lineRule="exact"/>
-        <w:rPr>
-          <w:rFonts w:ascii="宋体" w:hAnsi="宋体"/>
-        </w:rPr>
-      </w:pPr>
-    </w:p>
-    <w:p>
-      <w:pPr>
-        <w:spacing w:before="0" w:beforeAutospacing="0" w:after="0" w:afterAutospacing="0" w:line="440" w:lineRule="exact"/>
-        <w:rPr>
-          <w:rFonts w:ascii="宋体" w:hAnsi="宋体"/>
-        </w:rPr>
-      </w:pPr>
-    </w:p>
-    <w:p>
-      <w:pPr>
-        <w:spacing w:before="0" w:beforeAutospacing="0" w:after="0" w:afterAutospacing="0" w:line="440" w:lineRule="exact"/>
-        <w:rPr>
-          <w:rFonts w:ascii="宋体" w:hAnsi="宋体"/>
-        </w:rPr>
-      </w:pPr>
-    </w:p>
-    <w:p>
-      <w:pPr>
-        <w:spacing w:before="0" w:beforeAutospacing="0" w:after="0" w:afterAutospacing="0" w:line="440" w:lineRule="exact"/>
-        <w:rPr>
-          <w:rFonts w:ascii="宋体" w:hAnsi="宋体"/>
+        <w:spacing w:before="0" w:beforeAutospacing="0" w:after="0" w:afterAutospacing="0"/>
+        <w:rPr>
+          <w:rFonts w:ascii="SimSun" w:hAnsi="SimSun"/>
+        </w:rPr>
+      </w:pPr>
+    </w:p>
+    <w:p>
+      <w:pPr>
+        <w:spacing w:before="0" w:beforeAutospacing="0" w:after="0" w:afterAutospacing="0"/>
+        <w:rPr>
+          <w:rFonts w:ascii="SimSun" w:hAnsi="SimSun"/>
+        </w:rPr>
+      </w:pPr>
+    </w:p>
+    <w:p>
+      <w:pPr>
+        <w:spacing w:before="0" w:beforeAutospacing="0" w:after="0" w:afterAutospacing="0"/>
+        <w:rPr>
+          <w:rFonts w:ascii="SimSun" w:hAnsi="SimSun"/>
+        </w:rPr>
+      </w:pPr>
+    </w:p>
+    <w:p>
+      <w:pPr>
+        <w:spacing w:before="0" w:beforeAutospacing="0" w:after="0" w:afterAutospacing="0"/>
+        <w:rPr>
+          <w:rFonts w:ascii="SimSun" w:hAnsi="SimSun"/>
+        </w:rPr>
+      </w:pPr>
+    </w:p>
+    <w:p>
+      <w:pPr>
+        <w:spacing w:before="0" w:beforeAutospacing="0" w:after="0" w:afterAutospacing="0"/>
+        <w:rPr>
+          <w:rFonts w:ascii="SimSun" w:hAnsi="SimSun"/>
+        </w:rPr>
+      </w:pPr>
+    </w:p>
+    <w:p>
+      <w:pPr>
+        <w:spacing w:before="0" w:beforeAutospacing="0" w:after="0" w:afterAutospacing="0"/>
+        <w:rPr>
+          <w:rFonts w:ascii="SimSun" w:hAnsi="SimSun"/>
+        </w:rPr>
+      </w:pPr>
+    </w:p>
+    <w:p>
+      <w:pPr>
+        <w:spacing w:before="0" w:beforeAutospacing="0" w:after="0" w:afterAutospacing="0"/>
+        <w:rPr>
+          <w:rFonts w:ascii="SimSun" w:hAnsi="SimSun"/>
+        </w:rPr>
+      </w:pPr>
+    </w:p>
+    <w:p>
+      <w:pPr>
+        <w:spacing w:before="0" w:beforeAutospacing="0" w:after="0" w:afterAutospacing="0"/>
+        <w:rPr>
+          <w:rFonts w:ascii="SimSun" w:hAnsi="SimSun"/>
+        </w:rPr>
+      </w:pPr>
+    </w:p>
+    <w:p>
+      <w:pPr>
+        <w:spacing w:before="0" w:beforeAutospacing="0" w:after="0" w:afterAutospacing="0"/>
+        <w:rPr>
+          <w:rFonts w:ascii="SimSun" w:hAnsi="SimSun"/>
+        </w:rPr>
+      </w:pPr>
+    </w:p>
+    <w:p>
+      <w:pPr>
+        <w:spacing w:before="0" w:beforeAutospacing="0" w:after="0" w:afterAutospacing="0"/>
+        <w:rPr>
+          <w:rFonts w:ascii="SimSun" w:hAnsi="SimSun"/>
         </w:rPr>
       </w:pPr>
       <w:r>
@@ -7388,7 +7496,7 @@
                               <w:pStyle w:val="a9"/>
                               <w:jc w:val="center"/>
                               <w:rPr>
-                                <w:rFonts w:ascii="Times New Roman" w:eastAsia="宋体" w:hAnsi="Times New Roman" w:cs="Times New Roman"/>
+                                <w:rFonts w:ascii="Times New Roman" w:eastAsia="SimSun" w:hAnsi="Times New Roman" w:cs="Times New Roman"/>
                                 <w:noProof/>
                                 <w:szCs w:val="24"/>
                               </w:rPr>
@@ -7458,7 +7566,7 @@
           </mc:Choice>
           <mc:Fallback>
             <w:pict>
-              <v:shape w14:anchorId="1F803264" id="文本框 13" o:spid="_x0000_s1033" type="#_x0000_t202" style="position:absolute;margin-left:0;margin-top:5.95pt;width:260.15pt;height:.05pt;z-index:251677696;visibility:visible;mso-wrap-style:square;mso-wrap-distance-left:9pt;mso-wrap-distance-top:0;mso-wrap-distance-right:9pt;mso-wrap-distance-bottom:0;mso-position-horizontal:center;mso-position-horizontal-relative:margin;mso-position-vertical:absolute;mso-position-vertical-relative:text;v-text-anchor:top" o:gfxdata="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" stroked="f">
+              <v:shape w14:anchorId="1F803264" id="文本框 13" o:spid="_x0000_s1034" type="#_x0000_t202" style="position:absolute;margin-left:0;margin-top:5.95pt;width:260.15pt;height:.05pt;z-index:251677696;visibility:visible;mso-wrap-style:square;mso-wrap-distance-left:9pt;mso-wrap-distance-top:0;mso-wrap-distance-right:9pt;mso-wrap-distance-bottom:0;mso-position-horizontal:center;mso-position-horizontal-relative:margin;mso-position-vertical:absolute;mso-position-vertical-relative:text;v-text-anchor:top" o:gfxdata="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" stroked="f">
                 <v:textbox style="mso-fit-shape-to-text:t" inset="0,0,0,0">
                   <w:txbxContent>
                     <w:p>
@@ -7466,7 +7574,7 @@
                         <w:pStyle w:val="a9"/>
                         <w:jc w:val="center"/>
                         <w:rPr>
-                          <w:rFonts w:ascii="Times New Roman" w:eastAsia="宋体" w:hAnsi="Times New Roman" w:cs="Times New Roman"/>
+                          <w:rFonts w:ascii="Times New Roman" w:eastAsia="SimSun" w:hAnsi="Times New Roman" w:cs="Times New Roman"/>
                           <w:noProof/>
                           <w:szCs w:val="24"/>
                         </w:rPr>
@@ -7531,86 +7639,78 @@
     </w:p>
     <w:p>
       <w:pPr>
-        <w:spacing w:before="0" w:beforeAutospacing="0" w:after="0" w:afterAutospacing="0" w:line="440" w:lineRule="exact"/>
-        <w:rPr>
-          <w:rFonts w:ascii="宋体" w:hAnsi="宋体"/>
-        </w:rPr>
-      </w:pPr>
-    </w:p>
-    <w:p>
-      <w:pPr>
-        <w:spacing w:before="0" w:beforeAutospacing="0" w:after="0" w:afterAutospacing="0" w:line="440" w:lineRule="exact"/>
-        <w:rPr>
-          <w:rFonts w:ascii="宋体" w:hAnsi="宋体"/>
-        </w:rPr>
-      </w:pPr>
-      <w:r>
-        <w:rPr>
-          <w:rFonts w:ascii="宋体" w:hAnsi="宋体" w:hint="eastAsia"/>
-        </w:rPr>
-        <w:t>可见倾斜摄影测量的效率之高。对于整个城市的摄影测量，可以搭载飞机的倾斜摄影测量系统</w:t>
-      </w:r>
-      <w:proofErr w:type="gramStart"/>
-      <w:r>
-        <w:rPr>
-          <w:rFonts w:ascii="宋体" w:hAnsi="宋体" w:hint="eastAsia"/>
-        </w:rPr>
-        <w:t>进行侧量航拍</w:t>
-      </w:r>
-      <w:proofErr w:type="gramEnd"/>
-      <w:r>
-        <w:rPr>
-          <w:rFonts w:ascii="宋体" w:hAnsi="宋体" w:hint="eastAsia"/>
+        <w:spacing w:before="0" w:beforeAutospacing="0" w:after="0" w:afterAutospacing="0"/>
+        <w:rPr>
+          <w:rFonts w:ascii="SimSun" w:hAnsi="SimSun"/>
+        </w:rPr>
+      </w:pPr>
+    </w:p>
+    <w:p>
+      <w:pPr>
+        <w:spacing w:before="0" w:beforeAutospacing="0" w:after="0" w:afterAutospacing="0"/>
+        <w:rPr>
+          <w:rFonts w:ascii="SimSun" w:hAnsi="SimSun"/>
+        </w:rPr>
+      </w:pPr>
+      <w:r>
+        <w:rPr>
+          <w:rFonts w:ascii="SimSun" w:hAnsi="SimSun" w:hint="eastAsia"/>
+        </w:rPr>
+        <w:t>可见倾斜摄影测量的效率之高。对于整个城市的摄影测量，可以搭载飞机的倾斜摄影测量系统进行侧量航拍</w:t>
+      </w:r>
+      <w:r>
+        <w:rPr>
+          <w:rFonts w:ascii="SimSun" w:hAnsi="SimSun" w:hint="eastAsia"/>
         </w:rPr>
         <w:t>，这样可以大量的建立整体的模型，然后利用小型无人机快速建立城市的局部三维模型，保证数字城市与智慧城市的建设同步更新。</w:t>
       </w:r>
     </w:p>
     <w:p>
       <w:pPr>
-        <w:spacing w:before="0" w:beforeAutospacing="0" w:after="0" w:afterAutospacing="0" w:line="440" w:lineRule="exact"/>
+        <w:spacing w:before="0" w:beforeAutospacing="0" w:after="0" w:afterAutospacing="0"/>
         <w:ind w:firstLine="420"/>
         <w:rPr>
-          <w:rFonts w:ascii="宋体" w:hAnsi="宋体"/>
-        </w:rPr>
-      </w:pPr>
-      <w:r>
-        <w:rPr>
-          <w:rFonts w:ascii="宋体" w:hAnsi="宋体" w:hint="eastAsia"/>
-        </w:rPr>
+          <w:rFonts w:ascii="SimSun" w:hAnsi="SimSun"/>
+        </w:rPr>
+      </w:pPr>
+      <w:r>
+        <w:rPr>
+          <w:rFonts w:ascii="SimSun" w:hAnsi="SimSun" w:hint="eastAsia"/>
+        </w:rPr>
+        <w:t>在对倾斜摄影测量数据的处理中时会产生高精度数字表面模型，也就是D</w:t>
+      </w:r>
+      <w:r>
+        <w:rPr>
+          <w:rFonts w:ascii="SimSun" w:hAnsi="SimSun"/>
+        </w:rPr>
+        <w:t>SM</w:t>
+      </w:r>
+      <w:r>
+        <w:rPr>
+          <w:rFonts w:ascii="SimSun" w:hAnsi="SimSun" w:hint="eastAsia"/>
+        </w:rPr>
+        <w:t>，其中包括</w:t>
+      </w:r>
+      <w:r>
+        <w:rPr>
+          <w:rFonts w:ascii="SimSun" w:hAnsi="SimSun" w:hint="eastAsia"/>
+        </w:rPr>
+        <w:t>道路、楼房、植被等信息，在智慧城市的规划中可以进行很多方面的三维空间分析。例如进行通视分析，他可以分析城市两个建筑之间的视线有没有阻碍以及有哪些阻碍，在城市的规划阶段发挥作用巨大，可以保证建筑物之间有很好的失业区间。还可以对敏感点进行分析，下面模拟一个场景，有一栋楼要进行拆迁，那么拆楼的过程中就要进行爆破，爆破前就要对倾斜测量的数据进行分析，查看爆破对附近三维物体的影响，分析辐射范围，包括垂直方向上。还有最常用的一点就是可以进行日照时间以及辐射量进行分析，对于建筑物的热环境来说，太阳辐射是一个极大的干扰因素，与居民楼以及办公楼内部的温度息息相关，掌握太阳辐射的特性，对三维数据进行分析，合理利用建筑物表面的太阳辐射在整个城市的节能方面也发挥着巨大的作用。</w:t>
+      </w:r>
+      <w:r>
+        <w:rPr>
+          <w:rFonts w:ascii="SimSun" w:hAnsi="SimSun" w:hint="eastAsia"/>
+        </w:rPr>
+        <w:t>进行以上的分析，城市的规划师才能更好地规划城市的建设，有了三维模型才能更好的把握规划方向，尽早的避免城市设计缺陷，让智慧城市能更快一步进行建设。</w:t>
+      </w:r>
+    </w:p>
+    <w:p>
+      <w:pPr>
+        <w:pStyle w:val="2"/>
+      </w:pPr>
+      <w:bookmarkStart w:id="23" w:name="_Toc133513663"/>
+      <w:r>
         <w:lastRenderedPageBreak/>
-        <w:t>在对倾斜摄影测量数据的处理中时会产生高精度数字表面模型，也就是D</w:t>
-      </w:r>
-      <w:r>
-        <w:rPr>
-          <w:rFonts w:ascii="宋体" w:hAnsi="宋体"/>
-        </w:rPr>
-        <w:t>SM</w:t>
-      </w:r>
-      <w:r>
-        <w:rPr>
-          <w:rFonts w:ascii="宋体" w:hAnsi="宋体" w:hint="eastAsia"/>
-        </w:rPr>
-        <w:t>，其中包括</w:t>
-      </w:r>
-      <w:r>
-        <w:rPr>
-          <w:rFonts w:ascii="宋体" w:hAnsi="宋体" w:hint="eastAsia"/>
-        </w:rPr>
-        <w:t>道路、楼房、植被等信息，在智慧城市的规划中可以进行很多方面的三维空间分析。例如进行通视分析，他可以分析城市两个建筑之间的视线有没有阻碍以及有哪些阻碍，在城市的规划阶段发挥作用巨大，可以保证建筑物之间有很好的失业区间。还可以对敏感点进行分析，下面模拟一个场景，有一栋楼要进行拆迁，那么拆楼的过程中就要进行爆破，爆破前就要对倾斜测量的数据进行分析，查看爆破对附近三维物体的影响，分析辐射范围，包括垂直方向上。还有最常用的一点就是可以进行日照时间以及辐射量进行分析，对于建筑物的热环境来说，太阳辐射是一个极大的干扰因素，与居民楼以及办公楼内部的温度息息相关，掌握太阳辐射的特性，对三维数据进行分析，合理利用建筑物表面的太阳辐射在整个城市的节能方面也发挥着巨大的作用。</w:t>
-      </w:r>
-      <w:r>
-        <w:rPr>
-          <w:rFonts w:ascii="宋体" w:hAnsi="宋体" w:hint="eastAsia"/>
-        </w:rPr>
-        <w:t>进行以上的分析，城市的规划师才能更好地规划城市的建设，有了三维模型才能更好的把握规划方向，尽早的避免城市设计缺陷，让智慧城市能更快一步进行建设。</w:t>
-      </w:r>
-    </w:p>
-    <w:p>
-      <w:pPr>
-        <w:pStyle w:val="2"/>
-      </w:pPr>
-      <w:bookmarkStart w:id="23" w:name="_Toc131603714"/>
-      <w:r>
         <w:t>4.</w:t>
       </w:r>
       <w:r>
@@ -7643,7 +7743,7 @@
       <w:pPr>
         <w:pStyle w:val="3"/>
       </w:pPr>
-      <w:bookmarkStart w:id="24" w:name="_Toc131603715"/>
+      <w:bookmarkStart w:id="24" w:name="_Toc133513664"/>
       <w:r>
         <w:rPr>
           <w:rFonts w:hint="eastAsia"/>
@@ -7666,63 +7766,63 @@
     </w:p>
     <w:p>
       <w:pPr>
-        <w:spacing w:before="0" w:beforeAutospacing="0" w:after="0" w:afterAutospacing="0" w:line="440" w:lineRule="exact"/>
+        <w:spacing w:before="0" w:beforeAutospacing="0" w:after="0" w:afterAutospacing="0"/>
         <w:ind w:firstLine="420"/>
         <w:rPr>
-          <w:rFonts w:ascii="宋体" w:hAnsi="宋体"/>
-        </w:rPr>
-      </w:pPr>
-      <w:r>
-        <w:rPr>
-          <w:rFonts w:ascii="宋体" w:hAnsi="宋体" w:hint="eastAsia"/>
+          <w:rFonts w:ascii="SimSun" w:hAnsi="SimSun"/>
+        </w:rPr>
+      </w:pPr>
+      <w:r>
+        <w:rPr>
+          <w:rFonts w:ascii="SimSun" w:hAnsi="SimSun" w:hint="eastAsia"/>
         </w:rPr>
         <w:t>智慧城市时空信息云平台主要是利用大数据、云计算、物联网等集成的一项时空数据管理平台，</w:t>
       </w:r>
       <w:r>
         <w:rPr>
-          <w:rFonts w:ascii="宋体" w:hAnsi="宋体" w:hint="eastAsia"/>
+          <w:rFonts w:ascii="SimSun" w:hAnsi="SimSun" w:hint="eastAsia"/>
         </w:rPr>
         <w:t>智慧城市</w:t>
       </w:r>
       <w:r>
         <w:rPr>
-          <w:rFonts w:ascii="宋体" w:hAnsi="宋体" w:hint="eastAsia"/>
+          <w:rFonts w:ascii="SimSun" w:hAnsi="SimSun" w:hint="eastAsia"/>
         </w:rPr>
         <w:t>时空</w:t>
       </w:r>
       <w:r>
         <w:rPr>
-          <w:rFonts w:ascii="宋体" w:hAnsi="宋体" w:hint="eastAsia"/>
+          <w:rFonts w:ascii="SimSun" w:hAnsi="SimSun" w:hint="eastAsia"/>
         </w:rPr>
         <w:t>信息云平台的建立，主要就是将所有的空间信息数据库集成到一个大的网络平台层，并搭建空间地理位置数据框架，再加以大数据分析。</w:t>
       </w:r>
       <w:r>
         <w:rPr>
-          <w:rFonts w:ascii="宋体" w:hAnsi="宋体" w:hint="eastAsia"/>
+          <w:rFonts w:ascii="SimSun" w:hAnsi="SimSun" w:hint="eastAsia"/>
         </w:rPr>
         <w:t>空间信息云平台的建立主要需要各政府部门提供空间大数据资源，加以整合，形成清晰统一的空间信息数据库。下面是一个大体的框架。</w:t>
       </w:r>
     </w:p>
     <w:p>
       <w:pPr>
-        <w:spacing w:before="0" w:beforeAutospacing="0" w:after="0" w:afterAutospacing="0" w:line="440" w:lineRule="exact"/>
+        <w:spacing w:before="0" w:beforeAutospacing="0" w:after="0" w:afterAutospacing="0"/>
         <w:ind w:firstLine="420"/>
         <w:rPr>
-          <w:rFonts w:ascii="宋体" w:hAnsi="宋体"/>
-        </w:rPr>
-      </w:pPr>
-    </w:p>
-    <w:p>
-      <w:pPr>
-        <w:spacing w:before="0" w:beforeAutospacing="0" w:after="0" w:afterAutospacing="0" w:line="440" w:lineRule="exact"/>
+          <w:rFonts w:ascii="SimSun" w:hAnsi="SimSun"/>
+        </w:rPr>
+      </w:pPr>
+    </w:p>
+    <w:p>
+      <w:pPr>
+        <w:spacing w:before="0" w:beforeAutospacing="0" w:after="0" w:afterAutospacing="0"/>
         <w:ind w:firstLine="420"/>
         <w:rPr>
-          <w:rFonts w:ascii="宋体" w:hAnsi="宋体"/>
-        </w:rPr>
-      </w:pPr>
-      <w:r>
-        <w:rPr>
-          <w:rFonts w:ascii="宋体" w:hAnsi="宋体"/>
+          <w:rFonts w:ascii="SimSun" w:hAnsi="SimSun"/>
+        </w:rPr>
+      </w:pPr>
+      <w:r>
+        <w:rPr>
+          <w:rFonts w:ascii="SimSun" w:hAnsi="SimSun"/>
           <w:noProof/>
         </w:rPr>
         <mc:AlternateContent>
@@ -7794,7 +7894,7 @@
           </mc:Choice>
           <mc:Fallback>
             <w:pict>
-              <v:shape w14:anchorId="5F29A2D8" id="文本框 20" o:spid="_x0000_s1034" type="#_x0000_t202" style="position:absolute;left:0;text-align:left;margin-left:273.85pt;margin-top:7.1pt;width:103.2pt;height:27.35pt;z-index:251685888;visibility:visible;mso-wrap-style:square;mso-width-percent:0;mso-height-percent:0;mso-wrap-distance-left:9pt;mso-wrap-distance-top:0;mso-wrap-distance-right:9pt;mso-wrap-distance-bottom:0;mso-position-horizontal:absolute;mso-position-horizontal-relative:text;mso-position-vertical:absolute;mso-position-vertical-relative:text;mso-width-percent:0;mso-height-percent:0;mso-width-relative:margin;mso-height-relative:margin;v-text-anchor:top" o:gfxdata="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" fillcolor="white [3201]" strokeweight=".5pt">
+              <v:shape w14:anchorId="5F29A2D8" id="文本框 20" o:spid="_x0000_s1035" type="#_x0000_t202" style="position:absolute;left:0;text-align:left;margin-left:273.85pt;margin-top:7.1pt;width:103.2pt;height:27.35pt;z-index:251685888;visibility:visible;mso-wrap-style:square;mso-width-percent:0;mso-height-percent:0;mso-wrap-distance-left:9pt;mso-wrap-distance-top:0;mso-wrap-distance-right:9pt;mso-wrap-distance-bottom:0;mso-position-horizontal:absolute;mso-position-horizontal-relative:text;mso-position-vertical:absolute;mso-position-vertical-relative:text;mso-width-percent:0;mso-height-percent:0;mso-width-relative:margin;mso-height-relative:margin;v-text-anchor:top" o:gfxdata="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" fillcolor="white [3201]" strokeweight=".5pt">
                 <v:textbox>
                   <w:txbxContent>
                     <w:p>
@@ -7814,7 +7914,7 @@
       </w:r>
       <w:r>
         <w:rPr>
-          <w:rFonts w:ascii="宋体" w:hAnsi="宋体"/>
+          <w:rFonts w:ascii="SimSun" w:hAnsi="SimSun"/>
           <w:noProof/>
         </w:rPr>
         <mc:AlternateContent>
@@ -7886,7 +7986,7 @@
           </mc:Choice>
           <mc:Fallback>
             <w:pict>
-              <v:shape w14:anchorId="34559884" id="文本框 19" o:spid="_x0000_s1035" type="#_x0000_t202" style="position:absolute;left:0;text-align:left;margin-left:207.25pt;margin-top:6.35pt;width:63.5pt;height:28.85pt;z-index:251684864;visibility:visible;mso-wrap-style:square;mso-width-percent:0;mso-height-percent:0;mso-wrap-distance-left:9pt;mso-wrap-distance-top:0;mso-wrap-distance-right:9pt;mso-wrap-distance-bottom:0;mso-position-horizontal:absolute;mso-position-horizontal-relative:text;mso-position-vertical:absolute;mso-position-vertical-relative:text;mso-width-percent:0;mso-height-percent:0;mso-width-relative:margin;mso-height-relative:margin;v-text-anchor:top" o:gfxdata="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" fillcolor="white [3201]" strokeweight=".5pt">
+              <v:shape w14:anchorId="34559884" id="文本框 19" o:spid="_x0000_s1036" type="#_x0000_t202" style="position:absolute;left:0;text-align:left;margin-left:207.25pt;margin-top:6.35pt;width:63.5pt;height:28.85pt;z-index:251684864;visibility:visible;mso-wrap-style:square;mso-width-percent:0;mso-height-percent:0;mso-wrap-distance-left:9pt;mso-wrap-distance-top:0;mso-wrap-distance-right:9pt;mso-wrap-distance-bottom:0;mso-position-horizontal:absolute;mso-position-horizontal-relative:text;mso-position-vertical:absolute;mso-position-vertical-relative:text;mso-width-percent:0;mso-height-percent:0;mso-width-relative:margin;mso-height-relative:margin;v-text-anchor:top" o:gfxdata="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" fillcolor="white [3201]" strokeweight=".5pt">
                 <v:textbox>
                   <w:txbxContent>
                     <w:p>
@@ -7906,7 +8006,7 @@
       </w:r>
       <w:r>
         <w:rPr>
-          <w:rFonts w:ascii="宋体" w:hAnsi="宋体"/>
+          <w:rFonts w:ascii="SimSun" w:hAnsi="SimSun"/>
           <w:noProof/>
         </w:rPr>
         <mc:AlternateContent>
@@ -7978,7 +8078,7 @@
           </mc:Choice>
           <mc:Fallback>
             <w:pict>
-              <v:shape w14:anchorId="11E9517E" id="文本框 16" o:spid="_x0000_s1036" type="#_x0000_t202" style="position:absolute;left:0;text-align:left;margin-left:116.75pt;margin-top:6.35pt;width:88.15pt;height:28.9pt;z-index:251683840;visibility:visible;mso-wrap-style:square;mso-width-percent:0;mso-height-percent:0;mso-wrap-distance-left:9pt;mso-wrap-distance-top:0;mso-wrap-distance-right:9pt;mso-wrap-distance-bottom:0;mso-position-horizontal:absolute;mso-position-horizontal-relative:text;mso-position-vertical:absolute;mso-position-vertical-relative:text;mso-width-percent:0;mso-height-percent:0;mso-width-relative:margin;mso-height-relative:margin;v-text-anchor:top" o:gfxdata="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" fillcolor="white [3201]" strokeweight=".5pt">
+              <v:shape w14:anchorId="11E9517E" id="文本框 16" o:spid="_x0000_s1037" type="#_x0000_t202" style="position:absolute;left:0;text-align:left;margin-left:116.75pt;margin-top:6.35pt;width:88.15pt;height:28.9pt;z-index:251683840;visibility:visible;mso-wrap-style:square;mso-width-percent:0;mso-height-percent:0;mso-wrap-distance-left:9pt;mso-wrap-distance-top:0;mso-wrap-distance-right:9pt;mso-wrap-distance-bottom:0;mso-position-horizontal:absolute;mso-position-horizontal-relative:text;mso-position-vertical:absolute;mso-position-vertical-relative:text;mso-width-percent:0;mso-height-percent:0;mso-width-relative:margin;mso-height-relative:margin;v-text-anchor:top" o:gfxdata="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" fillcolor="white [3201]" strokeweight=".5pt">
                 <v:textbox>
                   <w:txbxContent>
                     <w:p>
@@ -7998,7 +8098,7 @@
       </w:r>
       <w:r>
         <w:rPr>
-          <w:rFonts w:ascii="宋体" w:hAnsi="宋体"/>
+          <w:rFonts w:ascii="SimSun" w:hAnsi="SimSun"/>
           <w:noProof/>
         </w:rPr>
         <mc:AlternateContent>
@@ -8082,7 +8182,7 @@
           </mc:Choice>
           <mc:Fallback>
             <w:pict>
-              <v:shape w14:anchorId="02E6B3B3" id="文本框 2" o:spid="_x0000_s1037" type="#_x0000_t202" style="position:absolute;left:0;text-align:left;margin-left:33.25pt;margin-top:.25pt;width:357.25pt;height:47.45pt;z-index:251682816;visibility:visible;mso-wrap-style:square;mso-width-percent:0;mso-height-percent:0;mso-wrap-distance-left:9pt;mso-wrap-distance-top:3.6pt;mso-wrap-distance-right:9pt;mso-wrap-distance-bottom:3.6pt;mso-position-horizontal:absolute;mso-position-horizontal-relative:text;mso-position-vertical:absolute;mso-position-vertical-relative:text;mso-width-percent:0;mso-height-percent:0;mso-width-relative:margin;mso-height-relative:margin;v-text-anchor:top" o:gfxdata="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">
+              <v:shape w14:anchorId="02E6B3B3" id="文本框 2" o:spid="_x0000_s1038" type="#_x0000_t202" style="position:absolute;left:0;text-align:left;margin-left:33.25pt;margin-top:.25pt;width:357.25pt;height:47.45pt;z-index:251682816;visibility:visible;mso-wrap-style:square;mso-width-percent:0;mso-height-percent:0;mso-wrap-distance-left:9pt;mso-wrap-distance-top:3.6pt;mso-wrap-distance-right:9pt;mso-wrap-distance-bottom:3.6pt;mso-position-horizontal:absolute;mso-position-horizontal-relative:text;mso-position-vertical:absolute;mso-position-vertical-relative:text;mso-width-percent:0;mso-height-percent:0;mso-width-relative:margin;mso-height-relative:margin;v-text-anchor:top" o:gfxdata="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">
                 <v:textbox>
                   <w:txbxContent>
                     <w:p>
@@ -8112,24 +8212,24 @@
     </w:p>
     <w:p>
       <w:pPr>
-        <w:spacing w:before="0" w:beforeAutospacing="0" w:after="0" w:afterAutospacing="0" w:line="440" w:lineRule="exact"/>
+        <w:spacing w:before="0" w:beforeAutospacing="0" w:after="0" w:afterAutospacing="0"/>
         <w:ind w:firstLine="420"/>
         <w:rPr>
-          <w:rFonts w:ascii="宋体" w:hAnsi="宋体"/>
-        </w:rPr>
-      </w:pPr>
-    </w:p>
-    <w:p>
-      <w:pPr>
-        <w:spacing w:before="0" w:beforeAutospacing="0" w:after="0" w:afterAutospacing="0" w:line="440" w:lineRule="exact"/>
+          <w:rFonts w:ascii="SimSun" w:hAnsi="SimSun"/>
+        </w:rPr>
+      </w:pPr>
+    </w:p>
+    <w:p>
+      <w:pPr>
+        <w:spacing w:before="0" w:beforeAutospacing="0" w:after="0" w:afterAutospacing="0"/>
         <w:ind w:firstLine="420"/>
         <w:rPr>
-          <w:rFonts w:ascii="宋体" w:hAnsi="宋体"/>
-        </w:rPr>
-      </w:pPr>
-      <w:r>
-        <w:rPr>
-          <w:rFonts w:ascii="宋体" w:hAnsi="宋体"/>
+          <w:rFonts w:ascii="SimSun" w:hAnsi="SimSun"/>
+        </w:rPr>
+      </w:pPr>
+      <w:r>
+        <w:rPr>
+          <w:rFonts w:ascii="SimSun" w:hAnsi="SimSun"/>
           <w:noProof/>
         </w:rPr>
         <mc:AlternateContent>
@@ -8229,15 +8329,15 @@
     </w:p>
     <w:p>
       <w:pPr>
-        <w:spacing w:before="0" w:beforeAutospacing="0" w:after="0" w:afterAutospacing="0" w:line="440" w:lineRule="exact"/>
+        <w:spacing w:before="0" w:beforeAutospacing="0" w:after="0" w:afterAutospacing="0"/>
         <w:ind w:firstLine="420"/>
         <w:rPr>
-          <w:rFonts w:ascii="宋体" w:hAnsi="宋体"/>
-        </w:rPr>
-      </w:pPr>
-      <w:r>
-        <w:rPr>
-          <w:rFonts w:ascii="宋体" w:hAnsi="宋体"/>
+          <w:rFonts w:ascii="SimSun" w:hAnsi="SimSun"/>
+        </w:rPr>
+      </w:pPr>
+      <w:r>
+        <w:rPr>
+          <w:rFonts w:ascii="SimSun" w:hAnsi="SimSun"/>
           <w:noProof/>
         </w:rPr>
         <mc:AlternateContent>
@@ -8309,7 +8409,7 @@
           </mc:Choice>
           <mc:Fallback>
             <w:pict>
-              <v:shape w14:anchorId="179B7523" id="文本框 29" o:spid="_x0000_s1038" type="#_x0000_t202" style="position:absolute;left:0;text-align:left;margin-left:291.2pt;margin-top:7.9pt;width:56.2pt;height:26.7pt;z-index:251696128;visibility:visible;mso-wrap-style:square;mso-width-percent:0;mso-height-percent:0;mso-wrap-distance-left:9pt;mso-wrap-distance-top:0;mso-wrap-distance-right:9pt;mso-wrap-distance-bottom:0;mso-position-horizontal:absolute;mso-position-horizontal-relative:text;mso-position-vertical:absolute;mso-position-vertical-relative:text;mso-width-percent:0;mso-height-percent:0;mso-width-relative:margin;mso-height-relative:margin;v-text-anchor:top" o:gfxdata="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" fillcolor="white [3201]" strokeweight=".5pt">
+              <v:shape w14:anchorId="179B7523" id="文本框 29" o:spid="_x0000_s1039" type="#_x0000_t202" style="position:absolute;left:0;text-align:left;margin-left:291.2pt;margin-top:7.9pt;width:56.2pt;height:26.7pt;z-index:251696128;visibility:visible;mso-wrap-style:square;mso-width-percent:0;mso-height-percent:0;mso-wrap-distance-left:9pt;mso-wrap-distance-top:0;mso-wrap-distance-right:9pt;mso-wrap-distance-bottom:0;mso-position-horizontal:absolute;mso-position-horizontal-relative:text;mso-position-vertical:absolute;mso-position-vertical-relative:text;mso-width-percent:0;mso-height-percent:0;mso-width-relative:margin;mso-height-relative:margin;v-text-anchor:top" o:gfxdata="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" fillcolor="white [3201]" strokeweight=".5pt">
                 <v:textbox>
                   <w:txbxContent>
                     <w:p>
@@ -8329,7 +8429,7 @@
       </w:r>
       <w:r>
         <w:rPr>
-          <w:rFonts w:ascii="宋体" w:hAnsi="宋体"/>
+          <w:rFonts w:ascii="SimSun" w:hAnsi="SimSun"/>
           <w:noProof/>
         </w:rPr>
         <mc:AlternateContent>
@@ -8401,7 +8501,7 @@
           </mc:Choice>
           <mc:Fallback>
             <w:pict>
-              <v:shape w14:anchorId="08625C8D" id="文本框 28" o:spid="_x0000_s1039" type="#_x0000_t202" style="position:absolute;left:0;text-align:left;margin-left:212.7pt;margin-top:7.95pt;width:56.2pt;height:26.7pt;z-index:251694080;visibility:visible;mso-wrap-style:square;mso-width-percent:0;mso-height-percent:0;mso-wrap-distance-left:9pt;mso-wrap-distance-top:0;mso-wrap-distance-right:9pt;mso-wrap-distance-bottom:0;mso-position-horizontal:absolute;mso-position-horizontal-relative:text;mso-position-vertical:absolute;mso-position-vertical-relative:text;mso-width-percent:0;mso-height-percent:0;mso-width-relative:margin;mso-height-relative:margin;v-text-anchor:top" o:gfxdata="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" fillcolor="white [3201]" strokeweight=".5pt">
+              <v:shape w14:anchorId="08625C8D" id="文本框 28" o:spid="_x0000_s1040" type="#_x0000_t202" style="position:absolute;left:0;text-align:left;margin-left:212.7pt;margin-top:7.95pt;width:56.2pt;height:26.7pt;z-index:251694080;visibility:visible;mso-wrap-style:square;mso-width-percent:0;mso-height-percent:0;mso-wrap-distance-left:9pt;mso-wrap-distance-top:0;mso-wrap-distance-right:9pt;mso-wrap-distance-bottom:0;mso-position-horizontal:absolute;mso-position-horizontal-relative:text;mso-position-vertical:absolute;mso-position-vertical-relative:text;mso-width-percent:0;mso-height-percent:0;mso-width-relative:margin;mso-height-relative:margin;v-text-anchor:top" o:gfxdata="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" fillcolor="white [3201]" strokeweight=".5pt">
                 <v:textbox>
                   <w:txbxContent>
                     <w:p>
@@ -8421,7 +8521,7 @@
       </w:r>
       <w:r>
         <w:rPr>
-          <w:rFonts w:ascii="宋体" w:hAnsi="宋体"/>
+          <w:rFonts w:ascii="SimSun" w:hAnsi="SimSun"/>
           <w:noProof/>
         </w:rPr>
         <mc:AlternateContent>
@@ -8493,7 +8593,7 @@
           </mc:Choice>
           <mc:Fallback>
             <w:pict>
-              <v:shape w14:anchorId="1DCD6919" id="文本框 24" o:spid="_x0000_s1040" type="#_x0000_t202" style="position:absolute;left:0;text-align:left;margin-left:133.6pt;margin-top:7.35pt;width:56.2pt;height:26.7pt;z-index:251689984;visibility:visible;mso-wrap-style:square;mso-width-percent:0;mso-height-percent:0;mso-wrap-distance-left:9pt;mso-wrap-distance-top:0;mso-wrap-distance-right:9pt;mso-wrap-distance-bottom:0;mso-position-horizontal:absolute;mso-position-horizontal-relative:text;mso-position-vertical:absolute;mso-position-vertical-relative:text;mso-width-percent:0;mso-height-percent:0;mso-width-relative:margin;mso-height-relative:margin;v-text-anchor:top" o:gfxdata="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" fillcolor="white [3201]" strokeweight=".5pt">
+              <v:shape w14:anchorId="1DCD6919" id="文本框 24" o:spid="_x0000_s1041" type="#_x0000_t202" style="position:absolute;left:0;text-align:left;margin-left:133.6pt;margin-top:7.35pt;width:56.2pt;height:26.7pt;z-index:251689984;visibility:visible;mso-wrap-style:square;mso-width-percent:0;mso-height-percent:0;mso-wrap-distance-left:9pt;mso-wrap-distance-top:0;mso-wrap-distance-right:9pt;mso-wrap-distance-bottom:0;mso-position-horizontal:absolute;mso-position-horizontal-relative:text;mso-position-vertical:absolute;mso-position-vertical-relative:text;mso-width-percent:0;mso-height-percent:0;mso-width-relative:margin;mso-height-relative:margin;v-text-anchor:top" o:gfxdata="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" fillcolor="white [3201]" strokeweight=".5pt">
                 <v:textbox>
                   <w:txbxContent>
                     <w:p>
@@ -8513,7 +8613,7 @@
       </w:r>
       <w:r>
         <w:rPr>
-          <w:rFonts w:ascii="宋体" w:hAnsi="宋体"/>
+          <w:rFonts w:ascii="SimSun" w:hAnsi="SimSun"/>
           <w:noProof/>
         </w:rPr>
         <mc:AlternateContent>
@@ -8597,7 +8697,7 @@
           </mc:Choice>
           <mc:Fallback>
             <w:pict>
-              <v:shape w14:anchorId="2152A4BD" id="_x0000_s1041" type="#_x0000_t202" style="position:absolute;left:0;text-align:left;margin-left:33.8pt;margin-top:1.3pt;width:357.25pt;height:47.45pt;z-index:251688960;visibility:visible;mso-wrap-style:square;mso-width-percent:0;mso-height-percent:0;mso-wrap-distance-left:9pt;mso-wrap-distance-top:3.6pt;mso-wrap-distance-right:9pt;mso-wrap-distance-bottom:3.6pt;mso-position-horizontal:absolute;mso-position-horizontal-relative:text;mso-position-vertical:absolute;mso-position-vertical-relative:text;mso-width-percent:0;mso-height-percent:0;mso-width-relative:margin;mso-height-relative:margin;v-text-anchor:top" o:gfxdata="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">
+              <v:shape w14:anchorId="2152A4BD" id="_x0000_s1042" type="#_x0000_t202" style="position:absolute;left:0;text-align:left;margin-left:33.8pt;margin-top:1.3pt;width:357.25pt;height:47.45pt;z-index:251688960;visibility:visible;mso-wrap-style:square;mso-width-percent:0;mso-height-percent:0;mso-wrap-distance-left:9pt;mso-wrap-distance-top:3.6pt;mso-wrap-distance-right:9pt;mso-wrap-distance-bottom:3.6pt;mso-position-horizontal:absolute;mso-position-horizontal-relative:text;mso-position-vertical:absolute;mso-position-vertical-relative:text;mso-width-percent:0;mso-height-percent:0;mso-width-relative:margin;mso-height-relative:margin;v-text-anchor:top" o:gfxdata="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">
                 <v:textbox>
                   <w:txbxContent>
                     <w:p>
@@ -8627,24 +8727,24 @@
     </w:p>
     <w:p>
       <w:pPr>
-        <w:spacing w:before="0" w:beforeAutospacing="0" w:after="0" w:afterAutospacing="0" w:line="440" w:lineRule="exact"/>
+        <w:spacing w:before="0" w:beforeAutospacing="0" w:after="0" w:afterAutospacing="0"/>
         <w:ind w:firstLine="420"/>
         <w:rPr>
-          <w:rFonts w:ascii="宋体" w:hAnsi="宋体"/>
-        </w:rPr>
-      </w:pPr>
-    </w:p>
-    <w:p>
-      <w:pPr>
-        <w:spacing w:before="0" w:beforeAutospacing="0" w:after="0" w:afterAutospacing="0" w:line="440" w:lineRule="exact"/>
+          <w:rFonts w:ascii="SimSun" w:hAnsi="SimSun"/>
+        </w:rPr>
+      </w:pPr>
+    </w:p>
+    <w:p>
+      <w:pPr>
+        <w:spacing w:before="0" w:beforeAutospacing="0" w:after="0" w:afterAutospacing="0"/>
         <w:ind w:firstLine="420"/>
         <w:rPr>
-          <w:rFonts w:ascii="宋体" w:hAnsi="宋体"/>
-        </w:rPr>
-      </w:pPr>
-      <w:r>
-        <w:rPr>
-          <w:rFonts w:ascii="宋体" w:hAnsi="宋体"/>
+          <w:rFonts w:ascii="SimSun" w:hAnsi="SimSun"/>
+        </w:rPr>
+      </w:pPr>
+      <w:r>
+        <w:rPr>
+          <w:rFonts w:ascii="SimSun" w:hAnsi="SimSun"/>
           <w:noProof/>
         </w:rPr>
         <mc:AlternateContent>
@@ -8728,18 +8828,17 @@
     </w:p>
     <w:p>
       <w:pPr>
-        <w:spacing w:before="0" w:beforeAutospacing="0" w:after="0" w:afterAutospacing="0" w:line="440" w:lineRule="exact"/>
+        <w:spacing w:before="0" w:beforeAutospacing="0" w:after="0" w:afterAutospacing="0"/>
         <w:ind w:firstLine="420"/>
         <w:rPr>
-          <w:rFonts w:ascii="宋体" w:hAnsi="宋体"/>
-        </w:rPr>
-      </w:pPr>
-      <w:r>
-        <w:rPr>
-          <w:rFonts w:ascii="宋体" w:hAnsi="宋体"/>
+          <w:rFonts w:ascii="SimSun" w:hAnsi="SimSun"/>
+        </w:rPr>
+      </w:pPr>
+      <w:r>
+        <w:rPr>
+          <w:rFonts w:ascii="SimSun" w:hAnsi="SimSun"/>
           <w:noProof/>
         </w:rPr>
-        <w:lastRenderedPageBreak/>
         <mc:AlternateContent>
           <mc:Choice Requires="wps">
             <w:drawing>
@@ -8784,13 +8883,7 @@
                               <w:rPr>
                                 <w:rFonts w:hint="eastAsia"/>
                               </w:rPr>
-                              <w:t>时空数据模型（</w:t>
-                            </w:r>
-                            <w:r>
-                              <w:rPr>
-                                <w:rFonts w:hint="eastAsia"/>
-                              </w:rPr>
-                              <w:t>云平台）</w:t>
+                              <w:t>时空数据模型（云平台）</w:t>
                             </w:r>
                           </w:p>
                         </w:txbxContent>
@@ -8815,7 +8908,7 @@
           </mc:Choice>
           <mc:Fallback>
             <w:pict>
-              <v:shape w14:anchorId="65C5C58A" id="文本框 35" o:spid="_x0000_s1042" type="#_x0000_t202" style="position:absolute;left:0;text-align:left;margin-left:0;margin-top:11.2pt;width:133.65pt;height:26.7pt;z-index:251702272;visibility:visible;mso-wrap-style:square;mso-width-percent:0;mso-height-percent:0;mso-wrap-distance-left:9pt;mso-wrap-distance-top:0;mso-wrap-distance-right:9pt;mso-wrap-distance-bottom:0;mso-position-horizontal:center;mso-position-horizontal-relative:margin;mso-position-vertical:absolute;mso-position-vertical-relative:text;mso-width-percent:0;mso-height-percent:0;mso-width-relative:margin;mso-height-relative:margin;v-text-anchor:top" o:gfxdata="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" fillcolor="white [3201]" strokeweight=".5pt">
+              <v:shape w14:anchorId="65C5C58A" id="文本框 35" o:spid="_x0000_s1043" type="#_x0000_t202" style="position:absolute;left:0;text-align:left;margin-left:0;margin-top:11.2pt;width:133.65pt;height:26.7pt;z-index:251702272;visibility:visible;mso-wrap-style:square;mso-width-percent:0;mso-height-percent:0;mso-wrap-distance-left:9pt;mso-wrap-distance-top:0;mso-wrap-distance-right:9pt;mso-wrap-distance-bottom:0;mso-position-horizontal:center;mso-position-horizontal-relative:margin;mso-position-vertical:absolute;mso-position-vertical-relative:text;mso-width-percent:0;mso-height-percent:0;mso-width-relative:margin;mso-height-relative:margin;v-text-anchor:top" o:gfxdata="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" fillcolor="white [3201]" strokeweight=".5pt">
                 <v:textbox>
                   <w:txbxContent>
                     <w:p>
@@ -8823,13 +8916,7 @@
                         <w:rPr>
                           <w:rFonts w:hint="eastAsia"/>
                         </w:rPr>
-                        <w:t>时空数据模型（</w:t>
-                      </w:r>
-                      <w:r>
-                        <w:rPr>
-                          <w:rFonts w:hint="eastAsia"/>
-                        </w:rPr>
-                        <w:t>云平台）</w:t>
+                        <w:t>时空数据模型（云平台）</w:t>
                       </w:r>
                     </w:p>
                   </w:txbxContent>
@@ -8842,7 +8929,7 @@
       </w:r>
       <w:r>
         <w:rPr>
-          <w:rFonts w:ascii="宋体" w:hAnsi="宋体"/>
+          <w:rFonts w:ascii="SimSun" w:hAnsi="SimSun"/>
           <w:noProof/>
         </w:rPr>
         <mc:AlternateContent>
@@ -8926,7 +9013,7 @@
           </mc:Choice>
           <mc:Fallback>
             <w:pict>
-              <v:shape w14:anchorId="7F31E5D5" id="_x0000_s1043" type="#_x0000_t202" style="position:absolute;left:0;text-align:left;margin-left:34.35pt;margin-top:3.3pt;width:357.25pt;height:47.45pt;z-index:251700224;visibility:visible;mso-wrap-style:square;mso-width-percent:0;mso-height-percent:0;mso-wrap-distance-left:9pt;mso-wrap-distance-top:3.6pt;mso-wrap-distance-right:9pt;mso-wrap-distance-bottom:3.6pt;mso-position-horizontal:absolute;mso-position-horizontal-relative:text;mso-position-vertical:absolute;mso-position-vertical-relative:text;mso-width-percent:0;mso-height-percent:0;mso-width-relative:margin;mso-height-relative:margin;v-text-anchor:top" o:gfxdata="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">
+              <v:shape w14:anchorId="7F31E5D5" id="_x0000_s1044" type="#_x0000_t202" style="position:absolute;left:0;text-align:left;margin-left:34.35pt;margin-top:3.3pt;width:357.25pt;height:47.45pt;z-index:251700224;visibility:visible;mso-wrap-style:square;mso-width-percent:0;mso-height-percent:0;mso-wrap-distance-left:9pt;mso-wrap-distance-top:3.6pt;mso-wrap-distance-right:9pt;mso-wrap-distance-bottom:3.6pt;mso-position-horizontal:absolute;mso-position-horizontal-relative:text;mso-position-vertical:absolute;mso-position-vertical-relative:text;mso-width-percent:0;mso-height-percent:0;mso-width-relative:margin;mso-height-relative:margin;v-text-anchor:top" o:gfxdata="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">
                 <v:textbox>
                   <w:txbxContent>
                     <w:p>
@@ -8956,23 +9043,23 @@
     </w:p>
     <w:p>
       <w:pPr>
-        <w:spacing w:before="0" w:beforeAutospacing="0" w:after="0" w:afterAutospacing="0" w:line="440" w:lineRule="exact"/>
+        <w:spacing w:before="0" w:beforeAutospacing="0" w:after="0" w:afterAutospacing="0"/>
         <w:ind w:firstLine="420"/>
         <w:rPr>
-          <w:rFonts w:ascii="宋体" w:hAnsi="宋体"/>
-        </w:rPr>
-      </w:pPr>
-    </w:p>
-    <w:p>
-      <w:pPr>
-        <w:spacing w:before="0" w:beforeAutospacing="0" w:after="0" w:afterAutospacing="0" w:line="440" w:lineRule="exact"/>
-        <w:rPr>
-          <w:rFonts w:ascii="宋体" w:hAnsi="宋体"/>
-        </w:rPr>
-      </w:pPr>
-      <w:r>
-        <w:rPr>
-          <w:rFonts w:ascii="宋体" w:hAnsi="宋体"/>
+          <w:rFonts w:ascii="SimSun" w:hAnsi="SimSun"/>
+        </w:rPr>
+      </w:pPr>
+    </w:p>
+    <w:p>
+      <w:pPr>
+        <w:spacing w:before="0" w:beforeAutospacing="0" w:after="0" w:afterAutospacing="0"/>
+        <w:rPr>
+          <w:rFonts w:ascii="SimSun" w:hAnsi="SimSun"/>
+        </w:rPr>
+      </w:pPr>
+      <w:r>
+        <w:rPr>
+          <w:rFonts w:ascii="SimSun" w:hAnsi="SimSun"/>
           <w:noProof/>
         </w:rPr>
         <mc:AlternateContent>
@@ -9056,14 +9143,14 @@
     </w:p>
     <w:p>
       <w:pPr>
-        <w:spacing w:before="0" w:beforeAutospacing="0" w:after="0" w:afterAutospacing="0" w:line="440" w:lineRule="exact"/>
-        <w:rPr>
-          <w:rFonts w:ascii="宋体" w:hAnsi="宋体"/>
-        </w:rPr>
-      </w:pPr>
-      <w:r>
-        <w:rPr>
-          <w:rFonts w:ascii="宋体" w:hAnsi="宋体"/>
+        <w:spacing w:before="0" w:beforeAutospacing="0" w:after="0" w:afterAutospacing="0"/>
+        <w:rPr>
+          <w:rFonts w:ascii="SimSun" w:hAnsi="SimSun"/>
+        </w:rPr>
+      </w:pPr>
+      <w:r>
+        <w:rPr>
+          <w:rFonts w:ascii="SimSun" w:hAnsi="SimSun"/>
           <w:noProof/>
         </w:rPr>
         <mc:AlternateContent>
@@ -9135,7 +9222,7 @@
           </mc:Choice>
           <mc:Fallback>
             <w:pict>
-              <v:shape w14:anchorId="10E5070D" id="文本框 40" o:spid="_x0000_s1044" type="#_x0000_t202" style="position:absolute;margin-left:256.35pt;margin-top:6.75pt;width:73.1pt;height:26.7pt;z-index:251712512;visibility:visible;mso-wrap-style:square;mso-width-percent:0;mso-height-percent:0;mso-wrap-distance-left:9pt;mso-wrap-distance-top:0;mso-wrap-distance-right:9pt;mso-wrap-distance-bottom:0;mso-position-horizontal:absolute;mso-position-horizontal-relative:text;mso-position-vertical:absolute;mso-position-vertical-relative:text;mso-width-percent:0;mso-height-percent:0;mso-width-relative:margin;mso-height-relative:margin;v-text-anchor:top" o:gfxdata="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" fillcolor="white [3201]" strokeweight=".5pt">
+              <v:shape w14:anchorId="10E5070D" id="文本框 40" o:spid="_x0000_s1045" type="#_x0000_t202" style="position:absolute;margin-left:256.35pt;margin-top:6.75pt;width:73.1pt;height:26.7pt;z-index:251712512;visibility:visible;mso-wrap-style:square;mso-width-percent:0;mso-height-percent:0;mso-wrap-distance-left:9pt;mso-wrap-distance-top:0;mso-wrap-distance-right:9pt;mso-wrap-distance-bottom:0;mso-position-horizontal:absolute;mso-position-horizontal-relative:text;mso-position-vertical:absolute;mso-position-vertical-relative:text;mso-width-percent:0;mso-height-percent:0;mso-width-relative:margin;mso-height-relative:margin;v-text-anchor:top" o:gfxdata="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" fillcolor="white [3201]" strokeweight=".5pt">
                 <v:textbox>
                   <w:txbxContent>
                     <w:p>
@@ -9155,7 +9242,7 @@
       </w:r>
       <w:r>
         <w:rPr>
-          <w:rFonts w:ascii="宋体" w:hAnsi="宋体"/>
+          <w:rFonts w:ascii="SimSun" w:hAnsi="SimSun"/>
           <w:noProof/>
         </w:rPr>
         <mc:AlternateContent>
@@ -9233,7 +9320,7 @@
           </mc:Choice>
           <mc:Fallback>
             <w:pict>
-              <v:shape w14:anchorId="56004BDB" id="文本框 39" o:spid="_x0000_s1045" type="#_x0000_t202" style="position:absolute;margin-left:193.6pt;margin-top:7pt;width:56.2pt;height:26.7pt;z-index:251710464;visibility:visible;mso-wrap-style:square;mso-width-percent:0;mso-height-percent:0;mso-wrap-distance-left:9pt;mso-wrap-distance-top:0;mso-wrap-distance-right:9pt;mso-wrap-distance-bottom:0;mso-position-horizontal:absolute;mso-position-horizontal-relative:text;mso-position-vertical:absolute;mso-position-vertical-relative:text;mso-width-percent:0;mso-height-percent:0;mso-width-relative:margin;mso-height-relative:margin;v-text-anchor:top" o:gfxdata="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" fillcolor="white [3201]" strokeweight=".5pt">
+              <v:shape w14:anchorId="56004BDB" id="文本框 39" o:spid="_x0000_s1046" type="#_x0000_t202" style="position:absolute;margin-left:193.6pt;margin-top:7pt;width:56.2pt;height:26.7pt;z-index:251710464;visibility:visible;mso-wrap-style:square;mso-width-percent:0;mso-height-percent:0;mso-wrap-distance-left:9pt;mso-wrap-distance-top:0;mso-wrap-distance-right:9pt;mso-wrap-distance-bottom:0;mso-position-horizontal:absolute;mso-position-horizontal-relative:text;mso-position-vertical:absolute;mso-position-vertical-relative:text;mso-width-percent:0;mso-height-percent:0;mso-width-relative:margin;mso-height-relative:margin;v-text-anchor:top" o:gfxdata="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" fillcolor="white [3201]" strokeweight=".5pt">
                 <v:textbox>
                   <w:txbxContent>
                     <w:p>
@@ -9259,7 +9346,7 @@
       </w:r>
       <w:r>
         <w:rPr>
-          <w:rFonts w:ascii="宋体" w:hAnsi="宋体"/>
+          <w:rFonts w:ascii="SimSun" w:hAnsi="SimSun"/>
           <w:noProof/>
         </w:rPr>
         <mc:AlternateContent>
@@ -9331,7 +9418,7 @@
           </mc:Choice>
           <mc:Fallback>
             <w:pict>
-              <v:shape w14:anchorId="0839ED59" id="文本框 38" o:spid="_x0000_s1046" type="#_x0000_t202" style="position:absolute;margin-left:121.1pt;margin-top:6.3pt;width:66.55pt;height:26.7pt;z-index:251708416;visibility:visible;mso-wrap-style:square;mso-width-percent:0;mso-height-percent:0;mso-wrap-distance-left:9pt;mso-wrap-distance-top:0;mso-wrap-distance-right:9pt;mso-wrap-distance-bottom:0;mso-position-horizontal:absolute;mso-position-horizontal-relative:text;mso-position-vertical:absolute;mso-position-vertical-relative:text;mso-width-percent:0;mso-height-percent:0;mso-width-relative:margin;mso-height-relative:margin;v-text-anchor:top" o:gfxdata="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" fillcolor="white [3201]" strokeweight=".5pt">
+              <v:shape w14:anchorId="0839ED59" id="文本框 38" o:spid="_x0000_s1047" type="#_x0000_t202" style="position:absolute;margin-left:121.1pt;margin-top:6.3pt;width:66.55pt;height:26.7pt;z-index:251708416;visibility:visible;mso-wrap-style:square;mso-width-percent:0;mso-height-percent:0;mso-wrap-distance-left:9pt;mso-wrap-distance-top:0;mso-wrap-distance-right:9pt;mso-wrap-distance-bottom:0;mso-position-horizontal:absolute;mso-position-horizontal-relative:text;mso-position-vertical:absolute;mso-position-vertical-relative:text;mso-width-percent:0;mso-height-percent:0;mso-width-relative:margin;mso-height-relative:margin;v-text-anchor:top" o:gfxdata="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" fillcolor="white [3201]" strokeweight=".5pt">
                 <v:textbox>
                   <w:txbxContent>
                     <w:p>
@@ -9351,7 +9438,7 @@
       </w:r>
       <w:r>
         <w:rPr>
-          <w:rFonts w:ascii="宋体" w:hAnsi="宋体"/>
+          <w:rFonts w:ascii="SimSun" w:hAnsi="SimSun"/>
           <w:noProof/>
         </w:rPr>
         <mc:AlternateContent>
@@ -9435,7 +9522,7 @@
           </mc:Choice>
           <mc:Fallback>
             <w:pict>
-              <v:shape w14:anchorId="4D9738B5" id="_x0000_s1047" type="#_x0000_t202" style="position:absolute;margin-left:36pt;margin-top:3pt;width:357.25pt;height:70.9pt;z-index:251704320;visibility:visible;mso-wrap-style:square;mso-width-percent:0;mso-height-percent:0;mso-wrap-distance-left:9pt;mso-wrap-distance-top:3.6pt;mso-wrap-distance-right:9pt;mso-wrap-distance-bottom:3.6pt;mso-position-horizontal:absolute;mso-position-horizontal-relative:margin;mso-position-vertical:absolute;mso-position-vertical-relative:text;mso-width-percent:0;mso-height-percent:0;mso-width-relative:margin;mso-height-relative:margin;v-text-anchor:top" o:gfxdata="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">
+              <v:shape w14:anchorId="4D9738B5" id="_x0000_s1048" type="#_x0000_t202" style="position:absolute;margin-left:36pt;margin-top:3pt;width:357.25pt;height:70.9pt;z-index:251704320;visibility:visible;mso-wrap-style:square;mso-width-percent:0;mso-height-percent:0;mso-wrap-distance-left:9pt;mso-wrap-distance-top:3.6pt;mso-wrap-distance-right:9pt;mso-wrap-distance-bottom:3.6pt;mso-position-horizontal:absolute;mso-position-horizontal-relative:margin;mso-position-vertical:absolute;mso-position-vertical-relative:text;mso-width-percent:0;mso-height-percent:0;mso-width-relative:margin;mso-height-relative:margin;v-text-anchor:top" o:gfxdata="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">
                 <v:textbox>
                   <w:txbxContent>
                     <w:p>
@@ -9465,22 +9552,22 @@
     </w:p>
     <w:p>
       <w:pPr>
-        <w:spacing w:before="0" w:beforeAutospacing="0" w:after="0" w:afterAutospacing="0" w:line="440" w:lineRule="exact"/>
-        <w:rPr>
-          <w:rFonts w:ascii="宋体" w:hAnsi="宋体"/>
-        </w:rPr>
-      </w:pPr>
-    </w:p>
-    <w:p>
-      <w:pPr>
-        <w:spacing w:before="0" w:beforeAutospacing="0" w:after="0" w:afterAutospacing="0" w:line="440" w:lineRule="exact"/>
-        <w:rPr>
-          <w:rFonts w:ascii="宋体" w:hAnsi="宋体"/>
-        </w:rPr>
-      </w:pPr>
-      <w:r>
-        <w:rPr>
-          <w:rFonts w:ascii="宋体" w:hAnsi="宋体"/>
+        <w:spacing w:before="0" w:beforeAutospacing="0" w:after="0" w:afterAutospacing="0"/>
+        <w:rPr>
+          <w:rFonts w:ascii="SimSun" w:hAnsi="SimSun"/>
+        </w:rPr>
+      </w:pPr>
+    </w:p>
+    <w:p>
+      <w:pPr>
+        <w:spacing w:before="0" w:beforeAutospacing="0" w:after="0" w:afterAutospacing="0"/>
+        <w:rPr>
+          <w:rFonts w:ascii="SimSun" w:hAnsi="SimSun"/>
+        </w:rPr>
+      </w:pPr>
+      <w:r>
+        <w:rPr>
+          <w:rFonts w:ascii="SimSun" w:hAnsi="SimSun"/>
           <w:noProof/>
         </w:rPr>
         <mc:AlternateContent>
@@ -9552,7 +9639,7 @@
           </mc:Choice>
           <mc:Fallback>
             <w:pict>
-              <v:shape w14:anchorId="09B6219B" id="文本框 44" o:spid="_x0000_s1048" type="#_x0000_t202" style="position:absolute;margin-left:260pt;margin-top:.35pt;width:63.9pt;height:26.7pt;z-index:251720704;visibility:visible;mso-wrap-style:square;mso-width-percent:0;mso-height-percent:0;mso-wrap-distance-left:9pt;mso-wrap-distance-top:0;mso-wrap-distance-right:9pt;mso-wrap-distance-bottom:0;mso-position-horizontal:absolute;mso-position-horizontal-relative:text;mso-position-vertical:absolute;mso-position-vertical-relative:text;mso-width-percent:0;mso-height-percent:0;mso-width-relative:margin;mso-height-relative:margin;v-text-anchor:top" o:gfxdata="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" fillcolor="white [3201]" strokeweight=".5pt">
+              <v:shape w14:anchorId="09B6219B" id="文本框 44" o:spid="_x0000_s1049" type="#_x0000_t202" style="position:absolute;margin-left:260pt;margin-top:.35pt;width:63.9pt;height:26.7pt;z-index:251720704;visibility:visible;mso-wrap-style:square;mso-width-percent:0;mso-height-percent:0;mso-wrap-distance-left:9pt;mso-wrap-distance-top:0;mso-wrap-distance-right:9pt;mso-wrap-distance-bottom:0;mso-position-horizontal:absolute;mso-position-horizontal-relative:text;mso-position-vertical:absolute;mso-position-vertical-relative:text;mso-width-percent:0;mso-height-percent:0;mso-width-relative:margin;mso-height-relative:margin;v-text-anchor:top" o:gfxdata="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" fillcolor="white [3201]" strokeweight=".5pt">
                 <v:textbox>
                   <w:txbxContent>
                     <w:p>
@@ -9572,7 +9659,7 @@
       </w:r>
       <w:r>
         <w:rPr>
-          <w:rFonts w:ascii="宋体" w:hAnsi="宋体"/>
+          <w:rFonts w:ascii="SimSun" w:hAnsi="SimSun"/>
           <w:noProof/>
         </w:rPr>
         <mc:AlternateContent>
@@ -9641,7 +9728,7 @@
           </mc:Choice>
           <mc:Fallback>
             <w:pict>
-              <v:shape w14:anchorId="45555240" id="文本框 45" o:spid="_x0000_s1049" type="#_x0000_t202" style="position:absolute;margin-left:327.25pt;margin-top:.3pt;width:56.2pt;height:26.7pt;z-index:251722752;visibility:visible;mso-wrap-style:square;mso-width-percent:0;mso-height-percent:0;mso-wrap-distance-left:9pt;mso-wrap-distance-top:0;mso-wrap-distance-right:9pt;mso-wrap-distance-bottom:0;mso-position-horizontal:absolute;mso-position-horizontal-relative:text;mso-position-vertical:absolute;mso-position-vertical-relative:text;mso-width-percent:0;mso-height-percent:0;mso-width-relative:margin;mso-height-relative:margin;v-text-anchor:top" o:gfxdata="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" fillcolor="white [3201]" strokeweight=".5pt">
+              <v:shape w14:anchorId="45555240" id="文本框 45" o:spid="_x0000_s1050" type="#_x0000_t202" style="position:absolute;margin-left:327.25pt;margin-top:.3pt;width:56.2pt;height:26.7pt;z-index:251722752;visibility:visible;mso-wrap-style:square;mso-width-percent:0;mso-height-percent:0;mso-wrap-distance-left:9pt;mso-wrap-distance-top:0;mso-wrap-distance-right:9pt;mso-wrap-distance-bottom:0;mso-position-horizontal:absolute;mso-position-horizontal-relative:text;mso-position-vertical:absolute;mso-position-vertical-relative:text;mso-width-percent:0;mso-height-percent:0;mso-width-relative:margin;mso-height-relative:margin;v-text-anchor:top" o:gfxdata="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" fillcolor="white [3201]" strokeweight=".5pt">
                 <v:textbox>
                   <w:txbxContent>
                     <w:p>
@@ -9658,7 +9745,7 @@
       </w:r>
       <w:r>
         <w:rPr>
-          <w:rFonts w:ascii="宋体" w:hAnsi="宋体"/>
+          <w:rFonts w:ascii="SimSun" w:hAnsi="SimSun"/>
           <w:noProof/>
         </w:rPr>
         <mc:AlternateContent>
@@ -9730,7 +9817,7 @@
           </mc:Choice>
           <mc:Fallback>
             <w:pict>
-              <v:shape w14:anchorId="21605009" id="文本框 43" o:spid="_x0000_s1050" type="#_x0000_t202" style="position:absolute;margin-left:188.75pt;margin-top:1pt;width:66.55pt;height:26.7pt;z-index:251718656;visibility:visible;mso-wrap-style:square;mso-width-percent:0;mso-height-percent:0;mso-wrap-distance-left:9pt;mso-wrap-distance-top:0;mso-wrap-distance-right:9pt;mso-wrap-distance-bottom:0;mso-position-horizontal:absolute;mso-position-horizontal-relative:text;mso-position-vertical:absolute;mso-position-vertical-relative:text;mso-width-percent:0;mso-height-percent:0;mso-width-relative:margin;mso-height-relative:margin;v-text-anchor:top" o:gfxdata="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" fillcolor="white [3201]" strokeweight=".5pt">
+              <v:shape w14:anchorId="21605009" id="文本框 43" o:spid="_x0000_s1051" type="#_x0000_t202" style="position:absolute;margin-left:188.75pt;margin-top:1pt;width:66.55pt;height:26.7pt;z-index:251718656;visibility:visible;mso-wrap-style:square;mso-width-percent:0;mso-height-percent:0;mso-wrap-distance-left:9pt;mso-wrap-distance-top:0;mso-wrap-distance-right:9pt;mso-wrap-distance-bottom:0;mso-position-horizontal:absolute;mso-position-horizontal-relative:text;mso-position-vertical:absolute;mso-position-vertical-relative:text;mso-width-percent:0;mso-height-percent:0;mso-width-relative:margin;mso-height-relative:margin;v-text-anchor:top" o:gfxdata="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" fillcolor="white [3201]" strokeweight=".5pt">
                 <v:textbox>
                   <w:txbxContent>
                     <w:p>
@@ -9750,7 +9837,7 @@
       </w:r>
       <w:r>
         <w:rPr>
-          <w:rFonts w:ascii="宋体" w:hAnsi="宋体"/>
+          <w:rFonts w:ascii="SimSun" w:hAnsi="SimSun"/>
           <w:noProof/>
         </w:rPr>
         <mc:AlternateContent>
@@ -9822,7 +9909,7 @@
           </mc:Choice>
           <mc:Fallback>
             <w:pict>
-              <v:shape w14:anchorId="48049CA3" id="文本框 42" o:spid="_x0000_s1051" type="#_x0000_t202" style="position:absolute;margin-left:122.2pt;margin-top:.5pt;width:63.8pt;height:26.7pt;z-index:251716608;visibility:visible;mso-wrap-style:square;mso-width-percent:0;mso-height-percent:0;mso-wrap-distance-left:9pt;mso-wrap-distance-top:0;mso-wrap-distance-right:9pt;mso-wrap-distance-bottom:0;mso-position-horizontal:absolute;mso-position-horizontal-relative:text;mso-position-vertical:absolute;mso-position-vertical-relative:text;mso-width-percent:0;mso-height-percent:0;mso-width-relative:margin;mso-height-relative:margin;v-text-anchor:top" o:gfxdata="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" fillcolor="white [3201]" strokeweight=".5pt">
+              <v:shape w14:anchorId="48049CA3" id="文本框 42" o:spid="_x0000_s1052" type="#_x0000_t202" style="position:absolute;margin-left:122.2pt;margin-top:.5pt;width:63.8pt;height:26.7pt;z-index:251716608;visibility:visible;mso-wrap-style:square;mso-width-percent:0;mso-height-percent:0;mso-wrap-distance-left:9pt;mso-wrap-distance-top:0;mso-wrap-distance-right:9pt;mso-wrap-distance-bottom:0;mso-position-horizontal:absolute;mso-position-horizontal-relative:text;mso-position-vertical:absolute;mso-position-vertical-relative:text;mso-width-percent:0;mso-height-percent:0;mso-width-relative:margin;mso-height-relative:margin;v-text-anchor:top" o:gfxdata="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" fillcolor="white [3201]" strokeweight=".5pt">
                 <v:textbox>
                   <w:txbxContent>
                     <w:p>
@@ -9843,9 +9930,17 @@
     </w:p>
     <w:p>
       <w:pPr>
-        <w:spacing w:before="0" w:beforeAutospacing="0" w:after="0" w:afterAutospacing="0" w:line="440" w:lineRule="exact"/>
-        <w:rPr>
-          <w:rFonts w:ascii="宋体" w:hAnsi="宋体"/>
+        <w:spacing w:before="0" w:beforeAutospacing="0" w:after="0" w:afterAutospacing="0"/>
+        <w:rPr>
+          <w:rFonts w:ascii="SimSun" w:hAnsi="SimSun"/>
+        </w:rPr>
+      </w:pPr>
+    </w:p>
+    <w:p>
+      <w:pPr>
+        <w:spacing w:before="0" w:beforeAutospacing="0" w:after="0" w:afterAutospacing="0"/>
+        <w:rPr>
+          <w:rFonts w:ascii="SimSun" w:hAnsi="SimSun"/>
         </w:rPr>
       </w:pPr>
       <w:r>
@@ -9855,16 +9950,16 @@
         <mc:AlternateContent>
           <mc:Choice Requires="wps">
             <w:drawing>
-              <wp:anchor distT="0" distB="0" distL="114300" distR="114300" simplePos="0" relativeHeight="251679744" behindDoc="0" locked="0" layoutInCell="1" allowOverlap="1" wp14:anchorId="60EBEB7E" wp14:editId="7F108BD0">
+              <wp:anchor distT="0" distB="0" distL="114300" distR="114300" simplePos="0" relativeHeight="251679744" behindDoc="0" locked="0" layoutInCell="1" allowOverlap="1" wp14:anchorId="60EBEB7E" wp14:editId="6DD6C690">
                 <wp:simplePos x="0" y="0"/>
                 <wp:positionH relativeFrom="margin">
                   <wp:align>center</wp:align>
                 </wp:positionH>
                 <wp:positionV relativeFrom="paragraph">
-                  <wp:posOffset>146974</wp:posOffset>
+                  <wp:posOffset>8662</wp:posOffset>
                 </wp:positionV>
                 <wp:extent cx="4142105" cy="635"/>
-                <wp:effectExtent l="0" t="0" r="0" b="5080"/>
+                <wp:effectExtent l="0" t="0" r="0" b="0"/>
                 <wp:wrapNone/>
                 <wp:docPr id="14" name="文本框 14"/>
                 <wp:cNvGraphicFramePr/>
@@ -9894,7 +9989,7 @@
                               <w:pStyle w:val="a9"/>
                               <w:jc w:val="center"/>
                               <w:rPr>
-                                <w:rFonts w:ascii="Times New Roman" w:eastAsia="宋体" w:hAnsi="Times New Roman" w:cs="Times New Roman"/>
+                                <w:rFonts w:ascii="Times New Roman" w:eastAsia="SimSun" w:hAnsi="Times New Roman" w:cs="Times New Roman"/>
                                 <w:noProof/>
                                 <w:szCs w:val="24"/>
                               </w:rPr>
@@ -9973,7 +10068,7 @@
           </mc:Choice>
           <mc:Fallback>
             <w:pict>
-              <v:shape w14:anchorId="60EBEB7E" id="文本框 14" o:spid="_x0000_s1052" type="#_x0000_t202" style="position:absolute;margin-left:0;margin-top:11.55pt;width:326.15pt;height:.05pt;z-index:251679744;visibility:visible;mso-wrap-style:square;mso-wrap-distance-left:9pt;mso-wrap-distance-top:0;mso-wrap-distance-right:9pt;mso-wrap-distance-bottom:0;mso-position-horizontal:center;mso-position-horizontal-relative:margin;mso-position-vertical:absolute;mso-position-vertical-relative:text;v-text-anchor:top" o:gfxdata="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" stroked="f">
+              <v:shape w14:anchorId="60EBEB7E" id="文本框 14" o:spid="_x0000_s1053" type="#_x0000_t202" style="position:absolute;margin-left:0;margin-top:.7pt;width:326.15pt;height:.05pt;z-index:251679744;visibility:visible;mso-wrap-style:square;mso-wrap-distance-left:9pt;mso-wrap-distance-top:0;mso-wrap-distance-right:9pt;mso-wrap-distance-bottom:0;mso-position-horizontal:center;mso-position-horizontal-relative:margin;mso-position-vertical:absolute;mso-position-vertical-relative:text;v-text-anchor:top" o:gfxdata="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" stroked="f">
                 <v:textbox style="mso-fit-shape-to-text:t" inset="0,0,0,0">
                   <w:txbxContent>
                     <w:p>
@@ -9981,7 +10076,7 @@
                         <w:pStyle w:val="a9"/>
                         <w:jc w:val="center"/>
                         <w:rPr>
-                          <w:rFonts w:ascii="Times New Roman" w:eastAsia="宋体" w:hAnsi="Times New Roman" w:cs="Times New Roman"/>
+                          <w:rFonts w:ascii="Times New Roman" w:eastAsia="SimSun" w:hAnsi="Times New Roman" w:cs="Times New Roman"/>
                           <w:noProof/>
                           <w:szCs w:val="24"/>
                         </w:rPr>
@@ -10058,7 +10153,7 @@
         <w:pStyle w:val="3"/>
         <w:spacing w:before="100" w:after="100"/>
       </w:pPr>
-      <w:bookmarkStart w:id="25" w:name="_Toc131603716"/>
+      <w:bookmarkStart w:id="25" w:name="_Toc133513665"/>
       <w:r>
         <w:rPr>
           <w:rFonts w:hint="eastAsia"/>
@@ -10099,205 +10194,184 @@
     </w:p>
     <w:p>
       <w:pPr>
-        <w:spacing w:before="0" w:beforeAutospacing="0" w:after="0" w:afterAutospacing="0" w:line="440" w:lineRule="exact"/>
-        <w:rPr>
-          <w:rFonts w:ascii="宋体" w:hAnsi="宋体"/>
-        </w:rPr>
-      </w:pPr>
-      <w:r>
-        <w:rPr>
-          <w:rFonts w:ascii="宋体" w:hAnsi="宋体" w:hint="eastAsia"/>
+        <w:spacing w:before="0" w:beforeAutospacing="0" w:after="0" w:afterAutospacing="0"/>
+        <w:rPr>
+          <w:rFonts w:ascii="SimSun" w:hAnsi="SimSun"/>
+        </w:rPr>
+      </w:pPr>
+      <w:r>
+        <w:rPr>
+          <w:rFonts w:ascii="SimSun" w:hAnsi="SimSun" w:hint="eastAsia"/>
         </w:rPr>
         <w:t>（</w:t>
       </w:r>
       <w:r>
         <w:rPr>
-          <w:rFonts w:ascii="宋体" w:hAnsi="宋体"/>
+          <w:rFonts w:ascii="SimSun" w:hAnsi="SimSun"/>
         </w:rPr>
         <w:t>1</w:t>
       </w:r>
       <w:r>
         <w:rPr>
-          <w:rFonts w:ascii="宋体" w:hAnsi="宋体" w:hint="eastAsia"/>
+          <w:rFonts w:ascii="SimSun" w:hAnsi="SimSun" w:hint="eastAsia"/>
         </w:rPr>
         <w:t>）数据收集</w:t>
       </w:r>
     </w:p>
     <w:p>
       <w:pPr>
-        <w:spacing w:before="0" w:beforeAutospacing="0" w:after="0" w:afterAutospacing="0" w:line="440" w:lineRule="exact"/>
+        <w:spacing w:before="0" w:beforeAutospacing="0" w:after="0" w:afterAutospacing="0"/>
         <w:ind w:firstLine="420"/>
         <w:rPr>
-          <w:rFonts w:ascii="宋体" w:hAnsi="宋体"/>
-        </w:rPr>
-      </w:pPr>
-      <w:r>
-        <w:rPr>
-          <w:rFonts w:ascii="宋体" w:hAnsi="宋体" w:hint="eastAsia"/>
+          <w:rFonts w:ascii="SimSun" w:hAnsi="SimSun"/>
+        </w:rPr>
+      </w:pPr>
+      <w:r>
+        <w:rPr>
+          <w:rFonts w:ascii="SimSun" w:hAnsi="SimSun" w:hint="eastAsia"/>
         </w:rPr>
         <w:t>地理信息方面，</w:t>
       </w:r>
       <w:r>
         <w:rPr>
-          <w:rFonts w:ascii="宋体" w:hAnsi="宋体" w:hint="eastAsia"/>
-        </w:rPr>
-        <w:t>在具体数据收集的过程中，</w:t>
-      </w:r>
-      <w:proofErr w:type="gramStart"/>
-      <w:r>
-        <w:rPr>
-          <w:rFonts w:ascii="宋体" w:hAnsi="宋体" w:hint="eastAsia"/>
-        </w:rPr>
-        <w:t>最</w:t>
-      </w:r>
-      <w:proofErr w:type="gramEnd"/>
-      <w:r>
-        <w:rPr>
-          <w:rFonts w:ascii="宋体" w:hAnsi="宋体" w:hint="eastAsia"/>
-        </w:rPr>
-        <w:t>基础的数据主要来自于测绘，通过一些测绘得到的矢量数据以及三维模型数据得到城市道路桥梁建筑等等信息。还有物联网数据来自部分相关有权限的摄像头数据，以及红外线感知数据，还有城市中</w:t>
-      </w:r>
-      <w:r>
-        <w:rPr>
-          <w:rFonts w:ascii="宋体" w:hAnsi="宋体" w:hint="eastAsia"/>
+          <w:rFonts w:ascii="SimSun" w:hAnsi="SimSun" w:hint="eastAsia"/>
+        </w:rPr>
+        <w:t>在具体数据收集的过程中，最基础的数据主要来自于测绘，通过一些测绘得到的矢量数据以及三维模型数据得到城市道路桥梁建筑等等信息。还有物联网数据来自部分相关有权限的摄像头数据，以及红外线感知</w:t>
+      </w:r>
+      <w:r>
+        <w:rPr>
+          <w:rFonts w:ascii="SimSun" w:hAnsi="SimSun" w:hint="eastAsia"/>
+        </w:rPr>
+        <w:lastRenderedPageBreak/>
+        <w:t>数据，还有城市中</w:t>
+      </w:r>
+      <w:r>
+        <w:rPr>
+          <w:rFonts w:ascii="SimSun" w:hAnsi="SimSun" w:hint="eastAsia"/>
         </w:rPr>
         <w:t>的传感器数据，</w:t>
       </w:r>
       <w:r>
         <w:rPr>
-          <w:rFonts w:ascii="宋体" w:hAnsi="宋体" w:hint="eastAsia"/>
+          <w:rFonts w:ascii="SimSun" w:hAnsi="SimSun" w:hint="eastAsia"/>
         </w:rPr>
         <w:t>从物联网消费者设备收集数据，如安全系统、智能电器、智能电视等，还有从商业设备中收集，包括商业安全系统、交通监控设备和天气跟踪系统。</w:t>
       </w:r>
     </w:p>
     <w:p>
       <w:pPr>
-        <w:spacing w:before="0" w:beforeAutospacing="0" w:after="0" w:afterAutospacing="0" w:line="440" w:lineRule="exact"/>
-        <w:rPr>
-          <w:rFonts w:ascii="宋体" w:hAnsi="宋体"/>
-        </w:rPr>
-      </w:pPr>
-      <w:r>
-        <w:rPr>
-          <w:rFonts w:ascii="宋体" w:hAnsi="宋体" w:hint="eastAsia"/>
+        <w:spacing w:before="0" w:beforeAutospacing="0" w:after="0" w:afterAutospacing="0"/>
+        <w:rPr>
+          <w:rFonts w:ascii="SimSun" w:hAnsi="SimSun"/>
+        </w:rPr>
+      </w:pPr>
+      <w:r>
+        <w:rPr>
+          <w:rFonts w:ascii="SimSun" w:hAnsi="SimSun" w:hint="eastAsia"/>
         </w:rPr>
         <w:t>（2）数据的处理</w:t>
       </w:r>
     </w:p>
     <w:p>
       <w:pPr>
-        <w:spacing w:before="0" w:beforeAutospacing="0" w:after="0" w:afterAutospacing="0" w:line="440" w:lineRule="exact"/>
+        <w:spacing w:before="0" w:beforeAutospacing="0" w:after="0" w:afterAutospacing="0"/>
         <w:ind w:firstLine="420"/>
         <w:rPr>
-          <w:rFonts w:ascii="宋体" w:hAnsi="宋体"/>
-        </w:rPr>
-      </w:pPr>
-      <w:r>
-        <w:rPr>
-          <w:rFonts w:ascii="宋体" w:hAnsi="宋体" w:hint="eastAsia"/>
+          <w:rFonts w:ascii="SimSun" w:hAnsi="SimSun"/>
+        </w:rPr>
+      </w:pPr>
+      <w:r>
+        <w:rPr>
+          <w:rFonts w:ascii="SimSun" w:hAnsi="SimSun" w:hint="eastAsia"/>
         </w:rPr>
         <w:t>因为数据的收集来自很多渠道，这也导致了数据的多元化，有O</w:t>
       </w:r>
       <w:r>
         <w:rPr>
-          <w:rFonts w:ascii="宋体" w:hAnsi="宋体"/>
+          <w:rFonts w:ascii="SimSun" w:hAnsi="SimSun"/>
         </w:rPr>
         <w:t>BJ</w:t>
       </w:r>
       <w:r>
         <w:rPr>
-          <w:rFonts w:ascii="宋体" w:hAnsi="宋体" w:hint="eastAsia"/>
+          <w:rFonts w:ascii="SimSun" w:hAnsi="SimSun" w:hint="eastAsia"/>
         </w:rPr>
         <w:t>等三维数据，还有矢量数据以及三维数据，为了能够规范的管理整合数据，要按照国际统一标准转化为O</w:t>
       </w:r>
       <w:r>
         <w:rPr>
-          <w:rFonts w:ascii="宋体" w:hAnsi="宋体"/>
+          <w:rFonts w:ascii="SimSun" w:hAnsi="SimSun"/>
         </w:rPr>
         <w:t>GC</w:t>
       </w:r>
       <w:r>
         <w:rPr>
-          <w:rFonts w:ascii="宋体" w:hAnsi="宋体" w:hint="eastAsia"/>
+          <w:rFonts w:ascii="SimSun" w:hAnsi="SimSun" w:hint="eastAsia"/>
         </w:rPr>
         <w:t>标准，并且要按照</w:t>
       </w:r>
       <w:r>
         <w:rPr>
-          <w:rFonts w:ascii="宋体" w:hAnsi="宋体"/>
+          <w:rFonts w:ascii="SimSun" w:hAnsi="SimSun"/>
         </w:rPr>
         <w:t>1985</w:t>
       </w:r>
       <w:r>
         <w:rPr>
-          <w:rFonts w:ascii="宋体" w:hAnsi="宋体" w:hint="eastAsia"/>
+          <w:rFonts w:ascii="SimSun" w:hAnsi="SimSun" w:hint="eastAsia"/>
         </w:rPr>
         <w:t>国家高程基准以及2</w:t>
       </w:r>
       <w:r>
         <w:rPr>
-          <w:rFonts w:ascii="宋体" w:hAnsi="宋体"/>
+          <w:rFonts w:ascii="SimSun" w:hAnsi="SimSun"/>
         </w:rPr>
         <w:t>000</w:t>
       </w:r>
       <w:r>
         <w:rPr>
-          <w:rFonts w:ascii="宋体" w:hAnsi="宋体" w:hint="eastAsia"/>
+          <w:rFonts w:ascii="SimSun" w:hAnsi="SimSun" w:hint="eastAsia"/>
         </w:rPr>
         <w:t>国家大地坐标系进行转化</w:t>
       </w:r>
       <w:r>
         <w:rPr>
-          <w:rFonts w:ascii="宋体" w:hAnsi="宋体" w:hint="eastAsia"/>
-        </w:rPr>
-        <w:t>。还存在一些没有标记的数据，这些数据要加上标识信息，时间表示可以确保数据的具体时效，空间可以在相应</w:t>
-      </w:r>
-      <w:proofErr w:type="gramStart"/>
-      <w:r>
-        <w:rPr>
-          <w:rFonts w:ascii="宋体" w:hAnsi="宋体" w:hint="eastAsia"/>
-        </w:rPr>
-        <w:t>的图层上</w:t>
-      </w:r>
-      <w:proofErr w:type="gramEnd"/>
-      <w:r>
-        <w:rPr>
-          <w:rFonts w:ascii="宋体" w:hAnsi="宋体" w:hint="eastAsia"/>
-        </w:rPr>
-        <w:t>找出建筑等相应的位置坐标信息，属性可以映射出地理实体的特性，时空标识可以根据具体数据的经纬坐标转化为相应的线点面等等。</w:t>
-      </w:r>
-    </w:p>
-    <w:p>
-      <w:pPr>
-        <w:spacing w:before="0" w:beforeAutospacing="0" w:after="0" w:afterAutospacing="0" w:line="440" w:lineRule="exact"/>
-        <w:rPr>
-          <w:rFonts w:ascii="宋体" w:hAnsi="宋体"/>
-        </w:rPr>
-      </w:pPr>
-      <w:r>
-        <w:rPr>
-          <w:rFonts w:ascii="宋体" w:hAnsi="宋体" w:hint="eastAsia"/>
+          <w:rFonts w:ascii="SimSun" w:hAnsi="SimSun" w:hint="eastAsia"/>
+        </w:rPr>
+        <w:t>。还存在一些没有标记的数据，这些数据要加上标识信息，时间表示可以确保数据的具体时效，空间可以在相应的图层上找出建筑等相应的位置坐标信息，属性可以映射出地理实体的特性，时空标识可以根据具体数据的经纬坐标转化为相应的线点面等等。</w:t>
+      </w:r>
+    </w:p>
+    <w:p>
+      <w:pPr>
+        <w:spacing w:before="0" w:beforeAutospacing="0" w:after="0" w:afterAutospacing="0"/>
+        <w:rPr>
+          <w:rFonts w:ascii="SimSun" w:hAnsi="SimSun"/>
+        </w:rPr>
+      </w:pPr>
+      <w:r>
+        <w:rPr>
+          <w:rFonts w:ascii="SimSun" w:hAnsi="SimSun" w:hint="eastAsia"/>
         </w:rPr>
         <w:t>（3）云平台数据的存储</w:t>
       </w:r>
     </w:p>
     <w:p>
       <w:pPr>
-        <w:spacing w:before="0" w:beforeAutospacing="0" w:after="0" w:afterAutospacing="0" w:line="440" w:lineRule="exact"/>
+        <w:spacing w:before="0" w:beforeAutospacing="0" w:after="0" w:afterAutospacing="0"/>
         <w:ind w:firstLine="420"/>
         <w:rPr>
-          <w:rFonts w:ascii="宋体" w:hAnsi="宋体"/>
-        </w:rPr>
-      </w:pPr>
-      <w:r>
-        <w:rPr>
-          <w:rFonts w:ascii="宋体" w:hAnsi="宋体" w:hint="eastAsia"/>
+          <w:rFonts w:ascii="SimSun" w:hAnsi="SimSun"/>
+        </w:rPr>
+      </w:pPr>
+      <w:r>
+        <w:rPr>
+          <w:rFonts w:ascii="SimSun" w:hAnsi="SimSun" w:hint="eastAsia"/>
         </w:rPr>
         <w:t>云平台中的数据为时空数据，时空数据包含时间、空间、物体属性等等信息，想要储存时空数据</w:t>
       </w:r>
       <w:r>
         <w:rPr>
-          <w:rFonts w:ascii="宋体" w:hAnsi="宋体" w:hint="eastAsia"/>
+          <w:rFonts w:ascii="SimSun" w:hAnsi="SimSun" w:hint="eastAsia"/>
         </w:rPr>
         <w:t>就要熟悉它的数据结构，建立相应的数据模型，然后构建数据库，存储统一标准化后的时空数据，使其能够实现空间一体化的管理，无论是空中、建筑、地下设施、城市基建，都可以标准化后存储在数据库当中，最后实现高效的查询以及检索。</w:t>
       </w:r>
@@ -10306,12 +10380,11 @@
       <w:pPr>
         <w:pStyle w:val="3"/>
       </w:pPr>
-      <w:bookmarkStart w:id="26" w:name="_Toc131603717"/>
+      <w:bookmarkStart w:id="26" w:name="_Toc133513666"/>
       <w:r>
         <w:rPr>
           <w:rFonts w:hint="eastAsia"/>
         </w:rPr>
-        <w:lastRenderedPageBreak/>
         <w:t>4.</w:t>
       </w:r>
       <w:r>
@@ -10330,61 +10403,39 @@
     </w:p>
     <w:p>
       <w:pPr>
-        <w:spacing w:before="0" w:beforeAutospacing="0" w:after="0" w:afterAutospacing="0" w:line="440" w:lineRule="exact"/>
+        <w:spacing w:before="0" w:beforeAutospacing="0" w:after="0" w:afterAutospacing="0"/>
         <w:ind w:firstLine="420"/>
         <w:rPr>
-          <w:rFonts w:ascii="宋体" w:hAnsi="宋体"/>
-        </w:rPr>
-      </w:pPr>
-      <w:r>
-        <w:rPr>
-          <w:rFonts w:ascii="宋体" w:hAnsi="宋体" w:hint="eastAsia"/>
+          <w:rFonts w:ascii="SimSun" w:hAnsi="SimSun"/>
+        </w:rPr>
+      </w:pPr>
+      <w:r>
+        <w:rPr>
+          <w:rFonts w:ascii="SimSun" w:hAnsi="SimSun" w:hint="eastAsia"/>
         </w:rPr>
         <w:t>在智慧城市中，时空信息云平台的应用是无处不在的，以大连为例的话，市政排水系统，</w:t>
       </w:r>
       <w:r>
         <w:rPr>
-          <w:rFonts w:ascii="宋体" w:hAnsi="宋体" w:hint="eastAsia"/>
-        </w:rPr>
-        <w:t>位于</w:t>
-      </w:r>
-      <w:proofErr w:type="gramStart"/>
-      <w:r>
-        <w:rPr>
-          <w:rFonts w:ascii="宋体" w:hAnsi="宋体" w:hint="eastAsia"/>
-        </w:rPr>
-        <w:t>红凌路的</w:t>
-      </w:r>
-      <w:proofErr w:type="gramEnd"/>
-      <w:r>
-        <w:rPr>
-          <w:rFonts w:ascii="宋体" w:hAnsi="宋体" w:hint="eastAsia"/>
-        </w:rPr>
-        <w:t>红凌桥下的污水整治，</w:t>
-      </w:r>
-      <w:r>
-        <w:rPr>
-          <w:rFonts w:ascii="宋体" w:hAnsi="宋体" w:hint="eastAsia"/>
-        </w:rPr>
-        <w:t>云平台基于矢量地图以及测量数据、影像数据，配合管线要素以及坐标定位数据，就可以实现对污水排放的可视化管理以及人为控制。对于管道内的水位，水流量等进行检测，通过数据库的数据结构模型进行专业化的分析，及时</w:t>
-      </w:r>
-      <w:proofErr w:type="gramStart"/>
-      <w:r>
-        <w:rPr>
-          <w:rFonts w:ascii="宋体" w:hAnsi="宋体" w:hint="eastAsia"/>
-        </w:rPr>
-        <w:t>作出</w:t>
-      </w:r>
-      <w:proofErr w:type="gramEnd"/>
-      <w:r>
-        <w:rPr>
-          <w:rFonts w:ascii="宋体" w:hAnsi="宋体" w:hint="eastAsia"/>
+          <w:rFonts w:ascii="SimSun" w:hAnsi="SimSun" w:hint="eastAsia"/>
+        </w:rPr>
+        <w:t>位于红凌路的红凌桥下的污水整治，</w:t>
+      </w:r>
+      <w:r>
+        <w:rPr>
+          <w:rFonts w:ascii="SimSun" w:hAnsi="SimSun" w:hint="eastAsia"/>
+        </w:rPr>
+        <w:t>云平台基于矢量地图以及测量数据、影像数据，配合管线要素以及坐标定位数据，就可以实现对污水排放的可视化管理以及人为控制。对于管道内的水位，水流量等进行检测，通过数据库的数据结构模型进行专业化的分析，及时作出</w:t>
+      </w:r>
+      <w:r>
+        <w:rPr>
+          <w:rFonts w:ascii="SimSun" w:hAnsi="SimSun" w:hint="eastAsia"/>
         </w:rPr>
         <w:t>相应的决策，在配合地理信息技术对洼地等进行预案分析，防止汛期的到来。在生态环保建设方面，结合生态环境相关部门的生态信息管理系统，利用遥感影像、矢量数据等，形成生态红线，在相应的区域进行布设保护生态的标识，利用遥感数据计算标识的辐射范围，可以做到精准布设，还要实现相应的标识定位、红线辅助分析等等功能，存入空间数据库，为保护生态环境工作提供强有力的支持。</w:t>
       </w:r>
       <w:r>
         <w:rPr>
-          <w:rFonts w:ascii="宋体" w:hAnsi="宋体"/>
+          <w:rFonts w:ascii="SimSun" w:hAnsi="SimSun"/>
         </w:rPr>
         <w:br w:type="page"/>
       </w:r>
@@ -10394,7 +10445,7 @@
         <w:pStyle w:val="1"/>
         <w:jc w:val="center"/>
       </w:pPr>
-      <w:bookmarkStart w:id="27" w:name="_Toc131603718"/>
+      <w:bookmarkStart w:id="27" w:name="_Toc133513667"/>
       <w:r>
         <w:rPr>
           <w:rFonts w:hint="eastAsia"/>
@@ -10418,63 +10469,63 @@
     </w:p>
     <w:p>
       <w:pPr>
-        <w:spacing w:before="0" w:beforeAutospacing="0" w:after="0" w:afterAutospacing="0" w:line="440" w:lineRule="exact"/>
+        <w:spacing w:before="0" w:beforeAutospacing="0" w:after="0" w:afterAutospacing="0"/>
         <w:ind w:firstLine="420"/>
         <w:rPr>
-          <w:rFonts w:ascii="宋体" w:hAnsi="宋体"/>
-        </w:rPr>
-      </w:pPr>
-      <w:r>
-        <w:rPr>
-          <w:rFonts w:ascii="宋体" w:hAnsi="宋体" w:hint="eastAsia"/>
+          <w:rFonts w:ascii="SimSun" w:hAnsi="SimSun"/>
+        </w:rPr>
+      </w:pPr>
+      <w:r>
+        <w:rPr>
+          <w:rFonts w:ascii="SimSun" w:hAnsi="SimSun" w:hint="eastAsia"/>
         </w:rPr>
         <w:t>地理信息</w:t>
       </w:r>
       <w:r>
         <w:rPr>
-          <w:rFonts w:ascii="宋体" w:hAnsi="宋体" w:hint="eastAsia"/>
+          <w:rFonts w:ascii="SimSun" w:hAnsi="SimSun" w:hint="eastAsia"/>
         </w:rPr>
         <w:t>技术</w:t>
       </w:r>
       <w:r>
         <w:rPr>
-          <w:rFonts w:ascii="宋体" w:hAnsi="宋体" w:hint="eastAsia"/>
+          <w:rFonts w:ascii="SimSun" w:hAnsi="SimSun" w:hint="eastAsia"/>
         </w:rPr>
         <w:t>作为智慧城市建设的“底板”，其作用是不可忽视的，它提供了丰富的地理图形产品，支撑着智慧应用的建设</w:t>
       </w:r>
       <w:r>
         <w:rPr>
-          <w:rFonts w:ascii="宋体" w:hAnsi="宋体" w:hint="eastAsia"/>
+          <w:rFonts w:ascii="SimSun" w:hAnsi="SimSun" w:hint="eastAsia"/>
         </w:rPr>
         <w:t>。</w:t>
       </w:r>
       <w:r>
         <w:rPr>
-          <w:rFonts w:ascii="宋体" w:hAnsi="宋体" w:hint="eastAsia"/>
+          <w:rFonts w:ascii="SimSun" w:hAnsi="SimSun" w:hint="eastAsia"/>
         </w:rPr>
         <w:t>以地理信息为基础的智慧城市，全面的提升了地理时空信息的服务能力，</w:t>
       </w:r>
       <w:r>
         <w:rPr>
-          <w:rFonts w:ascii="宋体" w:hAnsi="宋体" w:hint="eastAsia"/>
+          <w:rFonts w:ascii="SimSun" w:hAnsi="SimSun" w:hint="eastAsia"/>
         </w:rPr>
         <w:t>在城市基建方面，有测绘技术的支持，大大减少了城市建设的时间维度复杂性，地理3</w:t>
       </w:r>
       <w:r>
         <w:rPr>
-          <w:rFonts w:ascii="宋体" w:hAnsi="宋体"/>
+          <w:rFonts w:ascii="SimSun" w:hAnsi="SimSun"/>
         </w:rPr>
         <w:t>D</w:t>
       </w:r>
       <w:r>
         <w:rPr>
-          <w:rFonts w:ascii="宋体" w:hAnsi="宋体" w:hint="eastAsia"/>
+          <w:rFonts w:ascii="SimSun" w:hAnsi="SimSun" w:hint="eastAsia"/>
         </w:rPr>
         <w:t>建模在一定程度上规避了传统施工的难度。对于智慧城市的发展，地理信息技术大大促进了交通、旅游业的发展。在智慧城市中，地理信息技术拥有整合资源的能力，他可以将通过地理信息技术收集到的所有数据资源整合，大大颠覆传统城市的管理规划模式。在过去传统的城市，人们只会关心自己是否能够适应这座城市，但是在智慧数字化城市中，一切都有了温度，人们可以享受智慧城市给自己带来的便利，感受在地理信息的映射下智慧城市的快捷。</w:t>
       </w:r>
       <w:r>
         <w:rPr>
-          <w:rFonts w:ascii="宋体" w:hAnsi="宋体"/>
+          <w:rFonts w:ascii="SimSun" w:hAnsi="SimSun"/>
         </w:rPr>
         <w:br w:type="page"/>
       </w:r>
@@ -10484,7 +10535,7 @@
         <w:pStyle w:val="1"/>
         <w:jc w:val="center"/>
       </w:pPr>
-      <w:bookmarkStart w:id="28" w:name="_Toc131603719"/>
+      <w:bookmarkStart w:id="28" w:name="_Toc133513668"/>
       <w:r>
         <w:rPr>
           <w:rFonts w:hint="eastAsia"/>
@@ -10496,663 +10547,623 @@
     </w:p>
     <w:p>
       <w:pPr>
-        <w:spacing w:before="0" w:beforeAutospacing="0" w:after="0" w:afterAutospacing="0" w:line="440" w:lineRule="exact"/>
-        <w:rPr>
-          <w:rFonts w:ascii="宋体" w:hAnsi="宋体"/>
-        </w:rPr>
-      </w:pPr>
-    </w:p>
-    <w:p>
-      <w:pPr>
-        <w:spacing w:before="0" w:beforeAutospacing="0" w:after="0" w:afterAutospacing="0" w:line="440" w:lineRule="exact"/>
-        <w:rPr>
-          <w:rFonts w:ascii="宋体" w:hAnsi="宋体"/>
-        </w:rPr>
-      </w:pPr>
-      <w:r>
-        <w:rPr>
-          <w:rFonts w:ascii="宋体" w:hAnsi="宋体" w:hint="eastAsia"/>
+        <w:spacing w:before="0" w:beforeAutospacing="0" w:after="0" w:afterAutospacing="0"/>
+        <w:rPr>
+          <w:rFonts w:ascii="SimSun" w:hAnsi="SimSun"/>
+        </w:rPr>
+      </w:pPr>
+    </w:p>
+    <w:p>
+      <w:pPr>
+        <w:spacing w:before="0" w:beforeAutospacing="0" w:after="0" w:afterAutospacing="0"/>
+        <w:rPr>
+          <w:rFonts w:ascii="SimSun" w:hAnsi="SimSun"/>
+        </w:rPr>
+      </w:pPr>
+      <w:r>
+        <w:rPr>
+          <w:rFonts w:ascii="SimSun" w:hAnsi="SimSun" w:hint="eastAsia"/>
         </w:rPr>
         <w:t>1</w:t>
       </w:r>
       <w:r>
         <w:rPr>
-          <w:rFonts w:ascii="宋体" w:hAnsi="宋体"/>
+          <w:rFonts w:ascii="SimSun" w:hAnsi="SimSun"/>
         </w:rPr>
         <w:t xml:space="preserve"> </w:t>
       </w:r>
-      <w:proofErr w:type="gramStart"/>
-      <w:r>
-        <w:rPr>
-          <w:rFonts w:ascii="宋体" w:hAnsi="宋体" w:hint="eastAsia"/>
-        </w:rPr>
-        <w:t>白崇忠</w:t>
-      </w:r>
-      <w:proofErr w:type="gramEnd"/>
-      <w:r>
-        <w:rPr>
-          <w:rFonts w:ascii="宋体" w:hAnsi="宋体" w:hint="eastAsia"/>
-        </w:rPr>
-        <w:t>.智慧城市建设中测绘地理信息的作用探析 2019,5(17):86-87</w:t>
-      </w:r>
-      <w:r>
-        <w:rPr>
-          <w:rFonts w:ascii="宋体" w:hAnsi="宋体"/>
+      <w:r>
+        <w:rPr>
+          <w:rFonts w:ascii="SimSun" w:hAnsi="SimSun" w:hint="eastAsia"/>
+        </w:rPr>
+        <w:t>白崇忠.智慧城市建设中测绘地理信息的作用探析 2019,5(17):86-87</w:t>
+      </w:r>
+      <w:r>
+        <w:rPr>
+          <w:rFonts w:ascii="SimSun" w:hAnsi="SimSun"/>
         </w:rPr>
         <w:t>;</w:t>
       </w:r>
     </w:p>
     <w:p>
       <w:pPr>
-        <w:spacing w:before="0" w:beforeAutospacing="0" w:after="0" w:afterAutospacing="0" w:line="440" w:lineRule="exact"/>
-        <w:rPr>
-          <w:rFonts w:ascii="宋体" w:hAnsi="宋体"/>
-        </w:rPr>
-      </w:pPr>
-      <w:r>
-        <w:rPr>
-          <w:rFonts w:ascii="宋体" w:hAnsi="宋体" w:hint="eastAsia"/>
+        <w:spacing w:before="0" w:beforeAutospacing="0" w:after="0" w:afterAutospacing="0"/>
+        <w:rPr>
+          <w:rFonts w:ascii="SimSun" w:hAnsi="SimSun"/>
+        </w:rPr>
+      </w:pPr>
+      <w:r>
+        <w:rPr>
+          <w:rFonts w:ascii="SimSun" w:hAnsi="SimSun" w:hint="eastAsia"/>
         </w:rPr>
         <w:t>2</w:t>
       </w:r>
       <w:r>
         <w:rPr>
-          <w:rFonts w:ascii="宋体" w:hAnsi="宋体"/>
+          <w:rFonts w:ascii="SimSun" w:hAnsi="SimSun"/>
         </w:rPr>
         <w:t xml:space="preserve"> </w:t>
       </w:r>
-      <w:proofErr w:type="gramStart"/>
-      <w:r>
-        <w:rPr>
-          <w:rFonts w:ascii="宋体" w:hAnsi="宋体" w:hint="eastAsia"/>
+      <w:r>
+        <w:rPr>
+          <w:rFonts w:ascii="SimSun" w:hAnsi="SimSun" w:hint="eastAsia"/>
         </w:rPr>
         <w:t>马岩</w:t>
       </w:r>
-      <w:proofErr w:type="gramEnd"/>
-      <w:r>
-        <w:rPr>
-          <w:rFonts w:ascii="宋体" w:hAnsi="宋体" w:hint="eastAsia"/>
+      <w:r>
+        <w:rPr>
+          <w:rFonts w:ascii="SimSun" w:hAnsi="SimSun" w:hint="eastAsia"/>
         </w:rPr>
         <w:t>.</w:t>
       </w:r>
       <w:r>
         <w:rPr>
-          <w:rFonts w:ascii="宋体" w:hAnsi="宋体" w:hint="eastAsia"/>
+          <w:rFonts w:ascii="SimSun" w:hAnsi="SimSun" w:hint="eastAsia"/>
         </w:rPr>
         <w:t>谈智慧城市视域下地理信息技术的应用策略 2019,5(17):74-75</w:t>
       </w:r>
       <w:r>
         <w:rPr>
-          <w:rFonts w:ascii="宋体" w:hAnsi="宋体" w:hint="eastAsia"/>
+          <w:rFonts w:ascii="SimSun" w:hAnsi="SimSun" w:hint="eastAsia"/>
         </w:rPr>
         <w:t>;</w:t>
       </w:r>
     </w:p>
     <w:p>
       <w:pPr>
-        <w:spacing w:before="0" w:beforeAutospacing="0" w:after="0" w:afterAutospacing="0" w:line="440" w:lineRule="exact"/>
-        <w:rPr>
-          <w:rFonts w:ascii="宋体" w:hAnsi="宋体"/>
-        </w:rPr>
-      </w:pPr>
-      <w:r>
-        <w:rPr>
-          <w:rFonts w:ascii="宋体" w:hAnsi="宋体" w:hint="eastAsia"/>
+        <w:spacing w:before="0" w:beforeAutospacing="0" w:after="0" w:afterAutospacing="0"/>
+        <w:rPr>
+          <w:rFonts w:ascii="SimSun" w:hAnsi="SimSun"/>
+        </w:rPr>
+      </w:pPr>
+      <w:r>
+        <w:rPr>
+          <w:rFonts w:ascii="SimSun" w:hAnsi="SimSun" w:hint="eastAsia"/>
         </w:rPr>
         <w:t>3</w:t>
       </w:r>
       <w:r>
         <w:rPr>
-          <w:rFonts w:ascii="宋体" w:hAnsi="宋体"/>
+          <w:rFonts w:ascii="SimSun" w:hAnsi="SimSun"/>
         </w:rPr>
         <w:t xml:space="preserve"> </w:t>
       </w:r>
       <w:r>
         <w:rPr>
-          <w:rFonts w:ascii="宋体" w:hAnsi="宋体" w:hint="eastAsia"/>
+          <w:rFonts w:ascii="SimSun" w:hAnsi="SimSun" w:hint="eastAsia"/>
         </w:rPr>
         <w:t>陈安琪</w:t>
       </w:r>
       <w:r>
         <w:rPr>
-          <w:rFonts w:ascii="宋体" w:hAnsi="宋体"/>
+          <w:rFonts w:ascii="SimSun" w:hAnsi="SimSun"/>
         </w:rPr>
         <w:t xml:space="preserve"> </w:t>
       </w:r>
       <w:r>
         <w:rPr>
-          <w:rFonts w:ascii="宋体" w:hAnsi="宋体" w:hint="eastAsia"/>
+          <w:rFonts w:ascii="SimSun" w:hAnsi="SimSun" w:hint="eastAsia"/>
         </w:rPr>
         <w:t>李恒</w:t>
       </w:r>
       <w:r>
         <w:rPr>
-          <w:rFonts w:ascii="宋体" w:hAnsi="宋体"/>
+          <w:rFonts w:ascii="SimSun" w:hAnsi="SimSun"/>
         </w:rPr>
         <w:t>.</w:t>
       </w:r>
       <w:r>
         <w:rPr>
-          <w:rFonts w:ascii="宋体" w:hAnsi="宋体" w:hint="eastAsia"/>
+          <w:rFonts w:ascii="SimSun" w:hAnsi="SimSun" w:hint="eastAsia"/>
         </w:rPr>
         <w:t>面向智慧城市的测绘地理信息服务模式 华东科技(学术版) 2018(1):1</w:t>
       </w:r>
       <w:r>
         <w:rPr>
-          <w:rFonts w:ascii="宋体" w:hAnsi="宋体"/>
+          <w:rFonts w:ascii="SimSun" w:hAnsi="SimSun"/>
         </w:rPr>
         <w:t>3-23</w:t>
       </w:r>
     </w:p>
     <w:p>
       <w:pPr>
-        <w:spacing w:before="0" w:beforeAutospacing="0" w:after="0" w:afterAutospacing="0" w:line="440" w:lineRule="exact"/>
-        <w:rPr>
-          <w:rFonts w:ascii="宋体" w:hAnsi="宋体"/>
-        </w:rPr>
-      </w:pPr>
-      <w:r>
-        <w:rPr>
-          <w:rFonts w:ascii="宋体" w:hAnsi="宋体" w:hint="eastAsia"/>
+        <w:spacing w:before="0" w:beforeAutospacing="0" w:after="0" w:afterAutospacing="0"/>
+        <w:rPr>
+          <w:rFonts w:ascii="SimSun" w:hAnsi="SimSun"/>
+        </w:rPr>
+      </w:pPr>
+      <w:r>
+        <w:rPr>
+          <w:rFonts w:ascii="SimSun" w:hAnsi="SimSun" w:hint="eastAsia"/>
         </w:rPr>
         <w:t>4</w:t>
       </w:r>
       <w:r>
         <w:rPr>
-          <w:rFonts w:ascii="宋体" w:hAnsi="宋体"/>
+          <w:rFonts w:ascii="SimSun" w:hAnsi="SimSun"/>
         </w:rPr>
         <w:t xml:space="preserve"> </w:t>
       </w:r>
       <w:r>
         <w:rPr>
-          <w:rFonts w:ascii="宋体" w:hAnsi="宋体" w:hint="eastAsia"/>
+          <w:rFonts w:ascii="SimSun" w:hAnsi="SimSun" w:hint="eastAsia"/>
         </w:rPr>
         <w:t>林洁</w:t>
       </w:r>
       <w:r>
         <w:rPr>
-          <w:rFonts w:ascii="宋体" w:hAnsi="宋体"/>
+          <w:rFonts w:ascii="SimSun" w:hAnsi="SimSun"/>
         </w:rPr>
         <w:t>.</w:t>
       </w:r>
       <w:r>
         <w:rPr>
-          <w:rFonts w:ascii="宋体" w:hAnsi="宋体" w:hint="eastAsia"/>
+          <w:rFonts w:ascii="SimSun" w:hAnsi="SimSun" w:hint="eastAsia"/>
         </w:rPr>
         <w:t>基于智慧城市的测绘地理信息服务模式研究 中国战略新兴产业 2021(8):62</w:t>
       </w:r>
       <w:r>
         <w:rPr>
-          <w:rFonts w:ascii="宋体" w:hAnsi="宋体"/>
+          <w:rFonts w:ascii="SimSun" w:hAnsi="SimSun"/>
         </w:rPr>
         <w:t>-65;</w:t>
       </w:r>
     </w:p>
     <w:p>
       <w:pPr>
-        <w:spacing w:before="0" w:beforeAutospacing="0" w:after="0" w:afterAutospacing="0" w:line="440" w:lineRule="exact"/>
-        <w:rPr>
-          <w:rFonts w:ascii="宋体" w:hAnsi="宋体"/>
-        </w:rPr>
-      </w:pPr>
-      <w:r>
-        <w:rPr>
-          <w:rFonts w:ascii="宋体" w:hAnsi="宋体" w:hint="eastAsia"/>
+        <w:spacing w:before="0" w:beforeAutospacing="0" w:after="0" w:afterAutospacing="0"/>
+        <w:rPr>
+          <w:rFonts w:ascii="SimSun" w:hAnsi="SimSun"/>
+        </w:rPr>
+      </w:pPr>
+      <w:r>
+        <w:rPr>
+          <w:rFonts w:ascii="SimSun" w:hAnsi="SimSun" w:hint="eastAsia"/>
         </w:rPr>
         <w:t>5</w:t>
       </w:r>
       <w:r>
         <w:rPr>
-          <w:rFonts w:ascii="宋体" w:hAnsi="宋体"/>
+          <w:rFonts w:ascii="SimSun" w:hAnsi="SimSun"/>
         </w:rPr>
         <w:t xml:space="preserve"> </w:t>
       </w:r>
       <w:r>
         <w:rPr>
-          <w:rFonts w:ascii="宋体" w:hAnsi="宋体" w:hint="eastAsia"/>
+          <w:rFonts w:ascii="SimSun" w:hAnsi="SimSun" w:hint="eastAsia"/>
         </w:rPr>
         <w:t>王真</w:t>
       </w:r>
       <w:r>
         <w:rPr>
-          <w:rFonts w:ascii="宋体" w:hAnsi="宋体"/>
+          <w:rFonts w:ascii="SimSun" w:hAnsi="SimSun"/>
         </w:rPr>
         <w:t xml:space="preserve"> </w:t>
       </w:r>
       <w:r>
         <w:rPr>
-          <w:rFonts w:ascii="宋体" w:hAnsi="宋体" w:hint="eastAsia"/>
+          <w:rFonts w:ascii="SimSun" w:hAnsi="SimSun" w:hint="eastAsia"/>
         </w:rPr>
         <w:t>刘力华.基于智慧城市的测绘地理信息服务模式探讨 魅力中国 2020(2):377</w:t>
       </w:r>
       <w:r>
         <w:rPr>
-          <w:rFonts w:ascii="宋体" w:hAnsi="宋体"/>
+          <w:rFonts w:ascii="SimSun" w:hAnsi="SimSun"/>
         </w:rPr>
         <w:t>;</w:t>
       </w:r>
     </w:p>
     <w:p>
       <w:pPr>
-        <w:spacing w:before="0" w:beforeAutospacing="0" w:after="0" w:afterAutospacing="0" w:line="440" w:lineRule="exact"/>
-        <w:rPr>
-          <w:rFonts w:ascii="宋体" w:hAnsi="宋体"/>
-        </w:rPr>
-      </w:pPr>
-      <w:r>
-        <w:rPr>
-          <w:rFonts w:ascii="宋体" w:hAnsi="宋体" w:hint="eastAsia"/>
+        <w:spacing w:before="0" w:beforeAutospacing="0" w:after="0" w:afterAutospacing="0"/>
+        <w:rPr>
+          <w:rFonts w:ascii="SimSun" w:hAnsi="SimSun"/>
+        </w:rPr>
+      </w:pPr>
+      <w:r>
+        <w:rPr>
+          <w:rFonts w:ascii="SimSun" w:hAnsi="SimSun" w:hint="eastAsia"/>
         </w:rPr>
         <w:t>6</w:t>
       </w:r>
       <w:r>
         <w:rPr>
-          <w:rFonts w:ascii="宋体" w:hAnsi="宋体"/>
+          <w:rFonts w:ascii="SimSun" w:hAnsi="SimSun"/>
         </w:rPr>
         <w:t xml:space="preserve"> </w:t>
       </w:r>
       <w:r>
         <w:rPr>
-          <w:rFonts w:ascii="宋体" w:hAnsi="宋体" w:hint="eastAsia"/>
+          <w:rFonts w:ascii="SimSun" w:hAnsi="SimSun" w:hint="eastAsia"/>
         </w:rPr>
         <w:t>李乃强</w:t>
       </w:r>
       <w:r>
         <w:rPr>
-          <w:rFonts w:ascii="宋体" w:hAnsi="宋体"/>
+          <w:rFonts w:ascii="SimSun" w:hAnsi="SimSun"/>
         </w:rPr>
         <w:t xml:space="preserve"> </w:t>
       </w:r>
       <w:r>
         <w:rPr>
-          <w:rFonts w:ascii="宋体" w:hAnsi="宋体" w:hint="eastAsia"/>
+          <w:rFonts w:ascii="SimSun" w:hAnsi="SimSun" w:hint="eastAsia"/>
         </w:rPr>
         <w:t>刘婵娟.浅谈智慧城市时空大数据与云平台的建设内容和技术 地理信息与人工智能论坛暨江苏省测绘地理信息学会2017年学术年会论文集. 2017</w:t>
       </w:r>
       <w:r>
         <w:rPr>
-          <w:rFonts w:ascii="宋体" w:hAnsi="宋体"/>
+          <w:rFonts w:ascii="SimSun" w:hAnsi="SimSun"/>
         </w:rPr>
         <w:t>;</w:t>
       </w:r>
     </w:p>
     <w:p>
       <w:pPr>
-        <w:spacing w:before="0" w:beforeAutospacing="0" w:after="0" w:afterAutospacing="0" w:line="440" w:lineRule="exact"/>
-        <w:rPr>
-          <w:rFonts w:ascii="宋体" w:hAnsi="宋体"/>
-        </w:rPr>
-      </w:pPr>
-      <w:r>
-        <w:rPr>
-          <w:rFonts w:ascii="宋体" w:hAnsi="宋体" w:hint="eastAsia"/>
+        <w:spacing w:before="0" w:beforeAutospacing="0" w:after="0" w:afterAutospacing="0"/>
+        <w:rPr>
+          <w:rFonts w:ascii="SimSun" w:hAnsi="SimSun"/>
+        </w:rPr>
+      </w:pPr>
+      <w:r>
+        <w:rPr>
+          <w:rFonts w:ascii="SimSun" w:hAnsi="SimSun" w:hint="eastAsia"/>
         </w:rPr>
         <w:t>7</w:t>
       </w:r>
       <w:r>
         <w:rPr>
-          <w:rFonts w:ascii="宋体" w:hAnsi="宋体"/>
+          <w:rFonts w:ascii="SimSun" w:hAnsi="SimSun"/>
         </w:rPr>
         <w:t xml:space="preserve"> </w:t>
       </w:r>
       <w:r>
         <w:rPr>
-          <w:rFonts w:ascii="宋体" w:hAnsi="宋体" w:hint="eastAsia"/>
+          <w:rFonts w:ascii="SimSun" w:hAnsi="SimSun" w:hint="eastAsia"/>
         </w:rPr>
         <w:t>雷江涛</w:t>
       </w:r>
       <w:r>
         <w:rPr>
-          <w:rFonts w:ascii="宋体" w:hAnsi="宋体"/>
+          <w:rFonts w:ascii="SimSun" w:hAnsi="SimSun"/>
         </w:rPr>
         <w:t>.</w:t>
       </w:r>
       <w:r>
         <w:rPr>
-          <w:rFonts w:ascii="宋体" w:hAnsi="宋体" w:hint="eastAsia"/>
+          <w:rFonts w:ascii="SimSun" w:hAnsi="SimSun" w:hint="eastAsia"/>
         </w:rPr>
         <w:t>基于智慧城市的测绘地理信息服务模式探索 中国科技投资 2019(014):22-23</w:t>
       </w:r>
       <w:r>
         <w:rPr>
-          <w:rFonts w:ascii="宋体" w:hAnsi="宋体"/>
+          <w:rFonts w:ascii="SimSun" w:hAnsi="SimSun"/>
         </w:rPr>
         <w:t>;</w:t>
       </w:r>
     </w:p>
     <w:p>
       <w:pPr>
-        <w:spacing w:before="0" w:beforeAutospacing="0" w:after="0" w:afterAutospacing="0" w:line="440" w:lineRule="exact"/>
-        <w:rPr>
-          <w:rFonts w:ascii="宋体" w:hAnsi="宋体"/>
-        </w:rPr>
-      </w:pPr>
-      <w:r>
-        <w:rPr>
-          <w:rFonts w:ascii="宋体" w:hAnsi="宋体" w:hint="eastAsia"/>
+        <w:spacing w:before="0" w:beforeAutospacing="0" w:after="0" w:afterAutospacing="0"/>
+        <w:rPr>
+          <w:rFonts w:ascii="SimSun" w:hAnsi="SimSun"/>
+        </w:rPr>
+      </w:pPr>
+      <w:r>
+        <w:rPr>
+          <w:rFonts w:ascii="SimSun" w:hAnsi="SimSun" w:hint="eastAsia"/>
         </w:rPr>
         <w:t>8</w:t>
       </w:r>
       <w:r>
         <w:rPr>
-          <w:rFonts w:ascii="宋体" w:hAnsi="宋体"/>
+          <w:rFonts w:ascii="SimSun" w:hAnsi="SimSun"/>
         </w:rPr>
         <w:t xml:space="preserve"> </w:t>
       </w:r>
       <w:r>
         <w:rPr>
-          <w:rFonts w:ascii="宋体" w:hAnsi="宋体" w:hint="eastAsia"/>
+          <w:rFonts w:ascii="SimSun" w:hAnsi="SimSun" w:hint="eastAsia"/>
         </w:rPr>
         <w:t>王艳军</w:t>
       </w:r>
       <w:r>
         <w:rPr>
-          <w:rFonts w:ascii="宋体" w:hAnsi="宋体"/>
+          <w:rFonts w:ascii="SimSun" w:hAnsi="SimSun"/>
         </w:rPr>
         <w:t xml:space="preserve"> </w:t>
       </w:r>
       <w:r>
         <w:rPr>
-          <w:rFonts w:ascii="宋体" w:hAnsi="宋体" w:hint="eastAsia"/>
+          <w:rFonts w:ascii="SimSun" w:hAnsi="SimSun" w:hint="eastAsia"/>
         </w:rPr>
         <w:t>李朝奎</w:t>
       </w:r>
       <w:r>
         <w:rPr>
-          <w:rFonts w:ascii="宋体" w:hAnsi="宋体"/>
+          <w:rFonts w:ascii="SimSun" w:hAnsi="SimSun"/>
         </w:rPr>
         <w:t xml:space="preserve"> </w:t>
       </w:r>
       <w:r>
         <w:rPr>
-          <w:rFonts w:ascii="宋体" w:hAnsi="宋体" w:hint="eastAsia"/>
+          <w:rFonts w:ascii="SimSun" w:hAnsi="SimSun" w:hint="eastAsia"/>
         </w:rPr>
         <w:t>路立娟.地理空间信息技术在智慧城市中的应用思考 湖南科技大学学报（自然科学版）201</w:t>
       </w:r>
       <w:r>
         <w:rPr>
-          <w:rFonts w:ascii="宋体" w:hAnsi="宋体" w:hint="eastAsia"/>
+          <w:rFonts w:ascii="SimSun" w:hAnsi="SimSun" w:hint="eastAsia"/>
         </w:rPr>
         <w:t>3.</w:t>
       </w:r>
       <w:r>
         <w:rPr>
-          <w:rFonts w:ascii="宋体" w:hAnsi="宋体" w:hint="eastAsia"/>
+          <w:rFonts w:ascii="SimSun" w:hAnsi="SimSun" w:hint="eastAsia"/>
         </w:rPr>
         <w:t>69-73</w:t>
       </w:r>
       <w:r>
         <w:rPr>
-          <w:rFonts w:ascii="宋体" w:hAnsi="宋体" w:hint="eastAsia"/>
+          <w:rFonts w:ascii="SimSun" w:hAnsi="SimSun" w:hint="eastAsia"/>
         </w:rPr>
         <w:t>;</w:t>
       </w:r>
     </w:p>
     <w:p>
       <w:pPr>
-        <w:spacing w:before="0" w:beforeAutospacing="0" w:after="0" w:afterAutospacing="0" w:line="440" w:lineRule="exact"/>
-        <w:rPr>
-          <w:rFonts w:ascii="宋体" w:hAnsi="宋体"/>
-        </w:rPr>
-      </w:pPr>
-      <w:r>
-        <w:rPr>
-          <w:rFonts w:ascii="宋体" w:hAnsi="宋体" w:hint="eastAsia"/>
+        <w:spacing w:before="0" w:beforeAutospacing="0" w:after="0" w:afterAutospacing="0"/>
+        <w:rPr>
+          <w:rFonts w:ascii="SimSun" w:hAnsi="SimSun"/>
+        </w:rPr>
+      </w:pPr>
+      <w:r>
+        <w:rPr>
+          <w:rFonts w:ascii="SimSun" w:hAnsi="SimSun" w:hint="eastAsia"/>
         </w:rPr>
         <w:t>9</w:t>
       </w:r>
       <w:r>
         <w:rPr>
-          <w:rFonts w:ascii="宋体" w:hAnsi="宋体"/>
+          <w:rFonts w:ascii="SimSun" w:hAnsi="SimSun"/>
         </w:rPr>
         <w:t xml:space="preserve"> </w:t>
       </w:r>
       <w:r>
         <w:rPr>
-          <w:rFonts w:ascii="宋体" w:hAnsi="宋体" w:hint="eastAsia"/>
+          <w:rFonts w:ascii="SimSun" w:hAnsi="SimSun" w:hint="eastAsia"/>
         </w:rPr>
         <w:t>龚健雅</w:t>
       </w:r>
       <w:r>
         <w:rPr>
-          <w:rFonts w:ascii="宋体" w:hAnsi="宋体"/>
+          <w:rFonts w:ascii="SimSun" w:hAnsi="SimSun"/>
         </w:rPr>
         <w:t xml:space="preserve"> </w:t>
       </w:r>
       <w:r>
         <w:rPr>
-          <w:rFonts w:ascii="宋体" w:hAnsi="宋体" w:hint="eastAsia"/>
+          <w:rFonts w:ascii="SimSun" w:hAnsi="SimSun" w:hint="eastAsia"/>
         </w:rPr>
         <w:t>王国良.从数字城市到智慧城市：地理信息技术面临的新挑战 测绘地理信息 2013（2）：1-6</w:t>
       </w:r>
       <w:r>
         <w:rPr>
-          <w:rFonts w:ascii="宋体" w:hAnsi="宋体" w:hint="eastAsia"/>
+          <w:rFonts w:ascii="SimSun" w:hAnsi="SimSun" w:hint="eastAsia"/>
         </w:rPr>
         <w:t>;</w:t>
       </w:r>
     </w:p>
     <w:p>
       <w:pPr>
-        <w:spacing w:before="0" w:beforeAutospacing="0" w:after="0" w:afterAutospacing="0" w:line="440" w:lineRule="exact"/>
-        <w:rPr>
-          <w:rFonts w:ascii="宋体" w:hAnsi="宋体"/>
-        </w:rPr>
-      </w:pPr>
-      <w:r>
-        <w:rPr>
-          <w:rFonts w:ascii="宋体" w:hAnsi="宋体" w:hint="eastAsia"/>
+        <w:spacing w:before="0" w:beforeAutospacing="0" w:after="0" w:afterAutospacing="0"/>
+        <w:rPr>
+          <w:rFonts w:ascii="SimSun" w:hAnsi="SimSun"/>
+        </w:rPr>
+      </w:pPr>
+      <w:r>
+        <w:rPr>
+          <w:rFonts w:ascii="SimSun" w:hAnsi="SimSun" w:hint="eastAsia"/>
         </w:rPr>
         <w:t>10</w:t>
       </w:r>
       <w:r>
         <w:rPr>
-          <w:rFonts w:ascii="宋体" w:hAnsi="宋体"/>
+          <w:rFonts w:ascii="SimSun" w:hAnsi="SimSun"/>
         </w:rPr>
         <w:t xml:space="preserve"> </w:t>
       </w:r>
       <w:r>
         <w:rPr>
-          <w:rFonts w:ascii="宋体" w:hAnsi="宋体" w:hint="eastAsia"/>
+          <w:rFonts w:ascii="SimSun" w:hAnsi="SimSun" w:hint="eastAsia"/>
         </w:rPr>
         <w:t>熊伟</w:t>
       </w:r>
       <w:r>
         <w:rPr>
-          <w:rFonts w:ascii="宋体" w:hAnsi="宋体" w:hint="eastAsia"/>
+          <w:rFonts w:ascii="SimSun" w:hAnsi="SimSun" w:hint="eastAsia"/>
         </w:rPr>
         <w:t xml:space="preserve"> </w:t>
       </w:r>
       <w:r>
         <w:rPr>
-          <w:rFonts w:ascii="宋体" w:hAnsi="宋体" w:hint="eastAsia"/>
+          <w:rFonts w:ascii="SimSun" w:hAnsi="SimSun" w:hint="eastAsia"/>
         </w:rPr>
         <w:t>浅析智慧城市地理信息关键支撑技术  测绘与空间地理信息，2015 （7）：97-99</w:t>
       </w:r>
       <w:r>
         <w:rPr>
-          <w:rFonts w:ascii="宋体" w:hAnsi="宋体"/>
+          <w:rFonts w:ascii="SimSun" w:hAnsi="SimSun"/>
         </w:rPr>
         <w:t>;</w:t>
       </w:r>
     </w:p>
     <w:p>
       <w:pPr>
-        <w:spacing w:before="0" w:beforeAutospacing="0" w:after="0" w:afterAutospacing="0" w:line="440" w:lineRule="exact"/>
-        <w:rPr>
-          <w:rFonts w:ascii="宋体" w:hAnsi="宋体"/>
-        </w:rPr>
-      </w:pPr>
-      <w:r>
-        <w:rPr>
-          <w:rFonts w:ascii="宋体" w:hAnsi="宋体" w:hint="eastAsia"/>
+        <w:spacing w:before="0" w:beforeAutospacing="0" w:after="0" w:afterAutospacing="0"/>
+        <w:rPr>
+          <w:rFonts w:ascii="SimSun" w:hAnsi="SimSun"/>
+        </w:rPr>
+      </w:pPr>
+      <w:r>
+        <w:rPr>
+          <w:rFonts w:ascii="SimSun" w:hAnsi="SimSun" w:hint="eastAsia"/>
         </w:rPr>
         <w:t>11</w:t>
       </w:r>
       <w:r>
         <w:rPr>
-          <w:rFonts w:ascii="宋体" w:hAnsi="宋体"/>
+          <w:rFonts w:ascii="SimSun" w:hAnsi="SimSun"/>
         </w:rPr>
         <w:t xml:space="preserve"> </w:t>
       </w:r>
       <w:r>
         <w:rPr>
-          <w:rFonts w:ascii="宋体" w:hAnsi="宋体" w:hint="eastAsia"/>
+          <w:rFonts w:ascii="SimSun" w:hAnsi="SimSun" w:hint="eastAsia"/>
         </w:rPr>
         <w:t>徐占华</w:t>
       </w:r>
       <w:r>
         <w:rPr>
-          <w:rFonts w:ascii="宋体" w:hAnsi="宋体"/>
+          <w:rFonts w:ascii="SimSun" w:hAnsi="SimSun"/>
         </w:rPr>
         <w:t xml:space="preserve"> </w:t>
       </w:r>
       <w:r>
         <w:rPr>
-          <w:rFonts w:ascii="宋体" w:hAnsi="宋体" w:hint="eastAsia"/>
+          <w:rFonts w:ascii="SimSun" w:hAnsi="SimSun" w:hint="eastAsia"/>
         </w:rPr>
         <w:t>梁建国．地理信息系统在城市规划中的应用</w:t>
       </w:r>
       <w:r>
         <w:rPr>
-          <w:rFonts w:ascii="宋体" w:hAnsi="宋体"/>
+          <w:rFonts w:ascii="SimSun" w:hAnsi="SimSun"/>
         </w:rPr>
         <w:t>;</w:t>
       </w:r>
     </w:p>
     <w:p>
       <w:pPr>
-        <w:spacing w:before="0" w:beforeAutospacing="0" w:after="0" w:afterAutospacing="0" w:line="440" w:lineRule="exact"/>
-        <w:rPr>
-          <w:rFonts w:ascii="宋体" w:hAnsi="宋体"/>
-        </w:rPr>
-      </w:pPr>
-      <w:r>
-        <w:rPr>
-          <w:rFonts w:ascii="宋体" w:hAnsi="宋体" w:hint="eastAsia"/>
+        <w:spacing w:before="0" w:beforeAutospacing="0" w:after="0" w:afterAutospacing="0"/>
+        <w:rPr>
+          <w:rFonts w:ascii="SimSun" w:hAnsi="SimSun"/>
+        </w:rPr>
+      </w:pPr>
+      <w:r>
+        <w:rPr>
+          <w:rFonts w:ascii="SimSun" w:hAnsi="SimSun" w:hint="eastAsia"/>
         </w:rPr>
         <w:t>12</w:t>
       </w:r>
       <w:r>
         <w:rPr>
-          <w:rFonts w:ascii="宋体" w:hAnsi="宋体"/>
+          <w:rFonts w:ascii="SimSun" w:hAnsi="SimSun"/>
         </w:rPr>
         <w:t xml:space="preserve"> </w:t>
       </w:r>
       <w:r>
         <w:rPr>
-          <w:rFonts w:ascii="宋体" w:hAnsi="宋体" w:hint="eastAsia"/>
+          <w:rFonts w:ascii="SimSun" w:hAnsi="SimSun" w:hint="eastAsia"/>
         </w:rPr>
         <w:t>宋小东</w:t>
       </w:r>
       <w:r>
         <w:rPr>
-          <w:rFonts w:ascii="宋体" w:hAnsi="宋体"/>
+          <w:rFonts w:ascii="SimSun" w:hAnsi="SimSun"/>
         </w:rPr>
         <w:t xml:space="preserve"> </w:t>
       </w:r>
-      <w:proofErr w:type="gramStart"/>
-      <w:r>
-        <w:rPr>
-          <w:rFonts w:ascii="宋体" w:hAnsi="宋体" w:hint="eastAsia"/>
+      <w:r>
+        <w:rPr>
+          <w:rFonts w:ascii="SimSun" w:hAnsi="SimSun" w:hint="eastAsia"/>
         </w:rPr>
         <w:t>叶嘉安</w:t>
       </w:r>
-      <w:proofErr w:type="gramEnd"/>
-      <w:r>
-        <w:rPr>
-          <w:rFonts w:ascii="宋体" w:hAnsi="宋体"/>
+      <w:r>
+        <w:rPr>
+          <w:rFonts w:ascii="SimSun" w:hAnsi="SimSun"/>
         </w:rPr>
         <w:t>.</w:t>
       </w:r>
       <w:r>
         <w:rPr>
-          <w:rFonts w:ascii="宋体" w:hAnsi="宋体" w:hint="eastAsia"/>
-        </w:rPr>
-        <w:t>地理信息系统</w:t>
-      </w:r>
-      <w:proofErr w:type="gramStart"/>
-      <w:r>
-        <w:rPr>
-          <w:rFonts w:ascii="宋体" w:hAnsi="宋体" w:hint="eastAsia"/>
-        </w:rPr>
-        <w:t>极其在</w:t>
-      </w:r>
-      <w:proofErr w:type="gramEnd"/>
-      <w:r>
-        <w:rPr>
-          <w:rFonts w:ascii="宋体" w:hAnsi="宋体" w:hint="eastAsia"/>
-        </w:rPr>
-        <w:t>城市规划与管理中的应用</w:t>
-      </w:r>
-      <w:r>
-        <w:rPr>
-          <w:rFonts w:ascii="宋体" w:hAnsi="宋体" w:hint="eastAsia"/>
+          <w:rFonts w:ascii="SimSun" w:hAnsi="SimSun" w:hint="eastAsia"/>
+        </w:rPr>
+        <w:t>地理信息系统极其在城市规划与管理中的应用</w:t>
+      </w:r>
+      <w:r>
+        <w:rPr>
+          <w:rFonts w:ascii="SimSun" w:hAnsi="SimSun" w:hint="eastAsia"/>
         </w:rPr>
         <w:t>;</w:t>
       </w:r>
     </w:p>
     <w:p>
       <w:pPr>
-        <w:spacing w:before="0" w:beforeAutospacing="0" w:after="0" w:afterAutospacing="0" w:line="440" w:lineRule="exact"/>
-        <w:rPr>
-          <w:rFonts w:ascii="宋体" w:hAnsi="宋体"/>
-        </w:rPr>
-      </w:pPr>
-      <w:r>
-        <w:rPr>
-          <w:rFonts w:ascii="宋体" w:hAnsi="宋体"/>
+        <w:spacing w:before="0" w:beforeAutospacing="0" w:after="0" w:afterAutospacing="0"/>
+        <w:rPr>
+          <w:rFonts w:ascii="SimSun" w:hAnsi="SimSun"/>
+        </w:rPr>
+      </w:pPr>
+      <w:r>
+        <w:rPr>
+          <w:rFonts w:ascii="SimSun" w:hAnsi="SimSun"/>
         </w:rPr>
         <w:t>13 陈实</w:t>
       </w:r>
       <w:r>
         <w:rPr>
-          <w:rFonts w:ascii="宋体" w:hAnsi="宋体" w:hint="eastAsia"/>
+          <w:rFonts w:ascii="SimSun" w:hAnsi="SimSun" w:hint="eastAsia"/>
         </w:rPr>
         <w:t xml:space="preserve"> </w:t>
       </w:r>
       <w:r>
         <w:rPr>
-          <w:rFonts w:ascii="宋体" w:hAnsi="宋体"/>
+          <w:rFonts w:ascii="SimSun" w:hAnsi="SimSun"/>
         </w:rPr>
         <w:t xml:space="preserve">袁晓宏 地理信息在智慧城市系统中的地位刍议——以阿勒 泰地区应用为例 测绘与空间地理信息，2017（8）：97-99. </w:t>
       </w:r>
     </w:p>
     <w:p>
       <w:pPr>
-        <w:spacing w:before="0" w:beforeAutospacing="0" w:after="0" w:afterAutospacing="0" w:line="440" w:lineRule="exact"/>
-        <w:rPr>
-          <w:rFonts w:ascii="宋体" w:hAnsi="宋体"/>
-        </w:rPr>
-      </w:pPr>
-      <w:r>
-        <w:rPr>
-          <w:rFonts w:ascii="宋体" w:hAnsi="宋体"/>
-        </w:rPr>
-        <w:t xml:space="preserve">14 </w:t>
-      </w:r>
-      <w:proofErr w:type="gramStart"/>
-      <w:r>
-        <w:rPr>
-          <w:rFonts w:ascii="宋体" w:hAnsi="宋体"/>
-        </w:rPr>
-        <w:t>梁亚博</w:t>
-      </w:r>
-      <w:proofErr w:type="gramEnd"/>
-      <w:r>
-        <w:rPr>
-          <w:rFonts w:ascii="宋体" w:hAnsi="宋体"/>
-        </w:rPr>
-        <w:t xml:space="preserve"> .地理信息系统在智慧城市中的应用[J].住宅与房地产，2020 （5）：239.</w:t>
-      </w:r>
-    </w:p>
-    <w:p>
-      <w:pPr>
-        <w:spacing w:before="0" w:beforeAutospacing="0" w:after="0" w:afterAutospacing="0" w:line="440" w:lineRule="exact"/>
-      </w:pPr>
-      <w:r>
-        <w:rPr>
-          <w:rFonts w:ascii="宋体" w:hAnsi="宋体"/>
+        <w:spacing w:before="0" w:beforeAutospacing="0" w:after="0" w:afterAutospacing="0"/>
+        <w:rPr>
+          <w:rFonts w:ascii="SimSun" w:hAnsi="SimSun"/>
+        </w:rPr>
+      </w:pPr>
+      <w:r>
+        <w:rPr>
+          <w:rFonts w:ascii="SimSun" w:hAnsi="SimSun"/>
+        </w:rPr>
+        <w:t>14 梁亚博 .地理信息系统在智慧城市中的应用[J].住宅与房地产，2020 （5）：239.</w:t>
+      </w:r>
+    </w:p>
+    <w:p>
+      <w:pPr>
+        <w:spacing w:before="0" w:beforeAutospacing="0" w:after="0" w:afterAutospacing="0"/>
+      </w:pPr>
+      <w:r>
+        <w:rPr>
+          <w:rFonts w:ascii="SimSun" w:hAnsi="SimSun"/>
         </w:rPr>
         <w:t>15 张莹，张辉，何泽源，等 .地理信息系统在智慧城市中的应用研究.信息周刊，20</w:t>
       </w:r>
@@ -11174,81 +11185,63 @@
     </w:p>
     <w:p>
       <w:pPr>
-        <w:spacing w:before="0" w:beforeAutospacing="0" w:after="0" w:afterAutospacing="0" w:line="440" w:lineRule="exact"/>
-        <w:rPr>
-          <w:rFonts w:ascii="宋体" w:hAnsi="宋体"/>
-        </w:rPr>
-      </w:pPr>
-      <w:r>
-        <w:rPr>
-          <w:rFonts w:ascii="宋体" w:hAnsi="宋体"/>
-        </w:rPr>
+        <w:spacing w:before="0" w:beforeAutospacing="0" w:after="0" w:afterAutospacing="0"/>
+        <w:rPr>
+          <w:rFonts w:ascii="SimSun" w:hAnsi="SimSun"/>
+        </w:rPr>
+      </w:pPr>
+      <w:r>
+        <w:rPr>
+          <w:rFonts w:ascii="SimSun" w:hAnsi="SimSun"/>
+        </w:rPr>
+        <w:lastRenderedPageBreak/>
         <w:t xml:space="preserve">16 冯晓 . 三维地理信息系统在智慧城市中 的应用前景研究 智能建筑与智慧城 市 ,2017,(11):102-103. </w:t>
       </w:r>
     </w:p>
     <w:p>
       <w:pPr>
-        <w:spacing w:before="0" w:beforeAutospacing="0" w:after="0" w:afterAutospacing="0" w:line="440" w:lineRule="exact"/>
-        <w:rPr>
-          <w:rFonts w:ascii="宋体" w:hAnsi="宋体"/>
-        </w:rPr>
-      </w:pPr>
-      <w:r>
-        <w:rPr>
-          <w:rFonts w:ascii="宋体" w:hAnsi="宋体"/>
-        </w:rPr>
-        <w:lastRenderedPageBreak/>
+        <w:spacing w:before="0" w:beforeAutospacing="0" w:after="0" w:afterAutospacing="0"/>
+        <w:rPr>
+          <w:rFonts w:ascii="SimSun" w:hAnsi="SimSun"/>
+        </w:rPr>
+      </w:pPr>
+      <w:r>
+        <w:rPr>
+          <w:rFonts w:ascii="SimSun" w:hAnsi="SimSun"/>
+        </w:rPr>
         <w:t>17 杨昭婷 . 关于智慧城市建设与测绘地理 信息高新技术的探讨 测绘技术装 备 ,2017,(3):38-39</w:t>
       </w:r>
     </w:p>
     <w:p>
       <w:pPr>
-        <w:spacing w:before="0" w:beforeAutospacing="0" w:after="0" w:afterAutospacing="0" w:line="440" w:lineRule="exact"/>
-      </w:pPr>
-      <w:r>
-        <w:rPr>
-          <w:rFonts w:ascii="宋体" w:hAnsi="宋体" w:hint="eastAsia"/>
+        <w:spacing w:before="0" w:beforeAutospacing="0" w:after="0" w:afterAutospacing="0"/>
+      </w:pPr>
+      <w:r>
+        <w:rPr>
+          <w:rFonts w:ascii="SimSun" w:hAnsi="SimSun" w:hint="eastAsia"/>
         </w:rPr>
         <w:t>1</w:t>
       </w:r>
       <w:r>
         <w:rPr>
-          <w:rFonts w:ascii="宋体" w:hAnsi="宋体"/>
+          <w:rFonts w:ascii="SimSun" w:hAnsi="SimSun"/>
         </w:rPr>
         <w:t>8</w:t>
       </w:r>
       <w:r>
         <w:rPr>
-          <w:rFonts w:ascii="宋体" w:hAnsi="宋体"/>
+          <w:rFonts w:ascii="SimSun" w:hAnsi="SimSun"/>
         </w:rPr>
         <w:t xml:space="preserve"> </w:t>
       </w:r>
       <w:r>
-        <w:t xml:space="preserve">Li Feng. Advance </w:t>
-      </w:r>
-      <w:proofErr w:type="spellStart"/>
-      <w:r>
-        <w:t>china</w:t>
-      </w:r>
-      <w:proofErr w:type="spellEnd"/>
-      <w:r>
-        <w:t xml:space="preserve">’ s aerospace standardization under guidance of systems </w:t>
-      </w:r>
-      <w:proofErr w:type="spellStart"/>
-      <w:r>
-        <w:t>engi</w:t>
-      </w:r>
-      <w:proofErr w:type="spellEnd"/>
+        <w:t>Li Feng. Advance china’ s aerospace standardization under guidance of systems engi</w:t>
+      </w:r>
       <w:r>
         <w:t xml:space="preserve"> </w:t>
       </w:r>
-      <w:proofErr w:type="spellStart"/>
-      <w:r>
-        <w:t>neering</w:t>
-      </w:r>
-      <w:proofErr w:type="spellEnd"/>
-      <w:r>
-        <w:t xml:space="preserve"> methodology</w:t>
+      <w:r>
+        <w:t>neering methodology</w:t>
       </w:r>
       <w:r>
         <w:t xml:space="preserve"> </w:t>
@@ -11298,23 +11291,23 @@
     </w:p>
     <w:p>
       <w:pPr>
-        <w:spacing w:before="0" w:beforeAutospacing="0" w:after="0" w:afterAutospacing="0" w:line="440" w:lineRule="exact"/>
-      </w:pPr>
-      <w:r>
-        <w:rPr>
-          <w:rFonts w:ascii="宋体" w:hAnsi="宋体" w:hint="eastAsia"/>
+        <w:spacing w:before="0" w:beforeAutospacing="0" w:after="0" w:afterAutospacing="0"/>
+      </w:pPr>
+      <w:r>
+        <w:rPr>
+          <w:rFonts w:ascii="SimSun" w:hAnsi="SimSun" w:hint="eastAsia"/>
         </w:rPr>
         <w:t>1</w:t>
       </w:r>
       <w:r>
         <w:rPr>
-          <w:rFonts w:ascii="宋体" w:hAnsi="宋体"/>
+          <w:rFonts w:ascii="SimSun" w:hAnsi="SimSun"/>
         </w:rPr>
         <w:t>9</w:t>
       </w:r>
       <w:r>
         <w:rPr>
-          <w:rFonts w:ascii="宋体" w:hAnsi="宋体"/>
+          <w:rFonts w:ascii="SimSun" w:hAnsi="SimSun"/>
         </w:rPr>
         <w:t xml:space="preserve"> </w:t>
       </w:r>
@@ -11324,11 +11317,11 @@
     </w:p>
     <w:p>
       <w:pPr>
-        <w:spacing w:before="0" w:beforeAutospacing="0" w:after="0" w:afterAutospacing="0" w:line="440" w:lineRule="exact"/>
-      </w:pPr>
-      <w:r>
-        <w:rPr>
-          <w:rFonts w:ascii="宋体" w:hAnsi="宋体"/>
+        <w:spacing w:before="0" w:beforeAutospacing="0" w:after="0" w:afterAutospacing="0"/>
+      </w:pPr>
+      <w:r>
+        <w:rPr>
+          <w:rFonts w:ascii="SimSun" w:hAnsi="SimSun"/>
         </w:rPr>
         <w:t>20</w:t>
       </w:r>
@@ -11336,17 +11329,7 @@
         <w:t xml:space="preserve"> </w:t>
       </w:r>
       <w:r>
-        <w:t xml:space="preserve">Robert </w:t>
-      </w:r>
-      <w:proofErr w:type="spellStart"/>
-      <w:proofErr w:type="gramStart"/>
-      <w:r>
-        <w:t>G,Hollands.Will</w:t>
-      </w:r>
-      <w:proofErr w:type="spellEnd"/>
-      <w:proofErr w:type="gramEnd"/>
-      <w:r>
-        <w:t xml:space="preserve"> The Real Smart City Please Stand Up</w:t>
+        <w:t>Robert G,Hollands.Will The Real Smart City Please Stand Up</w:t>
       </w:r>
       <w:r>
         <w:t xml:space="preserve"> </w:t>
@@ -11357,125 +11340,68 @@
     </w:p>
     <w:p>
       <w:pPr>
-        <w:spacing w:before="0" w:beforeAutospacing="0" w:after="0" w:afterAutospacing="0" w:line="440" w:lineRule="exact"/>
-      </w:pPr>
-      <w:r>
-        <w:rPr>
-          <w:rFonts w:ascii="宋体" w:hAnsi="宋体"/>
+        <w:spacing w:before="0" w:beforeAutospacing="0" w:after="0" w:afterAutospacing="0"/>
+      </w:pPr>
+      <w:r>
+        <w:rPr>
+          <w:rFonts w:ascii="SimSun" w:hAnsi="SimSun"/>
         </w:rPr>
         <w:t>21</w:t>
       </w:r>
       <w:r>
         <w:rPr>
-          <w:rFonts w:ascii="宋体" w:hAnsi="宋体"/>
+          <w:rFonts w:ascii="SimSun" w:hAnsi="SimSun"/>
         </w:rPr>
         <w:t xml:space="preserve">. </w:t>
       </w:r>
-      <w:proofErr w:type="spellStart"/>
-      <w:r>
-        <w:t>Laufs</w:t>
-      </w:r>
-      <w:proofErr w:type="spellEnd"/>
+      <w:r>
+        <w:t>Laufs J,Borrion H,Bradford B.Security and the Smart City:A systematic Review. Sustainable Cities and Society, 2020,55:10202</w:t>
+      </w:r>
+      <w:r>
+        <w:t>3.</w:t>
+      </w:r>
       <w:r>
         <w:t xml:space="preserve"> </w:t>
       </w:r>
-      <w:proofErr w:type="spellStart"/>
-      <w:proofErr w:type="gramStart"/>
-      <w:r>
-        <w:t>J,Borrion</w:t>
-      </w:r>
-      <w:proofErr w:type="spellEnd"/>
-      <w:proofErr w:type="gramEnd"/>
+    </w:p>
+    <w:p>
+      <w:pPr>
+        <w:spacing w:before="0" w:beforeAutospacing="0" w:after="0" w:afterAutospacing="0"/>
+      </w:pPr>
+      <w:r>
+        <w:rPr>
+          <w:rFonts w:hint="eastAsia"/>
+        </w:rPr>
+        <w:t>2</w:t>
+      </w:r>
+      <w:r>
+        <w:t>2 ZHANG S, CHEN Y, YANG X, et al. Status analysis of  geographic information science major in Chinese higher  education. Annals of GIS,2021,27(1):132-125.</w:t>
+      </w:r>
+    </w:p>
+    <w:p>
+      <w:pPr>
+        <w:spacing w:before="0" w:beforeAutospacing="0" w:after="0" w:afterAutospacing="0"/>
+      </w:pPr>
+      <w:r>
+        <w:t>23 GOODCHILD M F. Geographic Information Science.Geogra</w:t>
+      </w:r>
       <w:r>
         <w:t xml:space="preserve"> </w:t>
       </w:r>
-      <w:proofErr w:type="spellStart"/>
-      <w:r>
-        <w:t>H,Bradford</w:t>
-      </w:r>
-      <w:proofErr w:type="spellEnd"/>
-      <w:r>
-        <w:t xml:space="preserve"> </w:t>
-      </w:r>
-      <w:proofErr w:type="spellStart"/>
-      <w:r>
-        <w:t>B.Security</w:t>
-      </w:r>
-      <w:proofErr w:type="spellEnd"/>
-      <w:r>
-        <w:t xml:space="preserve"> and the Smart </w:t>
-      </w:r>
-      <w:proofErr w:type="spellStart"/>
-      <w:r>
-        <w:t>City:A</w:t>
-      </w:r>
-      <w:proofErr w:type="spellEnd"/>
-      <w:r>
-        <w:t xml:space="preserve"> systematic Review. Sustainable Cities and Society, 2020,55:10202</w:t>
-      </w:r>
-      <w:r>
-        <w:t>3.</w:t>
-      </w:r>
-      <w:r>
-        <w:t xml:space="preserve"> </w:t>
-      </w:r>
-    </w:p>
-    <w:p>
-      <w:pPr>
-        <w:spacing w:before="0" w:beforeAutospacing="0" w:after="0" w:afterAutospacing="0" w:line="440" w:lineRule="exact"/>
-      </w:pPr>
-      <w:r>
-        <w:rPr>
-          <w:rFonts w:hint="eastAsia"/>
-        </w:rPr>
-        <w:t>2</w:t>
-      </w:r>
-      <w:r>
-        <w:t xml:space="preserve">2 ZHANG S, CHEN Y, YANG X, et al. Status analysis </w:t>
-      </w:r>
-      <w:proofErr w:type="gramStart"/>
-      <w:r>
-        <w:t>of  geographic</w:t>
-      </w:r>
-      <w:proofErr w:type="gramEnd"/>
-      <w:r>
-        <w:t xml:space="preserve"> information science major in Chinese higher  education. Annals of GIS,2021,27(1):132-125.</w:t>
-      </w:r>
-    </w:p>
-    <w:p>
-      <w:pPr>
-        <w:spacing w:before="0" w:beforeAutospacing="0" w:after="0" w:afterAutospacing="0" w:line="440" w:lineRule="exact"/>
-      </w:pPr>
-      <w:r>
-        <w:t xml:space="preserve">23 GOODCHILD M F. Geographic Information </w:t>
-      </w:r>
-      <w:proofErr w:type="spellStart"/>
-      <w:r>
-        <w:t>Science.Geogra</w:t>
-      </w:r>
-      <w:proofErr w:type="spellEnd"/>
-      <w:r>
-        <w:t xml:space="preserve"> </w:t>
-      </w:r>
-      <w:proofErr w:type="spellStart"/>
-      <w:r>
-        <w:t>phic</w:t>
-      </w:r>
-      <w:proofErr w:type="spellEnd"/>
-      <w:r>
-        <w:t xml:space="preserve"> Information Science, 1992,6(3):31-35 </w:t>
-      </w:r>
-    </w:p>
-    <w:p>
-      <w:pPr>
-        <w:spacing w:before="0" w:beforeAutospacing="0" w:after="0" w:afterAutospacing="0" w:line="440" w:lineRule="exact"/>
-        <w:rPr>
-          <w:rFonts w:ascii="宋体" w:hAnsi="宋体"/>
-        </w:rPr>
-      </w:pPr>
-      <w:r>
-        <w:rPr>
-          <w:rFonts w:ascii="宋体" w:hAnsi="宋体"/>
+      <w:r>
+        <w:t xml:space="preserve">phic Information Science, 1992,6(3):31-35 </w:t>
+      </w:r>
+    </w:p>
+    <w:p>
+      <w:pPr>
+        <w:spacing w:before="0" w:beforeAutospacing="0" w:after="0" w:afterAutospacing="0"/>
+        <w:rPr>
+          <w:rFonts w:ascii="SimSun" w:hAnsi="SimSun"/>
+        </w:rPr>
+      </w:pPr>
+      <w:r>
+        <w:rPr>
+          <w:rFonts w:ascii="SimSun" w:hAnsi="SimSun"/>
         </w:rPr>
         <w:br w:type="page"/>
       </w:r>
@@ -11485,7 +11411,7 @@
         <w:pStyle w:val="1"/>
         <w:jc w:val="center"/>
       </w:pPr>
-      <w:bookmarkStart w:id="29" w:name="_Toc131603720"/>
+      <w:bookmarkStart w:id="29" w:name="_Toc133513669"/>
       <w:r>
         <w:rPr>
           <w:rFonts w:hint="eastAsia"/>
@@ -11502,7 +11428,6 @@
       <w:r>
         <w:t xml:space="preserve"> </w:t>
       </w:r>
-      <w:proofErr w:type="gramStart"/>
       <w:r>
         <w:rPr>
           <w:rFonts w:hint="eastAsia"/>
@@ -11510,14 +11435,13 @@
         <w:t>辞</w:t>
       </w:r>
       <w:bookmarkEnd w:id="29"/>
-      <w:proofErr w:type="gramEnd"/>
-    </w:p>
-    <w:p>
-      <w:pPr>
-        <w:spacing w:before="0" w:beforeAutospacing="0" w:after="0" w:afterAutospacing="0" w:line="440" w:lineRule="exact"/>
+    </w:p>
+    <w:p>
+      <w:pPr>
+        <w:spacing w:before="0" w:beforeAutospacing="0" w:after="0" w:afterAutospacing="0"/>
         <w:jc w:val="center"/>
         <w:rPr>
-          <w:rFonts w:ascii="黑体" w:eastAsia="黑体" w:hAnsi="黑体"/>
+          <w:rFonts w:ascii="SimHei" w:eastAsia="SimHei" w:hAnsi="SimHei"/>
           <w:sz w:val="36"/>
           <w:szCs w:val="36"/>
         </w:rPr>
@@ -11525,14 +11449,14 @@
     </w:p>
     <w:p>
       <w:pPr>
-        <w:spacing w:before="0" w:beforeAutospacing="0" w:after="0" w:afterAutospacing="0" w:line="440" w:lineRule="exact"/>
-        <w:rPr>
-          <w:rFonts w:ascii="宋体" w:hAnsi="宋体"/>
-        </w:rPr>
-      </w:pPr>
-      <w:r>
-        <w:rPr>
-          <w:rFonts w:ascii="黑体" w:eastAsia="黑体" w:hAnsi="黑体"/>
+        <w:spacing w:before="0" w:beforeAutospacing="0" w:after="0" w:afterAutospacing="0"/>
+        <w:rPr>
+          <w:rFonts w:ascii="SimSun" w:hAnsi="SimSun"/>
+        </w:rPr>
+      </w:pPr>
+      <w:r>
+        <w:rPr>
+          <w:rFonts w:ascii="SimHei" w:eastAsia="SimHei" w:hAnsi="SimHei"/>
           <w:sz w:val="36"/>
           <w:szCs w:val="36"/>
         </w:rPr>
@@ -11540,69 +11464,55 @@
       </w:r>
       <w:r>
         <w:rPr>
-          <w:rFonts w:ascii="宋体" w:hAnsi="宋体" w:hint="eastAsia"/>
+          <w:rFonts w:ascii="SimSun" w:hAnsi="SimSun" w:hint="eastAsia"/>
         </w:rPr>
         <w:t>大学四年匆匆即逝，这四年学到了很多东西，无论学业</w:t>
       </w:r>
       <w:r>
         <w:rPr>
-          <w:rFonts w:ascii="宋体" w:hAnsi="宋体" w:hint="eastAsia"/>
+          <w:rFonts w:ascii="SimSun" w:hAnsi="SimSun" w:hint="eastAsia"/>
         </w:rPr>
         <w:t>与</w:t>
       </w:r>
       <w:r>
         <w:rPr>
-          <w:rFonts w:ascii="宋体" w:hAnsi="宋体" w:hint="eastAsia"/>
+          <w:rFonts w:ascii="SimSun" w:hAnsi="SimSun" w:hint="eastAsia"/>
         </w:rPr>
         <w:t>做人，感谢延边大学四年来对我的悉心栽培，感谢各位老师将知识倾囊相授。尤其要感谢我的导师权赫春老师对我毕业论文的指导与审核，冯恒栋老师对我们就业等的指导，老师，您们辛苦了！</w:t>
       </w:r>
       <w:r>
         <w:rPr>
-          <w:rFonts w:ascii="宋体" w:hAnsi="宋体" w:hint="eastAsia"/>
+          <w:rFonts w:ascii="SimSun" w:hAnsi="SimSun" w:hint="eastAsia"/>
         </w:rPr>
         <w:t>各位老师在传道受业解惑的同时，也培养了我们严谨的学习态度，在我的学业中给予了很多的支持与帮助，谢谢各位老师的无私奉献，</w:t>
       </w:r>
       <w:r>
         <w:rPr>
-          <w:rFonts w:ascii="宋体" w:hAnsi="宋体" w:hint="eastAsia"/>
-        </w:rPr>
-        <w:t>“借得大江千斛水，</w:t>
-      </w:r>
-      <w:proofErr w:type="gramStart"/>
-      <w:r>
-        <w:rPr>
-          <w:rFonts w:ascii="宋体" w:hAnsi="宋体" w:hint="eastAsia"/>
-        </w:rPr>
-        <w:t>研</w:t>
-      </w:r>
-      <w:proofErr w:type="gramEnd"/>
-      <w:r>
-        <w:rPr>
-          <w:rFonts w:ascii="宋体" w:hAnsi="宋体" w:hint="eastAsia"/>
-        </w:rPr>
-        <w:t>为翰墨颂师恩”</w:t>
-      </w:r>
-      <w:r>
-        <w:rPr>
-          <w:rFonts w:ascii="宋体" w:hAnsi="宋体" w:hint="eastAsia"/>
+          <w:rFonts w:ascii="SimSun" w:hAnsi="SimSun" w:hint="eastAsia"/>
+        </w:rPr>
+        <w:t>“借得大江千斛水，研为翰墨颂师恩”</w:t>
+      </w:r>
+      <w:r>
+        <w:rPr>
+          <w:rFonts w:ascii="SimSun" w:hAnsi="SimSun" w:hint="eastAsia"/>
         </w:rPr>
         <w:t>。在此还要感谢我的朋友余思睿，感谢你一直以来的陪伴。马上要迈入人生下一个阶段，大学的时光永远都是我最美好的回忆</w:t>
       </w:r>
       <w:r>
         <w:rPr>
-          <w:rFonts w:ascii="宋体" w:hAnsi="宋体" w:hint="eastAsia"/>
+          <w:rFonts w:ascii="SimSun" w:hAnsi="SimSun" w:hint="eastAsia"/>
         </w:rPr>
         <w:t>，希望我的朋友们，都能学业有成、工作顺利！</w:t>
       </w:r>
       <w:r>
         <w:rPr>
-          <w:rFonts w:ascii="宋体" w:hAnsi="宋体" w:hint="eastAsia"/>
+          <w:rFonts w:ascii="SimSun" w:hAnsi="SimSun" w:hint="eastAsia"/>
         </w:rPr>
         <w:t>行文至此，忽然觉得很舍不得大学的同学老师们，四年大学时光，与老师同学们朝夕相处，真的是一段很难忘的回忆。和老师同学们所经历的每一分钟都清晰可见，在四年时间里老师们授予了我很多收益无穷的知识以及处理事情的方法，感谢你们出现在我人生中的四年里。在这里还要感谢我的父母，感谢你们从小到大对我的付出还有你们这么多年的支持和帮助，二十年的培养，让我每一秒都觉得很安全，由衷感谢你们的养育之恩。最后祝愿我的朋友、老师以及父母身体健康</w:t>
       </w:r>
       <w:r>
         <w:rPr>
-          <w:rFonts w:ascii="宋体" w:hAnsi="宋体" w:hint="eastAsia"/>
+          <w:rFonts w:ascii="SimSun" w:hAnsi="SimSun" w:hint="eastAsia"/>
         </w:rPr>
         <w:t>，都能开心的度过每一天。</w:t>
       </w:r>
@@ -11736,14 +11646,14 @@
     <w:pPr>
       <w:pStyle w:val="a3"/>
       <w:rPr>
-        <w:rFonts w:ascii="宋体" w:eastAsia="宋体" w:hAnsi="宋体"/>
+        <w:rFonts w:ascii="SimSun" w:eastAsia="SimSun" w:hAnsi="SimSun"/>
         <w:sz w:val="21"/>
         <w:szCs w:val="21"/>
       </w:rPr>
     </w:pPr>
     <w:r>
       <w:rPr>
-        <w:rFonts w:ascii="宋体" w:eastAsia="宋体" w:hAnsi="宋体" w:hint="eastAsia"/>
+        <w:rFonts w:ascii="SimSun" w:eastAsia="SimSun" w:hAnsi="SimSun" w:hint="eastAsia"/>
         <w:sz w:val="21"/>
         <w:szCs w:val="21"/>
       </w:rPr>
@@ -13561,12 +13471,12 @@
   <w:style w:type="paragraph" w:default="1" w:styleId="a">
     <w:name w:val="Normal"/>
     <w:qFormat/>
-    <w:rsid w:val="00BA6367"/>
+    <w:rsid w:val="000A274F"/>
     <w:pPr>
-      <w:spacing w:before="100" w:beforeAutospacing="1" w:after="100" w:afterAutospacing="1"/>
+      <w:spacing w:before="100" w:beforeAutospacing="1" w:after="100" w:afterAutospacing="1" w:line="440" w:lineRule="exact"/>
     </w:pPr>
     <w:rPr>
-      <w:rFonts w:ascii="Times New Roman" w:eastAsia="宋体" w:hAnsi="Times New Roman" w:cs="Times New Roman"/>
+      <w:rFonts w:ascii="Times New Roman" w:eastAsia="SimSun" w:hAnsi="Times New Roman" w:cs="Times New Roman"/>
       <w:sz w:val="24"/>
       <w:szCs w:val="24"/>
     </w:rPr>
@@ -13586,7 +13496,7 @@
       <w:outlineLvl w:val="0"/>
     </w:pPr>
     <w:rPr>
-      <w:rFonts w:eastAsia="黑体"/>
+      <w:rFonts w:eastAsia="SimHei"/>
       <w:bCs/>
       <w:kern w:val="44"/>
       <w:sz w:val="36"/>
@@ -13609,7 +13519,7 @@
       <w:outlineLvl w:val="1"/>
     </w:pPr>
     <w:rPr>
-      <w:rFonts w:asciiTheme="majorHAnsi" w:eastAsia="黑体" w:hAnsiTheme="majorHAnsi" w:cstheme="majorBidi"/>
+      <w:rFonts w:asciiTheme="majorHAnsi" w:eastAsia="SimHei" w:hAnsiTheme="majorHAnsi" w:cstheme="majorBidi"/>
       <w:bCs/>
       <w:sz w:val="28"/>
       <w:szCs w:val="32"/>
@@ -13631,7 +13541,7 @@
       <w:outlineLvl w:val="2"/>
     </w:pPr>
     <w:rPr>
-      <w:rFonts w:eastAsia="黑体"/>
+      <w:rFonts w:eastAsia="SimHei"/>
       <w:bCs/>
       <w:szCs w:val="32"/>
     </w:rPr>
@@ -13750,7 +13660,7 @@
     <w:uiPriority w:val="9"/>
     <w:rsid w:val="00B74143"/>
     <w:rPr>
-      <w:rFonts w:ascii="Times New Roman" w:eastAsia="黑体" w:hAnsi="Times New Roman" w:cs="Times New Roman"/>
+      <w:rFonts w:ascii="Times New Roman" w:eastAsia="SimHei" w:hAnsi="Times New Roman" w:cs="Times New Roman"/>
       <w:bCs/>
       <w:kern w:val="44"/>
       <w:sz w:val="36"/>
@@ -13764,7 +13674,7 @@
     <w:uiPriority w:val="9"/>
     <w:rsid w:val="00B74143"/>
     <w:rPr>
-      <w:rFonts w:asciiTheme="majorHAnsi" w:eastAsia="黑体" w:hAnsiTheme="majorHAnsi" w:cstheme="majorBidi"/>
+      <w:rFonts w:asciiTheme="majorHAnsi" w:eastAsia="SimHei" w:hAnsiTheme="majorHAnsi" w:cstheme="majorBidi"/>
       <w:bCs/>
       <w:sz w:val="28"/>
       <w:szCs w:val="32"/>
@@ -13777,7 +13687,7 @@
     <w:uiPriority w:val="9"/>
     <w:rsid w:val="00B74143"/>
     <w:rPr>
-      <w:rFonts w:ascii="Times New Roman" w:eastAsia="黑体" w:hAnsi="Times New Roman" w:cs="Times New Roman"/>
+      <w:rFonts w:ascii="Times New Roman" w:eastAsia="SimHei" w:hAnsi="Times New Roman" w:cs="Times New Roman"/>
       <w:bCs/>
       <w:sz w:val="24"/>
       <w:szCs w:val="32"/>
@@ -13817,10 +13727,9 @@
       <w:tabs>
         <w:tab w:val="right" w:leader="dot" w:pos="8296"/>
       </w:tabs>
-      <w:spacing w:line="440" w:lineRule="exact"/>
     </w:pPr>
     <w:rPr>
-      <w:rFonts w:eastAsia="黑体"/>
+      <w:rFonts w:eastAsia="SimHei"/>
     </w:rPr>
   </w:style>
   <w:style w:type="paragraph" w:styleId="TOC2">
@@ -13867,7 +13776,7 @@
     <w:qFormat/>
     <w:rsid w:val="00660D9F"/>
     <w:rPr>
-      <w:rFonts w:asciiTheme="majorHAnsi" w:eastAsia="黑体" w:hAnsiTheme="majorHAnsi" w:cstheme="majorBidi"/>
+      <w:rFonts w:asciiTheme="majorHAnsi" w:eastAsia="SimHei" w:hAnsiTheme="majorHAnsi" w:cstheme="majorBidi"/>
       <w:sz w:val="20"/>
       <w:szCs w:val="20"/>
     </w:rPr>
@@ -13901,7 +13810,7 @@
     <w:semiHidden/>
     <w:rsid w:val="00660D9F"/>
     <w:rPr>
-      <w:rFonts w:ascii="Times New Roman" w:eastAsia="宋体" w:hAnsi="Times New Roman" w:cs="Times New Roman"/>
+      <w:rFonts w:ascii="Times New Roman" w:eastAsia="SimSun" w:hAnsi="Times New Roman" w:cs="Times New Roman"/>
       <w:szCs w:val="24"/>
     </w:rPr>
   </w:style>
@@ -13927,7 +13836,7 @@
     <w:semiHidden/>
     <w:rsid w:val="00660D9F"/>
     <w:rPr>
-      <w:rFonts w:ascii="Times New Roman" w:eastAsia="宋体" w:hAnsi="Times New Roman" w:cs="Times New Roman"/>
+      <w:rFonts w:ascii="Times New Roman" w:eastAsia="SimSun" w:hAnsi="Times New Roman" w:cs="Times New Roman"/>
       <w:b/>
       <w:bCs/>
       <w:szCs w:val="24"/>
@@ -13941,7 +13850,7 @@
     <w:unhideWhenUsed/>
     <w:rsid w:val="00172A7D"/>
     <w:rPr>
-      <w:rFonts w:ascii="宋体" w:hAnsi="宋体" w:cs="宋体"/>
+      <w:rFonts w:ascii="SimSun" w:hAnsi="SimSun" w:cs="SimSun"/>
       <w:kern w:val="0"/>
     </w:rPr>
   </w:style>
@@ -13978,7 +13887,7 @@
     <w:semiHidden/>
     <w:rsid w:val="002D6B64"/>
     <w:rPr>
-      <w:rFonts w:ascii="Arial" w:eastAsia="宋体" w:hAnsi="Arial" w:cs="Arial"/>
+      <w:rFonts w:ascii="Arial" w:eastAsia="SimSun" w:hAnsi="Arial" w:cs="Arial"/>
       <w:vanish/>
       <w:kern w:val="0"/>
       <w:sz w:val="16"/>

--- a/computer graduation/主修/地理信息在智慧城市建设中的应用-以大连市为例.docx
+++ b/computer graduation/主修/地理信息在智慧城市建设中的应用-以大连市为例.docx
@@ -907,7 +907,16 @@
           <w:sz w:val="36"/>
           <w:szCs w:val="44"/>
         </w:rPr>
-        <w:t>二〇　二三年　三</w:t>
+        <w:t xml:space="preserve">二〇　二三年　</w:t>
+      </w:r>
+      <w:r>
+        <w:rPr>
+          <w:rFonts w:hint="eastAsia"/>
+          <w:b/>
+          <w:sz w:val="36"/>
+          <w:szCs w:val="44"/>
+        </w:rPr>
+        <w:t>五</w:t>
       </w:r>
       <w:r>
         <w:rPr>
@@ -10113,6 +10122,9 @@
   <w:p>
     <w:pPr>
       <w:pStyle w:val="a3"/>
+      <w:pBdr>
+        <w:bottom w:val="none" w:sz="0" w:space="0" w:color="auto"/>
+      </w:pBdr>
       <w:ind w:firstLine="360"/>
     </w:pPr>
   </w:p>
